--- a/LICENTA.docx
+++ b/LICENTA.docx
@@ -743,12 +743,13 @@
     </w:p>
     <w:p>
       <w:pPr>
-        <w:spacing w:line="480" w:lineRule="auto"/>
-        <w:rPr>
-          <w:rFonts w:hint="eastAsia"/>
+        <w:spacing w:line="600" w:lineRule="auto"/>
+        <w:rPr>
+          <w:rFonts w:ascii="Times New Roman" w:hAnsi="Times New Roman" w:hint="eastAsia"/>
           <w:b/>
           <w:sz w:val="26"/>
           <w:szCs w:val="26"/>
+          <w:lang w:val="ro-RO"/>
         </w:rPr>
       </w:pPr>
       <w:r>
@@ -764,7 +765,7 @@
     </w:p>
     <w:p>
       <w:pPr>
-        <w:spacing w:line="480" w:lineRule="auto"/>
+        <w:spacing w:line="600" w:lineRule="auto"/>
         <w:rPr>
           <w:rFonts w:ascii="Times New Roman" w:hAnsi="Times New Roman"/>
           <w:b/>
@@ -806,7 +807,8 @@
       <w:pPr>
         <w:spacing w:line="360" w:lineRule="auto"/>
         <w:rPr>
-          <w:rFonts w:hint="eastAsia"/>
+          <w:rFonts w:ascii="Times New Roman" w:hAnsi="Times New Roman"/>
+          <w:lang w:val="ro-RO"/>
         </w:rPr>
       </w:pPr>
       <w:r>
@@ -820,7 +822,15 @@
     </w:p>
     <w:p>
       <w:pPr>
-        <w:spacing w:line="480" w:lineRule="auto"/>
+        <w:spacing w:line="360" w:lineRule="auto"/>
+        <w:rPr>
+          <w:rFonts w:hint="eastAsia"/>
+        </w:rPr>
+      </w:pPr>
+    </w:p>
+    <w:p>
+      <w:pPr>
+        <w:spacing w:line="600" w:lineRule="auto"/>
         <w:rPr>
           <w:rFonts w:ascii="Times New Roman" w:hAnsi="Times New Roman"/>
           <w:b/>
@@ -885,7 +895,20 @@
           <w:lang w:val="ro-RO"/>
         </w:rPr>
         <w:tab/>
-        <w:t>2.1.1.  Introducere</w:t>
+      </w:r>
+      <w:r>
+        <w:rPr>
+          <w:rFonts w:ascii="Times New Roman" w:hAnsi="Times New Roman"/>
+          <w:lang w:val="ro-RO"/>
+        </w:rPr>
+        <w:t xml:space="preserve">2.1.1. </w:t>
+      </w:r>
+      <w:r>
+        <w:rPr>
+          <w:rFonts w:ascii="Times New Roman" w:hAnsi="Times New Roman"/>
+          <w:lang w:val="ro-RO"/>
+        </w:rPr>
+        <w:t>Introducere</w:t>
       </w:r>
     </w:p>
     <w:p>
@@ -981,7 +1004,21 @@
           <w:lang w:val="ro-RO"/>
         </w:rPr>
         <w:tab/>
-        <w:t>2.1.4. Controale în ASP.NET</w:t>
+        <w:t>2.1.</w:t>
+      </w:r>
+      <w:r>
+        <w:rPr>
+          <w:rFonts w:ascii="Times New Roman" w:hAnsi="Times New Roman"/>
+          <w:lang w:val="ro-RO"/>
+        </w:rPr>
+        <w:t>5</w:t>
+      </w:r>
+      <w:r>
+        <w:rPr>
+          <w:rFonts w:ascii="Times New Roman" w:hAnsi="Times New Roman"/>
+          <w:lang w:val="ro-RO"/>
+        </w:rPr>
+        <w:t>. Controale în ASP.NET</w:t>
       </w:r>
     </w:p>
     <w:p>
@@ -1150,42 +1187,77 @@
         <w:spacing w:line="360" w:lineRule="auto"/>
         <w:ind w:firstLine="709"/>
         <w:rPr>
+          <w:rFonts w:ascii="Times New Roman" w:hAnsi="Times New Roman"/>
+          <w:lang w:val="ro-RO"/>
+        </w:rPr>
+      </w:pPr>
+      <w:r>
+        <w:rPr>
+          <w:rFonts w:ascii="Times New Roman" w:hAnsi="Times New Roman"/>
+          <w:lang w:val="ro-RO"/>
+        </w:rPr>
+        <w:tab/>
+      </w:r>
+      <w:r>
+        <w:rPr>
+          <w:rFonts w:ascii="Times New Roman" w:hAnsi="Times New Roman"/>
+          <w:lang w:val="ro-RO"/>
+        </w:rPr>
+        <w:tab/>
+        <w:t>2.3.3. Extragerea datelor de pe site-uri</w:t>
+      </w:r>
+    </w:p>
+    <w:p>
+      <w:pPr>
+        <w:spacing w:line="360" w:lineRule="auto"/>
+        <w:ind w:firstLine="709"/>
+        <w:rPr>
+          <w:rFonts w:ascii="Times New Roman" w:hAnsi="Times New Roman"/>
+          <w:lang w:val="ro-RO"/>
+        </w:rPr>
+      </w:pPr>
+      <w:r>
+        <w:rPr>
+          <w:rFonts w:ascii="Times New Roman" w:hAnsi="Times New Roman"/>
+          <w:lang w:val="ro-RO"/>
+        </w:rPr>
+        <w:tab/>
+      </w:r>
+      <w:r>
+        <w:rPr>
+          <w:rFonts w:ascii="Times New Roman" w:hAnsi="Times New Roman"/>
+          <w:lang w:val="ro-RO"/>
+        </w:rPr>
+        <w:tab/>
+        <w:t>2.3.4</w:t>
+      </w:r>
+      <w:r>
+        <w:rPr>
+          <w:rFonts w:ascii="Times New Roman" w:hAnsi="Times New Roman"/>
+          <w:lang w:val="ro-RO"/>
+        </w:rPr>
+        <w:t>.</w:t>
+      </w:r>
+      <w:r>
+        <w:rPr>
+          <w:rFonts w:ascii="Times New Roman" w:hAnsi="Times New Roman"/>
+          <w:lang w:val="ro-RO"/>
+        </w:rPr>
+        <w:t xml:space="preserve"> Exemple de query-uri</w:t>
+      </w:r>
+    </w:p>
+    <w:p>
+      <w:pPr>
+        <w:spacing w:line="360" w:lineRule="auto"/>
+        <w:ind w:firstLine="709"/>
+        <w:rPr>
           <w:rFonts w:hint="eastAsia"/>
         </w:rPr>
       </w:pPr>
-      <w:r>
-        <w:rPr>
-          <w:rFonts w:ascii="Times New Roman" w:hAnsi="Times New Roman"/>
-          <w:lang w:val="ro-RO"/>
-        </w:rPr>
-        <w:tab/>
-      </w:r>
-      <w:r>
-        <w:rPr>
-          <w:rFonts w:ascii="Times New Roman" w:hAnsi="Times New Roman"/>
-          <w:lang w:val="ro-RO"/>
-        </w:rPr>
-        <w:tab/>
-        <w:t>2.3.3</w:t>
-      </w:r>
-      <w:r>
-        <w:rPr>
-          <w:rFonts w:ascii="Times New Roman" w:hAnsi="Times New Roman"/>
-          <w:lang w:val="ro-RO"/>
-        </w:rPr>
-        <w:t>.</w:t>
-      </w:r>
-      <w:r>
-        <w:rPr>
-          <w:rFonts w:ascii="Times New Roman" w:hAnsi="Times New Roman"/>
-          <w:lang w:val="ro-RO"/>
-        </w:rPr>
-        <w:t xml:space="preserve"> Exemple de query-uri</w:t>
-      </w:r>
-    </w:p>
-    <w:p>
-      <w:pPr>
-        <w:spacing w:line="480" w:lineRule="auto"/>
+    </w:p>
+    <w:p>
+      <w:pPr>
+        <w:spacing w:line="600" w:lineRule="auto"/>
         <w:rPr>
           <w:rFonts w:ascii="Times New Roman" w:hAnsi="Times New Roman"/>
           <w:b/>
@@ -1259,6 +1331,7 @@
           <w:rFonts w:ascii="Times New Roman" w:hAnsi="Times New Roman"/>
           <w:lang w:val="ro-RO"/>
         </w:rPr>
+        <w:lastRenderedPageBreak/>
         <w:t>3.3. CSS</w:t>
       </w:r>
     </w:p>
@@ -1371,7 +1444,6 @@
           <w:rFonts w:ascii="Times New Roman" w:hAnsi="Times New Roman"/>
           <w:lang w:val="ro-RO"/>
         </w:rPr>
-        <w:lastRenderedPageBreak/>
         <w:t>3.4. Javascript</w:t>
       </w:r>
     </w:p>
@@ -1404,7 +1476,8 @@
         <w:spacing w:line="360" w:lineRule="auto"/>
         <w:ind w:firstLine="709"/>
         <w:rPr>
-          <w:rFonts w:hint="eastAsia"/>
+          <w:rFonts w:ascii="Times New Roman" w:hAnsi="Times New Roman"/>
+          <w:lang w:val="ro-RO"/>
         </w:rPr>
       </w:pPr>
       <w:r>
@@ -1425,7 +1498,16 @@
     </w:p>
     <w:p>
       <w:pPr>
-        <w:spacing w:line="480" w:lineRule="auto"/>
+        <w:spacing w:line="360" w:lineRule="auto"/>
+        <w:ind w:firstLine="709"/>
+        <w:rPr>
+          <w:rFonts w:hint="eastAsia"/>
+        </w:rPr>
+      </w:pPr>
+    </w:p>
+    <w:p>
+      <w:pPr>
+        <w:spacing w:line="600" w:lineRule="auto"/>
         <w:rPr>
           <w:rFonts w:ascii="Times New Roman" w:hAnsi="Times New Roman"/>
           <w:b/>
@@ -1447,14 +1529,7 @@
     </w:p>
     <w:p>
       <w:pPr>
-        <w:spacing w:line="480" w:lineRule="auto"/>
-        <w:rPr>
-          <w:rFonts w:ascii="Times New Roman" w:hAnsi="Times New Roman" w:cs="Times New Roman"/>
-          <w:sz w:val="26"/>
-          <w:szCs w:val="26"/>
-        </w:rPr>
-      </w:pPr>
-      <w:r>
+        <w:spacing w:line="600" w:lineRule="auto"/>
         <w:rPr>
           <w:rFonts w:ascii="Times New Roman" w:hAnsi="Times New Roman"/>
           <w:b/>
@@ -1462,12 +1537,21 @@
           <w:szCs w:val="26"/>
           <w:lang w:val="ro-RO"/>
         </w:rPr>
+      </w:pPr>
+      <w:r>
+        <w:rPr>
+          <w:rFonts w:ascii="Times New Roman" w:hAnsi="Times New Roman"/>
+          <w:b/>
+          <w:sz w:val="26"/>
+          <w:szCs w:val="26"/>
+          <w:lang w:val="ro-RO"/>
+        </w:rPr>
         <w:t>BIBLIOGRAFIE</w:t>
       </w:r>
     </w:p>
     <w:p>
       <w:pPr>
-        <w:spacing w:line="480" w:lineRule="auto"/>
+        <w:spacing w:line="600" w:lineRule="auto"/>
         <w:rPr>
           <w:rFonts w:hint="eastAsia"/>
           <w:sz w:val="26"/>
@@ -1615,75 +1699,6 @@
       <w:pPr>
         <w:spacing w:line="360" w:lineRule="auto"/>
         <w:jc w:val="center"/>
-        <w:rPr>
-          <w:rFonts w:ascii="Times New Roman" w:hAnsi="Times New Roman" w:cs="Times New Roman"/>
-          <w:b/>
-          <w:bCs/>
-          <w:sz w:val="36"/>
-          <w:szCs w:val="36"/>
-          <w:lang w:val="ro-RO"/>
-        </w:rPr>
-      </w:pPr>
-    </w:p>
-    <w:p>
-      <w:pPr>
-        <w:spacing w:line="360" w:lineRule="auto"/>
-        <w:jc w:val="center"/>
-        <w:rPr>
-          <w:rFonts w:ascii="Times New Roman" w:hAnsi="Times New Roman" w:cs="Times New Roman"/>
-          <w:b/>
-          <w:bCs/>
-          <w:sz w:val="36"/>
-          <w:szCs w:val="36"/>
-          <w:lang w:val="ro-RO"/>
-        </w:rPr>
-      </w:pPr>
-    </w:p>
-    <w:p>
-      <w:pPr>
-        <w:spacing w:line="360" w:lineRule="auto"/>
-        <w:jc w:val="center"/>
-        <w:rPr>
-          <w:rFonts w:ascii="Times New Roman" w:hAnsi="Times New Roman" w:cs="Times New Roman"/>
-          <w:b/>
-          <w:bCs/>
-          <w:sz w:val="36"/>
-          <w:szCs w:val="36"/>
-          <w:lang w:val="ro-RO"/>
-        </w:rPr>
-      </w:pPr>
-    </w:p>
-    <w:p>
-      <w:pPr>
-        <w:spacing w:line="360" w:lineRule="auto"/>
-        <w:jc w:val="center"/>
-        <w:rPr>
-          <w:rFonts w:ascii="Times New Roman" w:hAnsi="Times New Roman" w:cs="Times New Roman"/>
-          <w:b/>
-          <w:bCs/>
-          <w:sz w:val="36"/>
-          <w:szCs w:val="36"/>
-          <w:lang w:val="ro-RO"/>
-        </w:rPr>
-      </w:pPr>
-    </w:p>
-    <w:p>
-      <w:pPr>
-        <w:spacing w:line="360" w:lineRule="auto"/>
-        <w:jc w:val="center"/>
-        <w:rPr>
-          <w:rFonts w:ascii="Times New Roman" w:hAnsi="Times New Roman" w:cs="Times New Roman"/>
-          <w:b/>
-          <w:bCs/>
-          <w:sz w:val="36"/>
-          <w:szCs w:val="36"/>
-          <w:lang w:val="ro-RO"/>
-        </w:rPr>
-      </w:pPr>
-    </w:p>
-    <w:p>
-      <w:pPr>
-        <w:spacing w:line="360" w:lineRule="auto"/>
         <w:rPr>
           <w:rFonts w:ascii="Times New Roman" w:hAnsi="Times New Roman" w:cs="Times New Roman"/>
           <w:b/>
@@ -3691,267 +3706,12 @@
       </w:pPr>
       <w:r>
         <w:rPr>
-          <w:noProof/>
-        </w:rPr>
-        <mc:AlternateContent>
-          <mc:Choice Requires="wps">
-            <w:drawing>
-              <wp:anchor distT="0" distB="0" distL="114300" distR="114300" simplePos="0" relativeHeight="251663360" behindDoc="0" locked="0" layoutInCell="1" allowOverlap="1" wp14:anchorId="1CADC702" wp14:editId="51B86115">
-                <wp:simplePos x="0" y="0"/>
-                <wp:positionH relativeFrom="column">
-                  <wp:posOffset>1892300</wp:posOffset>
-                </wp:positionH>
-                <wp:positionV relativeFrom="paragraph">
-                  <wp:posOffset>2801620</wp:posOffset>
-                </wp:positionV>
-                <wp:extent cx="2074545" cy="635"/>
-                <wp:effectExtent l="0" t="0" r="0" b="0"/>
-                <wp:wrapSquare wrapText="bothSides"/>
-                <wp:docPr id="3" name="Text Box 3"/>
-                <wp:cNvGraphicFramePr/>
-                <a:graphic xmlns:a="http://schemas.openxmlformats.org/drawingml/2006/main">
-                  <a:graphicData uri="http://schemas.microsoft.com/office/word/2010/wordprocessingShape">
-                    <wps:wsp>
-                      <wps:cNvSpPr txBox="1"/>
-                      <wps:spPr>
-                        <a:xfrm>
-                          <a:off x="0" y="0"/>
-                          <a:ext cx="2074545" cy="635"/>
-                        </a:xfrm>
-                        <a:prstGeom prst="rect">
-                          <a:avLst/>
-                        </a:prstGeom>
-                        <a:solidFill>
-                          <a:prstClr val="white"/>
-                        </a:solidFill>
-                        <a:ln>
-                          <a:noFill/>
-                        </a:ln>
-                        <a:effectLst/>
-                      </wps:spPr>
-                      <wps:txbx>
-                        <w:txbxContent>
-                          <w:p>
-                            <w:pPr>
-                              <w:pStyle w:val="Caption"/>
-                              <w:jc w:val="center"/>
-                              <w:rPr>
-                                <w:rFonts w:ascii="Times New Roman" w:hAnsi="Times New Roman" w:cs="Times New Roman"/>
-                                <w:b w:val="0"/>
-                                <w:i/>
-                                <w:noProof/>
-                                <w:color w:val="auto"/>
-                                <w:sz w:val="20"/>
-                                <w:szCs w:val="20"/>
-                              </w:rPr>
-                            </w:pPr>
-                            <w:r>
-                              <w:rPr>
-                                <w:rFonts w:ascii="Times New Roman" w:hAnsi="Times New Roman" w:cs="Times New Roman"/>
-                                <w:b w:val="0"/>
-                                <w:i/>
-                                <w:color w:val="auto"/>
-                                <w:sz w:val="20"/>
-                                <w:szCs w:val="20"/>
-                              </w:rPr>
-                              <w:t>Figura .</w:t>
-                            </w:r>
-                            <w:r>
-                              <w:rPr>
-                                <w:rFonts w:ascii="Times New Roman" w:hAnsi="Times New Roman" w:cs="Times New Roman"/>
-                                <w:b w:val="0"/>
-                                <w:i/>
-                                <w:color w:val="auto"/>
-                                <w:sz w:val="20"/>
-                                <w:szCs w:val="20"/>
-                              </w:rPr>
-                              <w:fldChar w:fldCharType="begin"/>
-                            </w:r>
-                            <w:r>
-                              <w:rPr>
-                                <w:rFonts w:ascii="Times New Roman" w:hAnsi="Times New Roman" w:cs="Times New Roman"/>
-                                <w:b w:val="0"/>
-                                <w:i/>
-                                <w:color w:val="auto"/>
-                                <w:sz w:val="20"/>
-                                <w:szCs w:val="20"/>
-                              </w:rPr>
-                              <w:instrText xml:space="preserve"> SEQ Figura \* ARABIC </w:instrText>
-                            </w:r>
-                            <w:r>
-                              <w:rPr>
-                                <w:rFonts w:ascii="Times New Roman" w:hAnsi="Times New Roman" w:cs="Times New Roman"/>
-                                <w:b w:val="0"/>
-                                <w:i/>
-                                <w:color w:val="auto"/>
-                                <w:sz w:val="20"/>
-                                <w:szCs w:val="20"/>
-                              </w:rPr>
-                              <w:fldChar w:fldCharType="separate"/>
-                            </w:r>
-                            <w:r>
-                              <w:rPr>
-                                <w:rFonts w:ascii="Times New Roman" w:hAnsi="Times New Roman" w:cs="Times New Roman"/>
-                                <w:b w:val="0"/>
-                                <w:i/>
-                                <w:noProof/>
-                                <w:color w:val="auto"/>
-                                <w:sz w:val="20"/>
-                                <w:szCs w:val="20"/>
-                              </w:rPr>
-                              <w:t>1</w:t>
-                            </w:r>
-                            <w:r>
-                              <w:rPr>
-                                <w:rFonts w:ascii="Times New Roman" w:hAnsi="Times New Roman" w:cs="Times New Roman"/>
-                                <w:b w:val="0"/>
-                                <w:i/>
-                                <w:color w:val="auto"/>
-                                <w:sz w:val="20"/>
-                                <w:szCs w:val="20"/>
-                              </w:rPr>
-                              <w:fldChar w:fldCharType="end"/>
-                            </w:r>
-                            <w:r>
-                              <w:rPr>
-                                <w:rFonts w:ascii="Times New Roman" w:hAnsi="Times New Roman" w:cs="Times New Roman"/>
-                                <w:b w:val="0"/>
-                                <w:i/>
-                                <w:color w:val="auto"/>
-                                <w:sz w:val="20"/>
-                                <w:szCs w:val="20"/>
-                              </w:rPr>
-                              <w:t>.1. Arhitectura ASP.NET</w:t>
-                            </w:r>
-                          </w:p>
-                        </w:txbxContent>
-                      </wps:txbx>
-                      <wps:bodyPr rot="0" spcFirstLastPara="0" vertOverflow="overflow" horzOverflow="overflow" vert="horz" wrap="square" lIns="0" tIns="0" rIns="0" bIns="0" numCol="1" spcCol="0" rtlCol="0" fromWordArt="0" anchor="t" anchorCtr="0" forceAA="0" compatLnSpc="1">
-                        <a:prstTxWarp prst="textNoShape">
-                          <a:avLst/>
-                        </a:prstTxWarp>
-                        <a:spAutoFit/>
-                      </wps:bodyPr>
-                    </wps:wsp>
-                  </a:graphicData>
-                </a:graphic>
-              </wp:anchor>
-            </w:drawing>
-          </mc:Choice>
-          <mc:Fallback>
-            <w:pict>
-              <v:shape id="Text Box 3" o:spid="_x0000_s1027" type="#_x0000_t202" style="position:absolute;left:0;text-align:left;margin-left:149pt;margin-top:220.6pt;width:163.35pt;height:.05pt;z-index:251663360;visibility:visible;mso-wrap-style:square;mso-wrap-distance-left:9pt;mso-wrap-distance-top:0;mso-wrap-distance-right:9pt;mso-wrap-distance-bottom:0;mso-position-horizontal:absolute;mso-position-horizontal-relative:text;mso-position-vertical:absolute;mso-position-vertical-relative:text;v-text-anchor:top" o:gfxdata="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" stroked="f">
-                <v:textbox style="mso-fit-shape-to-text:t" inset="0,0,0,0">
-                  <w:txbxContent>
-                    <w:p>
-                      <w:pPr>
-                        <w:pStyle w:val="Caption"/>
-                        <w:jc w:val="center"/>
-                        <w:rPr>
-                          <w:rFonts w:ascii="Times New Roman" w:hAnsi="Times New Roman" w:cs="Times New Roman"/>
-                          <w:b w:val="0"/>
-                          <w:i/>
-                          <w:noProof/>
-                          <w:color w:val="auto"/>
-                          <w:sz w:val="20"/>
-                          <w:szCs w:val="20"/>
-                        </w:rPr>
-                      </w:pPr>
-                      <w:r>
-                        <w:rPr>
-                          <w:rFonts w:ascii="Times New Roman" w:hAnsi="Times New Roman" w:cs="Times New Roman"/>
-                          <w:b w:val="0"/>
-                          <w:i/>
-                          <w:color w:val="auto"/>
-                          <w:sz w:val="20"/>
-                          <w:szCs w:val="20"/>
-                        </w:rPr>
-                        <w:t>Figura .</w:t>
-                      </w:r>
-                      <w:r>
-                        <w:rPr>
-                          <w:rFonts w:ascii="Times New Roman" w:hAnsi="Times New Roman" w:cs="Times New Roman"/>
-                          <w:b w:val="0"/>
-                          <w:i/>
-                          <w:color w:val="auto"/>
-                          <w:sz w:val="20"/>
-                          <w:szCs w:val="20"/>
-                        </w:rPr>
-                        <w:fldChar w:fldCharType="begin"/>
-                      </w:r>
-                      <w:r>
-                        <w:rPr>
-                          <w:rFonts w:ascii="Times New Roman" w:hAnsi="Times New Roman" w:cs="Times New Roman"/>
-                          <w:b w:val="0"/>
-                          <w:i/>
-                          <w:color w:val="auto"/>
-                          <w:sz w:val="20"/>
-                          <w:szCs w:val="20"/>
-                        </w:rPr>
-                        <w:instrText xml:space="preserve"> SEQ Figura \* ARABIC </w:instrText>
-                      </w:r>
-                      <w:r>
-                        <w:rPr>
-                          <w:rFonts w:ascii="Times New Roman" w:hAnsi="Times New Roman" w:cs="Times New Roman"/>
-                          <w:b w:val="0"/>
-                          <w:i/>
-                          <w:color w:val="auto"/>
-                          <w:sz w:val="20"/>
-                          <w:szCs w:val="20"/>
-                        </w:rPr>
-                        <w:fldChar w:fldCharType="separate"/>
-                      </w:r>
-                      <w:r>
-                        <w:rPr>
-                          <w:rFonts w:ascii="Times New Roman" w:hAnsi="Times New Roman" w:cs="Times New Roman"/>
-                          <w:b w:val="0"/>
-                          <w:i/>
-                          <w:noProof/>
-                          <w:color w:val="auto"/>
-                          <w:sz w:val="20"/>
-                          <w:szCs w:val="20"/>
-                        </w:rPr>
-                        <w:t>1</w:t>
-                      </w:r>
-                      <w:r>
-                        <w:rPr>
-                          <w:rFonts w:ascii="Times New Roman" w:hAnsi="Times New Roman" w:cs="Times New Roman"/>
-                          <w:b w:val="0"/>
-                          <w:i/>
-                          <w:color w:val="auto"/>
-                          <w:sz w:val="20"/>
-                          <w:szCs w:val="20"/>
-                        </w:rPr>
-                        <w:fldChar w:fldCharType="end"/>
-                      </w:r>
-                      <w:r>
-                        <w:rPr>
-                          <w:rFonts w:ascii="Times New Roman" w:hAnsi="Times New Roman" w:cs="Times New Roman"/>
-                          <w:b w:val="0"/>
-                          <w:i/>
-                          <w:color w:val="auto"/>
-                          <w:sz w:val="20"/>
-                          <w:szCs w:val="20"/>
-                        </w:rPr>
-                        <w:t>.1. Arhitectura ASP.NET</w:t>
-                      </w:r>
-                    </w:p>
-                  </w:txbxContent>
-                </v:textbox>
-                <w10:wrap type="square"/>
-              </v:shape>
-            </w:pict>
-          </mc:Fallback>
-        </mc:AlternateContent>
-      </w:r>
-      <w:r>
-        <w:rPr>
           <w:rFonts w:ascii="Times New Roman" w:hAnsi="Times New Roman" w:cs="Times New Roman"/>
           <w:noProof/>
           <w:lang w:eastAsia="en-US" w:bidi="ar-SA"/>
         </w:rPr>
         <w:drawing>
-          <wp:anchor distT="0" distB="0" distL="114300" distR="114300" simplePos="0" relativeHeight="251661312" behindDoc="0" locked="0" layoutInCell="1" allowOverlap="1">
+          <wp:anchor distT="0" distB="0" distL="114300" distR="114300" simplePos="0" relativeHeight="251661312" behindDoc="0" locked="0" layoutInCell="1" allowOverlap="1" wp14:anchorId="6CD8F865" wp14:editId="5ABE2B4F">
             <wp:simplePos x="0" y="0"/>
             <wp:positionH relativeFrom="column">
               <wp:posOffset>1892300</wp:posOffset>
@@ -4125,6 +3885,149 @@
           <w:rFonts w:ascii="Times New Roman" w:hAnsi="Times New Roman" w:cs="Times New Roman"/>
         </w:rPr>
       </w:pPr>
+      <w:r>
+        <w:rPr>
+          <w:noProof/>
+        </w:rPr>
+        <mc:AlternateContent>
+          <mc:Choice Requires="wps">
+            <w:drawing>
+              <wp:anchor distT="0" distB="0" distL="114300" distR="114300" simplePos="0" relativeHeight="251663360" behindDoc="0" locked="0" layoutInCell="1" allowOverlap="1" wp14:anchorId="72E921D6" wp14:editId="74C3FB63">
+                <wp:simplePos x="0" y="0"/>
+                <wp:positionH relativeFrom="column">
+                  <wp:posOffset>1892300</wp:posOffset>
+                </wp:positionH>
+                <wp:positionV relativeFrom="paragraph">
+                  <wp:posOffset>17780</wp:posOffset>
+                </wp:positionV>
+                <wp:extent cx="2074545" cy="635"/>
+                <wp:effectExtent l="0" t="0" r="1905" b="0"/>
+                <wp:wrapSquare wrapText="bothSides"/>
+                <wp:docPr id="3" name="Text Box 3"/>
+                <wp:cNvGraphicFramePr/>
+                <a:graphic xmlns:a="http://schemas.openxmlformats.org/drawingml/2006/main">
+                  <a:graphicData uri="http://schemas.microsoft.com/office/word/2010/wordprocessingShape">
+                    <wps:wsp>
+                      <wps:cNvSpPr txBox="1"/>
+                      <wps:spPr>
+                        <a:xfrm>
+                          <a:off x="0" y="0"/>
+                          <a:ext cx="2074545" cy="635"/>
+                        </a:xfrm>
+                        <a:prstGeom prst="rect">
+                          <a:avLst/>
+                        </a:prstGeom>
+                        <a:solidFill>
+                          <a:prstClr val="white"/>
+                        </a:solidFill>
+                        <a:ln>
+                          <a:noFill/>
+                        </a:ln>
+                        <a:effectLst/>
+                      </wps:spPr>
+                      <wps:txbx>
+                        <w:txbxContent>
+                          <w:p>
+                            <w:pPr>
+                              <w:pStyle w:val="Caption"/>
+                              <w:jc w:val="center"/>
+                              <w:rPr>
+                                <w:rFonts w:ascii="Times New Roman" w:hAnsi="Times New Roman" w:cs="Times New Roman"/>
+                                <w:b w:val="0"/>
+                                <w:i/>
+                                <w:noProof/>
+                                <w:color w:val="auto"/>
+                                <w:sz w:val="20"/>
+                                <w:szCs w:val="20"/>
+                              </w:rPr>
+                            </w:pPr>
+                            <w:r>
+                              <w:rPr>
+                                <w:rFonts w:ascii="Times New Roman" w:hAnsi="Times New Roman" w:cs="Times New Roman"/>
+                                <w:b w:val="0"/>
+                                <w:i/>
+                                <w:color w:val="auto"/>
+                                <w:sz w:val="20"/>
+                                <w:szCs w:val="20"/>
+                              </w:rPr>
+                              <w:t>Figura 2</w:t>
+                            </w:r>
+                            <w:r>
+                              <w:rPr>
+                                <w:rFonts w:ascii="Times New Roman" w:hAnsi="Times New Roman" w:cs="Times New Roman"/>
+                                <w:b w:val="0"/>
+                                <w:i/>
+                                <w:color w:val="auto"/>
+                                <w:sz w:val="20"/>
+                                <w:szCs w:val="20"/>
+                              </w:rPr>
+                              <w:t>.1. Arhitectura ASP.NET</w:t>
+                            </w:r>
+                          </w:p>
+                        </w:txbxContent>
+                      </wps:txbx>
+                      <wps:bodyPr rot="0" spcFirstLastPara="0" vertOverflow="overflow" horzOverflow="overflow" vert="horz" wrap="square" lIns="0" tIns="0" rIns="0" bIns="0" numCol="1" spcCol="0" rtlCol="0" fromWordArt="0" anchor="t" anchorCtr="0" forceAA="0" compatLnSpc="1">
+                        <a:prstTxWarp prst="textNoShape">
+                          <a:avLst/>
+                        </a:prstTxWarp>
+                        <a:spAutoFit/>
+                      </wps:bodyPr>
+                    </wps:wsp>
+                  </a:graphicData>
+                </a:graphic>
+              </wp:anchor>
+            </w:drawing>
+          </mc:Choice>
+          <mc:Fallback>
+            <w:pict>
+              <v:shape id="Text Box 3" o:spid="_x0000_s1027" type="#_x0000_t202" style="position:absolute;margin-left:149pt;margin-top:1.4pt;width:163.35pt;height:.05pt;z-index:251663360;visibility:visible;mso-wrap-style:square;mso-wrap-distance-left:9pt;mso-wrap-distance-top:0;mso-wrap-distance-right:9pt;mso-wrap-distance-bottom:0;mso-position-horizontal:absolute;mso-position-horizontal-relative:text;mso-position-vertical:absolute;mso-position-vertical-relative:text;v-text-anchor:top" o:gfxdata="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" stroked="f">
+                <v:textbox style="mso-fit-shape-to-text:t" inset="0,0,0,0">
+                  <w:txbxContent>
+                    <w:p>
+                      <w:pPr>
+                        <w:pStyle w:val="Caption"/>
+                        <w:jc w:val="center"/>
+                        <w:rPr>
+                          <w:rFonts w:ascii="Times New Roman" w:hAnsi="Times New Roman" w:cs="Times New Roman"/>
+                          <w:b w:val="0"/>
+                          <w:i/>
+                          <w:noProof/>
+                          <w:color w:val="auto"/>
+                          <w:sz w:val="20"/>
+                          <w:szCs w:val="20"/>
+                        </w:rPr>
+                      </w:pPr>
+                      <w:r>
+                        <w:rPr>
+                          <w:rFonts w:ascii="Times New Roman" w:hAnsi="Times New Roman" w:cs="Times New Roman"/>
+                          <w:b w:val="0"/>
+                          <w:i/>
+                          <w:color w:val="auto"/>
+                          <w:sz w:val="20"/>
+                          <w:szCs w:val="20"/>
+                        </w:rPr>
+                        <w:t>Figura 2</w:t>
+                      </w:r>
+                      <w:r>
+                        <w:rPr>
+                          <w:rFonts w:ascii="Times New Roman" w:hAnsi="Times New Roman" w:cs="Times New Roman"/>
+                          <w:b w:val="0"/>
+                          <w:i/>
+                          <w:color w:val="auto"/>
+                          <w:sz w:val="20"/>
+                          <w:szCs w:val="20"/>
+                        </w:rPr>
+                        <w:t>.1. Arhitectura ASP.NET</w:t>
+                      </w:r>
+                    </w:p>
+                  </w:txbxContent>
+                </v:textbox>
+                <w10:wrap type="square"/>
+              </v:shape>
+            </w:pict>
+          </mc:Fallback>
+        </mc:AlternateContent>
+      </w:r>
     </w:p>
     <w:p>
       <w:pPr>
@@ -4402,52 +4305,7 @@
                                 <w:sz w:val="20"/>
                                 <w:szCs w:val="20"/>
                               </w:rPr>
-                              <w:fldChar w:fldCharType="begin"/>
-                            </w:r>
-                            <w:r>
-                              <w:rPr>
-                                <w:rFonts w:ascii="Times New Roman" w:hAnsi="Times New Roman" w:cs="Times New Roman"/>
-                                <w:b w:val="0"/>
-                                <w:i/>
-                                <w:color w:val="auto"/>
-                                <w:sz w:val="20"/>
-                                <w:szCs w:val="20"/>
-                              </w:rPr>
-                              <w:instrText xml:space="preserve"> SEQ Figura \* ARABIC </w:instrText>
-                            </w:r>
-                            <w:r>
-                              <w:rPr>
-                                <w:rFonts w:ascii="Times New Roman" w:hAnsi="Times New Roman" w:cs="Times New Roman"/>
-                                <w:b w:val="0"/>
-                                <w:i/>
-                                <w:color w:val="auto"/>
-                                <w:sz w:val="20"/>
-                                <w:szCs w:val="20"/>
-                              </w:rPr>
-                              <w:fldChar w:fldCharType="separate"/>
-                            </w:r>
-                            <w:r>
-                              <w:rPr>
-                                <w:rFonts w:ascii="Times New Roman" w:hAnsi="Times New Roman" w:cs="Times New Roman"/>
-                                <w:b w:val="0"/>
-                                <w:i/>
-                                <w:noProof/>
-                                <w:color w:val="auto"/>
-                                <w:sz w:val="20"/>
-                                <w:szCs w:val="20"/>
-                              </w:rPr>
                               <w:t>2</w:t>
-                            </w:r>
-                            <w:r>
-                              <w:rPr>
-                                <w:rFonts w:ascii="Times New Roman" w:hAnsi="Times New Roman" w:cs="Times New Roman"/>
-                                <w:b w:val="0"/>
-                                <w:i/>
-                                <w:color w:val="auto"/>
-                                <w:sz w:val="20"/>
-                                <w:szCs w:val="20"/>
-                              </w:rPr>
-                              <w:fldChar w:fldCharType="end"/>
                             </w:r>
                             <w:r>
                               <w:rPr>
@@ -4514,52 +4372,7 @@
                           <w:sz w:val="20"/>
                           <w:szCs w:val="20"/>
                         </w:rPr>
-                        <w:fldChar w:fldCharType="begin"/>
-                      </w:r>
-                      <w:r>
-                        <w:rPr>
-                          <w:rFonts w:ascii="Times New Roman" w:hAnsi="Times New Roman" w:cs="Times New Roman"/>
-                          <w:b w:val="0"/>
-                          <w:i/>
-                          <w:color w:val="auto"/>
-                          <w:sz w:val="20"/>
-                          <w:szCs w:val="20"/>
-                        </w:rPr>
-                        <w:instrText xml:space="preserve"> SEQ Figura \* ARABIC </w:instrText>
-                      </w:r>
-                      <w:r>
-                        <w:rPr>
-                          <w:rFonts w:ascii="Times New Roman" w:hAnsi="Times New Roman" w:cs="Times New Roman"/>
-                          <w:b w:val="0"/>
-                          <w:i/>
-                          <w:color w:val="auto"/>
-                          <w:sz w:val="20"/>
-                          <w:szCs w:val="20"/>
-                        </w:rPr>
-                        <w:fldChar w:fldCharType="separate"/>
-                      </w:r>
-                      <w:r>
-                        <w:rPr>
-                          <w:rFonts w:ascii="Times New Roman" w:hAnsi="Times New Roman" w:cs="Times New Roman"/>
-                          <w:b w:val="0"/>
-                          <w:i/>
-                          <w:noProof/>
-                          <w:color w:val="auto"/>
-                          <w:sz w:val="20"/>
-                          <w:szCs w:val="20"/>
-                        </w:rPr>
                         <w:t>2</w:t>
-                      </w:r>
-                      <w:r>
-                        <w:rPr>
-                          <w:rFonts w:ascii="Times New Roman" w:hAnsi="Times New Roman" w:cs="Times New Roman"/>
-                          <w:b w:val="0"/>
-                          <w:i/>
-                          <w:color w:val="auto"/>
-                          <w:sz w:val="20"/>
-                          <w:szCs w:val="20"/>
-                        </w:rPr>
-                        <w:fldChar w:fldCharType="end"/>
                       </w:r>
                       <w:r>
                         <w:rPr>
@@ -4708,6 +4521,24 @@
           <w:rFonts w:ascii="Times New Roman" w:hAnsi="Times New Roman"/>
         </w:rPr>
       </w:pPr>
+    </w:p>
+    <w:p>
+      <w:pPr>
+        <w:spacing w:line="360" w:lineRule="auto"/>
+        <w:jc w:val="both"/>
+        <w:rPr>
+          <w:rFonts w:ascii="Times New Roman" w:hAnsi="Times New Roman"/>
+        </w:rPr>
+      </w:pPr>
+    </w:p>
+    <w:p>
+      <w:pPr>
+        <w:spacing w:line="360" w:lineRule="auto"/>
+        <w:jc w:val="both"/>
+        <w:rPr>
+          <w:rFonts w:ascii="Times New Roman" w:hAnsi="Times New Roman"/>
+        </w:rPr>
+      </w:pPr>
       <w:r>
         <w:rPr>
           <w:noProof/>
@@ -4716,13 +4547,13 @@
         <mc:AlternateContent>
           <mc:Choice Requires="wps">
             <w:drawing>
-              <wp:anchor distT="0" distB="0" distL="114300" distR="114300" simplePos="0" relativeHeight="251669504" behindDoc="0" locked="0" layoutInCell="1" allowOverlap="1" wp14:anchorId="08CBDE93" wp14:editId="10265DCF">
+              <wp:anchor distT="0" distB="0" distL="114300" distR="114300" simplePos="0" relativeHeight="251669504" behindDoc="0" locked="0" layoutInCell="1" allowOverlap="1" wp14:anchorId="3647F530" wp14:editId="0195F3A1">
                 <wp:simplePos x="0" y="0"/>
                 <wp:positionH relativeFrom="column">
-                  <wp:posOffset>0</wp:posOffset>
+                  <wp:posOffset>7620</wp:posOffset>
                 </wp:positionH>
                 <wp:positionV relativeFrom="paragraph">
-                  <wp:posOffset>2238375</wp:posOffset>
+                  <wp:posOffset>1926590</wp:posOffset>
                 </wp:positionV>
                 <wp:extent cx="5943600" cy="635"/>
                 <wp:effectExtent l="0" t="0" r="0" b="0"/>
@@ -4815,7 +4646,7 @@
           </mc:Choice>
           <mc:Fallback>
             <w:pict>
-              <v:shape id="Text Box 8" o:spid="_x0000_s1029" type="#_x0000_t202" style="position:absolute;left:0;text-align:left;margin-left:0;margin-top:176.25pt;width:468pt;height:.05pt;z-index:251669504;visibility:visible;mso-wrap-style:square;mso-wrap-distance-left:9pt;mso-wrap-distance-top:0;mso-wrap-distance-right:9pt;mso-wrap-distance-bottom:0;mso-position-horizontal:absolute;mso-position-horizontal-relative:text;mso-position-vertical:absolute;mso-position-vertical-relative:text;v-text-anchor:top" o:gfxdata="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" stroked="f">
+              <v:shape id="Text Box 8" o:spid="_x0000_s1029" type="#_x0000_t202" style="position:absolute;left:0;text-align:left;margin-left:.6pt;margin-top:151.7pt;width:468pt;height:.05pt;z-index:251669504;visibility:visible;mso-wrap-style:square;mso-wrap-distance-left:9pt;mso-wrap-distance-top:0;mso-wrap-distance-right:9pt;mso-wrap-distance-bottom:0;mso-position-horizontal:absolute;mso-position-horizontal-relative:text;mso-position-vertical:absolute;mso-position-vertical-relative:text;v-text-anchor:top" o:gfxdata="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" stroked="f">
                 <v:textbox style="mso-fit-shape-to-text:t" inset="0,0,0,0">
                   <w:txbxContent>
                     <w:p>
@@ -4881,13 +4712,13 @@
           <w:lang w:eastAsia="en-US" w:bidi="ar-SA"/>
         </w:rPr>
         <w:drawing>
-          <wp:anchor distT="0" distB="0" distL="114300" distR="114300" simplePos="0" relativeHeight="251667456" behindDoc="0" locked="0" layoutInCell="1" allowOverlap="1">
+          <wp:anchor distT="0" distB="0" distL="114300" distR="114300" simplePos="0" relativeHeight="251667456" behindDoc="0" locked="0" layoutInCell="1" allowOverlap="1" wp14:anchorId="70B01C03" wp14:editId="2F2F8598">
             <wp:simplePos x="0" y="0"/>
             <wp:positionH relativeFrom="column">
               <wp:posOffset>0</wp:posOffset>
             </wp:positionH>
             <wp:positionV relativeFrom="paragraph">
-              <wp:posOffset>0</wp:posOffset>
+              <wp:posOffset>-290830</wp:posOffset>
             </wp:positionV>
             <wp:extent cx="5943600" cy="2181225"/>
             <wp:effectExtent l="0" t="0" r="0" b="9525"/>
@@ -4939,6 +4770,619 @@
     </w:p>
     <w:p>
       <w:pPr>
+        <w:spacing w:line="360" w:lineRule="auto"/>
+        <w:ind w:firstLine="360"/>
+        <w:jc w:val="both"/>
+        <w:rPr>
+          <w:rFonts w:ascii="Times New Roman" w:hAnsi="Times New Roman" w:cs="Times New Roman"/>
+          <w:iCs/>
+          <w:lang w:val="ro-RO"/>
+        </w:rPr>
+      </w:pPr>
+      <w:r>
+        <w:rPr>
+          <w:noProof/>
+        </w:rPr>
+        <mc:AlternateContent>
+          <mc:Choice Requires="wps">
+            <w:drawing>
+              <wp:anchor distT="0" distB="0" distL="114300" distR="114300" simplePos="0" relativeHeight="251719680" behindDoc="0" locked="0" layoutInCell="1" allowOverlap="1" wp14:anchorId="7A5F307C" wp14:editId="30D40C5E">
+                <wp:simplePos x="0" y="0"/>
+                <wp:positionH relativeFrom="column">
+                  <wp:posOffset>9525</wp:posOffset>
+                </wp:positionH>
+                <wp:positionV relativeFrom="paragraph">
+                  <wp:posOffset>6033770</wp:posOffset>
+                </wp:positionV>
+                <wp:extent cx="5943600" cy="635"/>
+                <wp:effectExtent l="0" t="0" r="0" b="0"/>
+                <wp:wrapTight wrapText="bothSides">
+                  <wp:wrapPolygon edited="0">
+                    <wp:start x="0" y="0"/>
+                    <wp:lineTo x="0" y="21600"/>
+                    <wp:lineTo x="21600" y="21600"/>
+                    <wp:lineTo x="21600" y="0"/>
+                  </wp:wrapPolygon>
+                </wp:wrapTight>
+                <wp:docPr id="42" name="Text Box 42"/>
+                <wp:cNvGraphicFramePr/>
+                <a:graphic xmlns:a="http://schemas.openxmlformats.org/drawingml/2006/main">
+                  <a:graphicData uri="http://schemas.microsoft.com/office/word/2010/wordprocessingShape">
+                    <wps:wsp>
+                      <wps:cNvSpPr txBox="1"/>
+                      <wps:spPr>
+                        <a:xfrm>
+                          <a:off x="0" y="0"/>
+                          <a:ext cx="5943600" cy="635"/>
+                        </a:xfrm>
+                        <a:prstGeom prst="rect">
+                          <a:avLst/>
+                        </a:prstGeom>
+                        <a:solidFill>
+                          <a:prstClr val="white"/>
+                        </a:solidFill>
+                        <a:ln>
+                          <a:noFill/>
+                        </a:ln>
+                        <a:effectLst/>
+                      </wps:spPr>
+                      <wps:txbx>
+                        <w:txbxContent>
+                          <w:p>
+                            <w:pPr>
+                              <w:pStyle w:val="Caption"/>
+                              <w:jc w:val="center"/>
+                              <w:rPr>
+                                <w:rFonts w:ascii="Times New Roman" w:hAnsi="Times New Roman" w:cs="Times New Roman"/>
+                                <w:b w:val="0"/>
+                                <w:i/>
+                                <w:iCs/>
+                                <w:noProof/>
+                                <w:color w:val="000000" w:themeColor="text1"/>
+                                <w:sz w:val="28"/>
+                                <w:szCs w:val="24"/>
+                              </w:rPr>
+                            </w:pPr>
+                            <w:r>
+                              <w:rPr>
+                                <w:rFonts w:ascii="Times New Roman" w:hAnsi="Times New Roman" w:cs="Times New Roman"/>
+                                <w:b w:val="0"/>
+                                <w:i/>
+                                <w:color w:val="000000" w:themeColor="text1"/>
+                                <w:sz w:val="20"/>
+                              </w:rPr>
+                              <w:t>Figura</w:t>
+                            </w:r>
+                            <w:r>
+                              <w:rPr>
+                                <w:rFonts w:ascii="Times New Roman" w:hAnsi="Times New Roman" w:cs="Times New Roman"/>
+                                <w:b w:val="0"/>
+                                <w:i/>
+                                <w:color w:val="000000" w:themeColor="text1"/>
+                                <w:sz w:val="20"/>
+                              </w:rPr>
+                              <w:t xml:space="preserve"> 2</w:t>
+                            </w:r>
+                            <w:r>
+                              <w:rPr>
+                                <w:rFonts w:ascii="Times New Roman" w:hAnsi="Times New Roman" w:cs="Times New Roman"/>
+                                <w:b w:val="0"/>
+                                <w:i/>
+                                <w:color w:val="000000" w:themeColor="text1"/>
+                                <w:sz w:val="20"/>
+                              </w:rPr>
+                              <w:t>.4. Folosirea UpdatePanel în interiorul modal-ului de Login</w:t>
+                            </w:r>
+                          </w:p>
+                        </w:txbxContent>
+                      </wps:txbx>
+                      <wps:bodyPr rot="0" spcFirstLastPara="0" vertOverflow="overflow" horzOverflow="overflow" vert="horz" wrap="square" lIns="0" tIns="0" rIns="0" bIns="0" numCol="1" spcCol="0" rtlCol="0" fromWordArt="0" anchor="t" anchorCtr="0" forceAA="0" compatLnSpc="1">
+                        <a:prstTxWarp prst="textNoShape">
+                          <a:avLst/>
+                        </a:prstTxWarp>
+                        <a:spAutoFit/>
+                      </wps:bodyPr>
+                    </wps:wsp>
+                  </a:graphicData>
+                </a:graphic>
+              </wp:anchor>
+            </w:drawing>
+          </mc:Choice>
+          <mc:Fallback>
+            <w:pict>
+              <v:shape id="Text Box 42" o:spid="_x0000_s1030" type="#_x0000_t202" style="position:absolute;left:0;text-align:left;margin-left:.75pt;margin-top:475.1pt;width:468pt;height:.05pt;z-index:251719680;visibility:visible;mso-wrap-style:square;mso-wrap-distance-left:9pt;mso-wrap-distance-top:0;mso-wrap-distance-right:9pt;mso-wrap-distance-bottom:0;mso-position-horizontal:absolute;mso-position-horizontal-relative:text;mso-position-vertical:absolute;mso-position-vertical-relative:text;v-text-anchor:top" o:gfxdata="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" stroked="f">
+                <v:textbox style="mso-fit-shape-to-text:t" inset="0,0,0,0">
+                  <w:txbxContent>
+                    <w:p>
+                      <w:pPr>
+                        <w:pStyle w:val="Caption"/>
+                        <w:jc w:val="center"/>
+                        <w:rPr>
+                          <w:rFonts w:ascii="Times New Roman" w:hAnsi="Times New Roman" w:cs="Times New Roman"/>
+                          <w:b w:val="0"/>
+                          <w:i/>
+                          <w:iCs/>
+                          <w:noProof/>
+                          <w:color w:val="000000" w:themeColor="text1"/>
+                          <w:sz w:val="28"/>
+                          <w:szCs w:val="24"/>
+                        </w:rPr>
+                      </w:pPr>
+                      <w:r>
+                        <w:rPr>
+                          <w:rFonts w:ascii="Times New Roman" w:hAnsi="Times New Roman" w:cs="Times New Roman"/>
+                          <w:b w:val="0"/>
+                          <w:i/>
+                          <w:color w:val="000000" w:themeColor="text1"/>
+                          <w:sz w:val="20"/>
+                        </w:rPr>
+                        <w:t>Figura</w:t>
+                      </w:r>
+                      <w:r>
+                        <w:rPr>
+                          <w:rFonts w:ascii="Times New Roman" w:hAnsi="Times New Roman" w:cs="Times New Roman"/>
+                          <w:b w:val="0"/>
+                          <w:i/>
+                          <w:color w:val="000000" w:themeColor="text1"/>
+                          <w:sz w:val="20"/>
+                        </w:rPr>
+                        <w:t xml:space="preserve"> 2</w:t>
+                      </w:r>
+                      <w:r>
+                        <w:rPr>
+                          <w:rFonts w:ascii="Times New Roman" w:hAnsi="Times New Roman" w:cs="Times New Roman"/>
+                          <w:b w:val="0"/>
+                          <w:i/>
+                          <w:color w:val="000000" w:themeColor="text1"/>
+                          <w:sz w:val="20"/>
+                        </w:rPr>
+                        <w:t>.4. Folosirea UpdatePanel în interiorul modal-ului de Login</w:t>
+                      </w:r>
+                    </w:p>
+                  </w:txbxContent>
+                </v:textbox>
+                <w10:wrap type="tight"/>
+              </v:shape>
+            </w:pict>
+          </mc:Fallback>
+        </mc:AlternateContent>
+      </w:r>
+      <w:r>
+        <w:rPr>
+          <w:rFonts w:ascii="Times New Roman" w:hAnsi="Times New Roman" w:cs="Times New Roman"/>
+          <w:iCs/>
+          <w:lang w:val="ro-RO"/>
+        </w:rPr>
+        <w:t xml:space="preserve">Un alt tip de control în ASP.NET este UpdatePanel. Acesta este folosit pentru updatarea diferitelor părți din pagină, împiedicând astfel refresh-ul întregii pagini. </w:t>
+      </w:r>
+      <w:r>
+        <w:rPr>
+          <w:rFonts w:ascii="Times New Roman" w:hAnsi="Times New Roman" w:cs="Times New Roman"/>
+          <w:iCs/>
+          <w:lang w:val="ro-RO"/>
+        </w:rPr>
+        <w:t xml:space="preserve">Datorită faptului că pentru partea de login s-a utilizat un modal din Bootstrap, la apăsarea butonului de logare se updata pagina iar modalul dispărea automat. În cazul în care autentificarea utilzatorului nu era cu succes, mesajul de eroare, fiind tot în interiorul modalului, </w:t>
+      </w:r>
+      <w:r>
+        <w:rPr>
+          <w:rFonts w:ascii="Times New Roman" w:hAnsi="Times New Roman" w:cs="Times New Roman"/>
+          <w:iCs/>
+          <w:lang w:val="ro-RO"/>
+        </w:rPr>
+        <w:t>nu se putea vizualiza decât după</w:t>
+      </w:r>
+      <w:r>
+        <w:rPr>
+          <w:rFonts w:ascii="Times New Roman" w:hAnsi="Times New Roman" w:cs="Times New Roman"/>
+          <w:iCs/>
+          <w:lang w:val="ro-RO"/>
+        </w:rPr>
+        <w:t xml:space="preserve"> apăsarea butonului de Login din header-ul paginii.</w:t>
+      </w:r>
+      <w:r>
+        <w:rPr>
+          <w:rFonts w:ascii="Times New Roman" w:hAnsi="Times New Roman" w:cs="Times New Roman"/>
+          <w:iCs/>
+          <w:lang w:val="ro-RO"/>
+        </w:rPr>
+        <w:t xml:space="preserve"> Totuși, plasând </w:t>
+      </w:r>
+      <w:r>
+        <w:rPr>
+          <w:rFonts w:ascii="Times New Roman" w:hAnsi="Times New Roman" w:cs="Times New Roman"/>
+          <w:iCs/>
+          <w:lang w:val="ro-RO"/>
+        </w:rPr>
+        <w:t>UpdatePanel-ul chiar în afara tag-ului de login și</w:t>
+      </w:r>
+      <w:r>
+        <w:rPr>
+          <w:rFonts w:ascii="Times New Roman" w:hAnsi="Times New Roman" w:cs="Times New Roman"/>
+          <w:iCs/>
+          <w:lang w:val="ro-RO"/>
+        </w:rPr>
+        <w:t xml:space="preserve"> în interiorul </w:t>
+      </w:r>
+      <w:r>
+        <w:rPr>
+          <w:rFonts w:ascii="Times New Roman" w:hAnsi="Times New Roman" w:cs="Times New Roman"/>
+          <w:iCs/>
+          <w:lang w:val="ro-RO"/>
+        </w:rPr>
+        <w:t>modalului</w:t>
+      </w:r>
+      <w:r>
+        <w:rPr>
+          <w:rFonts w:ascii="Times New Roman" w:hAnsi="Times New Roman" w:cs="Times New Roman"/>
+          <w:iCs/>
+          <w:lang w:val="ro-RO"/>
+        </w:rPr>
+        <w:t>, pagina rămâne aceeași, actualizându-se doar conținutul din interior</w:t>
+      </w:r>
+      <w:r>
+        <w:rPr>
+          <w:rFonts w:ascii="Times New Roman" w:hAnsi="Times New Roman" w:cs="Times New Roman"/>
+          <w:iCs/>
+          <w:lang w:val="ro-RO"/>
+        </w:rPr>
+        <w:t>ul acestuia</w:t>
+      </w:r>
+      <w:r>
+        <w:rPr>
+          <w:rFonts w:ascii="Times New Roman" w:hAnsi="Times New Roman" w:cs="Times New Roman"/>
+          <w:iCs/>
+          <w:lang w:val="ro-RO"/>
+        </w:rPr>
+        <w:t>.</w:t>
+      </w:r>
+      <w:r>
+        <w:rPr>
+          <w:rFonts w:ascii="Times New Roman" w:hAnsi="Times New Roman" w:cs="Times New Roman"/>
+          <w:iCs/>
+          <w:lang w:val="ro-RO"/>
+        </w:rPr>
+        <w:t xml:space="preserve"> Codul împreună cu design-ul paginii (cu modalul de login) se pot regăsi în figurile de mai jos.</w:t>
+      </w:r>
+    </w:p>
+    <w:p>
+      <w:pPr>
+        <w:spacing w:line="360" w:lineRule="auto"/>
+        <w:ind w:firstLine="360"/>
+        <w:jc w:val="both"/>
+        <w:rPr>
+          <w:rFonts w:ascii="Times New Roman" w:hAnsi="Times New Roman" w:cs="Times New Roman"/>
+          <w:iCs/>
+          <w:lang w:val="ro-RO"/>
+        </w:rPr>
+      </w:pPr>
+      <w:r>
+        <w:rPr>
+          <w:rFonts w:ascii="Times New Roman" w:hAnsi="Times New Roman" w:cs="Times New Roman"/>
+          <w:iCs/>
+          <w:noProof/>
+          <w:lang w:eastAsia="en-US" w:bidi="ar-SA"/>
+        </w:rPr>
+        <w:drawing>
+          <wp:anchor distT="0" distB="0" distL="114300" distR="114300" simplePos="0" relativeHeight="251721728" behindDoc="1" locked="0" layoutInCell="1" allowOverlap="1" wp14:anchorId="122BBDE2" wp14:editId="332043B8">
+            <wp:simplePos x="0" y="0"/>
+            <wp:positionH relativeFrom="column">
+              <wp:posOffset>62865</wp:posOffset>
+            </wp:positionH>
+            <wp:positionV relativeFrom="paragraph">
+              <wp:posOffset>177165</wp:posOffset>
+            </wp:positionV>
+            <wp:extent cx="5943600" cy="3434080"/>
+            <wp:effectExtent l="0" t="0" r="0" b="0"/>
+            <wp:wrapTight wrapText="bothSides">
+              <wp:wrapPolygon edited="0">
+                <wp:start x="0" y="0"/>
+                <wp:lineTo x="0" y="21448"/>
+                <wp:lineTo x="21531" y="21448"/>
+                <wp:lineTo x="21531" y="0"/>
+                <wp:lineTo x="0" y="0"/>
+              </wp:wrapPolygon>
+            </wp:wrapTight>
+            <wp:docPr id="41" name="Picture 41"/>
+            <wp:cNvGraphicFramePr>
+              <a:graphicFrameLocks xmlns:a="http://schemas.openxmlformats.org/drawingml/2006/main" noChangeAspect="1"/>
+            </wp:cNvGraphicFramePr>
+            <a:graphic xmlns:a="http://schemas.openxmlformats.org/drawingml/2006/main">
+              <a:graphicData uri="http://schemas.openxmlformats.org/drawingml/2006/picture">
+                <pic:pic xmlns:pic="http://schemas.openxmlformats.org/drawingml/2006/picture">
+                  <pic:nvPicPr>
+                    <pic:cNvPr id="0" name="modalLoginCod.JPG"/>
+                    <pic:cNvPicPr/>
+                  </pic:nvPicPr>
+                  <pic:blipFill>
+                    <a:blip r:embed="rId13" cstate="print">
+                      <a:extLst>
+                        <a:ext uri="{28A0092B-C50C-407E-A947-70E740481C1C}">
+                          <a14:useLocalDpi xmlns:a14="http://schemas.microsoft.com/office/drawing/2010/main" val="0"/>
+                        </a:ext>
+                      </a:extLst>
+                    </a:blip>
+                    <a:stretch>
+                      <a:fillRect/>
+                    </a:stretch>
+                  </pic:blipFill>
+                  <pic:spPr>
+                    <a:xfrm>
+                      <a:off x="0" y="0"/>
+                      <a:ext cx="5943600" cy="3434080"/>
+                    </a:xfrm>
+                    <a:prstGeom prst="rect">
+                      <a:avLst/>
+                    </a:prstGeom>
+                  </pic:spPr>
+                </pic:pic>
+              </a:graphicData>
+            </a:graphic>
+            <wp14:sizeRelH relativeFrom="page">
+              <wp14:pctWidth>0</wp14:pctWidth>
+            </wp14:sizeRelH>
+            <wp14:sizeRelV relativeFrom="page">
+              <wp14:pctHeight>0</wp14:pctHeight>
+            </wp14:sizeRelV>
+          </wp:anchor>
+        </w:drawing>
+      </w:r>
+      <w:r>
+        <w:rPr>
+          <w:rFonts w:ascii="Times New Roman" w:hAnsi="Times New Roman" w:cs="Times New Roman"/>
+          <w:iCs/>
+          <w:lang w:val="ro-RO"/>
+        </w:rPr>
+        <w:t xml:space="preserve"> </w:t>
+      </w:r>
+    </w:p>
+    <w:p>
+      <w:pPr>
+        <w:spacing w:line="360" w:lineRule="auto"/>
+        <w:jc w:val="both"/>
+        <w:rPr>
+          <w:rFonts w:ascii="Times New Roman" w:hAnsi="Times New Roman"/>
+        </w:rPr>
+      </w:pPr>
+      <w:r>
+        <w:rPr>
+          <w:noProof/>
+        </w:rPr>
+        <w:lastRenderedPageBreak/>
+        <mc:AlternateContent>
+          <mc:Choice Requires="wps">
+            <w:drawing>
+              <wp:anchor distT="0" distB="0" distL="114300" distR="114300" simplePos="0" relativeHeight="251723776" behindDoc="0" locked="0" layoutInCell="1" allowOverlap="1" wp14:anchorId="20DB0BF0" wp14:editId="0E65B8F4">
+                <wp:simplePos x="0" y="0"/>
+                <wp:positionH relativeFrom="column">
+                  <wp:posOffset>0</wp:posOffset>
+                </wp:positionH>
+                <wp:positionV relativeFrom="paragraph">
+                  <wp:posOffset>2748280</wp:posOffset>
+                </wp:positionV>
+                <wp:extent cx="5943600" cy="635"/>
+                <wp:effectExtent l="0" t="0" r="0" b="0"/>
+                <wp:wrapTight wrapText="bothSides">
+                  <wp:wrapPolygon edited="0">
+                    <wp:start x="0" y="0"/>
+                    <wp:lineTo x="0" y="21600"/>
+                    <wp:lineTo x="21600" y="21600"/>
+                    <wp:lineTo x="21600" y="0"/>
+                  </wp:wrapPolygon>
+                </wp:wrapTight>
+                <wp:docPr id="44" name="Text Box 44"/>
+                <wp:cNvGraphicFramePr/>
+                <a:graphic xmlns:a="http://schemas.openxmlformats.org/drawingml/2006/main">
+                  <a:graphicData uri="http://schemas.microsoft.com/office/word/2010/wordprocessingShape">
+                    <wps:wsp>
+                      <wps:cNvSpPr txBox="1"/>
+                      <wps:spPr>
+                        <a:xfrm>
+                          <a:off x="0" y="0"/>
+                          <a:ext cx="5943600" cy="635"/>
+                        </a:xfrm>
+                        <a:prstGeom prst="rect">
+                          <a:avLst/>
+                        </a:prstGeom>
+                        <a:solidFill>
+                          <a:prstClr val="white"/>
+                        </a:solidFill>
+                        <a:ln>
+                          <a:noFill/>
+                        </a:ln>
+                        <a:effectLst/>
+                      </wps:spPr>
+                      <wps:txbx>
+                        <w:txbxContent>
+                          <w:p>
+                            <w:pPr>
+                              <w:pStyle w:val="Caption"/>
+                              <w:jc w:val="center"/>
+                              <w:rPr>
+                                <w:rFonts w:ascii="Times New Roman" w:hAnsi="Times New Roman" w:cs="Times New Roman"/>
+                                <w:b w:val="0"/>
+                                <w:i/>
+                                <w:noProof/>
+                                <w:color w:val="000000" w:themeColor="text1"/>
+                                <w:sz w:val="28"/>
+                                <w:szCs w:val="24"/>
+                              </w:rPr>
+                            </w:pPr>
+                            <w:r>
+                              <w:rPr>
+                                <w:rFonts w:ascii="Times New Roman" w:hAnsi="Times New Roman" w:cs="Times New Roman"/>
+                                <w:b w:val="0"/>
+                                <w:i/>
+                                <w:color w:val="000000" w:themeColor="text1"/>
+                                <w:sz w:val="20"/>
+                              </w:rPr>
+                              <w:t>Figura</w:t>
+                            </w:r>
+                            <w:r>
+                              <w:rPr>
+                                <w:rFonts w:ascii="Times New Roman" w:hAnsi="Times New Roman" w:cs="Times New Roman"/>
+                                <w:b w:val="0"/>
+                                <w:i/>
+                                <w:color w:val="000000" w:themeColor="text1"/>
+                                <w:sz w:val="20"/>
+                              </w:rPr>
+                              <w:t xml:space="preserve"> 2</w:t>
+                            </w:r>
+                            <w:r>
+                              <w:rPr>
+                                <w:rFonts w:ascii="Times New Roman" w:hAnsi="Times New Roman" w:cs="Times New Roman"/>
+                                <w:b w:val="0"/>
+                                <w:i/>
+                                <w:color w:val="000000" w:themeColor="text1"/>
+                                <w:sz w:val="20"/>
+                              </w:rPr>
+                              <w:t>.5. Modalul de Login</w:t>
+                            </w:r>
+                          </w:p>
+                        </w:txbxContent>
+                      </wps:txbx>
+                      <wps:bodyPr rot="0" spcFirstLastPara="0" vertOverflow="overflow" horzOverflow="overflow" vert="horz" wrap="square" lIns="0" tIns="0" rIns="0" bIns="0" numCol="1" spcCol="0" rtlCol="0" fromWordArt="0" anchor="t" anchorCtr="0" forceAA="0" compatLnSpc="1">
+                        <a:prstTxWarp prst="textNoShape">
+                          <a:avLst/>
+                        </a:prstTxWarp>
+                        <a:spAutoFit/>
+                      </wps:bodyPr>
+                    </wps:wsp>
+                  </a:graphicData>
+                </a:graphic>
+              </wp:anchor>
+            </w:drawing>
+          </mc:Choice>
+          <mc:Fallback>
+            <w:pict>
+              <v:shape id="Text Box 44" o:spid="_x0000_s1031" type="#_x0000_t202" style="position:absolute;left:0;text-align:left;margin-left:0;margin-top:216.4pt;width:468pt;height:.05pt;z-index:251723776;visibility:visible;mso-wrap-style:square;mso-wrap-distance-left:9pt;mso-wrap-distance-top:0;mso-wrap-distance-right:9pt;mso-wrap-distance-bottom:0;mso-position-horizontal:absolute;mso-position-horizontal-relative:text;mso-position-vertical:absolute;mso-position-vertical-relative:text;v-text-anchor:top" o:gfxdata="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" stroked="f">
+                <v:textbox style="mso-fit-shape-to-text:t" inset="0,0,0,0">
+                  <w:txbxContent>
+                    <w:p>
+                      <w:pPr>
+                        <w:pStyle w:val="Caption"/>
+                        <w:jc w:val="center"/>
+                        <w:rPr>
+                          <w:rFonts w:ascii="Times New Roman" w:hAnsi="Times New Roman" w:cs="Times New Roman"/>
+                          <w:b w:val="0"/>
+                          <w:i/>
+                          <w:noProof/>
+                          <w:color w:val="000000" w:themeColor="text1"/>
+                          <w:sz w:val="28"/>
+                          <w:szCs w:val="24"/>
+                        </w:rPr>
+                      </w:pPr>
+                      <w:r>
+                        <w:rPr>
+                          <w:rFonts w:ascii="Times New Roman" w:hAnsi="Times New Roman" w:cs="Times New Roman"/>
+                          <w:b w:val="0"/>
+                          <w:i/>
+                          <w:color w:val="000000" w:themeColor="text1"/>
+                          <w:sz w:val="20"/>
+                        </w:rPr>
+                        <w:t>Figura</w:t>
+                      </w:r>
+                      <w:r>
+                        <w:rPr>
+                          <w:rFonts w:ascii="Times New Roman" w:hAnsi="Times New Roman" w:cs="Times New Roman"/>
+                          <w:b w:val="0"/>
+                          <w:i/>
+                          <w:color w:val="000000" w:themeColor="text1"/>
+                          <w:sz w:val="20"/>
+                        </w:rPr>
+                        <w:t xml:space="preserve"> 2</w:t>
+                      </w:r>
+                      <w:r>
+                        <w:rPr>
+                          <w:rFonts w:ascii="Times New Roman" w:hAnsi="Times New Roman" w:cs="Times New Roman"/>
+                          <w:b w:val="0"/>
+                          <w:i/>
+                          <w:color w:val="000000" w:themeColor="text1"/>
+                          <w:sz w:val="20"/>
+                        </w:rPr>
+                        <w:t>.5. Modalul de Login</w:t>
+                      </w:r>
+                    </w:p>
+                  </w:txbxContent>
+                </v:textbox>
+                <w10:wrap type="tight"/>
+              </v:shape>
+            </w:pict>
+          </mc:Fallback>
+        </mc:AlternateContent>
+      </w:r>
+      <w:r>
+        <w:rPr>
+          <w:rFonts w:ascii="Times New Roman" w:hAnsi="Times New Roman"/>
+          <w:noProof/>
+          <w:lang w:eastAsia="en-US" w:bidi="ar-SA"/>
+        </w:rPr>
+        <w:drawing>
+          <wp:anchor distT="0" distB="0" distL="114300" distR="114300" simplePos="0" relativeHeight="251720704" behindDoc="1" locked="0" layoutInCell="1" allowOverlap="1">
+            <wp:simplePos x="0" y="0"/>
+            <wp:positionH relativeFrom="column">
+              <wp:posOffset>0</wp:posOffset>
+            </wp:positionH>
+            <wp:positionV relativeFrom="paragraph">
+              <wp:posOffset>-128270</wp:posOffset>
+            </wp:positionV>
+            <wp:extent cx="5943600" cy="2819400"/>
+            <wp:effectExtent l="0" t="0" r="0" b="0"/>
+            <wp:wrapTight wrapText="bothSides">
+              <wp:wrapPolygon edited="0">
+                <wp:start x="0" y="0"/>
+                <wp:lineTo x="0" y="21454"/>
+                <wp:lineTo x="21531" y="21454"/>
+                <wp:lineTo x="21531" y="0"/>
+                <wp:lineTo x="0" y="0"/>
+              </wp:wrapPolygon>
+            </wp:wrapTight>
+            <wp:docPr id="43" name="Picture 43"/>
+            <wp:cNvGraphicFramePr>
+              <a:graphicFrameLocks xmlns:a="http://schemas.openxmlformats.org/drawingml/2006/main" noChangeAspect="1"/>
+            </wp:cNvGraphicFramePr>
+            <a:graphic xmlns:a="http://schemas.openxmlformats.org/drawingml/2006/main">
+              <a:graphicData uri="http://schemas.openxmlformats.org/drawingml/2006/picture">
+                <pic:pic xmlns:pic="http://schemas.openxmlformats.org/drawingml/2006/picture">
+                  <pic:nvPicPr>
+                    <pic:cNvPr id="0" name="modalLoginPagina.jpg"/>
+                    <pic:cNvPicPr/>
+                  </pic:nvPicPr>
+                  <pic:blipFill>
+                    <a:blip r:embed="rId14">
+                      <a:extLst>
+                        <a:ext uri="{28A0092B-C50C-407E-A947-70E740481C1C}">
+                          <a14:useLocalDpi xmlns:a14="http://schemas.microsoft.com/office/drawing/2010/main" val="0"/>
+                        </a:ext>
+                      </a:extLst>
+                    </a:blip>
+                    <a:stretch>
+                      <a:fillRect/>
+                    </a:stretch>
+                  </pic:blipFill>
+                  <pic:spPr>
+                    <a:xfrm>
+                      <a:off x="0" y="0"/>
+                      <a:ext cx="5943600" cy="2819400"/>
+                    </a:xfrm>
+                    <a:prstGeom prst="rect">
+                      <a:avLst/>
+                    </a:prstGeom>
+                  </pic:spPr>
+                </pic:pic>
+              </a:graphicData>
+            </a:graphic>
+            <wp14:sizeRelH relativeFrom="page">
+              <wp14:pctWidth>0</wp14:pctWidth>
+            </wp14:sizeRelH>
+            <wp14:sizeRelV relativeFrom="page">
+              <wp14:pctHeight>0</wp14:pctHeight>
+            </wp14:sizeRelV>
+          </wp:anchor>
+        </w:drawing>
+      </w:r>
+    </w:p>
+    <w:p>
+      <w:pPr>
         <w:spacing w:line="480" w:lineRule="auto"/>
         <w:rPr>
           <w:rFonts w:ascii="Times New Roman" w:hAnsi="Times New Roman" w:cs="Times New Roman"/>
@@ -5106,6 +5550,7 @@
           <w:iCs/>
           <w:lang w:val="ro-RO"/>
         </w:rPr>
+        <w:lastRenderedPageBreak/>
         <w:t xml:space="preserve">Atribute care oferă date declarative despre tipurile folosite la momentul execuției. </w:t>
       </w:r>
     </w:p>
@@ -5152,7 +5597,6 @@
           <w:iCs/>
           <w:lang w:val="ro-RO"/>
         </w:rPr>
-        <w:lastRenderedPageBreak/>
         <w:t>Language-Integrated Query (LINQ) – permite interogări pe o varietate de surse de date.</w:t>
       </w:r>
     </w:p>
@@ -5422,7 +5866,17 @@
                                 <w:color w:val="auto"/>
                                 <w:sz w:val="20"/>
                               </w:rPr>
-                              <w:t>.4. Popularea controalerelor din C#</w:t>
+                              <w:t>.6</w:t>
+                            </w:r>
+                            <w:r>
+                              <w:rPr>
+                                <w:rFonts w:ascii="Times New Roman" w:hAnsi="Times New Roman" w:cs="Times New Roman"/>
+                                <w:b w:val="0"/>
+                                <w:i/>
+                                <w:color w:val="auto"/>
+                                <w:sz w:val="20"/>
+                              </w:rPr>
+                              <w:t>. Popularea controalerelor din C#</w:t>
                             </w:r>
                           </w:p>
                         </w:txbxContent>
@@ -5441,7 +5895,7 @@
           </mc:Choice>
           <mc:Fallback>
             <w:pict>
-              <v:shape id="Text Box 27" o:spid="_x0000_s1030" type="#_x0000_t202" style="position:absolute;left:0;text-align:left;margin-left:24.25pt;margin-top:314.1pt;width:420.3pt;height:.05pt;z-index:251697152;visibility:visible;mso-wrap-style:square;mso-wrap-distance-left:9pt;mso-wrap-distance-top:0;mso-wrap-distance-right:9pt;mso-wrap-distance-bottom:0;mso-position-horizontal:absolute;mso-position-horizontal-relative:text;mso-position-vertical:absolute;mso-position-vertical-relative:text;v-text-anchor:top" o:gfxdata="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" stroked="f">
+              <v:shape id="Text Box 27" o:spid="_x0000_s1032" type="#_x0000_t202" style="position:absolute;left:0;text-align:left;margin-left:24.25pt;margin-top:314.1pt;width:420.3pt;height:.05pt;z-index:251697152;visibility:visible;mso-wrap-style:square;mso-wrap-distance-left:9pt;mso-wrap-distance-top:0;mso-wrap-distance-right:9pt;mso-wrap-distance-bottom:0;mso-position-horizontal:absolute;mso-position-horizontal-relative:text;mso-position-vertical:absolute;mso-position-vertical-relative:text;v-text-anchor:top" o:gfxdata="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" stroked="f">
                 <v:textbox style="mso-fit-shape-to-text:t" inset="0,0,0,0">
                   <w:txbxContent>
                     <w:p>
@@ -5477,7 +5931,17 @@
                           <w:color w:val="auto"/>
                           <w:sz w:val="20"/>
                         </w:rPr>
-                        <w:t>.4. Popularea controalerelor din C#</w:t>
+                        <w:t>.6</w:t>
+                      </w:r>
+                      <w:r>
+                        <w:rPr>
+                          <w:rFonts w:ascii="Times New Roman" w:hAnsi="Times New Roman" w:cs="Times New Roman"/>
+                          <w:b w:val="0"/>
+                          <w:i/>
+                          <w:color w:val="auto"/>
+                          <w:sz w:val="20"/>
+                        </w:rPr>
+                        <w:t>. Popularea controalerelor din C#</w:t>
                       </w:r>
                     </w:p>
                   </w:txbxContent>
@@ -5527,7 +5991,7 @@
                     <pic:cNvPicPr/>
                   </pic:nvPicPr>
                   <pic:blipFill>
-                    <a:blip r:embed="rId13" cstate="print">
+                    <a:blip r:embed="rId15" cstate="print">
                       <a:extLst>
                         <a:ext uri="{28A0092B-C50C-407E-A947-70E740481C1C}">
                           <a14:useLocalDpi xmlns:a14="http://schemas.microsoft.com/office/drawing/2010/main" val="0"/>
@@ -5740,7 +6204,7 @@
                     <pic:cNvPicPr/>
                   </pic:nvPicPr>
                   <pic:blipFill>
-                    <a:blip r:embed="rId14" cstate="print">
+                    <a:blip r:embed="rId16" cstate="print">
                       <a:extLst>
                         <a:ext uri="{28A0092B-C50C-407E-A947-70E740481C1C}">
                           <a14:useLocalDpi xmlns:a14="http://schemas.microsoft.com/office/drawing/2010/main" val="0"/>
@@ -5789,13 +6253,13 @@
         <mc:AlternateContent>
           <mc:Choice Requires="wps">
             <w:drawing>
-              <wp:anchor distT="0" distB="0" distL="114300" distR="114300" simplePos="0" relativeHeight="251694080" behindDoc="0" locked="0" layoutInCell="1" allowOverlap="1" wp14:anchorId="77FC441D" wp14:editId="23CE174E">
+              <wp:anchor distT="0" distB="0" distL="114300" distR="114300" simplePos="0" relativeHeight="251694080" behindDoc="0" locked="0" layoutInCell="1" allowOverlap="1" wp14:anchorId="280C75E3" wp14:editId="01134E86">
                 <wp:simplePos x="0" y="0"/>
                 <wp:positionH relativeFrom="column">
-                  <wp:posOffset>0</wp:posOffset>
+                  <wp:posOffset>-25400</wp:posOffset>
                 </wp:positionH>
                 <wp:positionV relativeFrom="paragraph">
-                  <wp:posOffset>3890645</wp:posOffset>
+                  <wp:posOffset>3876675</wp:posOffset>
                 </wp:positionV>
                 <wp:extent cx="5943600" cy="635"/>
                 <wp:effectExtent l="0" t="0" r="0" b="0"/>
@@ -5881,7 +6345,7 @@
                                 <w:sz w:val="20"/>
                                 <w:szCs w:val="20"/>
                               </w:rPr>
-                              <w:t>4</w:t>
+                              <w:t>7</w:t>
                             </w:r>
                             <w:r>
                               <w:rPr>
@@ -5911,7 +6375,7 @@
           </mc:Choice>
           <mc:Fallback>
             <w:pict>
-              <v:shape id="Text Box 25" o:spid="_x0000_s1031" type="#_x0000_t202" style="position:absolute;margin-left:0;margin-top:306.35pt;width:468pt;height:.05pt;z-index:251694080;visibility:visible;mso-wrap-style:square;mso-wrap-distance-left:9pt;mso-wrap-distance-top:0;mso-wrap-distance-right:9pt;mso-wrap-distance-bottom:0;mso-position-horizontal:absolute;mso-position-horizontal-relative:text;mso-position-vertical:absolute;mso-position-vertical-relative:text;v-text-anchor:top" o:gfxdata="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" stroked="f">
+              <v:shape id="Text Box 25" o:spid="_x0000_s1033" type="#_x0000_t202" style="position:absolute;margin-left:-2pt;margin-top:305.25pt;width:468pt;height:.05pt;z-index:251694080;visibility:visible;mso-wrap-style:square;mso-wrap-distance-left:9pt;mso-wrap-distance-top:0;mso-wrap-distance-right:9pt;mso-wrap-distance-bottom:0;mso-position-horizontal:absolute;mso-position-horizontal-relative:text;mso-position-vertical:absolute;mso-position-vertical-relative:text;v-text-anchor:top" o:gfxdata="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" stroked="f">
                 <v:textbox style="mso-fit-shape-to-text:t" inset="0,0,0,0">
                   <w:txbxContent>
                     <w:p>
@@ -5971,7 +6435,7 @@
                           <w:sz w:val="20"/>
                           <w:szCs w:val="20"/>
                         </w:rPr>
-                        <w:t>4</w:t>
+                        <w:t>7</w:t>
                       </w:r>
                       <w:r>
                         <w:rPr>
@@ -5996,6 +6460,618 @@
     </w:p>
     <w:p>
       <w:pPr>
+        <w:pStyle w:val="ListParagraph"/>
+        <w:numPr>
+          <w:ilvl w:val="0"/>
+          <w:numId w:val="11"/>
+        </w:numPr>
+        <w:spacing w:line="360" w:lineRule="auto"/>
+        <w:jc w:val="both"/>
+        <w:rPr>
+          <w:rFonts w:ascii="Times New Roman" w:hAnsi="Times New Roman" w:cs="Times New Roman"/>
+          <w:iCs/>
+          <w:lang w:val="ro-RO"/>
+        </w:rPr>
+      </w:pPr>
+      <w:r>
+        <w:rPr>
+          <w:rFonts w:ascii="Times New Roman" w:hAnsi="Times New Roman" w:cs="Times New Roman"/>
+          <w:iCs/>
+          <w:lang w:val="ro-RO"/>
+        </w:rPr>
+        <w:t xml:space="preserve">Păstrarea informațiilor </w:t>
+      </w:r>
+      <w:r>
+        <w:rPr>
+          <w:rFonts w:ascii="Times New Roman" w:hAnsi="Times New Roman" w:cs="Times New Roman"/>
+          <w:iCs/>
+          <w:lang w:val="ro-RO"/>
+        </w:rPr>
+        <w:t>unei pagini web</w:t>
+      </w:r>
+      <w:r>
+        <w:rPr>
+          <w:rFonts w:ascii="Times New Roman" w:hAnsi="Times New Roman" w:cs="Times New Roman"/>
+          <w:iCs/>
+          <w:lang w:val="ro-RO"/>
+        </w:rPr>
+        <w:t xml:space="preserve"> după refresh</w:t>
+      </w:r>
+    </w:p>
+    <w:p>
+      <w:pPr>
+        <w:spacing w:line="360" w:lineRule="auto"/>
+        <w:ind w:firstLine="360"/>
+        <w:jc w:val="both"/>
+        <w:rPr>
+          <w:rFonts w:ascii="Times New Roman" w:hAnsi="Times New Roman" w:cs="Times New Roman"/>
+          <w:iCs/>
+          <w:lang w:val="ro-RO"/>
+        </w:rPr>
+      </w:pPr>
+      <w:r>
+        <w:rPr>
+          <w:rFonts w:ascii="Times New Roman" w:hAnsi="Times New Roman" w:cs="Times New Roman"/>
+          <w:iCs/>
+          <w:lang w:val="ro-RO"/>
+        </w:rPr>
+        <w:t xml:space="preserve">În urma apăsării unui buton din pagină, care are cod de executat în C#, de cele mai multe ori se execută automat un refresh. În urma acestuia, chiar dacă se încerca afișarea unui mesaj de succes sau de eroare, acesta era executat înaintea refresh-ului paginii iar pentru utilizator era imposibil să vizualizeze rezultatele acțiunii sale. Totuși, această mică dificultate poate fi depășită </w:t>
+      </w:r>
+      <w:r>
+        <w:rPr>
+          <w:rFonts w:ascii="Times New Roman" w:hAnsi="Times New Roman" w:cs="Times New Roman"/>
+          <w:iCs/>
+          <w:lang w:val="ro-RO"/>
+        </w:rPr>
+        <w:lastRenderedPageBreak/>
+        <w:t xml:space="preserve">cu ajutorul cookie-urilor. </w:t>
+      </w:r>
+    </w:p>
+    <w:p>
+      <w:pPr>
+        <w:spacing w:line="360" w:lineRule="auto"/>
+        <w:ind w:firstLine="360"/>
+        <w:jc w:val="both"/>
+        <w:rPr>
+          <w:rFonts w:ascii="Times New Roman" w:hAnsi="Times New Roman" w:cs="Times New Roman"/>
+          <w:iCs/>
+          <w:lang w:val="ro-RO"/>
+        </w:rPr>
+      </w:pPr>
+      <w:r>
+        <w:rPr>
+          <w:rFonts w:ascii="Times New Roman" w:hAnsi="Times New Roman" w:cs="Times New Roman"/>
+          <w:iCs/>
+          <w:lang w:val="ro-RO"/>
+        </w:rPr>
+        <w:t>Cookie-urile</w:t>
+      </w:r>
+      <w:r>
+        <w:rPr>
+          <w:rFonts w:ascii="Times New Roman" w:hAnsi="Times New Roman" w:cs="Times New Roman"/>
+          <w:iCs/>
+          <w:lang w:val="ro-RO"/>
+        </w:rPr>
+        <w:t xml:space="preserve"> reprezintă mici bucăți de informație trimise de către site și reținute în browser-ul web. De fiecare dată când se realizează un refresh la site, browser-ul trimite cookie-ul înapoi către server pentru a</w:t>
+      </w:r>
+      <w:r>
+        <w:rPr>
+          <w:rFonts w:ascii="Times New Roman" w:hAnsi="Times New Roman" w:cs="Times New Roman"/>
+          <w:iCs/>
+          <w:lang w:val="ro-RO"/>
+        </w:rPr>
+        <w:t>-l</w:t>
+      </w:r>
+      <w:r>
+        <w:rPr>
+          <w:rFonts w:ascii="Times New Roman" w:hAnsi="Times New Roman" w:cs="Times New Roman"/>
+          <w:iCs/>
+          <w:lang w:val="ro-RO"/>
+        </w:rPr>
+        <w:t xml:space="preserve"> </w:t>
+      </w:r>
+      <w:r>
+        <w:rPr>
+          <w:rFonts w:ascii="Times New Roman" w:hAnsi="Times New Roman" w:cs="Times New Roman"/>
+          <w:iCs/>
+          <w:lang w:val="ro-RO"/>
+        </w:rPr>
+        <w:t>informa de activitățile anterioare ale utilizatorului.</w:t>
+      </w:r>
+      <w:r>
+        <w:rPr>
+          <w:rFonts w:ascii="Times New Roman" w:hAnsi="Times New Roman" w:cs="Times New Roman"/>
+          <w:iCs/>
+          <w:lang w:val="ro-RO"/>
+        </w:rPr>
+        <w:t xml:space="preserve"> Există două tipuri de cookies, cele de sesiune și cele persistente. Primele sunt create temporar și sunt valabile doar cât timp utilizatorul se află pe site. Cel de-al doilea tip de cookie, cele persistente rămân stocate în subfolder-ele browser-ului și se activează în momentul în care utilzatorul se întoarce înapoi pe site.</w:t>
+      </w:r>
+    </w:p>
+    <w:p>
+      <w:pPr>
+        <w:spacing w:line="360" w:lineRule="auto"/>
+        <w:ind w:firstLine="360"/>
+        <w:jc w:val="both"/>
+        <w:rPr>
+          <w:rFonts w:ascii="Times New Roman" w:hAnsi="Times New Roman" w:cs="Times New Roman"/>
+          <w:iCs/>
+          <w:lang w:val="ro-RO"/>
+        </w:rPr>
+      </w:pPr>
+      <w:r>
+        <w:rPr>
+          <w:rFonts w:ascii="Times New Roman" w:hAnsi="Times New Roman" w:cs="Times New Roman"/>
+          <w:iCs/>
+          <w:noProof/>
+          <w:lang w:eastAsia="en-US" w:bidi="ar-SA"/>
+        </w:rPr>
+        <w:drawing>
+          <wp:anchor distT="0" distB="0" distL="114300" distR="114300" simplePos="0" relativeHeight="251711488" behindDoc="1" locked="0" layoutInCell="1" allowOverlap="1" wp14:anchorId="255C83C3" wp14:editId="6937906D">
+            <wp:simplePos x="0" y="0"/>
+            <wp:positionH relativeFrom="column">
+              <wp:posOffset>0</wp:posOffset>
+            </wp:positionH>
+            <wp:positionV relativeFrom="paragraph">
+              <wp:posOffset>1745615</wp:posOffset>
+            </wp:positionV>
+            <wp:extent cx="5943600" cy="3408680"/>
+            <wp:effectExtent l="0" t="0" r="0" b="1270"/>
+            <wp:wrapTight wrapText="bothSides">
+              <wp:wrapPolygon edited="0">
+                <wp:start x="0" y="0"/>
+                <wp:lineTo x="0" y="21487"/>
+                <wp:lineTo x="21531" y="21487"/>
+                <wp:lineTo x="21531" y="0"/>
+                <wp:lineTo x="0" y="0"/>
+              </wp:wrapPolygon>
+            </wp:wrapTight>
+            <wp:docPr id="37" name="Picture 37"/>
+            <wp:cNvGraphicFramePr>
+              <a:graphicFrameLocks xmlns:a="http://schemas.openxmlformats.org/drawingml/2006/main" noChangeAspect="1"/>
+            </wp:cNvGraphicFramePr>
+            <a:graphic xmlns:a="http://schemas.openxmlformats.org/drawingml/2006/main">
+              <a:graphicData uri="http://schemas.openxmlformats.org/drawingml/2006/picture">
+                <pic:pic xmlns:pic="http://schemas.openxmlformats.org/drawingml/2006/picture">
+                  <pic:nvPicPr>
+                    <pic:cNvPr id="0" name="cookies.JPG"/>
+                    <pic:cNvPicPr/>
+                  </pic:nvPicPr>
+                  <pic:blipFill>
+                    <a:blip r:embed="rId17" cstate="print">
+                      <a:extLst>
+                        <a:ext uri="{28A0092B-C50C-407E-A947-70E740481C1C}">
+                          <a14:useLocalDpi xmlns:a14="http://schemas.microsoft.com/office/drawing/2010/main" val="0"/>
+                        </a:ext>
+                      </a:extLst>
+                    </a:blip>
+                    <a:stretch>
+                      <a:fillRect/>
+                    </a:stretch>
+                  </pic:blipFill>
+                  <pic:spPr>
+                    <a:xfrm>
+                      <a:off x="0" y="0"/>
+                      <a:ext cx="5943600" cy="3408680"/>
+                    </a:xfrm>
+                    <a:prstGeom prst="rect">
+                      <a:avLst/>
+                    </a:prstGeom>
+                  </pic:spPr>
+                </pic:pic>
+              </a:graphicData>
+            </a:graphic>
+            <wp14:sizeRelH relativeFrom="page">
+              <wp14:pctWidth>0</wp14:pctWidth>
+            </wp14:sizeRelH>
+            <wp14:sizeRelV relativeFrom="page">
+              <wp14:pctHeight>0</wp14:pctHeight>
+            </wp14:sizeRelV>
+          </wp:anchor>
+        </w:drawing>
+      </w:r>
+      <w:r>
+        <w:rPr>
+          <w:rFonts w:ascii="Times New Roman" w:hAnsi="Times New Roman" w:cs="Times New Roman"/>
+          <w:iCs/>
+          <w:lang w:val="ro-RO"/>
+        </w:rPr>
+        <w:t>În pagina de detaliu a fost necesară crearea unui cookie în momentul în care un utilizator autentificat adaugă o carte nouă la favorite. Fiind o acțiune cu succes, trebuie să înștiințăm utilizatorul printr-un mesaj, după refresh-ul paginii. Aceasta a fost realizată cu ajutorul unui cookie, setat în C# așa cum se poate observa în figura de mai jos.</w:t>
+      </w:r>
+      <w:r>
+        <w:rPr>
+          <w:rFonts w:ascii="Times New Roman" w:hAnsi="Times New Roman" w:cs="Times New Roman"/>
+          <w:iCs/>
+          <w:lang w:val="ro-RO"/>
+        </w:rPr>
+        <w:t xml:space="preserve"> Imediat după afișarea mesajului de succes sau în cazul unei erori, cookie-ul trebuie șters a.î. acesta să nu apeleze funcția la fiecare refresh al paginii.</w:t>
+      </w:r>
+    </w:p>
+    <w:p>
+      <w:pPr>
+        <w:spacing w:line="360" w:lineRule="auto"/>
+        <w:jc w:val="both"/>
+        <w:rPr>
+          <w:rFonts w:ascii="Times New Roman" w:hAnsi="Times New Roman" w:cs="Times New Roman"/>
+          <w:iCs/>
+          <w:lang w:val="ro-RO"/>
+        </w:rPr>
+      </w:pPr>
+      <w:r>
+        <w:rPr>
+          <w:noProof/>
+        </w:rPr>
+        <mc:AlternateContent>
+          <mc:Choice Requires="wps">
+            <w:drawing>
+              <wp:anchor distT="0" distB="0" distL="114300" distR="114300" simplePos="0" relativeHeight="251713536" behindDoc="0" locked="0" layoutInCell="1" allowOverlap="1" wp14:anchorId="72234E7F" wp14:editId="4F8746E3">
+                <wp:simplePos x="0" y="0"/>
+                <wp:positionH relativeFrom="column">
+                  <wp:posOffset>0</wp:posOffset>
+                </wp:positionH>
+                <wp:positionV relativeFrom="paragraph">
+                  <wp:posOffset>-67945</wp:posOffset>
+                </wp:positionV>
+                <wp:extent cx="5943600" cy="635"/>
+                <wp:effectExtent l="0" t="0" r="0" b="0"/>
+                <wp:wrapSquare wrapText="bothSides"/>
+                <wp:docPr id="38" name="Text Box 38"/>
+                <wp:cNvGraphicFramePr/>
+                <a:graphic xmlns:a="http://schemas.openxmlformats.org/drawingml/2006/main">
+                  <a:graphicData uri="http://schemas.microsoft.com/office/word/2010/wordprocessingShape">
+                    <wps:wsp>
+                      <wps:cNvSpPr txBox="1"/>
+                      <wps:spPr>
+                        <a:xfrm>
+                          <a:off x="0" y="0"/>
+                          <a:ext cx="5943600" cy="635"/>
+                        </a:xfrm>
+                        <a:prstGeom prst="rect">
+                          <a:avLst/>
+                        </a:prstGeom>
+                        <a:solidFill>
+                          <a:prstClr val="white"/>
+                        </a:solidFill>
+                        <a:ln>
+                          <a:noFill/>
+                        </a:ln>
+                        <a:effectLst/>
+                      </wps:spPr>
+                      <wps:txbx>
+                        <w:txbxContent>
+                          <w:p>
+                            <w:pPr>
+                              <w:pStyle w:val="Caption"/>
+                              <w:jc w:val="center"/>
+                              <w:rPr>
+                                <w:rFonts w:ascii="Times New Roman" w:hAnsi="Times New Roman" w:cs="Times New Roman"/>
+                                <w:b w:val="0"/>
+                                <w:i/>
+                                <w:iCs/>
+                                <w:noProof/>
+                                <w:color w:val="000000" w:themeColor="text1"/>
+                                <w:sz w:val="28"/>
+                                <w:szCs w:val="24"/>
+                              </w:rPr>
+                            </w:pPr>
+                            <w:r>
+                              <w:rPr>
+                                <w:rFonts w:ascii="Times New Roman" w:hAnsi="Times New Roman" w:cs="Times New Roman"/>
+                                <w:b w:val="0"/>
+                                <w:i/>
+                                <w:color w:val="000000" w:themeColor="text1"/>
+                                <w:sz w:val="20"/>
+                              </w:rPr>
+                              <w:t xml:space="preserve">Figura </w:t>
+                            </w:r>
+                            <w:r>
+                              <w:rPr>
+                                <w:rFonts w:ascii="Times New Roman" w:hAnsi="Times New Roman" w:cs="Times New Roman"/>
+                                <w:b w:val="0"/>
+                                <w:i/>
+                                <w:color w:val="000000" w:themeColor="text1"/>
+                                <w:sz w:val="20"/>
+                              </w:rPr>
+                              <w:fldChar w:fldCharType="begin"/>
+                            </w:r>
+                            <w:r>
+                              <w:rPr>
+                                <w:rFonts w:ascii="Times New Roman" w:hAnsi="Times New Roman" w:cs="Times New Roman"/>
+                                <w:b w:val="0"/>
+                                <w:i/>
+                                <w:color w:val="000000" w:themeColor="text1"/>
+                                <w:sz w:val="20"/>
+                              </w:rPr>
+                              <w:instrText xml:space="preserve"> SEQ Figura \* ARABIC </w:instrText>
+                            </w:r>
+                            <w:r>
+                              <w:rPr>
+                                <w:rFonts w:ascii="Times New Roman" w:hAnsi="Times New Roman" w:cs="Times New Roman"/>
+                                <w:b w:val="0"/>
+                                <w:i/>
+                                <w:color w:val="000000" w:themeColor="text1"/>
+                                <w:sz w:val="20"/>
+                              </w:rPr>
+                              <w:fldChar w:fldCharType="separate"/>
+                            </w:r>
+                            <w:r>
+                              <w:rPr>
+                                <w:rFonts w:ascii="Times New Roman" w:hAnsi="Times New Roman" w:cs="Times New Roman"/>
+                                <w:b w:val="0"/>
+                                <w:i/>
+                                <w:noProof/>
+                                <w:color w:val="000000" w:themeColor="text1"/>
+                                <w:sz w:val="20"/>
+                              </w:rPr>
+                              <w:t>2</w:t>
+                            </w:r>
+                            <w:r>
+                              <w:rPr>
+                                <w:rFonts w:ascii="Times New Roman" w:hAnsi="Times New Roman" w:cs="Times New Roman"/>
+                                <w:b w:val="0"/>
+                                <w:i/>
+                                <w:color w:val="000000" w:themeColor="text1"/>
+                                <w:sz w:val="20"/>
+                              </w:rPr>
+                              <w:fldChar w:fldCharType="end"/>
+                            </w:r>
+                            <w:r>
+                              <w:rPr>
+                                <w:rFonts w:ascii="Times New Roman" w:hAnsi="Times New Roman" w:cs="Times New Roman"/>
+                                <w:b w:val="0"/>
+                                <w:i/>
+                                <w:color w:val="000000" w:themeColor="text1"/>
+                                <w:sz w:val="20"/>
+                              </w:rPr>
+                              <w:t>.</w:t>
+                            </w:r>
+                            <w:r>
+                              <w:rPr>
+                                <w:rFonts w:ascii="Times New Roman" w:hAnsi="Times New Roman" w:cs="Times New Roman"/>
+                                <w:b w:val="0"/>
+                                <w:i/>
+                                <w:color w:val="000000" w:themeColor="text1"/>
+                                <w:sz w:val="20"/>
+                              </w:rPr>
+                              <w:t>8</w:t>
+                            </w:r>
+                            <w:r>
+                              <w:rPr>
+                                <w:rFonts w:ascii="Times New Roman" w:hAnsi="Times New Roman" w:cs="Times New Roman"/>
+                                <w:b w:val="0"/>
+                                <w:i/>
+                                <w:color w:val="000000" w:themeColor="text1"/>
+                                <w:sz w:val="20"/>
+                              </w:rPr>
+                              <w:t>. Setarea și folosirea unui cookie în C#</w:t>
+                            </w:r>
+                          </w:p>
+                        </w:txbxContent>
+                      </wps:txbx>
+                      <wps:bodyPr rot="0" spcFirstLastPara="0" vertOverflow="overflow" horzOverflow="overflow" vert="horz" wrap="square" lIns="0" tIns="0" rIns="0" bIns="0" numCol="1" spcCol="0" rtlCol="0" fromWordArt="0" anchor="t" anchorCtr="0" forceAA="0" compatLnSpc="1">
+                        <a:prstTxWarp prst="textNoShape">
+                          <a:avLst/>
+                        </a:prstTxWarp>
+                        <a:spAutoFit/>
+                      </wps:bodyPr>
+                    </wps:wsp>
+                  </a:graphicData>
+                </a:graphic>
+              </wp:anchor>
+            </w:drawing>
+          </mc:Choice>
+          <mc:Fallback>
+            <w:pict>
+              <v:shape id="Text Box 38" o:spid="_x0000_s1034" type="#_x0000_t202" style="position:absolute;left:0;text-align:left;margin-left:0;margin-top:-5.35pt;width:468pt;height:.05pt;z-index:251713536;visibility:visible;mso-wrap-style:square;mso-wrap-distance-left:9pt;mso-wrap-distance-top:0;mso-wrap-distance-right:9pt;mso-wrap-distance-bottom:0;mso-position-horizontal:absolute;mso-position-horizontal-relative:text;mso-position-vertical:absolute;mso-position-vertical-relative:text;v-text-anchor:top" o:gfxdata="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" stroked="f">
+                <v:textbox style="mso-fit-shape-to-text:t" inset="0,0,0,0">
+                  <w:txbxContent>
+                    <w:p>
+                      <w:pPr>
+                        <w:pStyle w:val="Caption"/>
+                        <w:jc w:val="center"/>
+                        <w:rPr>
+                          <w:rFonts w:ascii="Times New Roman" w:hAnsi="Times New Roman" w:cs="Times New Roman"/>
+                          <w:b w:val="0"/>
+                          <w:i/>
+                          <w:iCs/>
+                          <w:noProof/>
+                          <w:color w:val="000000" w:themeColor="text1"/>
+                          <w:sz w:val="28"/>
+                          <w:szCs w:val="24"/>
+                        </w:rPr>
+                      </w:pPr>
+                      <w:r>
+                        <w:rPr>
+                          <w:rFonts w:ascii="Times New Roman" w:hAnsi="Times New Roman" w:cs="Times New Roman"/>
+                          <w:b w:val="0"/>
+                          <w:i/>
+                          <w:color w:val="000000" w:themeColor="text1"/>
+                          <w:sz w:val="20"/>
+                        </w:rPr>
+                        <w:t xml:space="preserve">Figura </w:t>
+                      </w:r>
+                      <w:r>
+                        <w:rPr>
+                          <w:rFonts w:ascii="Times New Roman" w:hAnsi="Times New Roman" w:cs="Times New Roman"/>
+                          <w:b w:val="0"/>
+                          <w:i/>
+                          <w:color w:val="000000" w:themeColor="text1"/>
+                          <w:sz w:val="20"/>
+                        </w:rPr>
+                        <w:fldChar w:fldCharType="begin"/>
+                      </w:r>
+                      <w:r>
+                        <w:rPr>
+                          <w:rFonts w:ascii="Times New Roman" w:hAnsi="Times New Roman" w:cs="Times New Roman"/>
+                          <w:b w:val="0"/>
+                          <w:i/>
+                          <w:color w:val="000000" w:themeColor="text1"/>
+                          <w:sz w:val="20"/>
+                        </w:rPr>
+                        <w:instrText xml:space="preserve"> SEQ Figura \* ARABIC </w:instrText>
+                      </w:r>
+                      <w:r>
+                        <w:rPr>
+                          <w:rFonts w:ascii="Times New Roman" w:hAnsi="Times New Roman" w:cs="Times New Roman"/>
+                          <w:b w:val="0"/>
+                          <w:i/>
+                          <w:color w:val="000000" w:themeColor="text1"/>
+                          <w:sz w:val="20"/>
+                        </w:rPr>
+                        <w:fldChar w:fldCharType="separate"/>
+                      </w:r>
+                      <w:r>
+                        <w:rPr>
+                          <w:rFonts w:ascii="Times New Roman" w:hAnsi="Times New Roman" w:cs="Times New Roman"/>
+                          <w:b w:val="0"/>
+                          <w:i/>
+                          <w:noProof/>
+                          <w:color w:val="000000" w:themeColor="text1"/>
+                          <w:sz w:val="20"/>
+                        </w:rPr>
+                        <w:t>2</w:t>
+                      </w:r>
+                      <w:r>
+                        <w:rPr>
+                          <w:rFonts w:ascii="Times New Roman" w:hAnsi="Times New Roman" w:cs="Times New Roman"/>
+                          <w:b w:val="0"/>
+                          <w:i/>
+                          <w:color w:val="000000" w:themeColor="text1"/>
+                          <w:sz w:val="20"/>
+                        </w:rPr>
+                        <w:fldChar w:fldCharType="end"/>
+                      </w:r>
+                      <w:r>
+                        <w:rPr>
+                          <w:rFonts w:ascii="Times New Roman" w:hAnsi="Times New Roman" w:cs="Times New Roman"/>
+                          <w:b w:val="0"/>
+                          <w:i/>
+                          <w:color w:val="000000" w:themeColor="text1"/>
+                          <w:sz w:val="20"/>
+                        </w:rPr>
+                        <w:t>.</w:t>
+                      </w:r>
+                      <w:r>
+                        <w:rPr>
+                          <w:rFonts w:ascii="Times New Roman" w:hAnsi="Times New Roman" w:cs="Times New Roman"/>
+                          <w:b w:val="0"/>
+                          <w:i/>
+                          <w:color w:val="000000" w:themeColor="text1"/>
+                          <w:sz w:val="20"/>
+                        </w:rPr>
+                        <w:t>8</w:t>
+                      </w:r>
+                      <w:r>
+                        <w:rPr>
+                          <w:rFonts w:ascii="Times New Roman" w:hAnsi="Times New Roman" w:cs="Times New Roman"/>
+                          <w:b w:val="0"/>
+                          <w:i/>
+                          <w:color w:val="000000" w:themeColor="text1"/>
+                          <w:sz w:val="20"/>
+                        </w:rPr>
+                        <w:t>. Setarea și folosirea unui cookie în C#</w:t>
+                      </w:r>
+                    </w:p>
+                  </w:txbxContent>
+                </v:textbox>
+                <w10:wrap type="square"/>
+              </v:shape>
+            </w:pict>
+          </mc:Fallback>
+        </mc:AlternateContent>
+      </w:r>
+    </w:p>
+    <w:p>
+      <w:pPr>
+        <w:spacing w:line="360" w:lineRule="auto"/>
+        <w:jc w:val="both"/>
+        <w:rPr>
+          <w:rFonts w:ascii="Times New Roman" w:hAnsi="Times New Roman" w:cs="Times New Roman"/>
+          <w:iCs/>
+          <w:lang w:val="ro-RO"/>
+        </w:rPr>
+      </w:pPr>
+    </w:p>
+    <w:p>
+      <w:pPr>
+        <w:pStyle w:val="ListParagraph"/>
+        <w:numPr>
+          <w:ilvl w:val="0"/>
+          <w:numId w:val="11"/>
+        </w:numPr>
+        <w:spacing w:line="360" w:lineRule="auto"/>
+        <w:jc w:val="both"/>
+        <w:rPr>
+          <w:rFonts w:ascii="Times New Roman" w:hAnsi="Times New Roman" w:cs="Times New Roman"/>
+          <w:iCs/>
+          <w:lang w:val="ro-RO"/>
+        </w:rPr>
+      </w:pPr>
+      <w:r>
+        <w:rPr>
+          <w:rFonts w:ascii="Times New Roman" w:hAnsi="Times New Roman" w:cs="Times New Roman"/>
+          <w:iCs/>
+          <w:lang w:val="ro-RO"/>
+        </w:rPr>
+        <w:lastRenderedPageBreak/>
+        <w:t>Apelarea unei funcții Javascript din C#</w:t>
+      </w:r>
+    </w:p>
+    <w:p>
+      <w:pPr>
+        <w:spacing w:line="360" w:lineRule="auto"/>
+        <w:ind w:firstLine="360"/>
+        <w:jc w:val="both"/>
+        <w:rPr>
+          <w:rFonts w:ascii="Times New Roman" w:hAnsi="Times New Roman" w:cs="Times New Roman"/>
+          <w:iCs/>
+          <w:lang w:val="ro-RO"/>
+        </w:rPr>
+      </w:pPr>
+      <w:r>
+        <w:rPr>
+          <w:rFonts w:ascii="Times New Roman" w:hAnsi="Times New Roman" w:cs="Times New Roman"/>
+          <w:iCs/>
+          <w:lang w:val="ro-RO"/>
+        </w:rPr>
+        <w:t xml:space="preserve">Așa cum se poate observa în figura de mai sus, pentru mesajele de eroare sau de succes este necesară o funcție Javascript (funcție ce transformă mesajele în blocuri dinamice folosind un </w:t>
+      </w:r>
+      <w:r>
+        <w:rPr>
+          <w:rFonts w:ascii="Times New Roman" w:hAnsi="Times New Roman" w:cs="Times New Roman"/>
+          <w:iCs/>
+          <w:lang w:val="ro-RO"/>
+        </w:rPr>
+        <w:t>pluggin de jQuery</w:t>
+      </w:r>
+      <w:r>
+        <w:rPr>
+          <w:rFonts w:ascii="Times New Roman" w:hAnsi="Times New Roman" w:cs="Times New Roman"/>
+          <w:iCs/>
+          <w:lang w:val="ro-RO"/>
+        </w:rPr>
+        <w:t>). Aceasta se poate realiza cu ajutorul metodei Page.ClientScript.RegisterStartupScript</w:t>
+      </w:r>
+      <w:r>
+        <w:rPr>
+          <w:rFonts w:ascii="Times New Roman" w:hAnsi="Times New Roman" w:cs="Times New Roman"/>
+          <w:iCs/>
+          <w:lang w:val="ro-RO"/>
+        </w:rPr>
+        <w:t>.</w:t>
+      </w:r>
+    </w:p>
+    <w:p>
+      <w:pPr>
+        <w:spacing w:line="360" w:lineRule="auto"/>
+        <w:rPr>
+          <w:rFonts w:ascii="Times New Roman" w:hAnsi="Times New Roman" w:cs="Times New Roman"/>
+          <w:iCs/>
+          <w:lang w:val="ro-RO"/>
+        </w:rPr>
+      </w:pPr>
+    </w:p>
+    <w:p>
+      <w:pPr>
         <w:spacing w:line="480" w:lineRule="auto"/>
         <w:rPr>
           <w:rFonts w:ascii="Times New Roman" w:hAnsi="Times New Roman" w:cs="Times New Roman"/>
@@ -6074,7 +7150,6 @@
           <w:iCs/>
           <w:lang w:val="ro-RO"/>
         </w:rPr>
-        <w:lastRenderedPageBreak/>
         <w:tab/>
         <w:t xml:space="preserve">Un sistem de gestiune al bazelor de date (DBMS) este o aplicație software care interacționează cu un utilizator sau cu alte aplicații precum și cu baza de date în sine pentru captarea și analizarea datelor. Aceste sisteme sunt proiectate pentru a permite crearea, definirea, interogarea, actualizarea și administrarea bazelor de date. Printre cele mai cunoscute DBMS-uri se enumără: MySQL, Microsoft SQL Server, Oracle, PostgreSQL, Sysbase și IBM DB2. </w:t>
       </w:r>
@@ -6130,7 +7205,27 @@
           <w:color w:val="215868" w:themeColor="accent5" w:themeShade="80"/>
           <w:lang w:val="ro-RO"/>
         </w:rPr>
-        <w:t>Shema relațională a bazei de date</w:t>
+        <w:t xml:space="preserve">Shema </w:t>
+      </w:r>
+      <w:r>
+        <w:rPr>
+          <w:rFonts w:ascii="Times New Roman" w:hAnsi="Times New Roman" w:cs="Times New Roman"/>
+          <w:b/>
+          <w:iCs/>
+          <w:color w:val="215868" w:themeColor="accent5" w:themeShade="80"/>
+          <w:lang w:val="ro-RO"/>
+        </w:rPr>
+        <w:t>relațională</w:t>
+      </w:r>
+      <w:r>
+        <w:rPr>
+          <w:rFonts w:ascii="Times New Roman" w:hAnsi="Times New Roman" w:cs="Times New Roman"/>
+          <w:b/>
+          <w:iCs/>
+          <w:color w:val="215868" w:themeColor="accent5" w:themeShade="80"/>
+          <w:lang w:val="ro-RO"/>
+        </w:rPr>
+        <w:t xml:space="preserve"> a bazei de date</w:t>
       </w:r>
     </w:p>
     <w:p>
@@ -6163,6 +7258,580 @@
           <w:rFonts w:ascii="Times New Roman" w:hAnsi="Times New Roman" w:cs="Times New Roman"/>
           <w:iCs/>
           <w:color w:val="auto"/>
+          <w:lang w:val="ro-RO"/>
+        </w:rPr>
+      </w:pPr>
+    </w:p>
+    <w:p>
+      <w:pPr>
+        <w:spacing w:line="360" w:lineRule="auto"/>
+        <w:jc w:val="both"/>
+        <w:rPr>
+          <w:rFonts w:ascii="Times New Roman" w:hAnsi="Times New Roman" w:cs="Times New Roman"/>
+          <w:iCs/>
+          <w:color w:val="auto"/>
+          <w:lang w:val="ro-RO"/>
+        </w:rPr>
+      </w:pPr>
+    </w:p>
+    <w:p>
+      <w:pPr>
+        <w:spacing w:line="360" w:lineRule="auto"/>
+        <w:jc w:val="both"/>
+        <w:rPr>
+          <w:rFonts w:ascii="Times New Roman" w:hAnsi="Times New Roman" w:cs="Times New Roman"/>
+          <w:iCs/>
+          <w:color w:val="auto"/>
+          <w:lang w:val="ro-RO"/>
+        </w:rPr>
+      </w:pPr>
+    </w:p>
+    <w:p>
+      <w:pPr>
+        <w:spacing w:line="360" w:lineRule="auto"/>
+        <w:jc w:val="both"/>
+        <w:rPr>
+          <w:rFonts w:ascii="Times New Roman" w:hAnsi="Times New Roman" w:cs="Times New Roman"/>
+          <w:iCs/>
+          <w:color w:val="auto"/>
+          <w:lang w:val="ro-RO"/>
+        </w:rPr>
+      </w:pPr>
+    </w:p>
+    <w:p>
+      <w:pPr>
+        <w:spacing w:line="360" w:lineRule="auto"/>
+        <w:jc w:val="both"/>
+        <w:rPr>
+          <w:rFonts w:ascii="Times New Roman" w:hAnsi="Times New Roman" w:cs="Times New Roman"/>
+          <w:b/>
+          <w:iCs/>
+          <w:color w:val="215868" w:themeColor="accent5" w:themeShade="80"/>
+          <w:lang w:val="ro-RO"/>
+        </w:rPr>
+      </w:pPr>
+      <w:r>
+        <w:rPr>
+          <w:rFonts w:ascii="Times New Roman" w:hAnsi="Times New Roman" w:cs="Times New Roman"/>
+          <w:b/>
+          <w:iCs/>
+          <w:color w:val="215868" w:themeColor="accent5" w:themeShade="80"/>
+          <w:lang w:val="ro-RO"/>
+        </w:rPr>
+        <w:lastRenderedPageBreak/>
+        <w:t>Extragerea datelor de pe site-uri</w:t>
+      </w:r>
+    </w:p>
+    <w:p>
+      <w:pPr>
+        <w:spacing w:line="360" w:lineRule="auto"/>
+        <w:ind w:firstLine="720"/>
+        <w:jc w:val="both"/>
+        <w:rPr>
+          <w:rFonts w:ascii="Times New Roman" w:hAnsi="Times New Roman" w:cs="Times New Roman"/>
+          <w:b/>
+          <w:iCs/>
+          <w:color w:val="215868" w:themeColor="accent5" w:themeShade="80"/>
+          <w:lang w:val="ro-RO"/>
+        </w:rPr>
+      </w:pPr>
+      <w:r>
+        <w:rPr>
+          <w:rFonts w:ascii="Times New Roman" w:hAnsi="Times New Roman" w:cs="Times New Roman"/>
+          <w:iCs/>
+          <w:color w:val="auto"/>
+          <w:lang w:val="ro-RO"/>
+        </w:rPr>
+        <w:t>Baza de date a aplicaței web reprezintă o parte din baza de date a site-ului elefant</w:t>
+      </w:r>
+      <w:r>
+        <w:rPr>
+          <w:rStyle w:val="FootnoteReference"/>
+          <w:rFonts w:ascii="Times New Roman" w:hAnsi="Times New Roman" w:cs="Times New Roman"/>
+          <w:iCs/>
+          <w:color w:val="auto"/>
+          <w:lang w:val="ro-RO"/>
+        </w:rPr>
+        <w:footnoteReference w:id="1"/>
+      </w:r>
+      <w:r>
+        <w:rPr>
+          <w:rFonts w:ascii="Times New Roman" w:hAnsi="Times New Roman" w:cs="Times New Roman"/>
+          <w:iCs/>
+          <w:color w:val="auto"/>
+          <w:lang w:val="ro-RO"/>
+        </w:rPr>
+        <w:t xml:space="preserve">. </w:t>
+      </w:r>
+      <w:r>
+        <w:rPr>
+          <w:rFonts w:ascii="Times New Roman" w:hAnsi="Times New Roman" w:cs="Times New Roman"/>
+          <w:iCs/>
+          <w:color w:val="auto"/>
+          <w:lang w:val="ro-RO"/>
+        </w:rPr>
+        <w:t>Extragerea datelor a fost realizată</w:t>
+      </w:r>
+      <w:r>
+        <w:rPr>
+          <w:rFonts w:ascii="Times New Roman" w:hAnsi="Times New Roman" w:cs="Times New Roman"/>
+          <w:iCs/>
+          <w:color w:val="auto"/>
+          <w:lang w:val="ro-RO"/>
+        </w:rPr>
+        <w:t xml:space="preserve"> cu ajutorul programului import.io</w:t>
+      </w:r>
+      <w:r>
+        <w:rPr>
+          <w:rFonts w:ascii="Times New Roman" w:hAnsi="Times New Roman" w:cs="Times New Roman"/>
+          <w:iCs/>
+          <w:color w:val="auto"/>
+          <w:lang w:val="ro-RO"/>
+        </w:rPr>
+        <w:t xml:space="preserve"> prin antrenara acestuia pe mai multe pagini individuale de unde s-au selectat câmpurile dorite (titlu, autor, gen, descriere și poză) urmând ca mai apoi acesta să navigheze singur pe restul site-ului și să culeagă informațiile dorite. </w:t>
+      </w:r>
+      <w:r>
+        <w:rPr>
+          <w:rFonts w:ascii="Times New Roman" w:hAnsi="Times New Roman" w:cs="Times New Roman"/>
+          <w:iCs/>
+          <w:color w:val="auto"/>
+          <w:lang w:val="ro-RO"/>
+        </w:rPr>
+        <w:t>Totuși, datele extrase sunt într-o formă nestructurată iar câmpurile din tabel nu prezintă relații între ele. Din acest motiv, datele au fost preluate individual și introduse din panoul de admin al aplicației.</w:t>
+      </w:r>
+      <w:r>
+        <w:rPr>
+          <w:rFonts w:ascii="Times New Roman" w:hAnsi="Times New Roman" w:cs="Times New Roman"/>
+          <w:iCs/>
+          <w:color w:val="auto"/>
+          <w:lang w:val="ro-RO"/>
+        </w:rPr>
+        <w:t xml:space="preserve"> În Figura 2.5. și 2.6.</w:t>
+      </w:r>
+      <w:r>
+        <w:rPr>
+          <w:rFonts w:ascii="Times New Roman" w:hAnsi="Times New Roman" w:cs="Times New Roman"/>
+          <w:iCs/>
+          <w:color w:val="auto"/>
+          <w:lang w:val="ro-RO"/>
+        </w:rPr>
+        <w:t xml:space="preserve"> se poate observa modalitatea de extragere a darelor cu import.io în forma lor inițială, precum și panoul de introducere a datelor din aplicația web.</w:t>
+      </w:r>
+    </w:p>
+    <w:p>
+      <w:pPr>
+        <w:spacing w:line="360" w:lineRule="auto"/>
+        <w:jc w:val="both"/>
+        <w:rPr>
+          <w:rFonts w:ascii="Times New Roman" w:hAnsi="Times New Roman" w:cs="Times New Roman"/>
+          <w:iCs/>
+          <w:color w:val="auto"/>
+          <w:lang w:val="ro-RO"/>
+        </w:rPr>
+      </w:pPr>
+      <w:r>
+        <w:rPr>
+          <w:rFonts w:ascii="Times New Roman" w:hAnsi="Times New Roman" w:cs="Times New Roman"/>
+          <w:iCs/>
+          <w:noProof/>
+          <w:color w:val="auto"/>
+          <w:lang w:eastAsia="en-US" w:bidi="ar-SA"/>
+        </w:rPr>
+        <w:drawing>
+          <wp:anchor distT="0" distB="0" distL="114300" distR="114300" simplePos="0" relativeHeight="251699200" behindDoc="1" locked="0" layoutInCell="1" allowOverlap="1" wp14:anchorId="2F0DED65" wp14:editId="4458F742">
+            <wp:simplePos x="0" y="0"/>
+            <wp:positionH relativeFrom="column">
+              <wp:posOffset>0</wp:posOffset>
+            </wp:positionH>
+            <wp:positionV relativeFrom="paragraph">
+              <wp:posOffset>270510</wp:posOffset>
+            </wp:positionV>
+            <wp:extent cx="5943600" cy="3171190"/>
+            <wp:effectExtent l="0" t="0" r="0" b="0"/>
+            <wp:wrapTight wrapText="bothSides">
+              <wp:wrapPolygon edited="0">
+                <wp:start x="0" y="0"/>
+                <wp:lineTo x="0" y="21410"/>
+                <wp:lineTo x="21531" y="21410"/>
+                <wp:lineTo x="21531" y="0"/>
+                <wp:lineTo x="0" y="0"/>
+              </wp:wrapPolygon>
+            </wp:wrapTight>
+            <wp:docPr id="28" name="Picture 28"/>
+            <wp:cNvGraphicFramePr>
+              <a:graphicFrameLocks xmlns:a="http://schemas.openxmlformats.org/drawingml/2006/main" noChangeAspect="1"/>
+            </wp:cNvGraphicFramePr>
+            <a:graphic xmlns:a="http://schemas.openxmlformats.org/drawingml/2006/main">
+              <a:graphicData uri="http://schemas.openxmlformats.org/drawingml/2006/picture">
+                <pic:pic xmlns:pic="http://schemas.openxmlformats.org/drawingml/2006/picture">
+                  <pic:nvPicPr>
+                    <pic:cNvPr id="0" name="import.io.jpg"/>
+                    <pic:cNvPicPr/>
+                  </pic:nvPicPr>
+                  <pic:blipFill>
+                    <a:blip r:embed="rId18">
+                      <a:extLst>
+                        <a:ext uri="{28A0092B-C50C-407E-A947-70E740481C1C}">
+                          <a14:useLocalDpi xmlns:a14="http://schemas.microsoft.com/office/drawing/2010/main" val="0"/>
+                        </a:ext>
+                      </a:extLst>
+                    </a:blip>
+                    <a:stretch>
+                      <a:fillRect/>
+                    </a:stretch>
+                  </pic:blipFill>
+                  <pic:spPr>
+                    <a:xfrm>
+                      <a:off x="0" y="0"/>
+                      <a:ext cx="5943600" cy="3171190"/>
+                    </a:xfrm>
+                    <a:prstGeom prst="rect">
+                      <a:avLst/>
+                    </a:prstGeom>
+                  </pic:spPr>
+                </pic:pic>
+              </a:graphicData>
+            </a:graphic>
+            <wp14:sizeRelH relativeFrom="page">
+              <wp14:pctWidth>0</wp14:pctWidth>
+            </wp14:sizeRelH>
+            <wp14:sizeRelV relativeFrom="page">
+              <wp14:pctHeight>0</wp14:pctHeight>
+            </wp14:sizeRelV>
+          </wp:anchor>
+        </w:drawing>
+      </w:r>
+    </w:p>
+    <w:p>
+      <w:pPr>
+        <w:spacing w:line="360" w:lineRule="auto"/>
+        <w:jc w:val="both"/>
+        <w:rPr>
+          <w:rFonts w:ascii="Times New Roman" w:hAnsi="Times New Roman" w:cs="Times New Roman"/>
+          <w:iCs/>
+          <w:color w:val="auto"/>
+          <w:lang w:val="ro-RO"/>
+        </w:rPr>
+      </w:pPr>
+      <w:r>
+        <w:rPr>
+          <w:noProof/>
+        </w:rPr>
+        <mc:AlternateContent>
+          <mc:Choice Requires="wps">
+            <w:drawing>
+              <wp:anchor distT="0" distB="0" distL="114300" distR="114300" simplePos="0" relativeHeight="251701248" behindDoc="0" locked="0" layoutInCell="1" allowOverlap="1" wp14:anchorId="45975E48" wp14:editId="5B08BC82">
+                <wp:simplePos x="0" y="0"/>
+                <wp:positionH relativeFrom="column">
+                  <wp:posOffset>8255</wp:posOffset>
+                </wp:positionH>
+                <wp:positionV relativeFrom="paragraph">
+                  <wp:posOffset>3208020</wp:posOffset>
+                </wp:positionV>
+                <wp:extent cx="5943600" cy="635"/>
+                <wp:effectExtent l="0" t="0" r="0" b="0"/>
+                <wp:wrapTight wrapText="bothSides">
+                  <wp:wrapPolygon edited="0">
+                    <wp:start x="0" y="0"/>
+                    <wp:lineTo x="0" y="19591"/>
+                    <wp:lineTo x="21531" y="19591"/>
+                    <wp:lineTo x="21531" y="0"/>
+                    <wp:lineTo x="0" y="0"/>
+                  </wp:wrapPolygon>
+                </wp:wrapTight>
+                <wp:docPr id="29" name="Text Box 29"/>
+                <wp:cNvGraphicFramePr/>
+                <a:graphic xmlns:a="http://schemas.openxmlformats.org/drawingml/2006/main">
+                  <a:graphicData uri="http://schemas.microsoft.com/office/word/2010/wordprocessingShape">
+                    <wps:wsp>
+                      <wps:cNvSpPr txBox="1"/>
+                      <wps:spPr>
+                        <a:xfrm>
+                          <a:off x="0" y="0"/>
+                          <a:ext cx="5943600" cy="635"/>
+                        </a:xfrm>
+                        <a:prstGeom prst="rect">
+                          <a:avLst/>
+                        </a:prstGeom>
+                        <a:solidFill>
+                          <a:prstClr val="white"/>
+                        </a:solidFill>
+                        <a:ln>
+                          <a:noFill/>
+                        </a:ln>
+                        <a:effectLst/>
+                      </wps:spPr>
+                      <wps:txbx>
+                        <w:txbxContent>
+                          <w:p>
+                            <w:pPr>
+                              <w:pStyle w:val="Caption"/>
+                              <w:jc w:val="center"/>
+                              <w:rPr>
+                                <w:rFonts w:ascii="Times New Roman" w:hAnsi="Times New Roman" w:cs="Times New Roman"/>
+                                <w:b w:val="0"/>
+                                <w:i/>
+                                <w:iCs/>
+                                <w:noProof/>
+                                <w:color w:val="000000" w:themeColor="text1"/>
+                                <w:sz w:val="28"/>
+                                <w:szCs w:val="24"/>
+                              </w:rPr>
+                            </w:pPr>
+                            <w:r>
+                              <w:rPr>
+                                <w:rFonts w:ascii="Times New Roman" w:hAnsi="Times New Roman" w:cs="Times New Roman"/>
+                                <w:b w:val="0"/>
+                                <w:i/>
+                                <w:color w:val="000000" w:themeColor="text1"/>
+                                <w:sz w:val="20"/>
+                              </w:rPr>
+                              <w:t>Figura 2</w:t>
+                            </w:r>
+                            <w:r>
+                              <w:rPr>
+                                <w:rFonts w:ascii="Times New Roman" w:hAnsi="Times New Roman" w:cs="Times New Roman"/>
+                                <w:b w:val="0"/>
+                                <w:i/>
+                                <w:color w:val="000000" w:themeColor="text1"/>
+                                <w:sz w:val="20"/>
+                              </w:rPr>
+                              <w:t>.9</w:t>
+                            </w:r>
+                            <w:r>
+                              <w:rPr>
+                                <w:rFonts w:ascii="Times New Roman" w:hAnsi="Times New Roman" w:cs="Times New Roman"/>
+                                <w:b w:val="0"/>
+                                <w:i/>
+                                <w:color w:val="000000" w:themeColor="text1"/>
+                                <w:sz w:val="20"/>
+                              </w:rPr>
+                              <w:t>. Extragerea datelor cu import.io</w:t>
+                            </w:r>
+                          </w:p>
+                        </w:txbxContent>
+                      </wps:txbx>
+                      <wps:bodyPr rot="0" spcFirstLastPara="0" vertOverflow="overflow" horzOverflow="overflow" vert="horz" wrap="square" lIns="0" tIns="0" rIns="0" bIns="0" numCol="1" spcCol="0" rtlCol="0" fromWordArt="0" anchor="t" anchorCtr="0" forceAA="0" compatLnSpc="1">
+                        <a:prstTxWarp prst="textNoShape">
+                          <a:avLst/>
+                        </a:prstTxWarp>
+                        <a:spAutoFit/>
+                      </wps:bodyPr>
+                    </wps:wsp>
+                  </a:graphicData>
+                </a:graphic>
+              </wp:anchor>
+            </w:drawing>
+          </mc:Choice>
+          <mc:Fallback>
+            <w:pict>
+              <v:shape id="Text Box 29" o:spid="_x0000_s1035" type="#_x0000_t202" style="position:absolute;left:0;text-align:left;margin-left:.65pt;margin-top:252.6pt;width:468pt;height:.05pt;z-index:251701248;visibility:visible;mso-wrap-style:square;mso-wrap-distance-left:9pt;mso-wrap-distance-top:0;mso-wrap-distance-right:9pt;mso-wrap-distance-bottom:0;mso-position-horizontal:absolute;mso-position-horizontal-relative:text;mso-position-vertical:absolute;mso-position-vertical-relative:text;v-text-anchor:top" o:gfxdata="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" stroked="f">
+                <v:textbox style="mso-fit-shape-to-text:t" inset="0,0,0,0">
+                  <w:txbxContent>
+                    <w:p>
+                      <w:pPr>
+                        <w:pStyle w:val="Caption"/>
+                        <w:jc w:val="center"/>
+                        <w:rPr>
+                          <w:rFonts w:ascii="Times New Roman" w:hAnsi="Times New Roman" w:cs="Times New Roman"/>
+                          <w:b w:val="0"/>
+                          <w:i/>
+                          <w:iCs/>
+                          <w:noProof/>
+                          <w:color w:val="000000" w:themeColor="text1"/>
+                          <w:sz w:val="28"/>
+                          <w:szCs w:val="24"/>
+                        </w:rPr>
+                      </w:pPr>
+                      <w:r>
+                        <w:rPr>
+                          <w:rFonts w:ascii="Times New Roman" w:hAnsi="Times New Roman" w:cs="Times New Roman"/>
+                          <w:b w:val="0"/>
+                          <w:i/>
+                          <w:color w:val="000000" w:themeColor="text1"/>
+                          <w:sz w:val="20"/>
+                        </w:rPr>
+                        <w:t>Figura 2</w:t>
+                      </w:r>
+                      <w:r>
+                        <w:rPr>
+                          <w:rFonts w:ascii="Times New Roman" w:hAnsi="Times New Roman" w:cs="Times New Roman"/>
+                          <w:b w:val="0"/>
+                          <w:i/>
+                          <w:color w:val="000000" w:themeColor="text1"/>
+                          <w:sz w:val="20"/>
+                        </w:rPr>
+                        <w:t>.9</w:t>
+                      </w:r>
+                      <w:r>
+                        <w:rPr>
+                          <w:rFonts w:ascii="Times New Roman" w:hAnsi="Times New Roman" w:cs="Times New Roman"/>
+                          <w:b w:val="0"/>
+                          <w:i/>
+                          <w:color w:val="000000" w:themeColor="text1"/>
+                          <w:sz w:val="20"/>
+                        </w:rPr>
+                        <w:t>. Extragerea datelor cu import.io</w:t>
+                      </w:r>
+                    </w:p>
+                  </w:txbxContent>
+                </v:textbox>
+                <w10:wrap type="tight"/>
+              </v:shape>
+            </w:pict>
+          </mc:Fallback>
+        </mc:AlternateContent>
+      </w:r>
+    </w:p>
+    <w:p>
+      <w:pPr>
+        <w:spacing w:line="360" w:lineRule="auto"/>
+        <w:jc w:val="both"/>
+        <w:rPr>
+          <w:rFonts w:ascii="Times New Roman" w:hAnsi="Times New Roman" w:cs="Times New Roman"/>
+          <w:iCs/>
+          <w:color w:val="auto"/>
+          <w:lang w:val="ro-RO"/>
+        </w:rPr>
+      </w:pPr>
+    </w:p>
+    <w:p>
+      <w:pPr>
+        <w:spacing w:line="360" w:lineRule="auto"/>
+        <w:jc w:val="both"/>
+        <w:rPr>
+          <w:rFonts w:ascii="Times New Roman" w:hAnsi="Times New Roman" w:cs="Times New Roman"/>
+          <w:iCs/>
+          <w:color w:val="auto"/>
+          <w:lang w:val="ro-RO"/>
+        </w:rPr>
+      </w:pPr>
+    </w:p>
+    <w:p>
+      <w:pPr>
+        <w:keepNext/>
+        <w:spacing w:line="360" w:lineRule="auto"/>
+        <w:jc w:val="both"/>
+        <w:rPr>
+          <w:rFonts w:hint="eastAsia"/>
+        </w:rPr>
+      </w:pPr>
+      <w:r>
+        <w:rPr>
+          <w:rFonts w:ascii="Times New Roman" w:hAnsi="Times New Roman" w:cs="Times New Roman"/>
+          <w:iCs/>
+          <w:noProof/>
+          <w:color w:val="auto"/>
+          <w:lang w:eastAsia="en-US" w:bidi="ar-SA"/>
+        </w:rPr>
+        <w:lastRenderedPageBreak/>
+        <w:drawing>
+          <wp:inline distT="0" distB="0" distL="0" distR="0" wp14:anchorId="3C92F7C6" wp14:editId="6D384D0E">
+            <wp:extent cx="5943600" cy="2530475"/>
+            <wp:effectExtent l="0" t="0" r="0" b="3175"/>
+            <wp:docPr id="30" name="Picture 30"/>
+            <wp:cNvGraphicFramePr>
+              <a:graphicFrameLocks xmlns:a="http://schemas.openxmlformats.org/drawingml/2006/main" noChangeAspect="1"/>
+            </wp:cNvGraphicFramePr>
+            <a:graphic xmlns:a="http://schemas.openxmlformats.org/drawingml/2006/main">
+              <a:graphicData uri="http://schemas.openxmlformats.org/drawingml/2006/picture">
+                <pic:pic xmlns:pic="http://schemas.openxmlformats.org/drawingml/2006/picture">
+                  <pic:nvPicPr>
+                    <pic:cNvPr id="0" name="insertDatas.jpg"/>
+                    <pic:cNvPicPr/>
+                  </pic:nvPicPr>
+                  <pic:blipFill>
+                    <a:blip r:embed="rId19">
+                      <a:extLst>
+                        <a:ext uri="{28A0092B-C50C-407E-A947-70E740481C1C}">
+                          <a14:useLocalDpi xmlns:a14="http://schemas.microsoft.com/office/drawing/2010/main" val="0"/>
+                        </a:ext>
+                      </a:extLst>
+                    </a:blip>
+                    <a:stretch>
+                      <a:fillRect/>
+                    </a:stretch>
+                  </pic:blipFill>
+                  <pic:spPr>
+                    <a:xfrm>
+                      <a:off x="0" y="0"/>
+                      <a:ext cx="5943600" cy="2530475"/>
+                    </a:xfrm>
+                    <a:prstGeom prst="rect">
+                      <a:avLst/>
+                    </a:prstGeom>
+                  </pic:spPr>
+                </pic:pic>
+              </a:graphicData>
+            </a:graphic>
+          </wp:inline>
+        </w:drawing>
+      </w:r>
+    </w:p>
+    <w:p>
+      <w:pPr>
+        <w:pStyle w:val="Caption"/>
+        <w:jc w:val="center"/>
+        <w:rPr>
+          <w:rFonts w:ascii="Times New Roman" w:hAnsi="Times New Roman" w:cs="Times New Roman"/>
+          <w:b w:val="0"/>
+          <w:i/>
+          <w:iCs/>
+          <w:color w:val="000000" w:themeColor="text1"/>
+          <w:sz w:val="20"/>
+          <w:lang w:val="ro-RO"/>
+        </w:rPr>
+      </w:pPr>
+      <w:r>
+        <w:rPr>
+          <w:rFonts w:ascii="Times New Roman" w:hAnsi="Times New Roman" w:cs="Times New Roman"/>
+          <w:b w:val="0"/>
+          <w:i/>
+          <w:color w:val="000000" w:themeColor="text1"/>
+          <w:sz w:val="20"/>
+        </w:rPr>
+        <w:t>Figura</w:t>
+      </w:r>
+      <w:r>
+        <w:rPr>
+          <w:rFonts w:ascii="Times New Roman" w:hAnsi="Times New Roman" w:cs="Times New Roman"/>
+          <w:b w:val="0"/>
+          <w:i/>
+          <w:color w:val="000000" w:themeColor="text1"/>
+          <w:sz w:val="20"/>
+        </w:rPr>
+        <w:t xml:space="preserve"> 2.</w:t>
+      </w:r>
+      <w:r>
+        <w:rPr>
+          <w:rFonts w:ascii="Times New Roman" w:hAnsi="Times New Roman" w:cs="Times New Roman"/>
+          <w:b w:val="0"/>
+          <w:i/>
+          <w:color w:val="000000" w:themeColor="text1"/>
+          <w:sz w:val="20"/>
+        </w:rPr>
+        <w:t>10</w:t>
+      </w:r>
+      <w:r>
+        <w:rPr>
+          <w:rFonts w:ascii="Times New Roman" w:hAnsi="Times New Roman" w:cs="Times New Roman"/>
+          <w:b w:val="0"/>
+          <w:i/>
+          <w:color w:val="000000" w:themeColor="text1"/>
+          <w:sz w:val="20"/>
+        </w:rPr>
+        <w:t>. Panoul de inserare al datelor în baza de date</w:t>
+      </w:r>
+    </w:p>
+    <w:p>
+      <w:pPr>
+        <w:spacing w:line="480" w:lineRule="auto"/>
+        <w:jc w:val="both"/>
+        <w:rPr>
+          <w:rFonts w:ascii="Times New Roman" w:hAnsi="Times New Roman" w:cs="Times New Roman"/>
+          <w:b/>
+          <w:iCs/>
+          <w:color w:val="215868" w:themeColor="accent5" w:themeShade="80"/>
           <w:lang w:val="ro-RO"/>
         </w:rPr>
       </w:pPr>
@@ -6364,39 +8033,39 @@
           <w:color w:val="auto"/>
           <w:lang w:val="ro-RO"/>
         </w:rPr>
-        <w:t xml:space="preserve">Datorită faptului că nu toate cărțile au deja rating, ISNULL, transformă null-ul în zero, pentru cărțile care nu nici o notă acordată. AVG face media dintre notele existente și pentru că avem nevoie de un număr întreg, la final se folosește ROUND, care, așa cum îi spune și numele, </w:t>
-      </w:r>
-      <w:r>
+        <w:t>Datorită faptului că nu toate cărțile au deja rating, ISNULL, transformă null-ul în zero, pentru cărțile care nu nici o notă acordată. AVG face media dintre notele existente și pentru că avem nevoie de un număr întreg, la final se folosește ROUND, care, așa cum îi spune și numele, rotunjește numărul primit ca prim parametru, la numărul de zecimale din al doilea parametru (în cazul de față, acesta este zero).</w:t>
+      </w:r>
+    </w:p>
+    <w:p>
+      <w:pPr>
+        <w:spacing w:line="360" w:lineRule="auto"/>
+        <w:jc w:val="both"/>
         <w:rPr>
           <w:rFonts w:ascii="Times New Roman" w:hAnsi="Times New Roman" w:cs="Times New Roman"/>
           <w:iCs/>
           <w:color w:val="auto"/>
           <w:lang w:val="ro-RO"/>
         </w:rPr>
+      </w:pPr>
+      <w:r>
+        <w:rPr>
+          <w:rFonts w:ascii="Times New Roman" w:hAnsi="Times New Roman" w:cs="Times New Roman"/>
+          <w:iCs/>
+          <w:color w:val="auto"/>
+          <w:lang w:val="ro-RO"/>
+        </w:rPr>
+        <w:tab/>
+        <w:t xml:space="preserve">Tot pe pagina de detalii a fiecărei cărți, în secțiunea de comentarii, se afișează numele utilizatorului, textul, data la care a fost postat comentariul și poza utilizatorului în cazul în care aceasta există (în caz contrar, la returnarea unui rezultat null, se va apela o funcție ce va înlocui </w:t>
+      </w:r>
+      <w:r>
+        <w:rPr>
+          <w:rFonts w:ascii="Times New Roman" w:hAnsi="Times New Roman" w:cs="Times New Roman"/>
+          <w:iCs/>
+          <w:color w:val="auto"/>
+          <w:lang w:val="ro-RO"/>
+        </w:rPr>
         <w:lastRenderedPageBreak/>
-        <w:t>rotunjește numărul primit ca prim parametru, la numărul de zecimale din al doilea parametru (în cazul de față, acesta este zero).</w:t>
-      </w:r>
-    </w:p>
-    <w:p>
-      <w:pPr>
-        <w:spacing w:line="360" w:lineRule="auto"/>
-        <w:jc w:val="both"/>
-        <w:rPr>
-          <w:rFonts w:ascii="Times New Roman" w:hAnsi="Times New Roman" w:cs="Times New Roman"/>
-          <w:iCs/>
-          <w:color w:val="auto"/>
-          <w:lang w:val="ro-RO"/>
-        </w:rPr>
-      </w:pPr>
-      <w:r>
-        <w:rPr>
-          <w:rFonts w:ascii="Times New Roman" w:hAnsi="Times New Roman" w:cs="Times New Roman"/>
-          <w:iCs/>
-          <w:color w:val="auto"/>
-          <w:lang w:val="ro-RO"/>
-        </w:rPr>
-        <w:tab/>
-        <w:t>Tot pe pagina de detalii a fiecărei cărți, în secțiunea de comentarii, se afișează numele utilizatorului, textul, data la care a fost postat comentariul și poza utilizatorului în cazul în care aceasta există (în caz contrar, la returnarea unui rezultat null, se va apela o funcție ce va înlocui null-ul cu numele pozei default).</w:t>
+        <w:t>null-ul cu numele pozei default).</w:t>
       </w:r>
       <w:r>
         <w:rPr>
@@ -6497,7 +8166,7 @@
                     <pic:cNvPicPr/>
                   </pic:nvPicPr>
                   <pic:blipFill>
-                    <a:blip r:embed="rId15" cstate="print">
+                    <a:blip r:embed="rId20" cstate="print">
                       <a:extLst>
                         <a:ext uri="{28A0092B-C50C-407E-A947-70E740481C1C}">
                           <a14:useLocalDpi xmlns:a14="http://schemas.microsoft.com/office/drawing/2010/main" val="0"/>
@@ -6571,7 +8240,7 @@
           <w:sz w:val="20"/>
           <w:szCs w:val="20"/>
         </w:rPr>
-        <w:t>5</w:t>
+        <w:t>11</w:t>
       </w:r>
       <w:r>
         <w:rPr>
@@ -6584,6 +8253,66 @@
         </w:rPr>
         <w:t>.  Query pentru afisarea comentariilor unei cărți</w:t>
       </w:r>
+    </w:p>
+    <w:p>
+      <w:pPr>
+        <w:spacing w:line="360" w:lineRule="auto"/>
+        <w:jc w:val="both"/>
+        <w:rPr>
+          <w:rFonts w:ascii="Times New Roman" w:hAnsi="Times New Roman" w:cs="Times New Roman"/>
+          <w:iCs/>
+          <w:color w:val="auto"/>
+          <w:lang w:val="ro-RO"/>
+        </w:rPr>
+      </w:pPr>
+    </w:p>
+    <w:p>
+      <w:pPr>
+        <w:spacing w:line="360" w:lineRule="auto"/>
+        <w:jc w:val="both"/>
+        <w:rPr>
+          <w:rFonts w:ascii="Times New Roman" w:hAnsi="Times New Roman" w:cs="Times New Roman"/>
+          <w:iCs/>
+          <w:color w:val="auto"/>
+          <w:lang w:val="ro-RO"/>
+        </w:rPr>
+      </w:pPr>
+    </w:p>
+    <w:p>
+      <w:pPr>
+        <w:spacing w:line="360" w:lineRule="auto"/>
+        <w:jc w:val="both"/>
+        <w:rPr>
+          <w:rFonts w:ascii="Times New Roman" w:hAnsi="Times New Roman" w:cs="Times New Roman"/>
+          <w:iCs/>
+          <w:color w:val="auto"/>
+          <w:lang w:val="ro-RO"/>
+        </w:rPr>
+      </w:pPr>
+    </w:p>
+    <w:p>
+      <w:pPr>
+        <w:spacing w:line="360" w:lineRule="auto"/>
+        <w:jc w:val="both"/>
+        <w:rPr>
+          <w:rFonts w:ascii="Times New Roman" w:hAnsi="Times New Roman" w:cs="Times New Roman"/>
+          <w:iCs/>
+          <w:color w:val="auto"/>
+          <w:lang w:val="ro-RO"/>
+        </w:rPr>
+      </w:pPr>
+    </w:p>
+    <w:p>
+      <w:pPr>
+        <w:spacing w:line="360" w:lineRule="auto"/>
+        <w:jc w:val="both"/>
+        <w:rPr>
+          <w:rFonts w:ascii="Times New Roman" w:hAnsi="Times New Roman" w:cs="Times New Roman"/>
+          <w:iCs/>
+          <w:color w:val="auto"/>
+          <w:lang w:val="ro-RO"/>
+        </w:rPr>
+      </w:pPr>
     </w:p>
     <w:p>
       <w:pPr>
@@ -6897,7 +8626,7 @@
           <w:iCs/>
           <w:lang w:val="ro-RO"/>
         </w:rPr>
-        <w:footnoteReference w:id="1"/>
+        <w:footnoteReference w:id="2"/>
       </w:r>
       <w:r>
         <w:rPr>
@@ -6913,7 +8642,15 @@
           <w:iCs/>
           <w:lang w:val="ro-RO"/>
         </w:rPr>
-        <w:t>Acestea se pot regăsi în Anexa 3</w:t>
+        <w:t xml:space="preserve">Acestea se pot regăsi în Anexa </w:t>
+      </w:r>
+      <w:r>
+        <w:rPr>
+          <w:rFonts w:ascii="Times New Roman" w:hAnsi="Times New Roman"/>
+          <w:iCs/>
+          <w:lang w:val="ro-RO"/>
+        </w:rPr>
+        <w:t>3</w:t>
       </w:r>
       <w:r>
         <w:rPr>
@@ -6943,7 +8680,7 @@
           <w:color w:val="000000"/>
           <w:lang w:val="ro-RO"/>
         </w:rPr>
-        <w:t>Culorile – Alegerea unei teme de culori depinde de scopul apliației și de publicul țintă. Acesta poate fi atât simplu alb-negru cât și colorat, transmițând astfel ce fel de brand se ascunde în spatele unui site web. Paleta de culori a fost preluat</w:t>
+        <w:t>Culorile – Alegerea unei teme de culori depinde de scopul apli</w:t>
       </w:r>
       <w:r>
         <w:rPr>
@@ -6951,6 +8688,22 @@
           <w:color w:val="000000"/>
           <w:lang w:val="ro-RO"/>
         </w:rPr>
+        <w:t>c</w:t>
+      </w:r>
+      <w:r>
+        <w:rPr>
+          <w:rFonts w:ascii="Times New Roman" w:hAnsi="Times New Roman"/>
+          <w:color w:val="000000"/>
+          <w:lang w:val="ro-RO"/>
+        </w:rPr>
+        <w:t>ației și de publicul țintă. Acesta poate fi atât simplu alb-negru cât și colorat, transmițând astfel ce fel de brand se ascunde în spatele unui site web. Paleta de culori a fost preluat</w:t>
+      </w:r>
+      <w:r>
+        <w:rPr>
+          <w:rFonts w:ascii="Times New Roman" w:hAnsi="Times New Roman"/>
+          <w:color w:val="000000"/>
+          <w:lang w:val="ro-RO"/>
+        </w:rPr>
         <w:t>ă de pe site-ul COLOURlovers</w:t>
       </w:r>
       <w:r>
@@ -6960,7 +8713,7 @@
           <w:color w:val="000000"/>
           <w:lang w:val="ro-RO"/>
         </w:rPr>
-        <w:footnoteReference w:id="2"/>
+        <w:footnoteReference w:id="3"/>
       </w:r>
       <w:r>
         <w:rPr>
@@ -6977,7 +8730,23 @@
           <w:lang w:val="ro-RO"/>
         </w:rPr>
         <w:lastRenderedPageBreak/>
-        <w:t>utilizator care folosește aplicația să se regăsească.</w:t>
+        <w:t>utilizator care folosește aplicația să se regăsească</w:t>
+      </w:r>
+      <w:r>
+        <w:rPr>
+          <w:rFonts w:ascii="Times New Roman" w:hAnsi="Times New Roman"/>
+          <w:color w:val="000000"/>
+          <w:lang w:val="ro-RO"/>
+        </w:rPr>
+        <w:t xml:space="preserve"> (paleta originală de culori precum și cea actualizată și folosită pe site se poate găsi în Anexa 4)</w:t>
+      </w:r>
+      <w:r>
+        <w:rPr>
+          <w:rFonts w:ascii="Times New Roman" w:hAnsi="Times New Roman"/>
+          <w:color w:val="000000"/>
+          <w:lang w:val="ro-RO"/>
+        </w:rPr>
+        <w:t>.</w:t>
       </w:r>
     </w:p>
     <w:p>
@@ -6999,7 +8768,23 @@
           <w:color w:val="000000"/>
           <w:lang w:val="ro-RO"/>
         </w:rPr>
-        <w:t>Grafica – Aceasta poate include logo-uri, poze, imagini (de tipul clipart sau icons), toate dezvoltând aspectul design-ului web. Totuși, pentru a fi cât mai user-friendly, acestea trebuie plasate în mod corespunsătăr în conținutul paginii a.î. să nu aglomereze pagina sau să facă încărcarea acesteia prea lentă. De asemenea, acestea trebuie să se potrivească și cu tema de culori aleasă anterior. Pentru grafica aplicației a fost creat în Photoshop un logo personalizat care poate fi găsit în Anexa 3.</w:t>
+        <w:t xml:space="preserve">Grafica – Aceasta poate include logo-uri, poze, imagini (de tipul clipart sau icons), toate dezvoltând aspectul design-ului web. Totuși, pentru a fi cât mai user-friendly, acestea trebuie plasate în mod corespunsătăr în conținutul paginii a.î. să nu aglomereze pagina sau să facă încărcarea acesteia prea lentă. De asemenea, acestea trebuie să se potrivească și cu tema de culori aleasă anterior. Pentru grafica aplicației a fost creat în Photoshop un logo personalizat care poate fi găsit în Anexa </w:t>
+      </w:r>
+      <w:r>
+        <w:rPr>
+          <w:rFonts w:ascii="Times New Roman" w:hAnsi="Times New Roman"/>
+          <w:color w:val="000000"/>
+          <w:lang w:val="ro-RO"/>
+        </w:rPr>
+        <w:t>5</w:t>
+      </w:r>
+      <w:r>
+        <w:rPr>
+          <w:rFonts w:ascii="Times New Roman" w:hAnsi="Times New Roman"/>
+          <w:color w:val="000000"/>
+          <w:lang w:val="ro-RO"/>
+        </w:rPr>
+        <w:t>.</w:t>
       </w:r>
     </w:p>
     <w:p>
@@ -7180,6 +8965,7 @@
           <w:rFonts w:ascii="Times New Roman" w:hAnsi="Times New Roman"/>
           <w:iCs/>
         </w:rPr>
+        <w:lastRenderedPageBreak/>
         <w:t>Principalele tag-uri HTML pe care ar trebui s</w:t>
       </w:r>
       <w:r>
@@ -7227,7 +9013,6 @@
           <w:rFonts w:ascii="Arial" w:hAnsi="Arial" w:cs="Arial"/>
           <w:iCs/>
         </w:rPr>
-        <w:lastRenderedPageBreak/>
         <w:t>&lt;html&gt; &lt;/html&gt;</w:t>
       </w:r>
     </w:p>
@@ -7597,7 +9382,16 @@
           <w:lang w:val="ro-RO"/>
         </w:rPr>
         <w:tab/>
-        <w:t>Less este un pre-procesor de CSS care extinde limbajul adăugând noi caracteristici precum variabile, mixing-uri, calcule matematice și funcții. Totodată, spre deosebire de CSS acesta permite scrierea codului sub formă arborescentă. Un exemplu despre cum funcționează mai exact Less-ul se poate vedea în Figura 3.1. unde se regăsește o parte din codul scris pentru icoanele de social media din header-ul paginii aplicației.</w:t>
+        <w:t xml:space="preserve">Less este un pre-procesor de CSS care extinde limbajul adăugând noi caracteristici precum variabile, mixing-uri, calcule matematice și funcții. Totodată, spre deosebire de CSS acesta permite scrierea codului sub formă arborescentă. Un exemplu despre cum funcționează mai exact Less-ul se poate vedea în Figura 3.1. unde se regăsește o parte din codul scris pentru </w:t>
+      </w:r>
+      <w:r>
+        <w:rPr>
+          <w:rFonts w:ascii="Times New Roman" w:hAnsi="Times New Roman"/>
+          <w:iCs/>
+          <w:lang w:val="ro-RO"/>
+        </w:rPr>
+        <w:lastRenderedPageBreak/>
+        <w:t>icoanele de social media din header-ul paginii aplicației.</w:t>
       </w:r>
     </w:p>
     <w:p>
@@ -7627,17 +9421,16 @@
         <w:rPr>
           <w:noProof/>
         </w:rPr>
-        <w:lastRenderedPageBreak/>
         <mc:AlternateContent>
           <mc:Choice Requires="wps">
             <w:drawing>
-              <wp:anchor distT="0" distB="0" distL="114300" distR="114300" simplePos="0" relativeHeight="251672576" behindDoc="0" locked="0" layoutInCell="1" allowOverlap="1" wp14:anchorId="5FBD1B6B" wp14:editId="74D1B4C7">
+              <wp:anchor distT="0" distB="0" distL="114300" distR="114300" simplePos="0" relativeHeight="251672576" behindDoc="0" locked="0" layoutInCell="1" allowOverlap="1" wp14:anchorId="094EFE39" wp14:editId="367B95A4">
                 <wp:simplePos x="0" y="0"/>
                 <wp:positionH relativeFrom="column">
                   <wp:posOffset>0</wp:posOffset>
                 </wp:positionH>
                 <wp:positionV relativeFrom="paragraph">
-                  <wp:posOffset>3778250</wp:posOffset>
+                  <wp:posOffset>4004310</wp:posOffset>
                 </wp:positionV>
                 <wp:extent cx="5932805" cy="635"/>
                 <wp:effectExtent l="0" t="0" r="0" b="0"/>
@@ -7735,7 +9528,7 @@
                                 <w:sz w:val="20"/>
                                 <w:szCs w:val="20"/>
                               </w:rPr>
-                              <w:t>4</w:t>
+                              <w:t>3</w:t>
                             </w:r>
                             <w:r>
                               <w:rPr>
@@ -7776,7 +9569,7 @@
           </mc:Choice>
           <mc:Fallback>
             <w:pict>
-              <v:shape id="Text Box 10" o:spid="_x0000_s1032" type="#_x0000_t202" style="position:absolute;left:0;text-align:left;margin-left:0;margin-top:297.5pt;width:467.15pt;height:.05pt;z-index:251672576;visibility:visible;mso-wrap-style:square;mso-wrap-distance-left:9pt;mso-wrap-distance-top:0;mso-wrap-distance-right:9pt;mso-wrap-distance-bottom:0;mso-position-horizontal:absolute;mso-position-horizontal-relative:text;mso-position-vertical:absolute;mso-position-vertical-relative:text;v-text-anchor:top" o:gfxdata="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" stroked="f">
+              <v:shape id="Text Box 10" o:spid="_x0000_s1036" type="#_x0000_t202" style="position:absolute;left:0;text-align:left;margin-left:0;margin-top:315.3pt;width:467.15pt;height:.05pt;z-index:251672576;visibility:visible;mso-wrap-style:square;mso-wrap-distance-left:9pt;mso-wrap-distance-top:0;mso-wrap-distance-right:9pt;mso-wrap-distance-bottom:0;mso-position-horizontal:absolute;mso-position-horizontal-relative:text;mso-position-vertical:absolute;mso-position-vertical-relative:text;v-text-anchor:top" o:gfxdata="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" stroked="f">
                 <v:textbox style="mso-fit-shape-to-text:t" inset="0,0,0,0">
                   <w:txbxContent>
                     <w:p>
@@ -7848,7 +9641,7 @@
                           <w:sz w:val="20"/>
                           <w:szCs w:val="20"/>
                         </w:rPr>
-                        <w:t>4</w:t>
+                        <w:t>3</w:t>
                       </w:r>
                       <w:r>
                         <w:rPr>
@@ -7889,17 +9682,25 @@
           <w:lang w:eastAsia="en-US" w:bidi="ar-SA"/>
         </w:rPr>
         <w:drawing>
-          <wp:anchor distT="0" distB="0" distL="114300" distR="114300" simplePos="0" relativeHeight="251670528" behindDoc="0" locked="0" layoutInCell="1" allowOverlap="1" wp14:anchorId="4D2038C3" wp14:editId="682E68E1">
+          <wp:anchor distT="0" distB="0" distL="114300" distR="114300" simplePos="0" relativeHeight="251702272" behindDoc="1" locked="0" layoutInCell="1" allowOverlap="1" wp14:anchorId="740528DC" wp14:editId="04FD6D19">
             <wp:simplePos x="0" y="0"/>
             <wp:positionH relativeFrom="column">
-              <wp:posOffset>0</wp:posOffset>
+              <wp:posOffset>-1270</wp:posOffset>
             </wp:positionH>
             <wp:positionV relativeFrom="paragraph">
-              <wp:posOffset>-238125</wp:posOffset>
+              <wp:posOffset>19685</wp:posOffset>
             </wp:positionV>
             <wp:extent cx="5932805" cy="3959225"/>
             <wp:effectExtent l="0" t="0" r="0" b="3175"/>
-            <wp:wrapSquare wrapText="bothSides"/>
+            <wp:wrapTight wrapText="bothSides">
+              <wp:wrapPolygon edited="0">
+                <wp:start x="0" y="0"/>
+                <wp:lineTo x="0" y="21513"/>
+                <wp:lineTo x="21501" y="21513"/>
+                <wp:lineTo x="21501" y="0"/>
+                <wp:lineTo x="0" y="0"/>
+              </wp:wrapPolygon>
+            </wp:wrapTight>
             <wp:docPr id="9" name="Picture 13"/>
             <wp:cNvGraphicFramePr>
               <a:graphicFrameLocks xmlns:a="http://schemas.openxmlformats.org/drawingml/2006/main" noChangeAspect="1"/>
@@ -7914,7 +9715,7 @@
                     </pic:cNvPicPr>
                   </pic:nvPicPr>
                   <pic:blipFill>
-                    <a:blip r:embed="rId16">
+                    <a:blip r:embed="rId21">
                       <a:extLst>
                         <a:ext uri="{28A0092B-C50C-407E-A947-70E740481C1C}">
                           <a14:useLocalDpi xmlns:a14="http://schemas.microsoft.com/office/drawing/2010/main" val="0"/>
@@ -7953,6 +9754,58 @@
           </wp:anchor>
         </w:drawing>
       </w:r>
+      <w:r>
+        <w:rPr>
+          <w:rFonts w:ascii="Times New Roman" w:hAnsi="Times New Roman" w:cs="Times New Roman"/>
+          <w:iCs/>
+          <w:color w:val="auto"/>
+          <w:lang w:val="ro-RO"/>
+        </w:rPr>
+        <w:tab/>
+      </w:r>
+    </w:p>
+    <w:p>
+      <w:pPr>
+        <w:spacing w:line="360" w:lineRule="auto"/>
+        <w:ind w:firstLine="720"/>
+        <w:jc w:val="both"/>
+        <w:rPr>
+          <w:rFonts w:ascii="Times New Roman" w:hAnsi="Times New Roman" w:cs="Times New Roman"/>
+          <w:iCs/>
+          <w:color w:val="auto"/>
+          <w:lang w:val="ro-RO"/>
+        </w:rPr>
+      </w:pPr>
+      <w:r>
+        <w:rPr>
+          <w:rFonts w:ascii="Times New Roman" w:hAnsi="Times New Roman" w:cs="Times New Roman"/>
+          <w:iCs/>
+          <w:color w:val="auto"/>
+          <w:lang w:val="ro-RO"/>
+        </w:rPr>
+        <w:t>Deși la prima vedere</w:t>
+      </w:r>
+      <w:r>
+        <w:rPr>
+          <w:rFonts w:ascii="Times New Roman" w:hAnsi="Times New Roman" w:cs="Times New Roman"/>
+          <w:iCs/>
+          <w:color w:val="auto"/>
+          <w:lang w:val="ro-RO"/>
+        </w:rPr>
+        <w:t xml:space="preserve"> pare că este mai mult de scris în LESS spre deosebire de CSS, pe parcursul dezvoltării aplicației funcțiile create se pot refolosi pe orice clase, id-uri sau tag-uri avem nevoie. De asemenea, există fișiere întregi cu funcții deja create, acestea putând fi folosite doar apelându-le cu parametri de care avem nevoie fără a fi nevoie de să le mai construim noi.</w:t>
+      </w:r>
+    </w:p>
+    <w:p>
+      <w:pPr>
+        <w:spacing w:line="360" w:lineRule="auto"/>
+        <w:jc w:val="both"/>
+        <w:rPr>
+          <w:rFonts w:ascii="Times New Roman" w:hAnsi="Times New Roman" w:cs="Times New Roman"/>
+          <w:iCs/>
+          <w:color w:val="auto"/>
+          <w:lang w:val="ro-RO"/>
+        </w:rPr>
+      </w:pPr>
     </w:p>
     <w:p>
       <w:pPr>
@@ -8045,7 +9898,40 @@
           <w:iCs/>
           <w:lang w:val="ro-RO"/>
         </w:rPr>
-        <w:t>1. Se poate personaliza -  După preferințe, se poate adapta în conformitate cu specificațiile proiectului. Dezvoltatorii au capacitatea de a alege caracteristicile necesare, iar restul poate fi ignorat.</w:t>
+        <w:t xml:space="preserve">1. Se poate personaliza </w:t>
+      </w:r>
+      <w:r>
+        <w:rPr>
+          <w:rFonts w:ascii="Times New Roman" w:hAnsi="Times New Roman" w:cs="Times New Roman"/>
+          <w:iCs/>
+          <w:lang w:val="ro-RO"/>
+        </w:rPr>
+        <w:t>–</w:t>
+      </w:r>
+      <w:r>
+        <w:rPr>
+          <w:rFonts w:ascii="Times New Roman" w:hAnsi="Times New Roman" w:cs="Times New Roman"/>
+          <w:iCs/>
+          <w:lang w:val="ro-RO"/>
+        </w:rPr>
+        <w:t xml:space="preserve"> </w:t>
+      </w:r>
+      <w:r>
+        <w:rPr>
+          <w:rFonts w:ascii="Times New Roman" w:hAnsi="Times New Roman" w:cs="Times New Roman"/>
+          <w:iCs/>
+          <w:lang w:val="ro-RO"/>
+        </w:rPr>
+        <w:t xml:space="preserve">După preferințe, se poate adapta în conformitate cu </w:t>
+      </w:r>
+      <w:r>
+        <w:rPr>
+          <w:rFonts w:ascii="Times New Roman" w:hAnsi="Times New Roman" w:cs="Times New Roman"/>
+          <w:iCs/>
+          <w:lang w:val="ro-RO"/>
+        </w:rPr>
+        <w:lastRenderedPageBreak/>
+        <w:t>specificațiile proiectului. Dezvoltatorii au capacitatea de a alege caracteristicile necesare, iar restul poate fi ignorat.</w:t>
       </w:r>
     </w:p>
     <w:p>
@@ -8081,16 +9967,7 @@
           <w:iCs/>
           <w:lang w:val="ro-RO"/>
         </w:rPr>
-        <w:t xml:space="preserve">3. Asigură suport – Bootstrap are o comunitate imensă în spatele lui a.î. pentru orice fel de probleme există soluții. În plus, acesta este în curs de actualizare continuă și în același timp, </w:t>
-      </w:r>
-      <w:r>
-        <w:rPr>
-          <w:rFonts w:ascii="Times New Roman" w:hAnsi="Times New Roman" w:cs="Times New Roman"/>
-          <w:iCs/>
-          <w:lang w:val="ro-RO"/>
-        </w:rPr>
-        <w:lastRenderedPageBreak/>
-        <w:t>dezvoltat și găzduit pe GitHub.</w:t>
+        <w:t>3. Asigură suport – Bootstrap are o comunitate imensă în spatele lui a.î. pentru orice fel de probleme există soluții. În plus, acesta este în curs de actualizare continuă și în același timp, dezvoltat și găzduit pe GitHub.</w:t>
       </w:r>
     </w:p>
     <w:p>
@@ -8275,21 +10152,104 @@
       </w:pPr>
       <w:r>
         <w:rPr>
+          <w:rFonts w:ascii="Times New Roman" w:hAnsi="Times New Roman" w:cs="Times New Roman"/>
+        </w:rPr>
+        <w:t>Media queries se folosesc în fișierele LESS pentru determinarea punctelor de “</w:t>
+      </w:r>
+      <w:r>
+        <w:rPr>
+          <w:rFonts w:ascii="Times New Roman" w:hAnsi="Times New Roman" w:cs="Times New Roman"/>
+          <w:lang w:val="ro-RO"/>
+        </w:rPr>
+        <w:t>rupere</w:t>
+      </w:r>
+      <w:r>
+        <w:rPr>
+          <w:rFonts w:ascii="Times New Roman" w:hAnsi="Times New Roman" w:cs="Times New Roman"/>
+        </w:rPr>
+        <w:t>” (breakpoints) în sistemul de grid-uri. Un exemplu mai sugestiv se poate observa în Figura 3.2.</w:t>
+      </w:r>
+    </w:p>
+    <w:p>
+      <w:pPr>
+        <w:spacing w:line="360" w:lineRule="auto"/>
+        <w:jc w:val="both"/>
+        <w:rPr>
+          <w:rFonts w:ascii="Times New Roman" w:hAnsi="Times New Roman" w:cs="Times New Roman"/>
+          <w:iCs/>
+          <w:color w:val="auto"/>
+          <w:lang w:val="ro-RO"/>
+        </w:rPr>
+      </w:pPr>
+    </w:p>
+    <w:p>
+      <w:pPr>
+        <w:spacing w:line="360" w:lineRule="auto"/>
+        <w:ind w:firstLine="709"/>
+        <w:jc w:val="both"/>
+        <w:rPr>
+          <w:rFonts w:ascii="Times New Roman" w:hAnsi="Times New Roman" w:cs="Times New Roman"/>
+          <w:iCs/>
+          <w:color w:val="auto"/>
+          <w:lang w:val="ro-RO"/>
+        </w:rPr>
+      </w:pPr>
+    </w:p>
+    <w:p>
+      <w:pPr>
+        <w:spacing w:line="360" w:lineRule="auto"/>
+        <w:ind w:firstLine="709"/>
+        <w:jc w:val="both"/>
+        <w:rPr>
+          <w:rFonts w:ascii="Times New Roman" w:hAnsi="Times New Roman" w:cs="Times New Roman"/>
+          <w:iCs/>
+          <w:color w:val="auto"/>
+          <w:lang w:val="ro-RO"/>
+        </w:rPr>
+      </w:pPr>
+    </w:p>
+    <w:p>
+      <w:pPr>
+        <w:spacing w:line="360" w:lineRule="auto"/>
+        <w:ind w:firstLine="709"/>
+        <w:jc w:val="both"/>
+        <w:rPr>
+          <w:rFonts w:ascii="Times New Roman" w:hAnsi="Times New Roman" w:cs="Times New Roman"/>
+          <w:iCs/>
+          <w:color w:val="auto"/>
+          <w:lang w:val="ro-RO"/>
+        </w:rPr>
+      </w:pPr>
+    </w:p>
+    <w:p>
+      <w:pPr>
+        <w:spacing w:line="360" w:lineRule="auto"/>
+        <w:jc w:val="both"/>
+        <w:rPr>
+          <w:rFonts w:ascii="Times New Roman" w:hAnsi="Times New Roman" w:cs="Times New Roman"/>
+          <w:iCs/>
+          <w:color w:val="auto"/>
+          <w:lang w:val="ro-RO"/>
+        </w:rPr>
+      </w:pPr>
+      <w:r>
+        <w:rPr>
           <w:noProof/>
         </w:rPr>
+        <w:lastRenderedPageBreak/>
         <mc:AlternateContent>
           <mc:Choice Requires="wps">
             <w:drawing>
-              <wp:anchor distT="0" distB="0" distL="114300" distR="114300" simplePos="0" relativeHeight="251675648" behindDoc="0" locked="0" layoutInCell="1" allowOverlap="1" wp14:anchorId="4FCD0719" wp14:editId="07963336">
+              <wp:anchor distT="0" distB="0" distL="114300" distR="114300" simplePos="0" relativeHeight="251675648" behindDoc="0" locked="0" layoutInCell="1" allowOverlap="1" wp14:anchorId="7E720739" wp14:editId="778C129C">
                 <wp:simplePos x="0" y="0"/>
                 <wp:positionH relativeFrom="column">
-                  <wp:posOffset>243840</wp:posOffset>
+                  <wp:posOffset>222885</wp:posOffset>
                 </wp:positionH>
                 <wp:positionV relativeFrom="paragraph">
-                  <wp:posOffset>3806190</wp:posOffset>
+                  <wp:posOffset>2338705</wp:posOffset>
                 </wp:positionV>
-                <wp:extent cx="5581650" cy="635"/>
-                <wp:effectExtent l="0" t="0" r="0" b="0"/>
+                <wp:extent cx="5422265" cy="635"/>
+                <wp:effectExtent l="0" t="0" r="6985" b="0"/>
                 <wp:wrapSquare wrapText="bothSides"/>
                 <wp:docPr id="11" name="Text Box 11"/>
                 <wp:cNvGraphicFramePr/>
@@ -8300,7 +10260,7 @@
                       <wps:spPr>
                         <a:xfrm>
                           <a:off x="0" y="0"/>
-                          <a:ext cx="5581650" cy="635"/>
+                          <a:ext cx="5422265" cy="635"/>
                         </a:xfrm>
                         <a:prstGeom prst="rect">
                           <a:avLst/>
@@ -8374,12 +10334,15 @@
                     </wps:wsp>
                   </a:graphicData>
                 </a:graphic>
+                <wp14:sizeRelH relativeFrom="margin">
+                  <wp14:pctWidth>0</wp14:pctWidth>
+                </wp14:sizeRelH>
               </wp:anchor>
             </w:drawing>
           </mc:Choice>
           <mc:Fallback>
             <w:pict>
-              <v:shape id="Text Box 11" o:spid="_x0000_s1033" type="#_x0000_t202" style="position:absolute;left:0;text-align:left;margin-left:19.2pt;margin-top:299.7pt;width:439.5pt;height:.05pt;z-index:251675648;visibility:visible;mso-wrap-style:square;mso-wrap-distance-left:9pt;mso-wrap-distance-top:0;mso-wrap-distance-right:9pt;mso-wrap-distance-bottom:0;mso-position-horizontal:absolute;mso-position-horizontal-relative:text;mso-position-vertical:absolute;mso-position-vertical-relative:text;v-text-anchor:top" o:gfxdata="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" stroked="f">
+              <v:shape id="Text Box 11" o:spid="_x0000_s1037" type="#_x0000_t202" style="position:absolute;left:0;text-align:left;margin-left:17.55pt;margin-top:184.15pt;width:426.95pt;height:.05pt;z-index:251675648;visibility:visible;mso-wrap-style:square;mso-width-percent:0;mso-wrap-distance-left:9pt;mso-wrap-distance-top:0;mso-wrap-distance-right:9pt;mso-wrap-distance-bottom:0;mso-position-horizontal:absolute;mso-position-horizontal-relative:text;mso-position-vertical:absolute;mso-position-vertical-relative:text;mso-width-percent:0;mso-width-relative:margin;v-text-anchor:top" o:gfxdata="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" stroked="f">
                 <v:textbox style="mso-fit-shape-to-text:t" inset="0,0,0,0">
                   <w:txbxContent>
                     <w:p>
@@ -8445,16 +10408,16 @@
           <w:lang w:eastAsia="en-US" w:bidi="ar-SA"/>
         </w:rPr>
         <w:drawing>
-          <wp:anchor distT="0" distB="0" distL="114300" distR="114300" simplePos="0" relativeHeight="251673600" behindDoc="0" locked="0" layoutInCell="1" allowOverlap="1" wp14:anchorId="225BAB2C" wp14:editId="31C27553">
+          <wp:anchor distT="0" distB="0" distL="114300" distR="114300" simplePos="0" relativeHeight="251673600" behindDoc="0" locked="0" layoutInCell="1" allowOverlap="1" wp14:anchorId="558822CE" wp14:editId="62AC136C">
             <wp:simplePos x="0" y="0"/>
             <wp:positionH relativeFrom="column">
-              <wp:posOffset>243840</wp:posOffset>
+              <wp:posOffset>220980</wp:posOffset>
             </wp:positionH>
             <wp:positionV relativeFrom="paragraph">
-              <wp:posOffset>848360</wp:posOffset>
+              <wp:posOffset>-510540</wp:posOffset>
             </wp:positionV>
-            <wp:extent cx="5581650" cy="2900680"/>
-            <wp:effectExtent l="0" t="0" r="0" b="0"/>
+            <wp:extent cx="5422265" cy="2817495"/>
+            <wp:effectExtent l="0" t="0" r="6985" b="1905"/>
             <wp:wrapSquare wrapText="bothSides"/>
             <wp:docPr id="13" name="Picture 17"/>
             <wp:cNvGraphicFramePr>
@@ -8470,7 +10433,7 @@
                     </pic:cNvPicPr>
                   </pic:nvPicPr>
                   <pic:blipFill>
-                    <a:blip r:embed="rId17">
+                    <a:blip r:embed="rId22" cstate="print">
                       <a:extLst>
                         <a:ext uri="{28A0092B-C50C-407E-A947-70E740481C1C}">
                           <a14:useLocalDpi xmlns:a14="http://schemas.microsoft.com/office/drawing/2010/main" val="0"/>
@@ -8484,7 +10447,7 @@
                   <pic:spPr bwMode="auto">
                     <a:xfrm>
                       <a:off x="0" y="0"/>
-                      <a:ext cx="5581650" cy="2900680"/>
+                      <a:ext cx="5422265" cy="2817495"/>
                     </a:xfrm>
                     <a:prstGeom prst="rect">
                       <a:avLst/>
@@ -8509,29 +10472,11 @@
           </wp:anchor>
         </w:drawing>
       </w:r>
-      <w:r>
-        <w:rPr>
-          <w:rFonts w:ascii="Times New Roman" w:hAnsi="Times New Roman" w:cs="Times New Roman"/>
-        </w:rPr>
-        <w:t>Media queries se folosesc în fișierele LESS pentru determinarea punctelor de “</w:t>
-      </w:r>
-      <w:r>
-        <w:rPr>
-          <w:rFonts w:ascii="Times New Roman" w:hAnsi="Times New Roman" w:cs="Times New Roman"/>
-          <w:lang w:val="ro-RO"/>
-        </w:rPr>
-        <w:t>rupere</w:t>
-      </w:r>
-      <w:r>
-        <w:rPr>
-          <w:rFonts w:ascii="Times New Roman" w:hAnsi="Times New Roman" w:cs="Times New Roman"/>
-        </w:rPr>
-        <w:t>” (breakpoints) în sistemul de grid-uri. Un exemplu mai sugestiv se poate observa în Figura 3.2.</w:t>
-      </w:r>
-    </w:p>
-    <w:p>
-      <w:pPr>
-        <w:spacing w:line="360" w:lineRule="auto"/>
+    </w:p>
+    <w:p>
+      <w:pPr>
+        <w:spacing w:line="360" w:lineRule="auto"/>
+        <w:ind w:firstLine="709"/>
         <w:jc w:val="both"/>
         <w:rPr>
           <w:rFonts w:ascii="Times New Roman" w:hAnsi="Times New Roman" w:cs="Times New Roman"/>
@@ -8540,43 +10485,546 @@
           <w:lang w:val="ro-RO"/>
         </w:rPr>
       </w:pPr>
-    </w:p>
-    <w:p>
-      <w:pPr>
-        <w:spacing w:line="360" w:lineRule="auto"/>
-        <w:jc w:val="both"/>
-        <w:rPr>
-          <w:rFonts w:ascii="Times New Roman" w:hAnsi="Times New Roman" w:cs="Times New Roman"/>
-          <w:iCs/>
+      <w:r>
+        <w:rPr>
+          <w:rFonts w:ascii="Times New Roman" w:hAnsi="Times New Roman" w:cs="Times New Roman"/>
+          <w:iCs/>
+          <w:noProof/>
           <w:color w:val="auto"/>
-          <w:lang w:val="ro-RO"/>
-        </w:rPr>
-      </w:pPr>
+          <w:lang w:eastAsia="en-US" w:bidi="ar-SA"/>
+        </w:rPr>
+        <w:drawing>
+          <wp:anchor distT="0" distB="0" distL="114300" distR="114300" simplePos="0" relativeHeight="251703296" behindDoc="1" locked="0" layoutInCell="1" allowOverlap="1" wp14:anchorId="3504E363" wp14:editId="17942BE7">
+            <wp:simplePos x="0" y="0"/>
+            <wp:positionH relativeFrom="column">
+              <wp:posOffset>-42545</wp:posOffset>
+            </wp:positionH>
+            <wp:positionV relativeFrom="paragraph">
+              <wp:posOffset>1233170</wp:posOffset>
+            </wp:positionV>
+            <wp:extent cx="5943600" cy="648335"/>
+            <wp:effectExtent l="0" t="0" r="0" b="0"/>
+            <wp:wrapTight wrapText="bothSides">
+              <wp:wrapPolygon edited="0">
+                <wp:start x="0" y="0"/>
+                <wp:lineTo x="0" y="20944"/>
+                <wp:lineTo x="21531" y="20944"/>
+                <wp:lineTo x="21531" y="0"/>
+                <wp:lineTo x="0" y="0"/>
+              </wp:wrapPolygon>
+            </wp:wrapTight>
+            <wp:docPr id="31" name="Picture 31"/>
+            <wp:cNvGraphicFramePr>
+              <a:graphicFrameLocks xmlns:a="http://schemas.openxmlformats.org/drawingml/2006/main" noChangeAspect="1"/>
+            </wp:cNvGraphicFramePr>
+            <a:graphic xmlns:a="http://schemas.openxmlformats.org/drawingml/2006/main">
+              <a:graphicData uri="http://schemas.openxmlformats.org/drawingml/2006/picture">
+                <pic:pic xmlns:pic="http://schemas.openxmlformats.org/drawingml/2006/picture">
+                  <pic:nvPicPr>
+                    <pic:cNvPr id="0" name="header1.jpg"/>
+                    <pic:cNvPicPr/>
+                  </pic:nvPicPr>
+                  <pic:blipFill>
+                    <a:blip r:embed="rId23">
+                      <a:extLst>
+                        <a:ext uri="{28A0092B-C50C-407E-A947-70E740481C1C}">
+                          <a14:useLocalDpi xmlns:a14="http://schemas.microsoft.com/office/drawing/2010/main" val="0"/>
+                        </a:ext>
+                      </a:extLst>
+                    </a:blip>
+                    <a:stretch>
+                      <a:fillRect/>
+                    </a:stretch>
+                  </pic:blipFill>
+                  <pic:spPr>
+                    <a:xfrm>
+                      <a:off x="0" y="0"/>
+                      <a:ext cx="5943600" cy="648335"/>
+                    </a:xfrm>
+                    <a:prstGeom prst="rect">
+                      <a:avLst/>
+                    </a:prstGeom>
+                  </pic:spPr>
+                </pic:pic>
+              </a:graphicData>
+            </a:graphic>
+            <wp14:sizeRelH relativeFrom="page">
+              <wp14:pctWidth>0</wp14:pctWidth>
+            </wp14:sizeRelH>
+            <wp14:sizeRelV relativeFrom="page">
+              <wp14:pctHeight>0</wp14:pctHeight>
+            </wp14:sizeRelV>
+          </wp:anchor>
+        </w:drawing>
+      </w:r>
+      <w:r>
+        <w:rPr>
+          <w:rFonts w:ascii="Times New Roman" w:hAnsi="Times New Roman" w:cs="Times New Roman"/>
+          <w:iCs/>
+          <w:color w:val="auto"/>
+          <w:lang w:val="ro-RO"/>
+        </w:rPr>
+        <w:t>Folosit împreună cu LESS, design-ul paginilor</w:t>
+      </w:r>
+      <w:r>
+        <w:rPr>
+          <w:rFonts w:ascii="Times New Roman" w:hAnsi="Times New Roman" w:cs="Times New Roman"/>
+          <w:iCs/>
+          <w:color w:val="auto"/>
+          <w:lang w:val="ro-RO"/>
+        </w:rPr>
+        <w:t xml:space="preserve"> este contruit de la început responsive a.î. pagina va arăta similar atât pe desktop cât și pe tablete și telefoane mobile. Un exemplu ar fi header-ul paginii care se adaptează în funcție de rezoluția ecranului. Diferențele rezultate se pot observa în figurile de mai jos.</w:t>
+      </w:r>
+    </w:p>
+    <w:p>
+      <w:pPr>
+        <w:spacing w:line="360" w:lineRule="auto"/>
+        <w:jc w:val="both"/>
+        <w:rPr>
+          <w:rFonts w:ascii="Times New Roman" w:hAnsi="Times New Roman" w:cs="Times New Roman"/>
+          <w:iCs/>
+          <w:color w:val="auto"/>
+          <w:lang w:val="ro-RO"/>
+        </w:rPr>
+      </w:pPr>
+      <w:r>
+        <w:rPr>
+          <w:noProof/>
+        </w:rPr>
+        <mc:AlternateContent>
+          <mc:Choice Requires="wps">
+            <w:drawing>
+              <wp:anchor distT="0" distB="0" distL="114300" distR="114300" simplePos="0" relativeHeight="251708416" behindDoc="0" locked="0" layoutInCell="1" allowOverlap="1" wp14:anchorId="6A3A1F20" wp14:editId="52C90190">
+                <wp:simplePos x="0" y="0"/>
+                <wp:positionH relativeFrom="column">
+                  <wp:posOffset>148590</wp:posOffset>
+                </wp:positionH>
+                <wp:positionV relativeFrom="paragraph">
+                  <wp:posOffset>4676140</wp:posOffset>
+                </wp:positionV>
+                <wp:extent cx="5943600" cy="635"/>
+                <wp:effectExtent l="0" t="0" r="0" b="0"/>
+                <wp:wrapTight wrapText="bothSides">
+                  <wp:wrapPolygon edited="0">
+                    <wp:start x="0" y="0"/>
+                    <wp:lineTo x="0" y="19591"/>
+                    <wp:lineTo x="21531" y="19591"/>
+                    <wp:lineTo x="21531" y="0"/>
+                    <wp:lineTo x="0" y="0"/>
+                  </wp:wrapPolygon>
+                </wp:wrapTight>
+                <wp:docPr id="34" name="Text Box 34"/>
+                <wp:cNvGraphicFramePr/>
+                <a:graphic xmlns:a="http://schemas.openxmlformats.org/drawingml/2006/main">
+                  <a:graphicData uri="http://schemas.microsoft.com/office/word/2010/wordprocessingShape">
+                    <wps:wsp>
+                      <wps:cNvSpPr txBox="1"/>
+                      <wps:spPr>
+                        <a:xfrm>
+                          <a:off x="0" y="0"/>
+                          <a:ext cx="5943600" cy="635"/>
+                        </a:xfrm>
+                        <a:prstGeom prst="rect">
+                          <a:avLst/>
+                        </a:prstGeom>
+                        <a:solidFill>
+                          <a:prstClr val="white"/>
+                        </a:solidFill>
+                        <a:ln>
+                          <a:noFill/>
+                        </a:ln>
+                        <a:effectLst/>
+                      </wps:spPr>
+                      <wps:txbx>
+                        <w:txbxContent>
+                          <w:p>
+                            <w:pPr>
+                              <w:pStyle w:val="Caption"/>
+                              <w:jc w:val="center"/>
+                              <w:rPr>
+                                <w:rFonts w:ascii="Times New Roman" w:hAnsi="Times New Roman" w:cs="Times New Roman"/>
+                                <w:b w:val="0"/>
+                                <w:i/>
+                                <w:iCs/>
+                                <w:noProof/>
+                                <w:color w:val="000000" w:themeColor="text1"/>
+                                <w:sz w:val="28"/>
+                                <w:szCs w:val="24"/>
+                              </w:rPr>
+                            </w:pPr>
+                            <w:r>
+                              <w:rPr>
+                                <w:rFonts w:ascii="Times New Roman" w:hAnsi="Times New Roman" w:cs="Times New Roman"/>
+                                <w:b w:val="0"/>
+                                <w:i/>
+                                <w:color w:val="000000" w:themeColor="text1"/>
+                                <w:sz w:val="20"/>
+                              </w:rPr>
+                              <w:t>Figura</w:t>
+                            </w:r>
+                            <w:r>
+                              <w:rPr>
+                                <w:rFonts w:ascii="Times New Roman" w:hAnsi="Times New Roman" w:cs="Times New Roman"/>
+                                <w:b w:val="0"/>
+                                <w:i/>
+                                <w:color w:val="000000" w:themeColor="text1"/>
+                                <w:sz w:val="20"/>
+                              </w:rPr>
+                              <w:t xml:space="preserve"> 3</w:t>
+                            </w:r>
+                            <w:r>
+                              <w:rPr>
+                                <w:rFonts w:ascii="Times New Roman" w:hAnsi="Times New Roman" w:cs="Times New Roman"/>
+                                <w:b w:val="0"/>
+                                <w:i/>
+                                <w:color w:val="000000" w:themeColor="text1"/>
+                                <w:sz w:val="20"/>
+                              </w:rPr>
+                              <w:t>.4. Header la rezoluție mică cu meniul închis</w:t>
+                            </w:r>
+                          </w:p>
+                        </w:txbxContent>
+                      </wps:txbx>
+                      <wps:bodyPr rot="0" spcFirstLastPara="0" vertOverflow="overflow" horzOverflow="overflow" vert="horz" wrap="square" lIns="0" tIns="0" rIns="0" bIns="0" numCol="1" spcCol="0" rtlCol="0" fromWordArt="0" anchor="t" anchorCtr="0" forceAA="0" compatLnSpc="1">
+                        <a:prstTxWarp prst="textNoShape">
+                          <a:avLst/>
+                        </a:prstTxWarp>
+                        <a:spAutoFit/>
+                      </wps:bodyPr>
+                    </wps:wsp>
+                  </a:graphicData>
+                </a:graphic>
+              </wp:anchor>
+            </w:drawing>
+          </mc:Choice>
+          <mc:Fallback>
+            <w:pict>
+              <v:shape id="Text Box 34" o:spid="_x0000_s1038" type="#_x0000_t202" style="position:absolute;left:0;text-align:left;margin-left:11.7pt;margin-top:368.2pt;width:468pt;height:.05pt;z-index:251708416;visibility:visible;mso-wrap-style:square;mso-wrap-distance-left:9pt;mso-wrap-distance-top:0;mso-wrap-distance-right:9pt;mso-wrap-distance-bottom:0;mso-position-horizontal:absolute;mso-position-horizontal-relative:text;mso-position-vertical:absolute;mso-position-vertical-relative:text;v-text-anchor:top" o:gfxdata="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" stroked="f">
+                <v:textbox style="mso-fit-shape-to-text:t" inset="0,0,0,0">
+                  <w:txbxContent>
+                    <w:p>
+                      <w:pPr>
+                        <w:pStyle w:val="Caption"/>
+                        <w:jc w:val="center"/>
+                        <w:rPr>
+                          <w:rFonts w:ascii="Times New Roman" w:hAnsi="Times New Roman" w:cs="Times New Roman"/>
+                          <w:b w:val="0"/>
+                          <w:i/>
+                          <w:iCs/>
+                          <w:noProof/>
+                          <w:color w:val="000000" w:themeColor="text1"/>
+                          <w:sz w:val="28"/>
+                          <w:szCs w:val="24"/>
+                        </w:rPr>
+                      </w:pPr>
+                      <w:r>
+                        <w:rPr>
+                          <w:rFonts w:ascii="Times New Roman" w:hAnsi="Times New Roman" w:cs="Times New Roman"/>
+                          <w:b w:val="0"/>
+                          <w:i/>
+                          <w:color w:val="000000" w:themeColor="text1"/>
+                          <w:sz w:val="20"/>
+                        </w:rPr>
+                        <w:t>Figura</w:t>
+                      </w:r>
+                      <w:r>
+                        <w:rPr>
+                          <w:rFonts w:ascii="Times New Roman" w:hAnsi="Times New Roman" w:cs="Times New Roman"/>
+                          <w:b w:val="0"/>
+                          <w:i/>
+                          <w:color w:val="000000" w:themeColor="text1"/>
+                          <w:sz w:val="20"/>
+                        </w:rPr>
+                        <w:t xml:space="preserve"> 3</w:t>
+                      </w:r>
+                      <w:r>
+                        <w:rPr>
+                          <w:rFonts w:ascii="Times New Roman" w:hAnsi="Times New Roman" w:cs="Times New Roman"/>
+                          <w:b w:val="0"/>
+                          <w:i/>
+                          <w:color w:val="000000" w:themeColor="text1"/>
+                          <w:sz w:val="20"/>
+                        </w:rPr>
+                        <w:t>.4. Header la rezoluție mică cu meniul închis</w:t>
+                      </w:r>
+                    </w:p>
+                  </w:txbxContent>
+                </v:textbox>
+                <w10:wrap type="tight"/>
+              </v:shape>
+            </w:pict>
+          </mc:Fallback>
+        </mc:AlternateContent>
+      </w:r>
+      <w:r>
+        <w:rPr>
+          <w:rFonts w:ascii="Times New Roman" w:hAnsi="Times New Roman" w:cs="Times New Roman"/>
+          <w:iCs/>
+          <w:noProof/>
+          <w:color w:val="auto"/>
+          <w:lang w:eastAsia="en-US" w:bidi="ar-SA"/>
+        </w:rPr>
+        <w:drawing>
+          <wp:anchor distT="0" distB="0" distL="114300" distR="114300" simplePos="0" relativeHeight="251706368" behindDoc="1" locked="0" layoutInCell="1" allowOverlap="1" wp14:anchorId="1F3DC053" wp14:editId="1F07F8D6">
+            <wp:simplePos x="0" y="0"/>
+            <wp:positionH relativeFrom="column">
+              <wp:posOffset>0</wp:posOffset>
+            </wp:positionH>
+            <wp:positionV relativeFrom="paragraph">
+              <wp:posOffset>1198880</wp:posOffset>
+            </wp:positionV>
+            <wp:extent cx="5943600" cy="3545205"/>
+            <wp:effectExtent l="0" t="0" r="0" b="0"/>
+            <wp:wrapSquare wrapText="bothSides"/>
+            <wp:docPr id="33" name="Picture 33"/>
+            <wp:cNvGraphicFramePr>
+              <a:graphicFrameLocks xmlns:a="http://schemas.openxmlformats.org/drawingml/2006/main" noChangeAspect="1"/>
+            </wp:cNvGraphicFramePr>
+            <a:graphic xmlns:a="http://schemas.openxmlformats.org/drawingml/2006/main">
+              <a:graphicData uri="http://schemas.openxmlformats.org/drawingml/2006/picture">
+                <pic:pic xmlns:pic="http://schemas.openxmlformats.org/drawingml/2006/picture">
+                  <pic:nvPicPr>
+                    <pic:cNvPr id="0" name="header2-tile.jpg"/>
+                    <pic:cNvPicPr/>
+                  </pic:nvPicPr>
+                  <pic:blipFill>
+                    <a:blip r:embed="rId24">
+                      <a:extLst>
+                        <a:ext uri="{28A0092B-C50C-407E-A947-70E740481C1C}">
+                          <a14:useLocalDpi xmlns:a14="http://schemas.microsoft.com/office/drawing/2010/main" val="0"/>
+                        </a:ext>
+                      </a:extLst>
+                    </a:blip>
+                    <a:stretch>
+                      <a:fillRect/>
+                    </a:stretch>
+                  </pic:blipFill>
+                  <pic:spPr>
+                    <a:xfrm>
+                      <a:off x="0" y="0"/>
+                      <a:ext cx="5943600" cy="3545205"/>
+                    </a:xfrm>
+                    <a:prstGeom prst="rect">
+                      <a:avLst/>
+                    </a:prstGeom>
+                  </pic:spPr>
+                </pic:pic>
+              </a:graphicData>
+            </a:graphic>
+            <wp14:sizeRelH relativeFrom="page">
+              <wp14:pctWidth>0</wp14:pctWidth>
+            </wp14:sizeRelH>
+            <wp14:sizeRelV relativeFrom="page">
+              <wp14:pctHeight>0</wp14:pctHeight>
+            </wp14:sizeRelV>
+          </wp:anchor>
+        </w:drawing>
+      </w:r>
+      <w:r>
+        <w:rPr>
+          <w:noProof/>
+        </w:rPr>
+        <mc:AlternateContent>
+          <mc:Choice Requires="wps">
+            <w:drawing>
+              <wp:anchor distT="0" distB="0" distL="114300" distR="114300" simplePos="0" relativeHeight="251705344" behindDoc="0" locked="0" layoutInCell="1" allowOverlap="1" wp14:anchorId="0FE1E490" wp14:editId="680A3257">
+                <wp:simplePos x="0" y="0"/>
+                <wp:positionH relativeFrom="column">
+                  <wp:posOffset>-43180</wp:posOffset>
+                </wp:positionH>
+                <wp:positionV relativeFrom="paragraph">
+                  <wp:posOffset>885190</wp:posOffset>
+                </wp:positionV>
+                <wp:extent cx="5943600" cy="635"/>
+                <wp:effectExtent l="0" t="0" r="0" b="0"/>
+                <wp:wrapTight wrapText="bothSides">
+                  <wp:wrapPolygon edited="0">
+                    <wp:start x="0" y="0"/>
+                    <wp:lineTo x="0" y="19591"/>
+                    <wp:lineTo x="21531" y="19591"/>
+                    <wp:lineTo x="21531" y="0"/>
+                    <wp:lineTo x="0" y="0"/>
+                  </wp:wrapPolygon>
+                </wp:wrapTight>
+                <wp:docPr id="32" name="Text Box 32"/>
+                <wp:cNvGraphicFramePr/>
+                <a:graphic xmlns:a="http://schemas.openxmlformats.org/drawingml/2006/main">
+                  <a:graphicData uri="http://schemas.microsoft.com/office/word/2010/wordprocessingShape">
+                    <wps:wsp>
+                      <wps:cNvSpPr txBox="1"/>
+                      <wps:spPr>
+                        <a:xfrm>
+                          <a:off x="0" y="0"/>
+                          <a:ext cx="5943600" cy="635"/>
+                        </a:xfrm>
+                        <a:prstGeom prst="rect">
+                          <a:avLst/>
+                        </a:prstGeom>
+                        <a:solidFill>
+                          <a:prstClr val="white"/>
+                        </a:solidFill>
+                        <a:ln>
+                          <a:noFill/>
+                        </a:ln>
+                        <a:effectLst/>
+                      </wps:spPr>
+                      <wps:txbx>
+                        <w:txbxContent>
+                          <w:p>
+                            <w:pPr>
+                              <w:pStyle w:val="Caption"/>
+                              <w:jc w:val="center"/>
+                              <w:rPr>
+                                <w:rFonts w:ascii="Times New Roman" w:hAnsi="Times New Roman" w:cs="Times New Roman"/>
+                                <w:b w:val="0"/>
+                                <w:i/>
+                                <w:iCs/>
+                                <w:noProof/>
+                                <w:color w:val="000000" w:themeColor="text1"/>
+                                <w:sz w:val="28"/>
+                                <w:szCs w:val="24"/>
+                              </w:rPr>
+                            </w:pPr>
+                            <w:r>
+                              <w:rPr>
+                                <w:rFonts w:ascii="Times New Roman" w:hAnsi="Times New Roman" w:cs="Times New Roman"/>
+                                <w:b w:val="0"/>
+                                <w:i/>
+                                <w:color w:val="000000" w:themeColor="text1"/>
+                                <w:sz w:val="20"/>
+                              </w:rPr>
+                              <w:t>Figura</w:t>
+                            </w:r>
+                            <w:r>
+                              <w:rPr>
+                                <w:rFonts w:ascii="Times New Roman" w:hAnsi="Times New Roman" w:cs="Times New Roman"/>
+                                <w:b w:val="0"/>
+                                <w:i/>
+                                <w:color w:val="000000" w:themeColor="text1"/>
+                                <w:sz w:val="20"/>
+                              </w:rPr>
+                              <w:t xml:space="preserve"> 3</w:t>
+                            </w:r>
+                            <w:r>
+                              <w:rPr>
+                                <w:rFonts w:ascii="Times New Roman" w:hAnsi="Times New Roman" w:cs="Times New Roman"/>
+                                <w:b w:val="0"/>
+                                <w:i/>
+                                <w:color w:val="000000" w:themeColor="text1"/>
+                                <w:sz w:val="20"/>
+                              </w:rPr>
+                              <w:t>.3. Header la rezolutie medie-mare</w:t>
+                            </w:r>
+                          </w:p>
+                        </w:txbxContent>
+                      </wps:txbx>
+                      <wps:bodyPr rot="0" spcFirstLastPara="0" vertOverflow="overflow" horzOverflow="overflow" vert="horz" wrap="square" lIns="0" tIns="0" rIns="0" bIns="0" numCol="1" spcCol="0" rtlCol="0" fromWordArt="0" anchor="t" anchorCtr="0" forceAA="0" compatLnSpc="1">
+                        <a:prstTxWarp prst="textNoShape">
+                          <a:avLst/>
+                        </a:prstTxWarp>
+                        <a:spAutoFit/>
+                      </wps:bodyPr>
+                    </wps:wsp>
+                  </a:graphicData>
+                </a:graphic>
+              </wp:anchor>
+            </w:drawing>
+          </mc:Choice>
+          <mc:Fallback>
+            <w:pict>
+              <v:shape id="Text Box 32" o:spid="_x0000_s1039" type="#_x0000_t202" style="position:absolute;left:0;text-align:left;margin-left:-3.4pt;margin-top:69.7pt;width:468pt;height:.05pt;z-index:251705344;visibility:visible;mso-wrap-style:square;mso-wrap-distance-left:9pt;mso-wrap-distance-top:0;mso-wrap-distance-right:9pt;mso-wrap-distance-bottom:0;mso-position-horizontal:absolute;mso-position-horizontal-relative:text;mso-position-vertical:absolute;mso-position-vertical-relative:text;v-text-anchor:top" o:gfxdata="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" stroked="f">
+                <v:textbox style="mso-fit-shape-to-text:t" inset="0,0,0,0">
+                  <w:txbxContent>
+                    <w:p>
+                      <w:pPr>
+                        <w:pStyle w:val="Caption"/>
+                        <w:jc w:val="center"/>
+                        <w:rPr>
+                          <w:rFonts w:ascii="Times New Roman" w:hAnsi="Times New Roman" w:cs="Times New Roman"/>
+                          <w:b w:val="0"/>
+                          <w:i/>
+                          <w:iCs/>
+                          <w:noProof/>
+                          <w:color w:val="000000" w:themeColor="text1"/>
+                          <w:sz w:val="28"/>
+                          <w:szCs w:val="24"/>
+                        </w:rPr>
+                      </w:pPr>
+                      <w:r>
+                        <w:rPr>
+                          <w:rFonts w:ascii="Times New Roman" w:hAnsi="Times New Roman" w:cs="Times New Roman"/>
+                          <w:b w:val="0"/>
+                          <w:i/>
+                          <w:color w:val="000000" w:themeColor="text1"/>
+                          <w:sz w:val="20"/>
+                        </w:rPr>
+                        <w:t>Figura</w:t>
+                      </w:r>
+                      <w:r>
+                        <w:rPr>
+                          <w:rFonts w:ascii="Times New Roman" w:hAnsi="Times New Roman" w:cs="Times New Roman"/>
+                          <w:b w:val="0"/>
+                          <w:i/>
+                          <w:color w:val="000000" w:themeColor="text1"/>
+                          <w:sz w:val="20"/>
+                        </w:rPr>
+                        <w:t xml:space="preserve"> 3</w:t>
+                      </w:r>
+                      <w:r>
+                        <w:rPr>
+                          <w:rFonts w:ascii="Times New Roman" w:hAnsi="Times New Roman" w:cs="Times New Roman"/>
+                          <w:b w:val="0"/>
+                          <w:i/>
+                          <w:color w:val="000000" w:themeColor="text1"/>
+                          <w:sz w:val="20"/>
+                        </w:rPr>
+                        <w:t>.3. Header la rezolutie medie-mare</w:t>
+                      </w:r>
+                    </w:p>
+                  </w:txbxContent>
+                </v:textbox>
+                <w10:wrap type="tight"/>
+              </v:shape>
+            </w:pict>
+          </mc:Fallback>
+        </mc:AlternateContent>
+      </w:r>
+    </w:p>
+    <w:p>
+      <w:pPr>
+        <w:spacing w:line="360" w:lineRule="auto"/>
+        <w:jc w:val="both"/>
+        <w:rPr>
+          <w:rFonts w:ascii="Times New Roman" w:hAnsi="Times New Roman" w:cs="Times New Roman"/>
+          <w:iCs/>
+          <w:color w:val="auto"/>
+          <w:lang w:val="ro-RO"/>
+        </w:rPr>
+      </w:pPr>
+      <w:r>
+        <w:rPr>
+          <w:rFonts w:ascii="Times New Roman" w:hAnsi="Times New Roman" w:cs="Times New Roman"/>
+          <w:iCs/>
+          <w:color w:val="auto"/>
+          <w:lang w:val="ro-RO"/>
+        </w:rPr>
+        <w:lastRenderedPageBreak/>
+        <w:t xml:space="preserve"> </w:t>
+      </w:r>
+      <w:r>
+        <w:rPr>
+          <w:rFonts w:ascii="Times New Roman" w:hAnsi="Times New Roman"/>
+          <w:b/>
+          <w:iCs/>
+          <w:color w:val="215868" w:themeColor="accent5" w:themeShade="80"/>
+          <w:lang w:val="ro-RO"/>
+        </w:rPr>
+        <w:t>Font Awesome</w:t>
+      </w:r>
     </w:p>
     <w:p>
       <w:pPr>
         <w:spacing w:line="480" w:lineRule="auto"/>
-        <w:jc w:val="both"/>
-        <w:rPr>
-          <w:rFonts w:ascii="Times New Roman" w:hAnsi="Times New Roman"/>
-          <w:iCs/>
-          <w:lang w:val="ro-RO"/>
-        </w:rPr>
-      </w:pPr>
-      <w:r>
-        <w:rPr>
-          <w:rFonts w:ascii="Times New Roman" w:hAnsi="Times New Roman"/>
-          <w:b/>
-          <w:iCs/>
-          <w:color w:val="215868" w:themeColor="accent5" w:themeShade="80"/>
-          <w:lang w:val="ro-RO"/>
-        </w:rPr>
-        <w:t>Font Awesome</w:t>
-      </w:r>
-    </w:p>
-    <w:p>
-      <w:pPr>
-        <w:spacing w:line="360" w:lineRule="auto"/>
         <w:jc w:val="both"/>
         <w:rPr>
           <w:rFonts w:ascii="Times New Roman" w:hAnsi="Times New Roman"/>
@@ -8592,13 +11040,13 @@
           <w:lang w:eastAsia="en-US" w:bidi="ar-SA"/>
         </w:rPr>
         <w:drawing>
-          <wp:anchor distT="0" distB="0" distL="114300" distR="114300" simplePos="0" relativeHeight="251682816" behindDoc="0" locked="0" layoutInCell="1" allowOverlap="1" wp14:anchorId="3E4C0FE8" wp14:editId="070B0C67">
+          <wp:anchor distT="0" distB="0" distL="114300" distR="114300" simplePos="0" relativeHeight="251682816" behindDoc="0" locked="0" layoutInCell="1" allowOverlap="1" wp14:anchorId="119EA3AF" wp14:editId="0DFA1A3D">
             <wp:simplePos x="0" y="0"/>
             <wp:positionH relativeFrom="column">
               <wp:posOffset>148590</wp:posOffset>
             </wp:positionH>
             <wp:positionV relativeFrom="paragraph">
-              <wp:posOffset>1766570</wp:posOffset>
+              <wp:posOffset>2213610</wp:posOffset>
             </wp:positionV>
             <wp:extent cx="5659755" cy="3125470"/>
             <wp:effectExtent l="0" t="0" r="0" b="0"/>
@@ -8617,7 +11065,7 @@
                     </pic:cNvPicPr>
                   </pic:nvPicPr>
                   <pic:blipFill>
-                    <a:blip r:embed="rId18">
+                    <a:blip r:embed="rId25">
                       <a:extLst>
                         <a:ext uri="{28A0092B-C50C-407E-A947-70E740481C1C}">
                           <a14:useLocalDpi xmlns:a14="http://schemas.microsoft.com/office/drawing/2010/main" val="0"/>
@@ -8698,7 +11146,7 @@
         <mc:AlternateContent>
           <mc:Choice Requires="wps">
             <w:drawing>
-              <wp:anchor distT="0" distB="0" distL="114300" distR="114300" simplePos="0" relativeHeight="251678720" behindDoc="0" locked="0" layoutInCell="1" allowOverlap="1" wp14:anchorId="57DF2545" wp14:editId="26A5B636">
+              <wp:anchor distT="0" distB="0" distL="114300" distR="114300" simplePos="0" relativeHeight="251678720" behindDoc="0" locked="0" layoutInCell="1" allowOverlap="1" wp14:anchorId="01091940" wp14:editId="551A4B58">
                 <wp:simplePos x="0" y="0"/>
                 <wp:positionH relativeFrom="column">
                   <wp:posOffset>212090</wp:posOffset>
@@ -8779,7 +11227,18 @@
                                 <w:sz w:val="20"/>
                                 <w:szCs w:val="20"/>
                               </w:rPr>
-                              <w:t>.3. Folosirea imaginilor FontAwesome in HTML vs. CSS/LESS</w:t>
+                              <w:t>.5</w:t>
+                            </w:r>
+                            <w:r>
+                              <w:rPr>
+                                <w:rFonts w:ascii="Times New Roman" w:hAnsi="Times New Roman" w:cs="Times New Roman"/>
+                                <w:b w:val="0"/>
+                                <w:i/>
+                                <w:color w:val="auto"/>
+                                <w:sz w:val="20"/>
+                                <w:szCs w:val="20"/>
+                              </w:rPr>
+                              <w:t>. Folosirea imaginilor FontAwesome in HTML vs. CSS/LESS</w:t>
                             </w:r>
                           </w:p>
                         </w:txbxContent>
@@ -8798,7 +11257,7 @@
           </mc:Choice>
           <mc:Fallback>
             <w:pict>
-              <v:shape id="Text Box 12" o:spid="_x0000_s1034" type="#_x0000_t202" style="position:absolute;left:0;text-align:left;margin-left:16.7pt;margin-top:261.15pt;width:426.95pt;height:.05pt;z-index:251678720;visibility:visible;mso-wrap-style:square;mso-wrap-distance-left:9pt;mso-wrap-distance-top:0;mso-wrap-distance-right:9pt;mso-wrap-distance-bottom:0;mso-position-horizontal:absolute;mso-position-horizontal-relative:text;mso-position-vertical:absolute;mso-position-vertical-relative:text;v-text-anchor:top" o:gfxdata="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" stroked="f">
+              <v:shape id="Text Box 12" o:spid="_x0000_s1040" type="#_x0000_t202" style="position:absolute;left:0;text-align:left;margin-left:16.7pt;margin-top:261.15pt;width:426.95pt;height:.05pt;z-index:251678720;visibility:visible;mso-wrap-style:square;mso-wrap-distance-left:9pt;mso-wrap-distance-top:0;mso-wrap-distance-right:9pt;mso-wrap-distance-bottom:0;mso-position-horizontal:absolute;mso-position-horizontal-relative:text;mso-position-vertical:absolute;mso-position-vertical-relative:text;v-text-anchor:top" o:gfxdata="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" stroked="f">
                 <v:textbox style="mso-fit-shape-to-text:t" inset="0,0,0,0">
                   <w:txbxContent>
                     <w:p>
@@ -8847,7 +11306,18 @@
                           <w:sz w:val="20"/>
                           <w:szCs w:val="20"/>
                         </w:rPr>
-                        <w:t>.3. Folosirea imaginilor FontAwesome in HTML vs. CSS/LESS</w:t>
+                        <w:t>.5</w:t>
+                      </w:r>
+                      <w:r>
+                        <w:rPr>
+                          <w:rFonts w:ascii="Times New Roman" w:hAnsi="Times New Roman" w:cs="Times New Roman"/>
+                          <w:b w:val="0"/>
+                          <w:i/>
+                          <w:color w:val="auto"/>
+                          <w:sz w:val="20"/>
+                          <w:szCs w:val="20"/>
+                        </w:rPr>
+                        <w:t>. Folosirea imaginilor FontAwesome in HTML vs. CSS/LESS</w:t>
                       </w:r>
                     </w:p>
                   </w:txbxContent>
@@ -8916,19 +11386,8 @@
           <w:lang w:val="ro-RO"/>
         </w:rPr>
         <w:tab/>
-        <w:t>JavasScript (adesea prescurtat JS), este un limbaj de programare dinamic. Acesta a fost creat în 10 zile în mai 1995 de către Brendan Eich (Netscape). Numit inițial Mocha, a fost lansat în septembrie 1995 sub numele oficial LiveScript, redenumit apoi în decembrie, același an, JavaScript. Este cel mai des folosit în aplicațiile web, ceea ce permite rularea codului de către browser. JavaScript este clasificat ca fiind un limbaj de programare imperativ, orientat pe obiect.</w:t>
-      </w:r>
-    </w:p>
-    <w:p>
-      <w:pPr>
-        <w:spacing w:line="360" w:lineRule="auto"/>
-        <w:jc w:val="both"/>
-        <w:rPr>
-          <w:rFonts w:ascii="Times New Roman" w:hAnsi="Times New Roman"/>
-          <w:iCs/>
-          <w:lang w:val="ro-RO"/>
-        </w:rPr>
-      </w:pPr>
+        <w:t xml:space="preserve">JavasScript (adesea prescurtat JS), este un limbaj de programare dinamic. Acesta a fost creat în 10 zile în mai 1995 de către Brendan Eich (Netscape). Numit inițial Mocha, a fost lansat în septembrie 1995 sub numele oficial LiveScript, redenumit apoi în decembrie, același an, JavaScript. Este cel mai des folosit în aplicațiile web, ceea ce permite rularea codului de către </w:t>
+      </w:r>
       <w:r>
         <w:rPr>
           <w:rFonts w:ascii="Times New Roman" w:hAnsi="Times New Roman"/>
@@ -8936,6 +11395,25 @@
           <w:lang w:val="ro-RO"/>
         </w:rPr>
         <w:lastRenderedPageBreak/>
+        <w:t>browser. JavaScript este clasificat ca fiind un limbaj de programare imperativ, orientat pe obiect.</w:t>
+      </w:r>
+    </w:p>
+    <w:p>
+      <w:pPr>
+        <w:spacing w:line="360" w:lineRule="auto"/>
+        <w:jc w:val="both"/>
+        <w:rPr>
+          <w:rFonts w:ascii="Times New Roman" w:hAnsi="Times New Roman"/>
+          <w:iCs/>
+          <w:lang w:val="ro-RO"/>
+        </w:rPr>
+      </w:pPr>
+      <w:r>
+        <w:rPr>
+          <w:rFonts w:ascii="Times New Roman" w:hAnsi="Times New Roman"/>
+          <w:iCs/>
+          <w:lang w:val="ro-RO"/>
+        </w:rPr>
         <w:tab/>
         <w:t>În ciuda similarităților de sintaxa și a numelui, între JavaScript și Java nu există absolut nici o legătură.</w:t>
       </w:r>
@@ -9218,16 +11696,9 @@
           <w:rFonts w:ascii="Times New Roman" w:hAnsi="Times New Roman" w:cs="Times New Roman"/>
           <w:lang w:val="ro-RO"/>
         </w:rPr>
+        <w:lastRenderedPageBreak/>
         <w:tab/>
-        <w:t xml:space="preserve">Pluggin-ul este ușor customizabil, permițând dezvoltatorului să afișeze mesajele în </w:t>
-      </w:r>
-      <w:r>
-        <w:rPr>
-          <w:rFonts w:ascii="Times New Roman" w:hAnsi="Times New Roman" w:cs="Times New Roman"/>
-          <w:lang w:val="ro-RO"/>
-        </w:rPr>
-        <w:lastRenderedPageBreak/>
-        <w:t xml:space="preserve">aproape orice modalitate posibilă (începând de la poziția unde va fi amplasat în fereastra de browser, până la timpul afișării acestuia). Pentru aplicație s-au folosit câteva setări de bază ce se </w:t>
+        <w:t xml:space="preserve">Pluggin-ul este ușor customizabil, permițând dezvoltatorului să afișeze mesajele în aproape orice modalitate posibilă (începând de la poziția unde va fi amplasat în fereastra de browser, până la timpul afișării acestuia). Pentru aplicație s-au folosit câteva setări de bază ce se </w:t>
       </w:r>
       <w:r>
         <w:rPr>
@@ -9335,7 +11806,7 @@
           </mc:Choice>
           <mc:Fallback>
             <w:pict>
-              <v:shape id="Text Box 15" o:spid="_x0000_s1035" type="#_x0000_t202" style="position:absolute;left:0;text-align:left;margin-left:35.1pt;margin-top:308.2pt;width:420.2pt;height:.05pt;z-index:251681792;visibility:visible;mso-wrap-style:square;mso-wrap-distance-left:9pt;mso-wrap-distance-top:0;mso-wrap-distance-right:9pt;mso-wrap-distance-bottom:0;mso-position-horizontal:absolute;mso-position-horizontal-relative:text;mso-position-vertical:absolute;mso-position-vertical-relative:text;v-text-anchor:top" o:gfxdata="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" stroked="f">
+              <v:shape id="Text Box 15" o:spid="_x0000_s1041" type="#_x0000_t202" style="position:absolute;left:0;text-align:left;margin-left:35.1pt;margin-top:308.2pt;width:420.2pt;height:.05pt;z-index:251681792;visibility:visible;mso-wrap-style:square;mso-wrap-distance-left:9pt;mso-wrap-distance-top:0;mso-wrap-distance-right:9pt;mso-wrap-distance-bottom:0;mso-position-horizontal:absolute;mso-position-horizontal-relative:text;mso-position-vertical:absolute;mso-position-vertical-relative:text;v-text-anchor:top" o:gfxdata="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" stroked="f">
                 <v:textbox style="mso-fit-shape-to-text:t" inset="0,0,0,0">
                   <w:txbxContent>
                     <w:p>
@@ -9499,7 +11970,16 @@
                                 <w:color w:val="auto"/>
                                 <w:sz w:val="20"/>
                               </w:rPr>
-                              <w:t>4. Funcția de afișare a erorilor din Bootstrap Notify</w:t>
+                              <w:t>6</w:t>
+                            </w:r>
+                            <w:r>
+                              <w:rPr>
+                                <w:rFonts w:ascii="Times New Roman" w:hAnsi="Times New Roman" w:cs="Times New Roman"/>
+                                <w:b w:val="0"/>
+                                <w:color w:val="auto"/>
+                                <w:sz w:val="20"/>
+                              </w:rPr>
+                              <w:t>. Funcția de afișare a erorilor din Bootstrap Notify</w:t>
                             </w:r>
                           </w:p>
                         </w:txbxContent>
@@ -9518,7 +11998,7 @@
           </mc:Choice>
           <mc:Fallback>
             <w:pict>
-              <v:shape id="Text Box 16" o:spid="_x0000_s1036" type="#_x0000_t202" style="position:absolute;margin-left:15.9pt;margin-top:284.5pt;width:420.2pt;height:.05pt;z-index:251685888;visibility:visible;mso-wrap-style:square;mso-wrap-distance-left:9pt;mso-wrap-distance-top:0;mso-wrap-distance-right:9pt;mso-wrap-distance-bottom:0;mso-position-horizontal:absolute;mso-position-horizontal-relative:text;mso-position-vertical:absolute;mso-position-vertical-relative:text;v-text-anchor:top" o:gfxdata="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" stroked="f">
+              <v:shape id="Text Box 16" o:spid="_x0000_s1042" type="#_x0000_t202" style="position:absolute;margin-left:15.9pt;margin-top:284.5pt;width:420.2pt;height:.05pt;z-index:251685888;visibility:visible;mso-wrap-style:square;mso-wrap-distance-left:9pt;mso-wrap-distance-top:0;mso-wrap-distance-right:9pt;mso-wrap-distance-bottom:0;mso-position-horizontal:absolute;mso-position-horizontal-relative:text;mso-position-vertical:absolute;mso-position-vertical-relative:text;v-text-anchor:top" o:gfxdata="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" stroked="f">
                 <v:textbox style="mso-fit-shape-to-text:t" inset="0,0,0,0">
                   <w:txbxContent>
                     <w:p>
@@ -9568,7 +12048,16 @@
                           <w:color w:val="auto"/>
                           <w:sz w:val="20"/>
                         </w:rPr>
-                        <w:t>4. Funcția de afișare a erorilor din Bootstrap Notify</w:t>
+                        <w:t>6</w:t>
+                      </w:r>
+                      <w:r>
+                        <w:rPr>
+                          <w:rFonts w:ascii="Times New Roman" w:hAnsi="Times New Roman" w:cs="Times New Roman"/>
+                          <w:b w:val="0"/>
+                          <w:color w:val="auto"/>
+                          <w:sz w:val="20"/>
+                        </w:rPr>
+                        <w:t>. Funcția de afișare a erorilor din Bootstrap Notify</w:t>
                       </w:r>
                     </w:p>
                   </w:txbxContent>
@@ -9611,7 +12100,7 @@
                     </pic:cNvPicPr>
                   </pic:nvPicPr>
                   <pic:blipFill>
-                    <a:blip r:embed="rId19" cstate="print">
+                    <a:blip r:embed="rId26" cstate="print">
                       <a:extLst>
                         <a:ext uri="{28A0092B-C50C-407E-A947-70E740481C1C}">
                           <a14:useLocalDpi xmlns:a14="http://schemas.microsoft.com/office/drawing/2010/main" val="0"/>
@@ -9781,13 +12270,6 @@
     </w:p>
     <w:p>
       <w:pPr>
-        <w:rPr>
-          <w:rFonts w:ascii="Times New Roman" w:hAnsi="Times New Roman" w:cs="Times New Roman"/>
-        </w:rPr>
-      </w:pPr>
-    </w:p>
-    <w:p>
-      <w:pPr>
         <w:pStyle w:val="ListParagraph"/>
         <w:numPr>
           <w:ilvl w:val="0"/>
@@ -9858,11 +12340,11 @@
     <w:p>
       <w:pPr>
         <w:spacing w:line="360" w:lineRule="auto"/>
-        <w:jc w:val="both"/>
-        <w:rPr>
-          <w:rFonts w:ascii="Times New Roman" w:hAnsi="Times New Roman"/>
-          <w:iCs/>
-          <w:lang w:val="ro-RO"/>
+        <w:ind w:firstLine="720"/>
+        <w:jc w:val="both"/>
+        <w:rPr>
+          <w:rFonts w:ascii="Times New Roman" w:hAnsi="Times New Roman"/>
+          <w:iCs/>
         </w:rPr>
       </w:pPr>
       <w:r>
@@ -9895,6 +12377,358 @@
         </w:rPr>
         <w:t>autoResize, etc.</w:t>
       </w:r>
+      <w:r>
+        <w:rPr>
+          <w:rFonts w:ascii="Times New Roman" w:hAnsi="Times New Roman"/>
+          <w:iCs/>
+        </w:rPr>
+        <w:t xml:space="preserve"> În Figura 3.7. se regăsește obiectul creat dinamic cu date din baza de date precum și funcția apelată în momentul deschiderii paginii.</w:t>
+      </w:r>
+    </w:p>
+    <w:p>
+      <w:pPr>
+        <w:spacing w:line="360" w:lineRule="auto"/>
+        <w:ind w:firstLine="720"/>
+        <w:jc w:val="both"/>
+        <w:rPr>
+          <w:rFonts w:ascii="Times New Roman" w:hAnsi="Times New Roman"/>
+          <w:iCs/>
+        </w:rPr>
+      </w:pPr>
+      <w:r>
+        <w:rPr>
+          <w:noProof/>
+        </w:rPr>
+        <w:lastRenderedPageBreak/>
+        <mc:AlternateContent>
+          <mc:Choice Requires="wps">
+            <w:drawing>
+              <wp:anchor distT="0" distB="0" distL="114300" distR="114300" simplePos="0" relativeHeight="251716608" behindDoc="0" locked="0" layoutInCell="1" allowOverlap="1" wp14:anchorId="22881FAC" wp14:editId="5B33CE31">
+                <wp:simplePos x="0" y="0"/>
+                <wp:positionH relativeFrom="column">
+                  <wp:posOffset>275590</wp:posOffset>
+                </wp:positionH>
+                <wp:positionV relativeFrom="paragraph">
+                  <wp:posOffset>4074160</wp:posOffset>
+                </wp:positionV>
+                <wp:extent cx="5475605" cy="635"/>
+                <wp:effectExtent l="0" t="0" r="0" b="0"/>
+                <wp:wrapTight wrapText="bothSides">
+                  <wp:wrapPolygon edited="0">
+                    <wp:start x="0" y="0"/>
+                    <wp:lineTo x="0" y="21600"/>
+                    <wp:lineTo x="21600" y="21600"/>
+                    <wp:lineTo x="21600" y="0"/>
+                  </wp:wrapPolygon>
+                </wp:wrapTight>
+                <wp:docPr id="40" name="Text Box 40"/>
+                <wp:cNvGraphicFramePr/>
+                <a:graphic xmlns:a="http://schemas.openxmlformats.org/drawingml/2006/main">
+                  <a:graphicData uri="http://schemas.microsoft.com/office/word/2010/wordprocessingShape">
+                    <wps:wsp>
+                      <wps:cNvSpPr txBox="1"/>
+                      <wps:spPr>
+                        <a:xfrm>
+                          <a:off x="0" y="0"/>
+                          <a:ext cx="5475605" cy="635"/>
+                        </a:xfrm>
+                        <a:prstGeom prst="rect">
+                          <a:avLst/>
+                        </a:prstGeom>
+                        <a:solidFill>
+                          <a:prstClr val="white"/>
+                        </a:solidFill>
+                        <a:ln>
+                          <a:noFill/>
+                        </a:ln>
+                        <a:effectLst/>
+                      </wps:spPr>
+                      <wps:txbx>
+                        <w:txbxContent>
+                          <w:p>
+                            <w:pPr>
+                              <w:pStyle w:val="Caption"/>
+                              <w:jc w:val="center"/>
+                              <w:rPr>
+                                <w:rFonts w:ascii="Times New Roman" w:hAnsi="Times New Roman" w:cs="Times New Roman"/>
+                                <w:b w:val="0"/>
+                                <w:i/>
+                                <w:iCs/>
+                                <w:noProof/>
+                                <w:color w:val="000000" w:themeColor="text1"/>
+                                <w:sz w:val="28"/>
+                                <w:szCs w:val="24"/>
+                              </w:rPr>
+                            </w:pPr>
+                            <w:r>
+                              <w:rPr>
+                                <w:rFonts w:ascii="Times New Roman" w:hAnsi="Times New Roman" w:cs="Times New Roman"/>
+                                <w:b w:val="0"/>
+                                <w:i/>
+                                <w:color w:val="000000" w:themeColor="text1"/>
+                                <w:sz w:val="20"/>
+                              </w:rPr>
+                              <w:t xml:space="preserve">Figura </w:t>
+                            </w:r>
+                            <w:r>
+                              <w:rPr>
+                                <w:rFonts w:ascii="Times New Roman" w:hAnsi="Times New Roman" w:cs="Times New Roman"/>
+                                <w:b w:val="0"/>
+                                <w:i/>
+                                <w:color w:val="000000" w:themeColor="text1"/>
+                                <w:sz w:val="20"/>
+                              </w:rPr>
+                              <w:fldChar w:fldCharType="begin"/>
+                            </w:r>
+                            <w:r>
+                              <w:rPr>
+                                <w:rFonts w:ascii="Times New Roman" w:hAnsi="Times New Roman" w:cs="Times New Roman"/>
+                                <w:b w:val="0"/>
+                                <w:i/>
+                                <w:color w:val="000000" w:themeColor="text1"/>
+                                <w:sz w:val="20"/>
+                              </w:rPr>
+                              <w:instrText xml:space="preserve"> SEQ Figura \* ARABIC </w:instrText>
+                            </w:r>
+                            <w:r>
+                              <w:rPr>
+                                <w:rFonts w:ascii="Times New Roman" w:hAnsi="Times New Roman" w:cs="Times New Roman"/>
+                                <w:b w:val="0"/>
+                                <w:i/>
+                                <w:color w:val="000000" w:themeColor="text1"/>
+                                <w:sz w:val="20"/>
+                              </w:rPr>
+                              <w:fldChar w:fldCharType="separate"/>
+                            </w:r>
+                            <w:r>
+                              <w:rPr>
+                                <w:rFonts w:ascii="Times New Roman" w:hAnsi="Times New Roman" w:cs="Times New Roman"/>
+                                <w:b w:val="0"/>
+                                <w:i/>
+                                <w:noProof/>
+                                <w:color w:val="000000" w:themeColor="text1"/>
+                                <w:sz w:val="20"/>
+                              </w:rPr>
+                              <w:t>4</w:t>
+                            </w:r>
+                            <w:r>
+                              <w:rPr>
+                                <w:rFonts w:ascii="Times New Roman" w:hAnsi="Times New Roman" w:cs="Times New Roman"/>
+                                <w:b w:val="0"/>
+                                <w:i/>
+                                <w:color w:val="000000" w:themeColor="text1"/>
+                                <w:sz w:val="20"/>
+                              </w:rPr>
+                              <w:fldChar w:fldCharType="end"/>
+                            </w:r>
+                            <w:r>
+                              <w:rPr>
+                                <w:rFonts w:ascii="Times New Roman" w:hAnsi="Times New Roman" w:cs="Times New Roman"/>
+                                <w:b w:val="0"/>
+                                <w:i/>
+                                <w:color w:val="000000" w:themeColor="text1"/>
+                                <w:sz w:val="20"/>
+                              </w:rPr>
+                              <w:t>.7. Apelarea pluggin-ului care crează Tag Cloud-ul</w:t>
+                            </w:r>
+                          </w:p>
+                        </w:txbxContent>
+                      </wps:txbx>
+                      <wps:bodyPr rot="0" spcFirstLastPara="0" vertOverflow="overflow" horzOverflow="overflow" vert="horz" wrap="square" lIns="0" tIns="0" rIns="0" bIns="0" numCol="1" spcCol="0" rtlCol="0" fromWordArt="0" anchor="t" anchorCtr="0" forceAA="0" compatLnSpc="1">
+                        <a:prstTxWarp prst="textNoShape">
+                          <a:avLst/>
+                        </a:prstTxWarp>
+                        <a:spAutoFit/>
+                      </wps:bodyPr>
+                    </wps:wsp>
+                  </a:graphicData>
+                </a:graphic>
+              </wp:anchor>
+            </w:drawing>
+          </mc:Choice>
+          <mc:Fallback>
+            <w:pict>
+              <v:shape id="Text Box 40" o:spid="_x0000_s1043" type="#_x0000_t202" style="position:absolute;left:0;text-align:left;margin-left:21.7pt;margin-top:320.8pt;width:431.15pt;height:.05pt;z-index:251716608;visibility:visible;mso-wrap-style:square;mso-wrap-distance-left:9pt;mso-wrap-distance-top:0;mso-wrap-distance-right:9pt;mso-wrap-distance-bottom:0;mso-position-horizontal:absolute;mso-position-horizontal-relative:text;mso-position-vertical:absolute;mso-position-vertical-relative:text;v-text-anchor:top" o:gfxdata="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" stroked="f">
+                <v:textbox style="mso-fit-shape-to-text:t" inset="0,0,0,0">
+                  <w:txbxContent>
+                    <w:p>
+                      <w:pPr>
+                        <w:pStyle w:val="Caption"/>
+                        <w:jc w:val="center"/>
+                        <w:rPr>
+                          <w:rFonts w:ascii="Times New Roman" w:hAnsi="Times New Roman" w:cs="Times New Roman"/>
+                          <w:b w:val="0"/>
+                          <w:i/>
+                          <w:iCs/>
+                          <w:noProof/>
+                          <w:color w:val="000000" w:themeColor="text1"/>
+                          <w:sz w:val="28"/>
+                          <w:szCs w:val="24"/>
+                        </w:rPr>
+                      </w:pPr>
+                      <w:r>
+                        <w:rPr>
+                          <w:rFonts w:ascii="Times New Roman" w:hAnsi="Times New Roman" w:cs="Times New Roman"/>
+                          <w:b w:val="0"/>
+                          <w:i/>
+                          <w:color w:val="000000" w:themeColor="text1"/>
+                          <w:sz w:val="20"/>
+                        </w:rPr>
+                        <w:t xml:space="preserve">Figura </w:t>
+                      </w:r>
+                      <w:r>
+                        <w:rPr>
+                          <w:rFonts w:ascii="Times New Roman" w:hAnsi="Times New Roman" w:cs="Times New Roman"/>
+                          <w:b w:val="0"/>
+                          <w:i/>
+                          <w:color w:val="000000" w:themeColor="text1"/>
+                          <w:sz w:val="20"/>
+                        </w:rPr>
+                        <w:fldChar w:fldCharType="begin"/>
+                      </w:r>
+                      <w:r>
+                        <w:rPr>
+                          <w:rFonts w:ascii="Times New Roman" w:hAnsi="Times New Roman" w:cs="Times New Roman"/>
+                          <w:b w:val="0"/>
+                          <w:i/>
+                          <w:color w:val="000000" w:themeColor="text1"/>
+                          <w:sz w:val="20"/>
+                        </w:rPr>
+                        <w:instrText xml:space="preserve"> SEQ Figura \* ARABIC </w:instrText>
+                      </w:r>
+                      <w:r>
+                        <w:rPr>
+                          <w:rFonts w:ascii="Times New Roman" w:hAnsi="Times New Roman" w:cs="Times New Roman"/>
+                          <w:b w:val="0"/>
+                          <w:i/>
+                          <w:color w:val="000000" w:themeColor="text1"/>
+                          <w:sz w:val="20"/>
+                        </w:rPr>
+                        <w:fldChar w:fldCharType="separate"/>
+                      </w:r>
+                      <w:r>
+                        <w:rPr>
+                          <w:rFonts w:ascii="Times New Roman" w:hAnsi="Times New Roman" w:cs="Times New Roman"/>
+                          <w:b w:val="0"/>
+                          <w:i/>
+                          <w:noProof/>
+                          <w:color w:val="000000" w:themeColor="text1"/>
+                          <w:sz w:val="20"/>
+                        </w:rPr>
+                        <w:t>4</w:t>
+                      </w:r>
+                      <w:r>
+                        <w:rPr>
+                          <w:rFonts w:ascii="Times New Roman" w:hAnsi="Times New Roman" w:cs="Times New Roman"/>
+                          <w:b w:val="0"/>
+                          <w:i/>
+                          <w:color w:val="000000" w:themeColor="text1"/>
+                          <w:sz w:val="20"/>
+                        </w:rPr>
+                        <w:fldChar w:fldCharType="end"/>
+                      </w:r>
+                      <w:r>
+                        <w:rPr>
+                          <w:rFonts w:ascii="Times New Roman" w:hAnsi="Times New Roman" w:cs="Times New Roman"/>
+                          <w:b w:val="0"/>
+                          <w:i/>
+                          <w:color w:val="000000" w:themeColor="text1"/>
+                          <w:sz w:val="20"/>
+                        </w:rPr>
+                        <w:t>.7. Apelarea pluggin-ului care crează Tag Cloud-ul</w:t>
+                      </w:r>
+                    </w:p>
+                  </w:txbxContent>
+                </v:textbox>
+                <w10:wrap type="tight"/>
+              </v:shape>
+            </w:pict>
+          </mc:Fallback>
+        </mc:AlternateContent>
+      </w:r>
+      <w:r>
+        <w:rPr>
+          <w:rFonts w:ascii="Times New Roman" w:hAnsi="Times New Roman"/>
+          <w:iCs/>
+          <w:noProof/>
+          <w:lang w:eastAsia="en-US" w:bidi="ar-SA"/>
+        </w:rPr>
+        <w:drawing>
+          <wp:anchor distT="0" distB="0" distL="114300" distR="114300" simplePos="0" relativeHeight="251714560" behindDoc="1" locked="0" layoutInCell="1" allowOverlap="1" wp14:anchorId="2B357DC9" wp14:editId="3E274A55">
+            <wp:simplePos x="0" y="0"/>
+            <wp:positionH relativeFrom="column">
+              <wp:posOffset>275590</wp:posOffset>
+            </wp:positionH>
+            <wp:positionV relativeFrom="paragraph">
+              <wp:posOffset>215900</wp:posOffset>
+            </wp:positionV>
+            <wp:extent cx="5475605" cy="3801110"/>
+            <wp:effectExtent l="0" t="0" r="0" b="8890"/>
+            <wp:wrapTight wrapText="bothSides">
+              <wp:wrapPolygon edited="0">
+                <wp:start x="0" y="0"/>
+                <wp:lineTo x="0" y="21542"/>
+                <wp:lineTo x="21492" y="21542"/>
+                <wp:lineTo x="21492" y="0"/>
+                <wp:lineTo x="0" y="0"/>
+              </wp:wrapPolygon>
+            </wp:wrapTight>
+            <wp:docPr id="39" name="Picture 39"/>
+            <wp:cNvGraphicFramePr>
+              <a:graphicFrameLocks xmlns:a="http://schemas.openxmlformats.org/drawingml/2006/main" noChangeAspect="1"/>
+            </wp:cNvGraphicFramePr>
+            <a:graphic xmlns:a="http://schemas.openxmlformats.org/drawingml/2006/main">
+              <a:graphicData uri="http://schemas.openxmlformats.org/drawingml/2006/picture">
+                <pic:pic xmlns:pic="http://schemas.openxmlformats.org/drawingml/2006/picture">
+                  <pic:nvPicPr>
+                    <pic:cNvPr id="0" name="tagCloud.JPG"/>
+                    <pic:cNvPicPr/>
+                  </pic:nvPicPr>
+                  <pic:blipFill>
+                    <a:blip r:embed="rId27" cstate="print">
+                      <a:extLst>
+                        <a:ext uri="{28A0092B-C50C-407E-A947-70E740481C1C}">
+                          <a14:useLocalDpi xmlns:a14="http://schemas.microsoft.com/office/drawing/2010/main" val="0"/>
+                        </a:ext>
+                      </a:extLst>
+                    </a:blip>
+                    <a:stretch>
+                      <a:fillRect/>
+                    </a:stretch>
+                  </pic:blipFill>
+                  <pic:spPr>
+                    <a:xfrm>
+                      <a:off x="0" y="0"/>
+                      <a:ext cx="5475605" cy="3801110"/>
+                    </a:xfrm>
+                    <a:prstGeom prst="rect">
+                      <a:avLst/>
+                    </a:prstGeom>
+                  </pic:spPr>
+                </pic:pic>
+              </a:graphicData>
+            </a:graphic>
+            <wp14:sizeRelH relativeFrom="page">
+              <wp14:pctWidth>0</wp14:pctWidth>
+            </wp14:sizeRelH>
+            <wp14:sizeRelV relativeFrom="page">
+              <wp14:pctHeight>0</wp14:pctHeight>
+            </wp14:sizeRelV>
+          </wp:anchor>
+        </w:drawing>
+      </w:r>
+    </w:p>
+    <w:p>
+      <w:pPr>
+        <w:spacing w:line="360" w:lineRule="auto"/>
+        <w:ind w:firstLine="720"/>
+        <w:jc w:val="both"/>
+        <w:rPr>
+          <w:rFonts w:ascii="Times New Roman" w:hAnsi="Times New Roman"/>
+          <w:iCs/>
+          <w:lang w:val="ro-RO"/>
+        </w:rPr>
+      </w:pPr>
     </w:p>
     <w:p>
       <w:pPr>
@@ -9928,11 +12762,6 @@
       <w:pPr>
         <w:spacing w:line="480" w:lineRule="auto"/>
         <w:jc w:val="center"/>
-        <w:rPr>
-          <w:rFonts w:ascii="Verdana" w:hAnsi="Verdana" w:hint="eastAsia"/>
-        </w:rPr>
-      </w:pPr>
-      <w:r>
         <w:rPr>
           <w:rFonts w:ascii="Verdana" w:hAnsi="Verdana"/>
           <w:b/>
@@ -9942,6 +12771,191 @@
           <w:u w:val="single"/>
           <w:lang w:val="ro-RO"/>
         </w:rPr>
+      </w:pPr>
+    </w:p>
+    <w:p>
+      <w:pPr>
+        <w:spacing w:line="480" w:lineRule="auto"/>
+        <w:jc w:val="center"/>
+        <w:rPr>
+          <w:rFonts w:ascii="Verdana" w:hAnsi="Verdana"/>
+          <w:b/>
+          <w:bCs/>
+          <w:sz w:val="36"/>
+          <w:szCs w:val="36"/>
+          <w:u w:val="single"/>
+          <w:lang w:val="ro-RO"/>
+        </w:rPr>
+      </w:pPr>
+    </w:p>
+    <w:p>
+      <w:pPr>
+        <w:spacing w:line="480" w:lineRule="auto"/>
+        <w:jc w:val="center"/>
+        <w:rPr>
+          <w:rFonts w:ascii="Verdana" w:hAnsi="Verdana"/>
+          <w:b/>
+          <w:bCs/>
+          <w:sz w:val="36"/>
+          <w:szCs w:val="36"/>
+          <w:u w:val="single"/>
+          <w:lang w:val="ro-RO"/>
+        </w:rPr>
+      </w:pPr>
+    </w:p>
+    <w:p>
+      <w:pPr>
+        <w:spacing w:line="480" w:lineRule="auto"/>
+        <w:jc w:val="center"/>
+        <w:rPr>
+          <w:rFonts w:ascii="Verdana" w:hAnsi="Verdana"/>
+          <w:b/>
+          <w:bCs/>
+          <w:sz w:val="36"/>
+          <w:szCs w:val="36"/>
+          <w:u w:val="single"/>
+          <w:lang w:val="ro-RO"/>
+        </w:rPr>
+      </w:pPr>
+    </w:p>
+    <w:p>
+      <w:pPr>
+        <w:spacing w:line="480" w:lineRule="auto"/>
+        <w:jc w:val="center"/>
+        <w:rPr>
+          <w:rFonts w:ascii="Verdana" w:hAnsi="Verdana"/>
+          <w:b/>
+          <w:bCs/>
+          <w:sz w:val="36"/>
+          <w:szCs w:val="36"/>
+          <w:u w:val="single"/>
+          <w:lang w:val="ro-RO"/>
+        </w:rPr>
+      </w:pPr>
+    </w:p>
+    <w:p>
+      <w:pPr>
+        <w:spacing w:line="480" w:lineRule="auto"/>
+        <w:jc w:val="center"/>
+        <w:rPr>
+          <w:rFonts w:ascii="Verdana" w:hAnsi="Verdana"/>
+          <w:b/>
+          <w:bCs/>
+          <w:sz w:val="36"/>
+          <w:szCs w:val="36"/>
+          <w:u w:val="single"/>
+          <w:lang w:val="ro-RO"/>
+        </w:rPr>
+      </w:pPr>
+    </w:p>
+    <w:p>
+      <w:pPr>
+        <w:spacing w:line="480" w:lineRule="auto"/>
+        <w:jc w:val="center"/>
+        <w:rPr>
+          <w:rFonts w:ascii="Verdana" w:hAnsi="Verdana"/>
+          <w:b/>
+          <w:bCs/>
+          <w:sz w:val="36"/>
+          <w:szCs w:val="36"/>
+          <w:u w:val="single"/>
+          <w:lang w:val="ro-RO"/>
+        </w:rPr>
+      </w:pPr>
+    </w:p>
+    <w:p>
+      <w:pPr>
+        <w:spacing w:line="480" w:lineRule="auto"/>
+        <w:jc w:val="center"/>
+        <w:rPr>
+          <w:rFonts w:ascii="Verdana" w:hAnsi="Verdana"/>
+          <w:b/>
+          <w:bCs/>
+          <w:sz w:val="36"/>
+          <w:szCs w:val="36"/>
+          <w:u w:val="single"/>
+          <w:lang w:val="ro-RO"/>
+        </w:rPr>
+      </w:pPr>
+    </w:p>
+    <w:p>
+      <w:pPr>
+        <w:spacing w:line="480" w:lineRule="auto"/>
+        <w:jc w:val="center"/>
+        <w:rPr>
+          <w:rFonts w:ascii="Verdana" w:hAnsi="Verdana"/>
+          <w:b/>
+          <w:bCs/>
+          <w:sz w:val="36"/>
+          <w:szCs w:val="36"/>
+          <w:u w:val="single"/>
+          <w:lang w:val="ro-RO"/>
+        </w:rPr>
+      </w:pPr>
+    </w:p>
+    <w:p>
+      <w:pPr>
+        <w:spacing w:line="480" w:lineRule="auto"/>
+        <w:jc w:val="center"/>
+        <w:rPr>
+          <w:rFonts w:ascii="Verdana" w:hAnsi="Verdana"/>
+          <w:b/>
+          <w:bCs/>
+          <w:sz w:val="36"/>
+          <w:szCs w:val="36"/>
+          <w:u w:val="single"/>
+          <w:lang w:val="ro-RO"/>
+        </w:rPr>
+      </w:pPr>
+    </w:p>
+    <w:p>
+      <w:pPr>
+        <w:spacing w:line="480" w:lineRule="auto"/>
+        <w:jc w:val="center"/>
+        <w:rPr>
+          <w:rFonts w:ascii="Verdana" w:hAnsi="Verdana"/>
+          <w:b/>
+          <w:bCs/>
+          <w:sz w:val="36"/>
+          <w:szCs w:val="36"/>
+          <w:u w:val="single"/>
+          <w:lang w:val="ro-RO"/>
+        </w:rPr>
+      </w:pPr>
+    </w:p>
+    <w:p>
+      <w:pPr>
+        <w:spacing w:line="480" w:lineRule="auto"/>
+        <w:jc w:val="center"/>
+        <w:rPr>
+          <w:rFonts w:ascii="Verdana" w:hAnsi="Verdana"/>
+          <w:b/>
+          <w:bCs/>
+          <w:sz w:val="36"/>
+          <w:szCs w:val="36"/>
+          <w:u w:val="single"/>
+          <w:lang w:val="ro-RO"/>
+        </w:rPr>
+      </w:pPr>
+    </w:p>
+    <w:p>
+      <w:pPr>
+        <w:spacing w:line="480" w:lineRule="auto"/>
+        <w:jc w:val="center"/>
+        <w:rPr>
+          <w:rFonts w:ascii="Verdana" w:hAnsi="Verdana" w:hint="eastAsia"/>
+        </w:rPr>
+      </w:pPr>
+      <w:r>
+        <w:rPr>
+          <w:rFonts w:ascii="Verdana" w:hAnsi="Verdana"/>
+          <w:b/>
+          <w:bCs/>
+          <w:sz w:val="36"/>
+          <w:szCs w:val="36"/>
+          <w:u w:val="single"/>
+          <w:lang w:val="ro-RO"/>
+        </w:rPr>
         <w:lastRenderedPageBreak/>
         <w:t>CONCLUZII</w:t>
       </w:r>
@@ -9950,6 +12964,7 @@
       <w:pPr>
         <w:spacing w:line="360" w:lineRule="auto"/>
         <w:ind w:firstLine="720"/>
+        <w:jc w:val="both"/>
         <w:rPr>
           <w:rFonts w:ascii="Times New Roman" w:hAnsi="Times New Roman" w:cs="Times New Roman"/>
         </w:rPr>
@@ -9970,293 +12985,1027 @@
         <w:rPr>
           <w:rFonts w:ascii="Times New Roman" w:hAnsi="Times New Roman" w:cs="Times New Roman"/>
         </w:rPr>
-        <w:t xml:space="preserve"> se bazează pe studierea și aprofundarea tehnologiilor prezentate în capitolele anterioare (de la backend C# și ASP.NET până l</w:t>
-      </w:r>
+        <w:t xml:space="preserve"> se bazează pe studierea și aprofundarea tehnologiilor prezentate în capitolele anterioare (de la backend</w:t>
+      </w:r>
+      <w:r>
+        <w:rPr>
+          <w:rFonts w:ascii="Times New Roman" w:hAnsi="Times New Roman" w:cs="Times New Roman"/>
+        </w:rPr>
+        <w:t xml:space="preserve"> C#,</w:t>
+      </w:r>
+      <w:r>
+        <w:rPr>
+          <w:rFonts w:ascii="Times New Roman" w:hAnsi="Times New Roman" w:cs="Times New Roman"/>
+        </w:rPr>
+        <w:t xml:space="preserve"> ASP.NET</w:t>
+      </w:r>
+      <w:r>
+        <w:rPr>
+          <w:rFonts w:ascii="Times New Roman" w:hAnsi="Times New Roman" w:cs="Times New Roman"/>
+        </w:rPr>
+        <w:t>, baze de date,</w:t>
+      </w:r>
+      <w:r>
+        <w:rPr>
+          <w:rFonts w:ascii="Times New Roman" w:hAnsi="Times New Roman" w:cs="Times New Roman"/>
+        </w:rPr>
+        <w:t xml:space="preserve"> până la interfața aplicației CSS, Bootstrap și alte pluggin-uri de jQuery)</w:t>
+      </w:r>
+      <w:r>
+        <w:rPr>
+          <w:rFonts w:ascii="Times New Roman" w:hAnsi="Times New Roman" w:cs="Times New Roman"/>
+        </w:rPr>
+        <w:t>.</w:t>
+      </w:r>
+    </w:p>
+    <w:p>
+      <w:pPr>
+        <w:spacing w:line="360" w:lineRule="auto"/>
+        <w:ind w:firstLine="720"/>
+        <w:jc w:val="both"/>
+        <w:rPr>
+          <w:rFonts w:ascii="Times New Roman" w:hAnsi="Times New Roman" w:cs="Times New Roman"/>
+        </w:rPr>
+      </w:pPr>
+      <w:r>
+        <w:rPr>
+          <w:rFonts w:ascii="Times New Roman" w:hAnsi="Times New Roman" w:cs="Times New Roman"/>
+        </w:rPr>
+        <w:t>În primul capitol s-au analizat tehnologiile folosite în partea din spate</w:t>
+      </w:r>
+      <w:r>
+        <w:rPr>
+          <w:rFonts w:ascii="Times New Roman" w:hAnsi="Times New Roman" w:cs="Times New Roman"/>
+        </w:rPr>
+        <w:t xml:space="preserve"> (back-end)</w:t>
+      </w:r>
+      <w:r>
+        <w:rPr>
+          <w:rFonts w:ascii="Times New Roman" w:hAnsi="Times New Roman" w:cs="Times New Roman"/>
+        </w:rPr>
+        <w:t>,</w:t>
+      </w:r>
+      <w:r>
+        <w:rPr>
+          <w:rFonts w:ascii="Times New Roman" w:hAnsi="Times New Roman" w:cs="Times New Roman"/>
+        </w:rPr>
+        <w:t xml:space="preserve"> în funcționalitatea aplicației</w:t>
+      </w:r>
+      <w:r>
+        <w:rPr>
+          <w:rFonts w:ascii="Times New Roman" w:hAnsi="Times New Roman" w:cs="Times New Roman"/>
+        </w:rPr>
+        <w:t>.</w:t>
+      </w:r>
+    </w:p>
+    <w:p>
+      <w:pPr>
+        <w:spacing w:line="360" w:lineRule="auto"/>
+        <w:ind w:firstLine="720"/>
+        <w:jc w:val="both"/>
+        <w:rPr>
+          <w:rFonts w:ascii="Times New Roman" w:hAnsi="Times New Roman" w:cs="Times New Roman"/>
+        </w:rPr>
+      </w:pPr>
+      <w:r>
+        <w:rPr>
+          <w:rFonts w:ascii="Times New Roman" w:hAnsi="Times New Roman" w:cs="Times New Roman"/>
+        </w:rPr>
+        <w:t xml:space="preserve">Al doilea capitol s-a </w:t>
+      </w:r>
+      <w:r>
+        <w:rPr>
+          <w:rFonts w:ascii="Times New Roman" w:hAnsi="Times New Roman" w:cs="Times New Roman"/>
+        </w:rPr>
+        <w:t>pus accentul</w:t>
+      </w:r>
+      <w:r>
+        <w:rPr>
+          <w:rFonts w:ascii="Times New Roman" w:hAnsi="Times New Roman" w:cs="Times New Roman"/>
+        </w:rPr>
+        <w:t xml:space="preserve"> pe interfața</w:t>
+      </w:r>
+      <w:r>
+        <w:rPr>
+          <w:rFonts w:ascii="Times New Roman" w:hAnsi="Times New Roman" w:cs="Times New Roman"/>
+        </w:rPr>
+        <w:t xml:space="preserve"> și design-ul</w:t>
+      </w:r>
+      <w:r>
+        <w:rPr>
+          <w:rFonts w:ascii="Times New Roman" w:hAnsi="Times New Roman" w:cs="Times New Roman"/>
+        </w:rPr>
+        <w:t xml:space="preserve"> aplicației</w:t>
+      </w:r>
+      <w:r>
+        <w:rPr>
+          <w:rFonts w:ascii="Times New Roman" w:hAnsi="Times New Roman" w:cs="Times New Roman"/>
+        </w:rPr>
+        <w:t xml:space="preserve"> (front-end)</w:t>
+      </w:r>
+      <w:r>
+        <w:rPr>
+          <w:rFonts w:ascii="Times New Roman" w:hAnsi="Times New Roman" w:cs="Times New Roman"/>
+        </w:rPr>
+        <w:t xml:space="preserve">. Site-ul </w:t>
+      </w:r>
+      <w:r>
+        <w:rPr>
+          <w:rFonts w:ascii="Times New Roman" w:hAnsi="Times New Roman" w:cs="Times New Roman"/>
+        </w:rPr>
+        <w:t>reușește să fie</w:t>
+      </w:r>
+      <w:r>
+        <w:rPr>
+          <w:rFonts w:ascii="Times New Roman" w:hAnsi="Times New Roman" w:cs="Times New Roman"/>
+        </w:rPr>
+        <w:t xml:space="preserve"> accesibil oricui și are un design modern și atractiv. Acesta dispune de o structură bine or</w:t>
+      </w:r>
+      <w:r>
+        <w:rPr>
+          <w:rFonts w:ascii="Times New Roman" w:hAnsi="Times New Roman" w:cs="Times New Roman"/>
+        </w:rPr>
+        <w:t xml:space="preserve">ganizată, facilitând stilizarea mai ușoară a </w:t>
+      </w:r>
+      <w:r>
+        <w:rPr>
+          <w:rFonts w:ascii="Times New Roman" w:hAnsi="Times New Roman" w:cs="Times New Roman"/>
+        </w:rPr>
+        <w:t>elementelor</w:t>
+      </w:r>
+      <w:r>
+        <w:rPr>
+          <w:rFonts w:ascii="Times New Roman" w:hAnsi="Times New Roman" w:cs="Times New Roman"/>
+        </w:rPr>
+        <w:t>. În plus acesta are un design responsive.</w:t>
+      </w:r>
+    </w:p>
+    <w:p>
+      <w:pPr>
+        <w:spacing w:line="360" w:lineRule="auto"/>
+        <w:rPr>
+          <w:rFonts w:ascii="Times New Roman" w:hAnsi="Times New Roman" w:cs="Times New Roman"/>
+        </w:rPr>
+      </w:pPr>
+    </w:p>
+    <w:p>
+      <w:pPr>
+        <w:spacing w:line="360" w:lineRule="auto"/>
+        <w:rPr>
+          <w:rFonts w:ascii="Times New Roman" w:hAnsi="Times New Roman" w:cs="Times New Roman"/>
+        </w:rPr>
+      </w:pPr>
+    </w:p>
+    <w:p>
+      <w:pPr>
+        <w:spacing w:line="360" w:lineRule="auto"/>
+        <w:rPr>
+          <w:rFonts w:ascii="Times New Roman" w:hAnsi="Times New Roman" w:cs="Times New Roman"/>
+        </w:rPr>
+      </w:pPr>
+    </w:p>
+    <w:p>
+      <w:pPr>
+        <w:spacing w:line="360" w:lineRule="auto"/>
+        <w:rPr>
+          <w:rFonts w:ascii="Times New Roman" w:hAnsi="Times New Roman" w:cs="Times New Roman"/>
+        </w:rPr>
+      </w:pPr>
+    </w:p>
+    <w:p>
+      <w:pPr>
+        <w:spacing w:line="360" w:lineRule="auto"/>
+        <w:rPr>
+          <w:rFonts w:ascii="Times New Roman" w:hAnsi="Times New Roman" w:cs="Times New Roman"/>
+        </w:rPr>
+      </w:pPr>
+    </w:p>
+    <w:p>
+      <w:pPr>
+        <w:spacing w:line="360" w:lineRule="auto"/>
+        <w:rPr>
+          <w:rFonts w:ascii="Times New Roman" w:hAnsi="Times New Roman" w:cs="Times New Roman"/>
+        </w:rPr>
+      </w:pPr>
+    </w:p>
+    <w:p>
+      <w:pPr>
+        <w:spacing w:line="360" w:lineRule="auto"/>
+        <w:rPr>
+          <w:rFonts w:ascii="Times New Roman" w:hAnsi="Times New Roman" w:cs="Times New Roman"/>
+        </w:rPr>
+      </w:pPr>
+    </w:p>
+    <w:p>
+      <w:pPr>
+        <w:spacing w:line="360" w:lineRule="auto"/>
+        <w:rPr>
+          <w:rFonts w:ascii="Times New Roman" w:hAnsi="Times New Roman" w:cs="Times New Roman"/>
+        </w:rPr>
+      </w:pPr>
+    </w:p>
+    <w:p>
+      <w:pPr>
+        <w:spacing w:line="360" w:lineRule="auto"/>
+        <w:rPr>
+          <w:rFonts w:ascii="Times New Roman" w:hAnsi="Times New Roman" w:cs="Times New Roman"/>
+        </w:rPr>
+      </w:pPr>
+    </w:p>
+    <w:p>
+      <w:pPr>
+        <w:spacing w:line="360" w:lineRule="auto"/>
+        <w:rPr>
+          <w:rFonts w:ascii="Times New Roman" w:hAnsi="Times New Roman" w:cs="Times New Roman"/>
+        </w:rPr>
+      </w:pPr>
+    </w:p>
+    <w:p>
+      <w:pPr>
+        <w:spacing w:line="360" w:lineRule="auto"/>
+        <w:rPr>
+          <w:rFonts w:ascii="Times New Roman" w:hAnsi="Times New Roman" w:cs="Times New Roman"/>
+        </w:rPr>
+      </w:pPr>
+    </w:p>
+    <w:p>
+      <w:pPr>
+        <w:spacing w:line="360" w:lineRule="auto"/>
+        <w:rPr>
+          <w:rFonts w:ascii="Times New Roman" w:hAnsi="Times New Roman" w:cs="Times New Roman"/>
+        </w:rPr>
+      </w:pPr>
+    </w:p>
+    <w:p>
+      <w:pPr>
+        <w:spacing w:line="360" w:lineRule="auto"/>
+        <w:rPr>
+          <w:rFonts w:ascii="Times New Roman" w:hAnsi="Times New Roman" w:cs="Times New Roman"/>
+        </w:rPr>
+      </w:pPr>
+    </w:p>
+    <w:p>
+      <w:pPr>
+        <w:spacing w:line="360" w:lineRule="auto"/>
+        <w:rPr>
+          <w:rFonts w:ascii="Times New Roman" w:hAnsi="Times New Roman" w:cs="Times New Roman"/>
+        </w:rPr>
+      </w:pPr>
+    </w:p>
+    <w:p>
+      <w:pPr>
+        <w:spacing w:line="360" w:lineRule="auto"/>
+        <w:rPr>
+          <w:rFonts w:ascii="Times New Roman" w:hAnsi="Times New Roman" w:cs="Times New Roman"/>
+        </w:rPr>
+      </w:pPr>
+    </w:p>
+    <w:p>
+      <w:pPr>
+        <w:rPr>
+          <w:rFonts w:ascii="Times New Roman" w:hAnsi="Times New Roman" w:cs="Times New Roman"/>
+        </w:rPr>
+      </w:pPr>
+    </w:p>
+    <w:p>
+      <w:pPr>
+        <w:rPr>
+          <w:rFonts w:ascii="Times New Roman" w:hAnsi="Times New Roman" w:cs="Times New Roman"/>
+        </w:rPr>
+      </w:pPr>
+    </w:p>
+    <w:p>
+      <w:pPr>
+        <w:rPr>
+          <w:rFonts w:ascii="Times New Roman" w:hAnsi="Times New Roman" w:cs="Times New Roman"/>
+        </w:rPr>
+      </w:pPr>
+    </w:p>
+    <w:p>
+      <w:pPr>
+        <w:rPr>
+          <w:rFonts w:ascii="Times New Roman" w:hAnsi="Times New Roman" w:cs="Times New Roman"/>
+        </w:rPr>
+      </w:pPr>
+    </w:p>
+    <w:p>
+      <w:pPr>
+        <w:rPr>
+          <w:rFonts w:ascii="Times New Roman" w:hAnsi="Times New Roman" w:cs="Times New Roman"/>
+        </w:rPr>
+      </w:pPr>
+    </w:p>
+    <w:p>
+      <w:pPr>
+        <w:rPr>
+          <w:rFonts w:ascii="Times New Roman" w:hAnsi="Times New Roman" w:cs="Times New Roman"/>
+        </w:rPr>
+      </w:pPr>
+    </w:p>
+    <w:p>
+      <w:pPr>
+        <w:rPr>
+          <w:rFonts w:ascii="Times New Roman" w:hAnsi="Times New Roman" w:cs="Times New Roman"/>
+        </w:rPr>
+      </w:pPr>
       <w:bookmarkStart w:id="1" w:name="_GoBack"/>
       <w:bookmarkEnd w:id="1"/>
-      <w:r>
-        <w:rPr>
-          <w:rFonts w:ascii="Times New Roman" w:hAnsi="Times New Roman" w:cs="Times New Roman"/>
-        </w:rPr>
-        <w:t>a interfața aplicației CSS, Bootstrap și alte pluggin-uri de jQuery)</w:t>
-      </w:r>
-      <w:r>
-        <w:rPr>
-          <w:rFonts w:ascii="Times New Roman" w:hAnsi="Times New Roman" w:cs="Times New Roman"/>
-        </w:rPr>
-        <w:t>.</w:t>
-      </w:r>
-    </w:p>
-    <w:p>
-      <w:pPr>
-        <w:spacing w:line="360" w:lineRule="auto"/>
-        <w:ind w:firstLine="720"/>
-        <w:rPr>
-          <w:rFonts w:ascii="Times New Roman" w:hAnsi="Times New Roman" w:cs="Times New Roman"/>
-        </w:rPr>
-      </w:pPr>
-      <w:r>
-        <w:rPr>
-          <w:rFonts w:ascii="Times New Roman" w:hAnsi="Times New Roman" w:cs="Times New Roman"/>
-        </w:rPr>
-        <w:t>În primul capitol s-au analizat tehnologiile folosite în partea din spate</w:t>
-      </w:r>
-      <w:r>
-        <w:rPr>
-          <w:rFonts w:ascii="Times New Roman" w:hAnsi="Times New Roman" w:cs="Times New Roman"/>
-        </w:rPr>
-        <w:t xml:space="preserve"> (back-end)</w:t>
-      </w:r>
-      <w:r>
-        <w:rPr>
-          <w:rFonts w:ascii="Times New Roman" w:hAnsi="Times New Roman" w:cs="Times New Roman"/>
-        </w:rPr>
-        <w:t>,</w:t>
-      </w:r>
-      <w:r>
-        <w:rPr>
-          <w:rFonts w:ascii="Times New Roman" w:hAnsi="Times New Roman" w:cs="Times New Roman"/>
-        </w:rPr>
-        <w:t xml:space="preserve"> în funcționalitatea aplicației</w:t>
-      </w:r>
-    </w:p>
-    <w:p>
-      <w:pPr>
-        <w:spacing w:line="360" w:lineRule="auto"/>
-        <w:ind w:firstLine="720"/>
-        <w:rPr>
-          <w:rFonts w:ascii="Times New Roman" w:hAnsi="Times New Roman" w:cs="Times New Roman"/>
-        </w:rPr>
-      </w:pPr>
-      <w:r>
-        <w:rPr>
-          <w:rFonts w:ascii="Times New Roman" w:hAnsi="Times New Roman" w:cs="Times New Roman"/>
-        </w:rPr>
-        <w:t>Al doilea capitol s-a bazat pe interfața</w:t>
-      </w:r>
-      <w:r>
-        <w:rPr>
-          <w:rFonts w:ascii="Times New Roman" w:hAnsi="Times New Roman" w:cs="Times New Roman"/>
-        </w:rPr>
-        <w:t xml:space="preserve"> și design-ul</w:t>
-      </w:r>
-      <w:r>
-        <w:rPr>
-          <w:rFonts w:ascii="Times New Roman" w:hAnsi="Times New Roman" w:cs="Times New Roman"/>
-        </w:rPr>
-        <w:t xml:space="preserve"> aplicației</w:t>
-      </w:r>
-      <w:r>
-        <w:rPr>
-          <w:rFonts w:ascii="Times New Roman" w:hAnsi="Times New Roman" w:cs="Times New Roman"/>
-        </w:rPr>
-        <w:t xml:space="preserve"> (front-end)</w:t>
-      </w:r>
-      <w:r>
-        <w:rPr>
-          <w:rFonts w:ascii="Times New Roman" w:hAnsi="Times New Roman" w:cs="Times New Roman"/>
-        </w:rPr>
-        <w:t>. Site-ul este accesibil oricui și are un design modern și atractiv. Acesta dispune de o structură bine or</w:t>
-      </w:r>
-      <w:r>
-        <w:rPr>
-          <w:rFonts w:ascii="Times New Roman" w:hAnsi="Times New Roman" w:cs="Times New Roman"/>
-        </w:rPr>
-        <w:t xml:space="preserve">ganizată, facilitând stilizarea mai ușoară a </w:t>
-      </w:r>
-      <w:r>
-        <w:rPr>
-          <w:rFonts w:ascii="Times New Roman" w:hAnsi="Times New Roman" w:cs="Times New Roman"/>
-        </w:rPr>
-        <w:t>elementelor</w:t>
-      </w:r>
-      <w:r>
-        <w:rPr>
-          <w:rFonts w:ascii="Times New Roman" w:hAnsi="Times New Roman" w:cs="Times New Roman"/>
-        </w:rPr>
-        <w:t>.</w:t>
-      </w:r>
-    </w:p>
-    <w:p>
-      <w:pPr>
-        <w:spacing w:line="360" w:lineRule="auto"/>
-        <w:rPr>
-          <w:rFonts w:ascii="Times New Roman" w:hAnsi="Times New Roman" w:cs="Times New Roman"/>
-        </w:rPr>
-      </w:pPr>
-    </w:p>
-    <w:p>
-      <w:pPr>
-        <w:spacing w:line="360" w:lineRule="auto"/>
-        <w:rPr>
-          <w:rFonts w:ascii="Times New Roman" w:hAnsi="Times New Roman" w:cs="Times New Roman"/>
-        </w:rPr>
-      </w:pPr>
-    </w:p>
-    <w:p>
-      <w:pPr>
-        <w:spacing w:line="360" w:lineRule="auto"/>
-        <w:rPr>
-          <w:rFonts w:ascii="Times New Roman" w:hAnsi="Times New Roman" w:cs="Times New Roman"/>
-        </w:rPr>
-      </w:pPr>
-    </w:p>
-    <w:p>
-      <w:pPr>
-        <w:spacing w:line="360" w:lineRule="auto"/>
-        <w:rPr>
-          <w:rFonts w:ascii="Times New Roman" w:hAnsi="Times New Roman" w:cs="Times New Roman"/>
-        </w:rPr>
-      </w:pPr>
-    </w:p>
-    <w:p>
-      <w:pPr>
-        <w:spacing w:line="360" w:lineRule="auto"/>
-        <w:rPr>
-          <w:rFonts w:ascii="Times New Roman" w:hAnsi="Times New Roman" w:cs="Times New Roman"/>
-        </w:rPr>
-      </w:pPr>
-    </w:p>
-    <w:p>
-      <w:pPr>
-        <w:spacing w:line="360" w:lineRule="auto"/>
-        <w:rPr>
-          <w:rFonts w:ascii="Times New Roman" w:hAnsi="Times New Roman" w:cs="Times New Roman"/>
-        </w:rPr>
-      </w:pPr>
-    </w:p>
-    <w:p>
-      <w:pPr>
-        <w:spacing w:line="360" w:lineRule="auto"/>
-        <w:rPr>
-          <w:rFonts w:ascii="Times New Roman" w:hAnsi="Times New Roman" w:cs="Times New Roman"/>
-        </w:rPr>
-      </w:pPr>
-    </w:p>
-    <w:p>
-      <w:pPr>
-        <w:spacing w:line="360" w:lineRule="auto"/>
-        <w:rPr>
-          <w:rFonts w:ascii="Times New Roman" w:hAnsi="Times New Roman" w:cs="Times New Roman"/>
-        </w:rPr>
-      </w:pPr>
-    </w:p>
-    <w:p>
-      <w:pPr>
-        <w:spacing w:line="360" w:lineRule="auto"/>
-        <w:rPr>
-          <w:rFonts w:ascii="Times New Roman" w:hAnsi="Times New Roman" w:cs="Times New Roman"/>
-        </w:rPr>
-      </w:pPr>
-    </w:p>
-    <w:p>
-      <w:pPr>
-        <w:spacing w:line="360" w:lineRule="auto"/>
-        <w:rPr>
-          <w:rFonts w:ascii="Times New Roman" w:hAnsi="Times New Roman" w:cs="Times New Roman"/>
-        </w:rPr>
-      </w:pPr>
-    </w:p>
-    <w:p>
-      <w:pPr>
-        <w:spacing w:line="360" w:lineRule="auto"/>
-        <w:rPr>
-          <w:rFonts w:ascii="Times New Roman" w:hAnsi="Times New Roman" w:cs="Times New Roman"/>
-        </w:rPr>
-      </w:pPr>
-    </w:p>
-    <w:p>
-      <w:pPr>
-        <w:spacing w:line="360" w:lineRule="auto"/>
-        <w:rPr>
-          <w:rFonts w:ascii="Times New Roman" w:hAnsi="Times New Roman" w:cs="Times New Roman"/>
-        </w:rPr>
-      </w:pPr>
-    </w:p>
-    <w:p>
-      <w:pPr>
-        <w:spacing w:line="360" w:lineRule="auto"/>
-        <w:rPr>
-          <w:rFonts w:ascii="Times New Roman" w:hAnsi="Times New Roman" w:cs="Times New Roman"/>
-        </w:rPr>
-      </w:pPr>
-    </w:p>
-    <w:p>
-      <w:pPr>
-        <w:spacing w:line="360" w:lineRule="auto"/>
-        <w:rPr>
-          <w:rFonts w:ascii="Times New Roman" w:hAnsi="Times New Roman" w:cs="Times New Roman"/>
-        </w:rPr>
-      </w:pPr>
-    </w:p>
-    <w:p>
-      <w:pPr>
-        <w:spacing w:line="360" w:lineRule="auto"/>
-        <w:rPr>
-          <w:rFonts w:ascii="Times New Roman" w:hAnsi="Times New Roman" w:cs="Times New Roman"/>
-        </w:rPr>
-      </w:pPr>
-    </w:p>
-    <w:p>
-      <w:pPr>
-        <w:rPr>
-          <w:rFonts w:ascii="Times New Roman" w:hAnsi="Times New Roman" w:cs="Times New Roman"/>
-        </w:rPr>
-      </w:pPr>
-    </w:p>
-    <w:p>
-      <w:pPr>
-        <w:rPr>
-          <w:rFonts w:ascii="Times New Roman" w:hAnsi="Times New Roman" w:cs="Times New Roman"/>
-        </w:rPr>
-      </w:pPr>
-    </w:p>
-    <w:p>
-      <w:pPr>
-        <w:rPr>
-          <w:rFonts w:ascii="Times New Roman" w:hAnsi="Times New Roman" w:cs="Times New Roman"/>
-        </w:rPr>
-      </w:pPr>
-    </w:p>
-    <w:p>
-      <w:pPr>
-        <w:rPr>
-          <w:rFonts w:ascii="Times New Roman" w:hAnsi="Times New Roman" w:cs="Times New Roman"/>
-        </w:rPr>
-      </w:pPr>
-    </w:p>
-    <w:p>
-      <w:pPr>
-        <w:rPr>
-          <w:rFonts w:ascii="Times New Roman" w:hAnsi="Times New Roman" w:cs="Times New Roman"/>
-        </w:rPr>
-      </w:pPr>
-    </w:p>
-    <w:p>
-      <w:pPr>
-        <w:rPr>
-          <w:rFonts w:ascii="Times New Roman" w:hAnsi="Times New Roman" w:cs="Times New Roman"/>
-        </w:rPr>
-      </w:pPr>
-    </w:p>
-    <w:p>
-      <w:pPr>
-        <w:rPr>
-          <w:rFonts w:ascii="Times New Roman" w:hAnsi="Times New Roman" w:cs="Times New Roman"/>
-        </w:rPr>
-      </w:pPr>
-    </w:p>
-    <w:p>
-      <w:pPr>
-        <w:rPr>
-          <w:rFonts w:ascii="Times New Roman" w:hAnsi="Times New Roman" w:cs="Times New Roman"/>
-        </w:rPr>
-      </w:pPr>
-    </w:p>
-    <w:p>
-      <w:pPr>
-        <w:rPr>
-          <w:rFonts w:ascii="Times New Roman" w:hAnsi="Times New Roman" w:cs="Times New Roman"/>
+    </w:p>
+    <w:p>
+      <w:pPr>
+        <w:rPr>
+          <w:rFonts w:ascii="Times New Roman" w:hAnsi="Times New Roman" w:cs="Times New Roman"/>
+        </w:rPr>
+      </w:pPr>
+    </w:p>
+    <w:p>
+      <w:pPr>
+        <w:spacing w:line="360" w:lineRule="auto"/>
+        <w:jc w:val="center"/>
+        <w:rPr>
+          <w:rFonts w:ascii="Verdana" w:hAnsi="Verdana" w:hint="eastAsia"/>
+        </w:rPr>
+      </w:pPr>
+      <w:r>
+        <w:rPr>
+          <w:rFonts w:ascii="Verdana" w:hAnsi="Verdana"/>
+          <w:b/>
+          <w:bCs/>
+          <w:sz w:val="36"/>
+          <w:szCs w:val="36"/>
+          <w:u w:val="single"/>
+          <w:lang w:val="ro-RO"/>
+        </w:rPr>
+        <w:t>BIBLIOGRAFIE</w:t>
+      </w:r>
+    </w:p>
+    <w:p>
+      <w:pPr>
+        <w:spacing w:line="360" w:lineRule="auto"/>
+        <w:jc w:val="center"/>
+        <w:rPr>
+          <w:rFonts w:hint="eastAsia"/>
+          <w:lang w:val="ro-RO"/>
+        </w:rPr>
+      </w:pPr>
+    </w:p>
+    <w:p>
+      <w:pPr>
+        <w:pStyle w:val="ListParagraph"/>
+        <w:numPr>
+          <w:ilvl w:val="0"/>
+          <w:numId w:val="10"/>
+        </w:numPr>
+        <w:spacing w:line="360" w:lineRule="auto"/>
+        <w:jc w:val="both"/>
+        <w:rPr>
+          <w:rFonts w:ascii="Times New Roman" w:hAnsi="Times New Roman" w:cs="Times New Roman"/>
+        </w:rPr>
+      </w:pPr>
+      <w:r>
+        <w:rPr>
+          <w:rFonts w:ascii="Times New Roman" w:hAnsi="Times New Roman" w:cs="Times New Roman"/>
+          <w:lang w:val="ro-RO"/>
+        </w:rPr>
+        <w:t>Sitepoint 2010, The Principles of Beautiful Web Design by Jason Beaird, Canada</w:t>
+      </w:r>
+    </w:p>
+    <w:p>
+      <w:pPr>
+        <w:pStyle w:val="ListParagraph"/>
+        <w:numPr>
+          <w:ilvl w:val="0"/>
+          <w:numId w:val="10"/>
+        </w:numPr>
+        <w:spacing w:line="360" w:lineRule="auto"/>
+        <w:jc w:val="both"/>
+        <w:rPr>
+          <w:rFonts w:hint="eastAsia"/>
+        </w:rPr>
+      </w:pPr>
+      <w:r>
+        <w:rPr>
+          <w:rFonts w:ascii="Times New Roman" w:hAnsi="Times New Roman" w:cs="Times New Roman"/>
+          <w:lang w:val="ro-RO"/>
+        </w:rPr>
+        <w:t>***</w:t>
+      </w:r>
+      <w:r>
+        <w:rPr>
+          <w:rFonts w:ascii="Times New Roman" w:hAnsi="Times New Roman" w:cs="Times New Roman"/>
+        </w:rPr>
+        <w:t xml:space="preserve"> </w:t>
+      </w:r>
+      <w:hyperlink r:id="rId28">
+        <w:r>
+          <w:rPr>
+            <w:rStyle w:val="InternetLink"/>
+            <w:rFonts w:ascii="Times New Roman" w:hAnsi="Times New Roman" w:cs="Times New Roman"/>
+            <w:lang w:val="ro-RO"/>
+          </w:rPr>
+          <w:t>http://www.asp.net/</w:t>
+        </w:r>
+      </w:hyperlink>
+    </w:p>
+    <w:p>
+      <w:pPr>
+        <w:pStyle w:val="ListParagraph"/>
+        <w:numPr>
+          <w:ilvl w:val="0"/>
+          <w:numId w:val="10"/>
+        </w:numPr>
+        <w:spacing w:line="360" w:lineRule="auto"/>
+        <w:jc w:val="both"/>
+        <w:rPr>
+          <w:rFonts w:hint="eastAsia"/>
+        </w:rPr>
+      </w:pPr>
+      <w:r>
+        <w:rPr>
+          <w:rFonts w:ascii="Times New Roman" w:hAnsi="Times New Roman" w:cs="Times New Roman"/>
+          <w:lang w:val="ro-RO"/>
+        </w:rPr>
+        <w:t xml:space="preserve">*** </w:t>
+      </w:r>
+      <w:hyperlink r:id="rId29">
+        <w:r>
+          <w:rPr>
+            <w:rStyle w:val="InternetLink"/>
+            <w:rFonts w:ascii="Times New Roman" w:hAnsi="Times New Roman" w:cs="Times New Roman"/>
+            <w:szCs w:val="24"/>
+            <w:lang w:val="ro-RO"/>
+          </w:rPr>
+          <w:t>http://www.codeproject.com/</w:t>
+        </w:r>
+      </w:hyperlink>
+    </w:p>
+    <w:p>
+      <w:pPr>
+        <w:pStyle w:val="ListParagraph"/>
+        <w:numPr>
+          <w:ilvl w:val="0"/>
+          <w:numId w:val="10"/>
+        </w:numPr>
+        <w:spacing w:line="360" w:lineRule="auto"/>
+        <w:jc w:val="both"/>
+        <w:rPr>
+          <w:rFonts w:hint="eastAsia"/>
+        </w:rPr>
+      </w:pPr>
+      <w:r>
+        <w:rPr>
+          <w:rStyle w:val="InternetLink"/>
+          <w:rFonts w:ascii="Times New Roman" w:hAnsi="Times New Roman" w:cs="Times New Roman"/>
+          <w:color w:val="auto"/>
+          <w:u w:val="none"/>
+          <w:lang w:val="ro-RO"/>
+        </w:rPr>
+        <w:t xml:space="preserve">*** </w:t>
+      </w:r>
+      <w:hyperlink r:id="rId30">
+        <w:r>
+          <w:rPr>
+            <w:rStyle w:val="InternetLink"/>
+            <w:rFonts w:ascii="Times New Roman" w:hAnsi="Times New Roman" w:cs="Times New Roman"/>
+            <w:lang w:val="ro-RO"/>
+          </w:rPr>
+          <w:t>http://bootsnipp.com/</w:t>
+        </w:r>
+      </w:hyperlink>
+    </w:p>
+    <w:p>
+      <w:pPr>
+        <w:pStyle w:val="ListParagraph"/>
+        <w:numPr>
+          <w:ilvl w:val="0"/>
+          <w:numId w:val="10"/>
+        </w:numPr>
+        <w:spacing w:line="360" w:lineRule="auto"/>
+        <w:jc w:val="both"/>
+        <w:rPr>
+          <w:rFonts w:hint="eastAsia"/>
+        </w:rPr>
+      </w:pPr>
+      <w:r>
+        <w:rPr>
+          <w:rStyle w:val="InternetLink"/>
+          <w:rFonts w:ascii="Times New Roman" w:hAnsi="Times New Roman" w:cs="Times New Roman"/>
+          <w:color w:val="auto"/>
+          <w:u w:val="none"/>
+          <w:lang w:val="ro-RO"/>
+        </w:rPr>
+        <w:t>***</w:t>
+      </w:r>
+      <w:r>
+        <w:rPr>
+          <w:rFonts w:ascii="Times New Roman" w:hAnsi="Times New Roman" w:cs="Times New Roman"/>
+          <w:color w:val="auto"/>
+        </w:rPr>
+        <w:t xml:space="preserve"> </w:t>
+      </w:r>
+      <w:hyperlink r:id="rId31">
+        <w:r>
+          <w:rPr>
+            <w:rStyle w:val="InternetLink"/>
+            <w:rFonts w:ascii="Times New Roman" w:hAnsi="Times New Roman" w:cs="Times New Roman"/>
+            <w:lang w:val="ro-RO"/>
+          </w:rPr>
+          <w:t>http://www.acunetix.com/</w:t>
+        </w:r>
+      </w:hyperlink>
+    </w:p>
+    <w:p>
+      <w:pPr>
+        <w:pStyle w:val="ListParagraph"/>
+        <w:numPr>
+          <w:ilvl w:val="0"/>
+          <w:numId w:val="10"/>
+        </w:numPr>
+        <w:spacing w:line="360" w:lineRule="auto"/>
+        <w:jc w:val="both"/>
+        <w:rPr>
+          <w:rFonts w:hint="eastAsia"/>
+        </w:rPr>
+      </w:pPr>
+      <w:r>
+        <w:rPr>
+          <w:rStyle w:val="InternetLink"/>
+          <w:rFonts w:ascii="Times New Roman" w:hAnsi="Times New Roman" w:cs="Times New Roman"/>
+          <w:color w:val="auto"/>
+          <w:u w:val="none"/>
+          <w:lang w:val="ro-RO"/>
+        </w:rPr>
+        <w:t xml:space="preserve">*** </w:t>
+      </w:r>
+      <w:hyperlink r:id="rId32">
+        <w:r>
+          <w:rPr>
+            <w:rStyle w:val="InternetLink"/>
+            <w:rFonts w:ascii="Times New Roman" w:hAnsi="Times New Roman" w:cs="Times New Roman"/>
+            <w:lang w:val="ro-RO"/>
+          </w:rPr>
+          <w:t>https://msdn.microsoft.com/</w:t>
+        </w:r>
+      </w:hyperlink>
+    </w:p>
+    <w:p>
+      <w:pPr>
+        <w:pStyle w:val="ListParagraph"/>
+        <w:numPr>
+          <w:ilvl w:val="0"/>
+          <w:numId w:val="10"/>
+        </w:numPr>
+        <w:spacing w:line="360" w:lineRule="auto"/>
+        <w:jc w:val="both"/>
+        <w:rPr>
+          <w:rFonts w:hint="eastAsia"/>
+        </w:rPr>
+      </w:pPr>
+      <w:r>
+        <w:rPr>
+          <w:rStyle w:val="InternetLink"/>
+          <w:rFonts w:ascii="Times New Roman" w:hAnsi="Times New Roman" w:cs="Times New Roman"/>
+          <w:color w:val="auto"/>
+          <w:u w:val="none"/>
+          <w:lang w:val="ro-RO"/>
+        </w:rPr>
+        <w:t xml:space="preserve">*** </w:t>
+      </w:r>
+      <w:hyperlink r:id="rId33">
+        <w:r>
+          <w:rPr>
+            <w:rStyle w:val="InternetLink"/>
+            <w:rFonts w:ascii="Times New Roman" w:hAnsi="Times New Roman" w:cs="Times New Roman"/>
+            <w:lang w:val="ro-RO"/>
+          </w:rPr>
+          <w:t>http://stackoverflow.com/</w:t>
+        </w:r>
+      </w:hyperlink>
+    </w:p>
+    <w:p>
+      <w:pPr>
+        <w:pStyle w:val="ListParagraph"/>
+        <w:numPr>
+          <w:ilvl w:val="0"/>
+          <w:numId w:val="10"/>
+        </w:numPr>
+        <w:spacing w:line="360" w:lineRule="auto"/>
+        <w:jc w:val="both"/>
+        <w:rPr>
+          <w:rFonts w:ascii="Times New Roman" w:hAnsi="Times New Roman" w:cs="Times New Roman"/>
+        </w:rPr>
+      </w:pPr>
+      <w:r>
+        <w:rPr>
+          <w:rFonts w:ascii="Times New Roman" w:hAnsi="Times New Roman" w:cs="Times New Roman"/>
+          <w:lang w:val="ro-RO"/>
+        </w:rPr>
+        <w:t xml:space="preserve">*** </w:t>
+      </w:r>
+      <w:r>
+        <w:rPr>
+          <w:rStyle w:val="InternetLink"/>
+          <w:rFonts w:ascii="Times New Roman" w:hAnsi="Times New Roman" w:cs="Times New Roman"/>
+          <w:lang w:val="ro-RO"/>
+        </w:rPr>
+        <w:t>https://webthinker.wordpress.com/</w:t>
+      </w:r>
+    </w:p>
+    <w:p>
+      <w:pPr>
+        <w:pStyle w:val="ListParagraph"/>
+        <w:numPr>
+          <w:ilvl w:val="0"/>
+          <w:numId w:val="10"/>
+        </w:numPr>
+        <w:spacing w:line="360" w:lineRule="auto"/>
+        <w:jc w:val="both"/>
+        <w:rPr>
+          <w:rFonts w:hint="eastAsia"/>
+        </w:rPr>
+      </w:pPr>
+      <w:r>
+        <w:rPr>
+          <w:rFonts w:ascii="Times New Roman" w:hAnsi="Times New Roman" w:cs="Times New Roman"/>
+          <w:lang w:val="ro-RO"/>
+        </w:rPr>
+        <w:t>***</w:t>
+      </w:r>
+      <w:r>
+        <w:rPr>
+          <w:rFonts w:ascii="Times New Roman" w:hAnsi="Times New Roman" w:cs="Times New Roman"/>
+        </w:rPr>
+        <w:t xml:space="preserve"> </w:t>
+      </w:r>
+      <w:hyperlink r:id="rId34">
+        <w:r>
+          <w:rPr>
+            <w:rStyle w:val="InternetLink"/>
+            <w:rFonts w:ascii="Times New Roman" w:hAnsi="Times New Roman" w:cs="Times New Roman"/>
+            <w:lang w:val="ro-RO"/>
+          </w:rPr>
+          <w:t>http://lesscss.org/</w:t>
+        </w:r>
+      </w:hyperlink>
+    </w:p>
+    <w:p>
+      <w:pPr>
+        <w:pStyle w:val="ListParagraph"/>
+        <w:numPr>
+          <w:ilvl w:val="0"/>
+          <w:numId w:val="10"/>
+        </w:numPr>
+        <w:spacing w:line="360" w:lineRule="auto"/>
+        <w:jc w:val="both"/>
+        <w:rPr>
+          <w:rFonts w:hint="eastAsia"/>
+        </w:rPr>
+      </w:pPr>
+      <w:r>
+        <w:rPr>
+          <w:rFonts w:ascii="Times New Roman" w:hAnsi="Times New Roman" w:cs="Times New Roman"/>
+          <w:lang w:val="ro-RO"/>
+        </w:rPr>
+        <w:t>***</w:t>
+      </w:r>
+      <w:r>
+        <w:rPr>
+          <w:rFonts w:ascii="Times New Roman" w:hAnsi="Times New Roman" w:cs="Times New Roman"/>
+        </w:rPr>
+        <w:t xml:space="preserve"> </w:t>
+      </w:r>
+      <w:hyperlink r:id="rId35">
+        <w:r>
+          <w:rPr>
+            <w:rStyle w:val="InternetLink"/>
+            <w:rFonts w:ascii="Times New Roman" w:hAnsi="Times New Roman" w:cs="Times New Roman"/>
+            <w:lang w:val="ro-RO"/>
+          </w:rPr>
+          <w:t>http://getbootstrap.com/</w:t>
+        </w:r>
+      </w:hyperlink>
+    </w:p>
+    <w:p>
+      <w:pPr>
+        <w:pStyle w:val="ListParagraph"/>
+        <w:numPr>
+          <w:ilvl w:val="0"/>
+          <w:numId w:val="10"/>
+        </w:numPr>
+        <w:spacing w:line="360" w:lineRule="auto"/>
+        <w:jc w:val="both"/>
+        <w:rPr>
+          <w:rFonts w:hint="eastAsia"/>
+        </w:rPr>
+      </w:pPr>
+      <w:r>
+        <w:rPr>
+          <w:rFonts w:ascii="Times New Roman" w:hAnsi="Times New Roman" w:cs="Times New Roman"/>
+          <w:lang w:val="ro-RO"/>
+        </w:rPr>
+        <w:t xml:space="preserve">*** </w:t>
+      </w:r>
+      <w:hyperlink r:id="rId36">
+        <w:r>
+          <w:rPr>
+            <w:rStyle w:val="InternetLink"/>
+            <w:rFonts w:ascii="Times New Roman" w:hAnsi="Times New Roman" w:cs="Times New Roman"/>
+            <w:lang w:val="ro-RO"/>
+          </w:rPr>
+          <w:t>http://fortawesome.github.io/Font-Awesome/</w:t>
+        </w:r>
+      </w:hyperlink>
+    </w:p>
+    <w:p>
+      <w:pPr>
+        <w:pStyle w:val="ListParagraph"/>
+        <w:numPr>
+          <w:ilvl w:val="0"/>
+          <w:numId w:val="10"/>
+        </w:numPr>
+        <w:spacing w:line="360" w:lineRule="auto"/>
+        <w:jc w:val="both"/>
+        <w:rPr>
+          <w:rFonts w:hint="eastAsia"/>
+        </w:rPr>
+      </w:pPr>
+      <w:r>
+        <w:rPr>
+          <w:rStyle w:val="InternetLink"/>
+          <w:rFonts w:ascii="Times New Roman" w:hAnsi="Times New Roman" w:cs="Times New Roman"/>
+          <w:color w:val="auto"/>
+          <w:u w:val="none"/>
+          <w:lang w:val="ro-RO"/>
+        </w:rPr>
+        <w:t xml:space="preserve">*** </w:t>
+      </w:r>
+      <w:hyperlink r:id="rId37">
+        <w:r>
+          <w:rPr>
+            <w:rStyle w:val="InternetLink"/>
+            <w:rFonts w:ascii="Times New Roman" w:hAnsi="Times New Roman" w:cs="Times New Roman"/>
+            <w:lang w:val="ro-RO"/>
+          </w:rPr>
+          <w:t>http://www.webopedia.com/</w:t>
+        </w:r>
+      </w:hyperlink>
+    </w:p>
+    <w:p>
+      <w:pPr>
+        <w:pStyle w:val="ListParagraph"/>
+        <w:numPr>
+          <w:ilvl w:val="0"/>
+          <w:numId w:val="10"/>
+        </w:numPr>
+        <w:spacing w:line="360" w:lineRule="auto"/>
+        <w:jc w:val="both"/>
+        <w:rPr>
+          <w:rFonts w:hint="eastAsia"/>
+        </w:rPr>
+      </w:pPr>
+      <w:r>
+        <w:rPr>
+          <w:rFonts w:ascii="Times New Roman" w:hAnsi="Times New Roman" w:cs="Times New Roman"/>
+        </w:rPr>
+        <w:t xml:space="preserve">*** </w:t>
+      </w:r>
+      <w:hyperlink r:id="rId38">
+        <w:r>
+          <w:rPr>
+            <w:rStyle w:val="InternetLink"/>
+            <w:rFonts w:ascii="Times New Roman" w:hAnsi="Times New Roman" w:cs="Times New Roman"/>
+          </w:rPr>
+          <w:t>https://scotch.io/</w:t>
+        </w:r>
+      </w:hyperlink>
+    </w:p>
+    <w:p>
+      <w:pPr>
+        <w:pStyle w:val="ListParagraph"/>
+        <w:numPr>
+          <w:ilvl w:val="0"/>
+          <w:numId w:val="10"/>
+        </w:numPr>
+        <w:spacing w:line="360" w:lineRule="auto"/>
+        <w:jc w:val="both"/>
+        <w:rPr>
+          <w:rFonts w:hint="eastAsia"/>
+        </w:rPr>
+      </w:pPr>
+      <w:r>
+        <w:rPr>
+          <w:rFonts w:ascii="Times New Roman" w:hAnsi="Times New Roman" w:cs="Times New Roman"/>
+        </w:rPr>
+        <w:t xml:space="preserve">*** </w:t>
+      </w:r>
+      <w:hyperlink r:id="rId39">
+        <w:r>
+          <w:rPr>
+            <w:rStyle w:val="InternetLink"/>
+            <w:rFonts w:ascii="Times New Roman" w:hAnsi="Times New Roman" w:cs="Times New Roman"/>
+          </w:rPr>
+          <w:t>https://www.treefrog.ca/</w:t>
+        </w:r>
+      </w:hyperlink>
+    </w:p>
+    <w:p>
+      <w:pPr>
+        <w:pStyle w:val="ListParagraph"/>
+        <w:numPr>
+          <w:ilvl w:val="0"/>
+          <w:numId w:val="10"/>
+        </w:numPr>
+        <w:spacing w:line="360" w:lineRule="auto"/>
+        <w:jc w:val="both"/>
+        <w:rPr>
+          <w:rFonts w:hint="eastAsia"/>
+        </w:rPr>
+      </w:pPr>
+      <w:r>
+        <w:rPr>
+          <w:rFonts w:ascii="Times New Roman" w:hAnsi="Times New Roman" w:cs="Times New Roman"/>
+        </w:rPr>
+        <w:t xml:space="preserve">*** </w:t>
+      </w:r>
+      <w:hyperlink r:id="rId40">
+        <w:r>
+          <w:rPr>
+            <w:rStyle w:val="InternetLink"/>
+            <w:rFonts w:ascii="Times New Roman" w:hAnsi="Times New Roman" w:cs="Times New Roman"/>
+          </w:rPr>
+          <w:t>http://sorgalla.com/jcarousel/</w:t>
+        </w:r>
+      </w:hyperlink>
+    </w:p>
+    <w:p>
+      <w:pPr>
+        <w:pStyle w:val="ListParagraph"/>
+        <w:numPr>
+          <w:ilvl w:val="0"/>
+          <w:numId w:val="10"/>
+        </w:numPr>
+        <w:spacing w:line="360" w:lineRule="auto"/>
+        <w:jc w:val="both"/>
+        <w:rPr>
+          <w:rFonts w:hint="eastAsia"/>
+        </w:rPr>
+      </w:pPr>
+      <w:r>
+        <w:t xml:space="preserve">*** </w:t>
+      </w:r>
+      <w:hyperlink r:id="rId41">
+        <w:r>
+          <w:rPr>
+            <w:rStyle w:val="InternetLink"/>
+          </w:rPr>
+          <w:t>http://mistic100.github.io/jQCloud/</w:t>
+        </w:r>
+      </w:hyperlink>
+    </w:p>
+    <w:p>
+      <w:pPr>
+        <w:pStyle w:val="ListParagraph"/>
+        <w:numPr>
+          <w:ilvl w:val="0"/>
+          <w:numId w:val="10"/>
+        </w:numPr>
+        <w:spacing w:line="360" w:lineRule="auto"/>
+        <w:jc w:val="both"/>
+      </w:pPr>
+      <w:r>
+        <w:t xml:space="preserve">*** </w:t>
+      </w:r>
+      <w:hyperlink r:id="rId42" w:history="1">
+        <w:r>
+          <w:rPr>
+            <w:rStyle w:val="Hyperlink"/>
+            <w:rFonts w:hint="eastAsia"/>
+          </w:rPr>
+          <w:t>http://www.w3schools.com/</w:t>
+        </w:r>
+      </w:hyperlink>
+    </w:p>
+    <w:p>
+      <w:pPr>
+        <w:pStyle w:val="ListParagraph"/>
+        <w:numPr>
+          <w:ilvl w:val="0"/>
+          <w:numId w:val="10"/>
+        </w:numPr>
+        <w:spacing w:line="360" w:lineRule="auto"/>
+        <w:jc w:val="both"/>
+      </w:pPr>
+      <w:r>
+        <w:t xml:space="preserve">*** </w:t>
+      </w:r>
+      <w:hyperlink r:id="rId43" w:history="1">
+        <w:r>
+          <w:rPr>
+            <w:rStyle w:val="Hyperlink"/>
+            <w:rFonts w:hint="eastAsia"/>
+          </w:rPr>
+          <w:t>http://www.allaboutcookies.org/</w:t>
+        </w:r>
+      </w:hyperlink>
+    </w:p>
+    <w:p>
+      <w:pPr>
+        <w:pStyle w:val="ListParagraph"/>
+        <w:numPr>
+          <w:ilvl w:val="0"/>
+          <w:numId w:val="10"/>
+        </w:numPr>
+        <w:spacing w:line="360" w:lineRule="auto"/>
+        <w:jc w:val="both"/>
+      </w:pPr>
+    </w:p>
+    <w:p>
+      <w:pPr>
+        <w:spacing w:line="360" w:lineRule="auto"/>
+        <w:jc w:val="center"/>
+        <w:rPr>
+          <w:rFonts w:ascii="Verdana" w:hAnsi="Verdana"/>
+          <w:b/>
+          <w:bCs/>
+          <w:sz w:val="36"/>
+          <w:szCs w:val="36"/>
+          <w:u w:val="single"/>
+          <w:lang w:val="ro-RO"/>
+        </w:rPr>
+      </w:pPr>
+    </w:p>
+    <w:p>
+      <w:pPr>
+        <w:spacing w:line="360" w:lineRule="auto"/>
+        <w:jc w:val="center"/>
+        <w:rPr>
+          <w:rFonts w:ascii="Verdana" w:hAnsi="Verdana"/>
+          <w:b/>
+          <w:bCs/>
+          <w:sz w:val="36"/>
+          <w:szCs w:val="36"/>
+          <w:u w:val="single"/>
+          <w:lang w:val="ro-RO"/>
+        </w:rPr>
+      </w:pPr>
+    </w:p>
+    <w:p>
+      <w:pPr>
+        <w:spacing w:line="360" w:lineRule="auto"/>
+        <w:jc w:val="center"/>
+        <w:rPr>
+          <w:rFonts w:ascii="Verdana" w:hAnsi="Verdana"/>
+          <w:b/>
+          <w:bCs/>
+          <w:sz w:val="36"/>
+          <w:szCs w:val="36"/>
+          <w:u w:val="single"/>
+          <w:lang w:val="ro-RO"/>
+        </w:rPr>
+      </w:pPr>
+    </w:p>
+    <w:p>
+      <w:pPr>
+        <w:spacing w:line="360" w:lineRule="auto"/>
+        <w:jc w:val="center"/>
+        <w:rPr>
+          <w:rFonts w:ascii="Verdana" w:hAnsi="Verdana"/>
+          <w:b/>
+          <w:bCs/>
+          <w:sz w:val="36"/>
+          <w:szCs w:val="36"/>
+          <w:u w:val="single"/>
+          <w:lang w:val="ro-RO"/>
+        </w:rPr>
+      </w:pPr>
+    </w:p>
+    <w:p>
+      <w:pPr>
+        <w:spacing w:line="360" w:lineRule="auto"/>
+        <w:jc w:val="center"/>
+        <w:rPr>
+          <w:rFonts w:ascii="Verdana" w:hAnsi="Verdana"/>
+          <w:b/>
+          <w:bCs/>
+          <w:sz w:val="36"/>
+          <w:szCs w:val="36"/>
+          <w:u w:val="single"/>
+          <w:lang w:val="ro-RO"/>
+        </w:rPr>
+      </w:pPr>
+    </w:p>
+    <w:p>
+      <w:pPr>
+        <w:spacing w:line="360" w:lineRule="auto"/>
+        <w:jc w:val="center"/>
+        <w:rPr>
+          <w:rFonts w:ascii="Verdana" w:hAnsi="Verdana"/>
+          <w:b/>
+          <w:bCs/>
+          <w:sz w:val="36"/>
+          <w:szCs w:val="36"/>
+          <w:u w:val="single"/>
+          <w:lang w:val="ro-RO"/>
         </w:rPr>
       </w:pPr>
     </w:p>
@@ -10339,7 +14088,7 @@
                     </pic:cNvPicPr>
                   </pic:nvPicPr>
                   <pic:blipFill>
-                    <a:blip r:embed="rId20">
+                    <a:blip r:embed="rId44">
                       <a:extLst>
                         <a:ext uri="{28A0092B-C50C-407E-A947-70E740481C1C}">
                           <a14:useLocalDpi xmlns:a14="http://schemas.microsoft.com/office/drawing/2010/main" val="0"/>
@@ -10525,7 +14274,7 @@
                     </pic:cNvPicPr>
                   </pic:nvPicPr>
                   <pic:blipFill>
-                    <a:blip r:embed="rId21">
+                    <a:blip r:embed="rId45">
                       <a:extLst>
                         <a:ext uri="{28A0092B-C50C-407E-A947-70E740481C1C}">
                           <a14:useLocalDpi xmlns:a14="http://schemas.microsoft.com/office/drawing/2010/main" val="0"/>
@@ -10770,7 +14519,7 @@
                     </pic:cNvPicPr>
                   </pic:nvPicPr>
                   <pic:blipFill>
-                    <a:blip r:embed="rId22">
+                    <a:blip r:embed="rId46">
                       <a:extLst>
                         <a:ext uri="{28A0092B-C50C-407E-A947-70E740481C1C}">
                           <a14:useLocalDpi xmlns:a14="http://schemas.microsoft.com/office/drawing/2010/main" val="0"/>
@@ -10971,7 +14720,7 @@
                     </pic:cNvPicPr>
                   </pic:nvPicPr>
                   <pic:blipFill>
-                    <a:blip r:embed="rId23">
+                    <a:blip r:embed="rId47">
                       <a:extLst>
                         <a:ext uri="{28A0092B-C50C-407E-A947-70E740481C1C}">
                           <a14:useLocalDpi xmlns:a14="http://schemas.microsoft.com/office/drawing/2010/main" val="0"/>
@@ -11201,19 +14950,78 @@
       <w:r>
         <w:rPr>
           <w:rFonts w:ascii="Times New Roman" w:hAnsi="Times New Roman" w:cs="Times New Roman"/>
+          <w:noProof/>
+          <w:lang w:eastAsia="en-US" w:bidi="ar-SA"/>
+        </w:rPr>
+        <w:lastRenderedPageBreak/>
+        <w:drawing>
+          <wp:anchor distT="0" distB="0" distL="114300" distR="114300" simplePos="0" relativeHeight="251710464" behindDoc="0" locked="0" layoutInCell="1" allowOverlap="1" wp14:anchorId="6414AE31" wp14:editId="086B85FD">
+            <wp:simplePos x="0" y="0"/>
+            <wp:positionH relativeFrom="column">
+              <wp:posOffset>0</wp:posOffset>
+            </wp:positionH>
+            <wp:positionV relativeFrom="paragraph">
+              <wp:posOffset>594360</wp:posOffset>
+            </wp:positionV>
+            <wp:extent cx="5868670" cy="616585"/>
+            <wp:effectExtent l="0" t="0" r="0" b="0"/>
+            <wp:wrapSquare wrapText="bothSides"/>
+            <wp:docPr id="35" name="Picture 35"/>
+            <wp:cNvGraphicFramePr>
+              <a:graphicFrameLocks xmlns:a="http://schemas.openxmlformats.org/drawingml/2006/main" noChangeAspect="1"/>
+            </wp:cNvGraphicFramePr>
+            <a:graphic xmlns:a="http://schemas.openxmlformats.org/drawingml/2006/main">
+              <a:graphicData uri="http://schemas.openxmlformats.org/drawingml/2006/picture">
+                <pic:pic xmlns:pic="http://schemas.openxmlformats.org/drawingml/2006/picture">
+                  <pic:nvPicPr>
+                    <pic:cNvPr id="0" name="paleta culori.JPG"/>
+                    <pic:cNvPicPr/>
+                  </pic:nvPicPr>
+                  <pic:blipFill>
+                    <a:blip r:embed="rId48" cstate="print">
+                      <a:extLst>
+                        <a:ext uri="{28A0092B-C50C-407E-A947-70E740481C1C}">
+                          <a14:useLocalDpi xmlns:a14="http://schemas.microsoft.com/office/drawing/2010/main" val="0"/>
+                        </a:ext>
+                      </a:extLst>
+                    </a:blip>
+                    <a:stretch>
+                      <a:fillRect/>
+                    </a:stretch>
+                  </pic:blipFill>
+                  <pic:spPr>
+                    <a:xfrm>
+                      <a:off x="0" y="0"/>
+                      <a:ext cx="5868670" cy="616585"/>
+                    </a:xfrm>
+                    <a:prstGeom prst="rect">
+                      <a:avLst/>
+                    </a:prstGeom>
+                  </pic:spPr>
+                </pic:pic>
+              </a:graphicData>
+            </a:graphic>
+            <wp14:sizeRelH relativeFrom="page">
+              <wp14:pctWidth>0</wp14:pctWidth>
+            </wp14:sizeRelH>
+            <wp14:sizeRelV relativeFrom="page">
+              <wp14:pctHeight>0</wp14:pctHeight>
+            </wp14:sizeRelV>
+          </wp:anchor>
+        </w:drawing>
+      </w:r>
+      <w:r>
+        <w:rPr>
+          <w:rFonts w:ascii="Times New Roman" w:hAnsi="Times New Roman" w:cs="Times New Roman"/>
           <w:i/>
           <w:color w:val="215868" w:themeColor="accent5" w:themeShade="80"/>
           <w:sz w:val="32"/>
           <w:szCs w:val="32"/>
           <w:lang w:val="ro-RO"/>
         </w:rPr>
-        <w:lastRenderedPageBreak/>
         <w:t>Anexa 4</w:t>
       </w:r>
-    </w:p>
-    <w:p>
-      <w:pPr>
-        <w:spacing w:line="360" w:lineRule="auto"/>
+      <w:r>
         <w:rPr>
           <w:rFonts w:ascii="Times New Roman" w:hAnsi="Times New Roman" w:cs="Times New Roman"/>
           <w:i/>
@@ -11221,6 +15029,138 @@
           <w:sz w:val="32"/>
           <w:szCs w:val="32"/>
           <w:lang w:val="ro-RO"/>
+        </w:rPr>
+        <w:t xml:space="preserve"> </w:t>
+      </w:r>
+    </w:p>
+    <w:p>
+      <w:pPr>
+        <w:spacing w:line="360" w:lineRule="auto"/>
+        <w:rPr>
+          <w:rFonts w:ascii="Times New Roman" w:hAnsi="Times New Roman" w:cs="Times New Roman"/>
+          <w:i/>
+          <w:color w:val="215868" w:themeColor="accent5" w:themeShade="80"/>
+          <w:lang w:val="ro-RO"/>
+        </w:rPr>
+      </w:pPr>
+      <w:r>
+        <w:rPr>
+          <w:rFonts w:ascii="Times New Roman" w:hAnsi="Times New Roman" w:cs="Times New Roman"/>
+          <w:noProof/>
+          <w:lang w:eastAsia="en-US" w:bidi="ar-SA"/>
+        </w:rPr>
+        <w:drawing>
+          <wp:anchor distT="0" distB="0" distL="114300" distR="114300" simplePos="0" relativeHeight="251709440" behindDoc="0" locked="0" layoutInCell="1" allowOverlap="1" wp14:anchorId="0864ACA4" wp14:editId="193FCAED">
+            <wp:simplePos x="0" y="0"/>
+            <wp:positionH relativeFrom="column">
+              <wp:posOffset>0</wp:posOffset>
+            </wp:positionH>
+            <wp:positionV relativeFrom="paragraph">
+              <wp:posOffset>1149350</wp:posOffset>
+            </wp:positionV>
+            <wp:extent cx="5868670" cy="669290"/>
+            <wp:effectExtent l="0" t="0" r="0" b="0"/>
+            <wp:wrapSquare wrapText="bothSides"/>
+            <wp:docPr id="36" name="Picture 36"/>
+            <wp:cNvGraphicFramePr>
+              <a:graphicFrameLocks xmlns:a="http://schemas.openxmlformats.org/drawingml/2006/main" noChangeAspect="1"/>
+            </wp:cNvGraphicFramePr>
+            <a:graphic xmlns:a="http://schemas.openxmlformats.org/drawingml/2006/main">
+              <a:graphicData uri="http://schemas.openxmlformats.org/drawingml/2006/picture">
+                <pic:pic xmlns:pic="http://schemas.openxmlformats.org/drawingml/2006/picture">
+                  <pic:nvPicPr>
+                    <pic:cNvPr id="0" name="paleta-culori.png"/>
+                    <pic:cNvPicPr/>
+                  </pic:nvPicPr>
+                  <pic:blipFill>
+                    <a:blip r:embed="rId49" cstate="print">
+                      <a:extLst>
+                        <a:ext uri="{28A0092B-C50C-407E-A947-70E740481C1C}">
+                          <a14:useLocalDpi xmlns:a14="http://schemas.microsoft.com/office/drawing/2010/main" val="0"/>
+                        </a:ext>
+                      </a:extLst>
+                    </a:blip>
+                    <a:stretch>
+                      <a:fillRect/>
+                    </a:stretch>
+                  </pic:blipFill>
+                  <pic:spPr>
+                    <a:xfrm>
+                      <a:off x="0" y="0"/>
+                      <a:ext cx="5868670" cy="669290"/>
+                    </a:xfrm>
+                    <a:prstGeom prst="rect">
+                      <a:avLst/>
+                    </a:prstGeom>
+                  </pic:spPr>
+                </pic:pic>
+              </a:graphicData>
+            </a:graphic>
+            <wp14:sizeRelH relativeFrom="page">
+              <wp14:pctWidth>0</wp14:pctWidth>
+            </wp14:sizeRelH>
+            <wp14:sizeRelV relativeFrom="page">
+              <wp14:pctHeight>0</wp14:pctHeight>
+            </wp14:sizeRelV>
+          </wp:anchor>
+        </w:drawing>
+      </w:r>
+    </w:p>
+    <w:p>
+      <w:pPr>
+        <w:spacing w:line="360" w:lineRule="auto"/>
+        <w:rPr>
+          <w:rFonts w:ascii="Times New Roman" w:hAnsi="Times New Roman" w:cs="Times New Roman"/>
+          <w:color w:val="215868" w:themeColor="accent5" w:themeShade="80"/>
+          <w:lang w:val="ro-RO"/>
+        </w:rPr>
+      </w:pPr>
+    </w:p>
+    <w:p>
+      <w:pPr>
+        <w:rPr>
+          <w:rFonts w:ascii="Times New Roman" w:hAnsi="Times New Roman" w:cs="Times New Roman"/>
+          <w:i/>
+          <w:color w:val="215868" w:themeColor="accent5" w:themeShade="80"/>
+          <w:sz w:val="32"/>
+          <w:szCs w:val="32"/>
+          <w:lang w:val="ro-RO"/>
+        </w:rPr>
+      </w:pPr>
+      <w:r>
+        <w:rPr>
+          <w:rFonts w:ascii="Times New Roman" w:hAnsi="Times New Roman" w:cs="Times New Roman"/>
+          <w:i/>
+          <w:color w:val="215868" w:themeColor="accent5" w:themeShade="80"/>
+          <w:sz w:val="32"/>
+          <w:szCs w:val="32"/>
+          <w:lang w:val="ro-RO"/>
+        </w:rPr>
+        <w:t>Anexa</w:t>
+      </w:r>
+      <w:r>
+        <w:rPr>
+          <w:rFonts w:ascii="Times New Roman" w:hAnsi="Times New Roman" w:cs="Times New Roman"/>
+          <w:i/>
+          <w:color w:val="215868" w:themeColor="accent5" w:themeShade="80"/>
+          <w:sz w:val="32"/>
+          <w:szCs w:val="32"/>
+          <w:lang w:val="ro-RO"/>
+        </w:rPr>
+        <w:t xml:space="preserve"> 5 - </w:t>
+      </w:r>
+    </w:p>
+    <w:p>
+      <w:pPr>
+        <w:rPr>
+          <w:rFonts w:ascii="Times New Roman" w:hAnsi="Times New Roman" w:cs="Times New Roman"/>
+        </w:rPr>
+      </w:pPr>
+    </w:p>
+    <w:p>
+      <w:pPr>
+        <w:rPr>
+          <w:rFonts w:ascii="Times New Roman" w:hAnsi="Times New Roman" w:cs="Times New Roman"/>
         </w:rPr>
       </w:pPr>
       <w:r>
@@ -11234,13 +15174,13 @@
           <w:lang w:eastAsia="en-US" w:bidi="ar-SA"/>
         </w:rPr>
         <w:drawing>
-          <wp:anchor distT="0" distB="0" distL="114300" distR="114300" simplePos="0" relativeHeight="251691008" behindDoc="0" locked="0" layoutInCell="1" allowOverlap="1" wp14:anchorId="0BE438A8" wp14:editId="4D5E2D44">
+          <wp:anchor distT="0" distB="0" distL="114300" distR="114300" simplePos="0" relativeHeight="251691008" behindDoc="0" locked="0" layoutInCell="1" allowOverlap="1" wp14:anchorId="3DC46BC0" wp14:editId="33667885">
             <wp:simplePos x="0" y="0"/>
             <wp:positionH relativeFrom="column">
-              <wp:posOffset>579120</wp:posOffset>
+              <wp:posOffset>431800</wp:posOffset>
             </wp:positionH>
             <wp:positionV relativeFrom="paragraph">
-              <wp:posOffset>0</wp:posOffset>
+              <wp:posOffset>44450</wp:posOffset>
             </wp:positionV>
             <wp:extent cx="5033645" cy="977900"/>
             <wp:effectExtent l="0" t="0" r="0" b="0"/>
@@ -11259,7 +15199,7 @@
                     </pic:cNvPicPr>
                   </pic:nvPicPr>
                   <pic:blipFill>
-                    <a:blip r:embed="rId24">
+                    <a:blip r:embed="rId50">
                       <a:extLst>
                         <a:ext uri="{28A0092B-C50C-407E-A947-70E740481C1C}">
                           <a14:useLocalDpi xmlns:a14="http://schemas.microsoft.com/office/drawing/2010/main" val="0"/>
@@ -11301,872 +15241,190 @@
     </w:p>
     <w:p>
       <w:pPr>
-        <w:spacing w:line="360" w:lineRule="auto"/>
-        <w:rPr>
-          <w:rFonts w:ascii="Times New Roman" w:hAnsi="Times New Roman" w:cs="Times New Roman"/>
-          <w:i/>
-          <w:color w:val="215868" w:themeColor="accent5" w:themeShade="80"/>
-          <w:sz w:val="32"/>
-          <w:szCs w:val="32"/>
-          <w:lang w:val="ro-RO"/>
-        </w:rPr>
-      </w:pPr>
-    </w:p>
-    <w:p>
-      <w:pPr>
-        <w:rPr>
-          <w:rFonts w:ascii="Times New Roman" w:hAnsi="Times New Roman" w:cs="Times New Roman"/>
-        </w:rPr>
-      </w:pPr>
-    </w:p>
-    <w:p>
-      <w:pPr>
-        <w:rPr>
-          <w:rFonts w:ascii="Times New Roman" w:hAnsi="Times New Roman" w:cs="Times New Roman"/>
-        </w:rPr>
-      </w:pPr>
-    </w:p>
-    <w:p>
-      <w:pPr>
-        <w:rPr>
-          <w:rFonts w:ascii="Times New Roman" w:hAnsi="Times New Roman" w:cs="Times New Roman"/>
-        </w:rPr>
-      </w:pPr>
-    </w:p>
-    <w:p>
-      <w:pPr>
-        <w:rPr>
-          <w:rFonts w:ascii="Times New Roman" w:hAnsi="Times New Roman" w:cs="Times New Roman"/>
-        </w:rPr>
-      </w:pPr>
-    </w:p>
-    <w:p>
-      <w:pPr>
-        <w:rPr>
-          <w:rFonts w:ascii="Times New Roman" w:hAnsi="Times New Roman" w:cs="Times New Roman"/>
-        </w:rPr>
-      </w:pPr>
-    </w:p>
-    <w:p>
-      <w:pPr>
-        <w:rPr>
-          <w:rFonts w:ascii="Times New Roman" w:hAnsi="Times New Roman" w:cs="Times New Roman"/>
-        </w:rPr>
-      </w:pPr>
-    </w:p>
-    <w:p>
-      <w:pPr>
-        <w:rPr>
-          <w:rFonts w:ascii="Times New Roman" w:hAnsi="Times New Roman" w:cs="Times New Roman"/>
-        </w:rPr>
-      </w:pPr>
-    </w:p>
-    <w:p>
-      <w:pPr>
-        <w:rPr>
-          <w:rFonts w:ascii="Times New Roman" w:hAnsi="Times New Roman" w:cs="Times New Roman"/>
-        </w:rPr>
-      </w:pPr>
-    </w:p>
-    <w:p>
-      <w:pPr>
-        <w:rPr>
-          <w:rFonts w:ascii="Times New Roman" w:hAnsi="Times New Roman" w:cs="Times New Roman"/>
-        </w:rPr>
-      </w:pPr>
-    </w:p>
-    <w:p>
-      <w:pPr>
-        <w:rPr>
-          <w:rFonts w:ascii="Times New Roman" w:hAnsi="Times New Roman" w:cs="Times New Roman"/>
-        </w:rPr>
-      </w:pPr>
-    </w:p>
-    <w:p>
-      <w:pPr>
-        <w:rPr>
-          <w:rFonts w:ascii="Times New Roman" w:hAnsi="Times New Roman" w:cs="Times New Roman"/>
-        </w:rPr>
-      </w:pPr>
-    </w:p>
-    <w:p>
-      <w:pPr>
-        <w:rPr>
-          <w:rFonts w:ascii="Times New Roman" w:hAnsi="Times New Roman" w:cs="Times New Roman"/>
-        </w:rPr>
-      </w:pPr>
-    </w:p>
-    <w:p>
-      <w:pPr>
-        <w:rPr>
-          <w:rFonts w:ascii="Times New Roman" w:hAnsi="Times New Roman" w:cs="Times New Roman"/>
-        </w:rPr>
-      </w:pPr>
-    </w:p>
-    <w:p>
-      <w:pPr>
-        <w:rPr>
-          <w:rFonts w:ascii="Times New Roman" w:hAnsi="Times New Roman" w:cs="Times New Roman"/>
-        </w:rPr>
-      </w:pPr>
-    </w:p>
-    <w:p>
-      <w:pPr>
-        <w:rPr>
-          <w:rFonts w:ascii="Times New Roman" w:hAnsi="Times New Roman" w:cs="Times New Roman"/>
-        </w:rPr>
-      </w:pPr>
-    </w:p>
-    <w:p>
-      <w:pPr>
-        <w:rPr>
-          <w:rFonts w:ascii="Times New Roman" w:hAnsi="Times New Roman" w:cs="Times New Roman"/>
-        </w:rPr>
-      </w:pPr>
-    </w:p>
-    <w:p>
-      <w:pPr>
-        <w:rPr>
-          <w:rFonts w:ascii="Times New Roman" w:hAnsi="Times New Roman" w:cs="Times New Roman"/>
-        </w:rPr>
-      </w:pPr>
-    </w:p>
-    <w:p>
-      <w:pPr>
-        <w:rPr>
-          <w:rFonts w:ascii="Times New Roman" w:hAnsi="Times New Roman" w:cs="Times New Roman"/>
-        </w:rPr>
-      </w:pPr>
-    </w:p>
-    <w:p>
-      <w:pPr>
-        <w:rPr>
-          <w:rFonts w:ascii="Times New Roman" w:hAnsi="Times New Roman" w:cs="Times New Roman"/>
-        </w:rPr>
-      </w:pPr>
-    </w:p>
-    <w:p>
-      <w:pPr>
-        <w:rPr>
-          <w:rFonts w:ascii="Times New Roman" w:hAnsi="Times New Roman" w:cs="Times New Roman"/>
-        </w:rPr>
-      </w:pPr>
-    </w:p>
-    <w:p>
-      <w:pPr>
-        <w:rPr>
-          <w:rFonts w:ascii="Times New Roman" w:hAnsi="Times New Roman" w:cs="Times New Roman"/>
-        </w:rPr>
-      </w:pPr>
-    </w:p>
-    <w:p>
-      <w:pPr>
-        <w:rPr>
-          <w:rFonts w:ascii="Times New Roman" w:hAnsi="Times New Roman" w:cs="Times New Roman"/>
-        </w:rPr>
-      </w:pPr>
-    </w:p>
-    <w:p>
-      <w:pPr>
-        <w:rPr>
-          <w:rFonts w:ascii="Times New Roman" w:hAnsi="Times New Roman" w:cs="Times New Roman"/>
-        </w:rPr>
-      </w:pPr>
-    </w:p>
-    <w:p>
-      <w:pPr>
-        <w:rPr>
-          <w:rFonts w:ascii="Times New Roman" w:hAnsi="Times New Roman" w:cs="Times New Roman"/>
-        </w:rPr>
-      </w:pPr>
-    </w:p>
-    <w:p>
-      <w:pPr>
-        <w:rPr>
-          <w:rFonts w:ascii="Times New Roman" w:hAnsi="Times New Roman" w:cs="Times New Roman"/>
-        </w:rPr>
-      </w:pPr>
-    </w:p>
-    <w:p>
-      <w:pPr>
-        <w:rPr>
-          <w:rFonts w:ascii="Times New Roman" w:hAnsi="Times New Roman" w:cs="Times New Roman"/>
-        </w:rPr>
-      </w:pPr>
-    </w:p>
-    <w:p>
-      <w:pPr>
-        <w:rPr>
-          <w:rFonts w:ascii="Times New Roman" w:hAnsi="Times New Roman" w:cs="Times New Roman"/>
-        </w:rPr>
-      </w:pPr>
-    </w:p>
-    <w:p>
-      <w:pPr>
-        <w:rPr>
-          <w:rFonts w:ascii="Times New Roman" w:hAnsi="Times New Roman" w:cs="Times New Roman"/>
-        </w:rPr>
-      </w:pPr>
-    </w:p>
-    <w:p>
-      <w:pPr>
-        <w:rPr>
-          <w:rFonts w:ascii="Times New Roman" w:hAnsi="Times New Roman" w:cs="Times New Roman"/>
-        </w:rPr>
-      </w:pPr>
-    </w:p>
-    <w:p>
-      <w:pPr>
-        <w:rPr>
-          <w:rFonts w:ascii="Times New Roman" w:hAnsi="Times New Roman" w:cs="Times New Roman"/>
-        </w:rPr>
-      </w:pPr>
-    </w:p>
-    <w:p>
-      <w:pPr>
-        <w:rPr>
-          <w:rFonts w:ascii="Times New Roman" w:hAnsi="Times New Roman" w:cs="Times New Roman"/>
-        </w:rPr>
-      </w:pPr>
-    </w:p>
-    <w:p>
-      <w:pPr>
-        <w:rPr>
-          <w:rFonts w:ascii="Times New Roman" w:hAnsi="Times New Roman" w:cs="Times New Roman"/>
-        </w:rPr>
-      </w:pPr>
-    </w:p>
-    <w:p>
-      <w:pPr>
-        <w:rPr>
-          <w:rFonts w:ascii="Times New Roman" w:hAnsi="Times New Roman" w:cs="Times New Roman"/>
-        </w:rPr>
-      </w:pPr>
-    </w:p>
-    <w:p>
-      <w:pPr>
-        <w:rPr>
-          <w:rFonts w:ascii="Times New Roman" w:hAnsi="Times New Roman" w:cs="Times New Roman"/>
-        </w:rPr>
-      </w:pPr>
-    </w:p>
-    <w:p>
-      <w:pPr>
-        <w:rPr>
-          <w:rFonts w:ascii="Times New Roman" w:hAnsi="Times New Roman" w:cs="Times New Roman"/>
-        </w:rPr>
-      </w:pPr>
-    </w:p>
-    <w:p>
-      <w:pPr>
-        <w:rPr>
-          <w:rFonts w:ascii="Times New Roman" w:hAnsi="Times New Roman" w:cs="Times New Roman"/>
-        </w:rPr>
-      </w:pPr>
-    </w:p>
-    <w:p>
-      <w:pPr>
-        <w:rPr>
-          <w:rFonts w:ascii="Times New Roman" w:hAnsi="Times New Roman" w:cs="Times New Roman"/>
-        </w:rPr>
-      </w:pPr>
-    </w:p>
-    <w:p>
-      <w:pPr>
-        <w:rPr>
-          <w:rFonts w:ascii="Times New Roman" w:hAnsi="Times New Roman" w:cs="Times New Roman"/>
-        </w:rPr>
-      </w:pPr>
-    </w:p>
-    <w:p>
-      <w:pPr>
-        <w:rPr>
-          <w:rFonts w:ascii="Times New Roman" w:hAnsi="Times New Roman" w:cs="Times New Roman"/>
-        </w:rPr>
-      </w:pPr>
-    </w:p>
-    <w:p>
-      <w:pPr>
-        <w:rPr>
-          <w:rFonts w:ascii="Times New Roman" w:hAnsi="Times New Roman" w:cs="Times New Roman"/>
-        </w:rPr>
-      </w:pPr>
-    </w:p>
-    <w:p>
-      <w:pPr>
-        <w:spacing w:line="360" w:lineRule="auto"/>
-        <w:jc w:val="center"/>
-        <w:rPr>
-          <w:rFonts w:ascii="Verdana" w:hAnsi="Verdana" w:hint="eastAsia"/>
-        </w:rPr>
-      </w:pPr>
-      <w:r>
-        <w:rPr>
-          <w:rFonts w:ascii="Verdana" w:hAnsi="Verdana"/>
-          <w:b/>
-          <w:bCs/>
-          <w:sz w:val="36"/>
-          <w:szCs w:val="36"/>
-          <w:u w:val="single"/>
-          <w:lang w:val="ro-RO"/>
-        </w:rPr>
-        <w:lastRenderedPageBreak/>
-        <w:t>BIBLIOGRAFIE</w:t>
-      </w:r>
-    </w:p>
-    <w:p>
-      <w:pPr>
-        <w:spacing w:line="360" w:lineRule="auto"/>
-        <w:jc w:val="center"/>
-        <w:rPr>
-          <w:rFonts w:hint="eastAsia"/>
-          <w:lang w:val="ro-RO"/>
-        </w:rPr>
-      </w:pPr>
-    </w:p>
-    <w:p>
-      <w:pPr>
-        <w:pStyle w:val="ListParagraph"/>
-        <w:numPr>
-          <w:ilvl w:val="0"/>
-          <w:numId w:val="10"/>
-        </w:numPr>
-        <w:spacing w:line="360" w:lineRule="auto"/>
-        <w:jc w:val="both"/>
-        <w:rPr>
-          <w:rFonts w:ascii="Times New Roman" w:hAnsi="Times New Roman" w:cs="Times New Roman"/>
-        </w:rPr>
-      </w:pPr>
-      <w:r>
-        <w:rPr>
-          <w:rFonts w:ascii="Times New Roman" w:hAnsi="Times New Roman" w:cs="Times New Roman"/>
-          <w:lang w:val="ro-RO"/>
-        </w:rPr>
-        <w:t>Sitepoint 2010, The Principles of Beautiful Web Design by Jason Beaird, Canada</w:t>
-      </w:r>
-    </w:p>
-    <w:p>
-      <w:pPr>
-        <w:pStyle w:val="ListParagraph"/>
-        <w:numPr>
-          <w:ilvl w:val="0"/>
-          <w:numId w:val="10"/>
-        </w:numPr>
-        <w:spacing w:line="360" w:lineRule="auto"/>
-        <w:jc w:val="both"/>
-        <w:rPr>
-          <w:rFonts w:hint="eastAsia"/>
-        </w:rPr>
-      </w:pPr>
-      <w:r>
-        <w:rPr>
-          <w:rFonts w:ascii="Times New Roman" w:hAnsi="Times New Roman" w:cs="Times New Roman"/>
-          <w:lang w:val="ro-RO"/>
-        </w:rPr>
-        <w:t>***</w:t>
-      </w:r>
-      <w:r>
-        <w:rPr>
-          <w:rFonts w:ascii="Times New Roman" w:hAnsi="Times New Roman" w:cs="Times New Roman"/>
-        </w:rPr>
-        <w:t xml:space="preserve"> </w:t>
-      </w:r>
-      <w:hyperlink r:id="rId25">
-        <w:r>
-          <w:rPr>
-            <w:rStyle w:val="InternetLink"/>
-            <w:rFonts w:ascii="Times New Roman" w:hAnsi="Times New Roman" w:cs="Times New Roman"/>
-            <w:lang w:val="ro-RO"/>
-          </w:rPr>
-          <w:t>http://www.asp.net/</w:t>
-        </w:r>
-      </w:hyperlink>
-    </w:p>
-    <w:p>
-      <w:pPr>
-        <w:pStyle w:val="ListParagraph"/>
-        <w:numPr>
-          <w:ilvl w:val="0"/>
-          <w:numId w:val="10"/>
-        </w:numPr>
-        <w:spacing w:line="360" w:lineRule="auto"/>
-        <w:jc w:val="both"/>
-        <w:rPr>
-          <w:rFonts w:hint="eastAsia"/>
-        </w:rPr>
-      </w:pPr>
-      <w:r>
-        <w:rPr>
-          <w:rFonts w:ascii="Times New Roman" w:hAnsi="Times New Roman" w:cs="Times New Roman"/>
-          <w:lang w:val="ro-RO"/>
-        </w:rPr>
-        <w:t xml:space="preserve">*** </w:t>
-      </w:r>
-      <w:hyperlink r:id="rId26">
-        <w:r>
-          <w:rPr>
-            <w:rStyle w:val="InternetLink"/>
-            <w:rFonts w:ascii="Times New Roman" w:hAnsi="Times New Roman" w:cs="Times New Roman"/>
-            <w:szCs w:val="24"/>
-            <w:lang w:val="ro-RO"/>
-          </w:rPr>
-          <w:t>http://www.codeproject.com/</w:t>
-        </w:r>
-      </w:hyperlink>
-    </w:p>
-    <w:p>
-      <w:pPr>
-        <w:pStyle w:val="ListParagraph"/>
-        <w:numPr>
-          <w:ilvl w:val="0"/>
-          <w:numId w:val="10"/>
-        </w:numPr>
-        <w:spacing w:line="360" w:lineRule="auto"/>
-        <w:jc w:val="both"/>
-        <w:rPr>
-          <w:rFonts w:hint="eastAsia"/>
-        </w:rPr>
-      </w:pPr>
-      <w:r>
-        <w:rPr>
-          <w:rStyle w:val="InternetLink"/>
-          <w:rFonts w:ascii="Times New Roman" w:hAnsi="Times New Roman" w:cs="Times New Roman"/>
-          <w:color w:val="auto"/>
-          <w:u w:val="none"/>
-          <w:lang w:val="ro-RO"/>
-        </w:rPr>
-        <w:t xml:space="preserve">*** </w:t>
-      </w:r>
-      <w:hyperlink r:id="rId27">
-        <w:r>
-          <w:rPr>
-            <w:rStyle w:val="InternetLink"/>
-            <w:rFonts w:ascii="Times New Roman" w:hAnsi="Times New Roman" w:cs="Times New Roman"/>
-            <w:lang w:val="ro-RO"/>
-          </w:rPr>
-          <w:t>http://bootsnipp.com/</w:t>
-        </w:r>
-      </w:hyperlink>
-    </w:p>
-    <w:p>
-      <w:pPr>
-        <w:pStyle w:val="ListParagraph"/>
-        <w:numPr>
-          <w:ilvl w:val="0"/>
-          <w:numId w:val="10"/>
-        </w:numPr>
-        <w:spacing w:line="360" w:lineRule="auto"/>
-        <w:jc w:val="both"/>
-        <w:rPr>
-          <w:rFonts w:hint="eastAsia"/>
-        </w:rPr>
-      </w:pPr>
-      <w:r>
-        <w:rPr>
-          <w:rStyle w:val="InternetLink"/>
-          <w:rFonts w:ascii="Times New Roman" w:hAnsi="Times New Roman" w:cs="Times New Roman"/>
-          <w:color w:val="auto"/>
-          <w:u w:val="none"/>
-          <w:lang w:val="ro-RO"/>
-        </w:rPr>
-        <w:t>***</w:t>
-      </w:r>
-      <w:r>
-        <w:rPr>
-          <w:rFonts w:ascii="Times New Roman" w:hAnsi="Times New Roman" w:cs="Times New Roman"/>
-          <w:color w:val="auto"/>
-        </w:rPr>
-        <w:t xml:space="preserve"> </w:t>
-      </w:r>
-      <w:hyperlink r:id="rId28">
-        <w:r>
-          <w:rPr>
-            <w:rStyle w:val="InternetLink"/>
-            <w:rFonts w:ascii="Times New Roman" w:hAnsi="Times New Roman" w:cs="Times New Roman"/>
-            <w:lang w:val="ro-RO"/>
-          </w:rPr>
-          <w:t>http://www.acunetix.com/</w:t>
-        </w:r>
-      </w:hyperlink>
-    </w:p>
-    <w:p>
-      <w:pPr>
-        <w:pStyle w:val="ListParagraph"/>
-        <w:numPr>
-          <w:ilvl w:val="0"/>
-          <w:numId w:val="10"/>
-        </w:numPr>
-        <w:spacing w:line="360" w:lineRule="auto"/>
-        <w:jc w:val="both"/>
-        <w:rPr>
-          <w:rFonts w:hint="eastAsia"/>
-        </w:rPr>
-      </w:pPr>
-      <w:r>
-        <w:rPr>
-          <w:rStyle w:val="InternetLink"/>
-          <w:rFonts w:ascii="Times New Roman" w:hAnsi="Times New Roman" w:cs="Times New Roman"/>
-          <w:color w:val="auto"/>
-          <w:u w:val="none"/>
-          <w:lang w:val="ro-RO"/>
-        </w:rPr>
-        <w:t xml:space="preserve">*** </w:t>
-      </w:r>
-      <w:hyperlink r:id="rId29">
-        <w:r>
-          <w:rPr>
-            <w:rStyle w:val="InternetLink"/>
-            <w:rFonts w:ascii="Times New Roman" w:hAnsi="Times New Roman" w:cs="Times New Roman"/>
-            <w:lang w:val="ro-RO"/>
-          </w:rPr>
-          <w:t>https://msdn.microsoft.com/</w:t>
-        </w:r>
-      </w:hyperlink>
-    </w:p>
-    <w:p>
-      <w:pPr>
-        <w:pStyle w:val="ListParagraph"/>
-        <w:numPr>
-          <w:ilvl w:val="0"/>
-          <w:numId w:val="10"/>
-        </w:numPr>
-        <w:spacing w:line="360" w:lineRule="auto"/>
-        <w:jc w:val="both"/>
-        <w:rPr>
-          <w:rFonts w:hint="eastAsia"/>
-        </w:rPr>
-      </w:pPr>
-      <w:r>
-        <w:rPr>
-          <w:rStyle w:val="InternetLink"/>
-          <w:rFonts w:ascii="Times New Roman" w:hAnsi="Times New Roman" w:cs="Times New Roman"/>
-          <w:color w:val="auto"/>
-          <w:u w:val="none"/>
-          <w:lang w:val="ro-RO"/>
-        </w:rPr>
-        <w:t xml:space="preserve">*** </w:t>
-      </w:r>
-      <w:hyperlink r:id="rId30">
-        <w:r>
-          <w:rPr>
-            <w:rStyle w:val="InternetLink"/>
-            <w:rFonts w:ascii="Times New Roman" w:hAnsi="Times New Roman" w:cs="Times New Roman"/>
-            <w:lang w:val="ro-RO"/>
-          </w:rPr>
-          <w:t>http://stackoverflow.com/</w:t>
-        </w:r>
-      </w:hyperlink>
-    </w:p>
-    <w:p>
-      <w:pPr>
-        <w:pStyle w:val="ListParagraph"/>
-        <w:numPr>
-          <w:ilvl w:val="0"/>
-          <w:numId w:val="10"/>
-        </w:numPr>
-        <w:spacing w:line="360" w:lineRule="auto"/>
-        <w:jc w:val="both"/>
-        <w:rPr>
-          <w:rFonts w:ascii="Times New Roman" w:hAnsi="Times New Roman" w:cs="Times New Roman"/>
-        </w:rPr>
-      </w:pPr>
-      <w:r>
-        <w:rPr>
-          <w:rFonts w:ascii="Times New Roman" w:hAnsi="Times New Roman" w:cs="Times New Roman"/>
-          <w:lang w:val="ro-RO"/>
-        </w:rPr>
-        <w:t xml:space="preserve">*** </w:t>
-      </w:r>
-      <w:r>
-        <w:rPr>
-          <w:rStyle w:val="InternetLink"/>
-          <w:rFonts w:ascii="Times New Roman" w:hAnsi="Times New Roman" w:cs="Times New Roman"/>
-          <w:lang w:val="ro-RO"/>
-        </w:rPr>
-        <w:t>https://webthinker.wordpress.com/</w:t>
-      </w:r>
-    </w:p>
-    <w:p>
-      <w:pPr>
-        <w:pStyle w:val="ListParagraph"/>
-        <w:numPr>
-          <w:ilvl w:val="0"/>
-          <w:numId w:val="10"/>
-        </w:numPr>
-        <w:spacing w:line="360" w:lineRule="auto"/>
-        <w:jc w:val="both"/>
-        <w:rPr>
-          <w:rFonts w:hint="eastAsia"/>
-        </w:rPr>
-      </w:pPr>
-      <w:r>
-        <w:rPr>
-          <w:rFonts w:ascii="Times New Roman" w:hAnsi="Times New Roman" w:cs="Times New Roman"/>
-          <w:lang w:val="ro-RO"/>
-        </w:rPr>
-        <w:t>***</w:t>
-      </w:r>
-      <w:r>
-        <w:rPr>
-          <w:rFonts w:ascii="Times New Roman" w:hAnsi="Times New Roman" w:cs="Times New Roman"/>
-        </w:rPr>
-        <w:t xml:space="preserve"> </w:t>
-      </w:r>
-      <w:hyperlink r:id="rId31">
-        <w:r>
-          <w:rPr>
-            <w:rStyle w:val="InternetLink"/>
-            <w:rFonts w:ascii="Times New Roman" w:hAnsi="Times New Roman" w:cs="Times New Roman"/>
-            <w:lang w:val="ro-RO"/>
-          </w:rPr>
-          <w:t>http://lesscss.org/</w:t>
-        </w:r>
-      </w:hyperlink>
-    </w:p>
-    <w:p>
-      <w:pPr>
-        <w:pStyle w:val="ListParagraph"/>
-        <w:numPr>
-          <w:ilvl w:val="0"/>
-          <w:numId w:val="10"/>
-        </w:numPr>
-        <w:spacing w:line="360" w:lineRule="auto"/>
-        <w:jc w:val="both"/>
-        <w:rPr>
-          <w:rFonts w:hint="eastAsia"/>
-        </w:rPr>
-      </w:pPr>
-      <w:r>
-        <w:rPr>
-          <w:rFonts w:ascii="Times New Roman" w:hAnsi="Times New Roman" w:cs="Times New Roman"/>
-          <w:lang w:val="ro-RO"/>
-        </w:rPr>
-        <w:t>***</w:t>
-      </w:r>
-      <w:r>
-        <w:rPr>
-          <w:rFonts w:ascii="Times New Roman" w:hAnsi="Times New Roman" w:cs="Times New Roman"/>
-        </w:rPr>
-        <w:t xml:space="preserve"> </w:t>
-      </w:r>
-      <w:hyperlink r:id="rId32">
-        <w:r>
-          <w:rPr>
-            <w:rStyle w:val="InternetLink"/>
-            <w:rFonts w:ascii="Times New Roman" w:hAnsi="Times New Roman" w:cs="Times New Roman"/>
-            <w:lang w:val="ro-RO"/>
-          </w:rPr>
-          <w:t>http://getbootstrap.com/</w:t>
-        </w:r>
-      </w:hyperlink>
-    </w:p>
-    <w:p>
-      <w:pPr>
-        <w:pStyle w:val="ListParagraph"/>
-        <w:numPr>
-          <w:ilvl w:val="0"/>
-          <w:numId w:val="10"/>
-        </w:numPr>
-        <w:spacing w:line="360" w:lineRule="auto"/>
-        <w:jc w:val="both"/>
-        <w:rPr>
-          <w:rFonts w:hint="eastAsia"/>
-        </w:rPr>
-      </w:pPr>
-      <w:r>
-        <w:rPr>
-          <w:rFonts w:ascii="Times New Roman" w:hAnsi="Times New Roman" w:cs="Times New Roman"/>
-          <w:lang w:val="ro-RO"/>
-        </w:rPr>
-        <w:t xml:space="preserve">*** </w:t>
-      </w:r>
-      <w:hyperlink r:id="rId33">
-        <w:r>
-          <w:rPr>
-            <w:rStyle w:val="InternetLink"/>
-            <w:rFonts w:ascii="Times New Roman" w:hAnsi="Times New Roman" w:cs="Times New Roman"/>
-            <w:lang w:val="ro-RO"/>
-          </w:rPr>
-          <w:t>http://fortawesome.github.io/Font-Awesome/</w:t>
-        </w:r>
-      </w:hyperlink>
-    </w:p>
-    <w:p>
-      <w:pPr>
-        <w:pStyle w:val="ListParagraph"/>
-        <w:numPr>
-          <w:ilvl w:val="0"/>
-          <w:numId w:val="10"/>
-        </w:numPr>
-        <w:spacing w:line="360" w:lineRule="auto"/>
-        <w:jc w:val="both"/>
-        <w:rPr>
-          <w:rFonts w:hint="eastAsia"/>
-        </w:rPr>
-      </w:pPr>
-      <w:r>
-        <w:rPr>
-          <w:rStyle w:val="InternetLink"/>
-          <w:rFonts w:ascii="Times New Roman" w:hAnsi="Times New Roman" w:cs="Times New Roman"/>
-          <w:color w:val="auto"/>
-          <w:u w:val="none"/>
-          <w:lang w:val="ro-RO"/>
-        </w:rPr>
-        <w:t xml:space="preserve">*** </w:t>
-      </w:r>
-      <w:hyperlink r:id="rId34">
-        <w:r>
-          <w:rPr>
-            <w:rStyle w:val="InternetLink"/>
-            <w:rFonts w:ascii="Times New Roman" w:hAnsi="Times New Roman" w:cs="Times New Roman"/>
-            <w:lang w:val="ro-RO"/>
-          </w:rPr>
-          <w:t>http://www.webopedia.com/</w:t>
-        </w:r>
-      </w:hyperlink>
-    </w:p>
-    <w:p>
-      <w:pPr>
-        <w:pStyle w:val="ListParagraph"/>
-        <w:numPr>
-          <w:ilvl w:val="0"/>
-          <w:numId w:val="10"/>
-        </w:numPr>
-        <w:spacing w:line="360" w:lineRule="auto"/>
-        <w:jc w:val="both"/>
-        <w:rPr>
-          <w:rFonts w:hint="eastAsia"/>
-        </w:rPr>
-      </w:pPr>
-      <w:r>
-        <w:rPr>
-          <w:rFonts w:ascii="Times New Roman" w:hAnsi="Times New Roman" w:cs="Times New Roman"/>
-        </w:rPr>
-        <w:t xml:space="preserve">*** </w:t>
-      </w:r>
-      <w:hyperlink r:id="rId35">
-        <w:r>
-          <w:rPr>
-            <w:rStyle w:val="InternetLink"/>
-            <w:rFonts w:ascii="Times New Roman" w:hAnsi="Times New Roman" w:cs="Times New Roman"/>
-          </w:rPr>
-          <w:t>https://scotch.io/</w:t>
-        </w:r>
-      </w:hyperlink>
-    </w:p>
-    <w:p>
-      <w:pPr>
-        <w:pStyle w:val="ListParagraph"/>
-        <w:numPr>
-          <w:ilvl w:val="0"/>
-          <w:numId w:val="10"/>
-        </w:numPr>
-        <w:spacing w:line="360" w:lineRule="auto"/>
-        <w:jc w:val="both"/>
-        <w:rPr>
-          <w:rFonts w:hint="eastAsia"/>
-        </w:rPr>
-      </w:pPr>
-      <w:r>
-        <w:rPr>
-          <w:rFonts w:ascii="Times New Roman" w:hAnsi="Times New Roman" w:cs="Times New Roman"/>
-        </w:rPr>
-        <w:t xml:space="preserve">*** </w:t>
-      </w:r>
-      <w:hyperlink r:id="rId36">
-        <w:r>
-          <w:rPr>
-            <w:rStyle w:val="InternetLink"/>
-            <w:rFonts w:ascii="Times New Roman" w:hAnsi="Times New Roman" w:cs="Times New Roman"/>
-          </w:rPr>
-          <w:t>https://www.treefrog.ca/</w:t>
-        </w:r>
-      </w:hyperlink>
-    </w:p>
-    <w:p>
-      <w:pPr>
-        <w:pStyle w:val="ListParagraph"/>
-        <w:numPr>
-          <w:ilvl w:val="0"/>
-          <w:numId w:val="10"/>
-        </w:numPr>
-        <w:spacing w:line="360" w:lineRule="auto"/>
-        <w:jc w:val="both"/>
-        <w:rPr>
-          <w:rFonts w:hint="eastAsia"/>
-        </w:rPr>
-      </w:pPr>
-      <w:r>
-        <w:rPr>
-          <w:rFonts w:ascii="Times New Roman" w:hAnsi="Times New Roman" w:cs="Times New Roman"/>
-        </w:rPr>
-        <w:t xml:space="preserve">*** </w:t>
-      </w:r>
-      <w:hyperlink r:id="rId37">
-        <w:r>
-          <w:rPr>
-            <w:rStyle w:val="InternetLink"/>
-            <w:rFonts w:ascii="Times New Roman" w:hAnsi="Times New Roman" w:cs="Times New Roman"/>
-          </w:rPr>
-          <w:t>http://sorgalla.com/jcarousel/</w:t>
-        </w:r>
-      </w:hyperlink>
-    </w:p>
-    <w:p>
-      <w:pPr>
-        <w:pStyle w:val="ListParagraph"/>
-        <w:numPr>
-          <w:ilvl w:val="0"/>
-          <w:numId w:val="10"/>
-        </w:numPr>
-        <w:spacing w:line="360" w:lineRule="auto"/>
-        <w:jc w:val="both"/>
-        <w:rPr>
-          <w:rFonts w:hint="eastAsia"/>
-        </w:rPr>
-      </w:pPr>
-      <w:r>
-        <w:t xml:space="preserve">*** </w:t>
-      </w:r>
-      <w:hyperlink r:id="rId38">
-        <w:r>
-          <w:rPr>
-            <w:rStyle w:val="InternetLink"/>
-          </w:rPr>
-          <w:t>http://mistic100.github.io/jQCloud/</w:t>
-        </w:r>
-      </w:hyperlink>
-    </w:p>
-    <w:p>
-      <w:pPr>
-        <w:pStyle w:val="ListParagraph"/>
-        <w:numPr>
-          <w:ilvl w:val="0"/>
-          <w:numId w:val="10"/>
-        </w:numPr>
-        <w:spacing w:line="360" w:lineRule="auto"/>
-        <w:jc w:val="both"/>
-      </w:pPr>
-      <w:r>
-        <w:t xml:space="preserve">*** </w:t>
-      </w:r>
-      <w:hyperlink r:id="rId39" w:history="1">
-        <w:r>
-          <w:rPr>
-            <w:rStyle w:val="Hyperlink"/>
-            <w:rFonts w:hint="eastAsia"/>
-          </w:rPr>
-          <w:t>http://www.w3schools.com/</w:t>
-        </w:r>
-      </w:hyperlink>
-    </w:p>
-    <w:p>
-      <w:pPr>
-        <w:spacing w:line="360" w:lineRule="auto"/>
-        <w:ind w:left="360"/>
-        <w:jc w:val="both"/>
-        <w:rPr>
-          <w:rFonts w:hint="eastAsia"/>
+        <w:rPr>
+          <w:rFonts w:ascii="Times New Roman" w:hAnsi="Times New Roman" w:cs="Times New Roman"/>
+        </w:rPr>
+      </w:pPr>
+    </w:p>
+    <w:p>
+      <w:pPr>
+        <w:rPr>
+          <w:rFonts w:ascii="Times New Roman" w:hAnsi="Times New Roman" w:cs="Times New Roman"/>
+        </w:rPr>
+      </w:pPr>
+    </w:p>
+    <w:p>
+      <w:pPr>
+        <w:rPr>
+          <w:rFonts w:ascii="Times New Roman" w:hAnsi="Times New Roman" w:cs="Times New Roman"/>
+        </w:rPr>
+      </w:pPr>
+    </w:p>
+    <w:p>
+      <w:pPr>
+        <w:rPr>
+          <w:rFonts w:ascii="Times New Roman" w:hAnsi="Times New Roman" w:cs="Times New Roman"/>
+        </w:rPr>
+      </w:pPr>
+    </w:p>
+    <w:p>
+      <w:pPr>
+        <w:rPr>
+          <w:rFonts w:ascii="Times New Roman" w:hAnsi="Times New Roman" w:cs="Times New Roman"/>
+        </w:rPr>
+      </w:pPr>
+    </w:p>
+    <w:p>
+      <w:pPr>
+        <w:rPr>
+          <w:rFonts w:ascii="Times New Roman" w:hAnsi="Times New Roman" w:cs="Times New Roman"/>
+        </w:rPr>
+      </w:pPr>
+    </w:p>
+    <w:p>
+      <w:pPr>
+        <w:rPr>
+          <w:rFonts w:ascii="Times New Roman" w:hAnsi="Times New Roman" w:cs="Times New Roman"/>
+        </w:rPr>
+      </w:pPr>
+    </w:p>
+    <w:p>
+      <w:pPr>
+        <w:rPr>
+          <w:rFonts w:ascii="Times New Roman" w:hAnsi="Times New Roman" w:cs="Times New Roman"/>
+        </w:rPr>
+      </w:pPr>
+    </w:p>
+    <w:p>
+      <w:pPr>
+        <w:rPr>
+          <w:rFonts w:ascii="Times New Roman" w:hAnsi="Times New Roman" w:cs="Times New Roman"/>
+        </w:rPr>
+      </w:pPr>
+    </w:p>
+    <w:p>
+      <w:pPr>
+        <w:rPr>
+          <w:rFonts w:ascii="Times New Roman" w:hAnsi="Times New Roman" w:cs="Times New Roman"/>
+        </w:rPr>
+      </w:pPr>
+    </w:p>
+    <w:p>
+      <w:pPr>
+        <w:rPr>
+          <w:rFonts w:ascii="Times New Roman" w:hAnsi="Times New Roman" w:cs="Times New Roman"/>
+        </w:rPr>
+      </w:pPr>
+    </w:p>
+    <w:p>
+      <w:pPr>
+        <w:rPr>
+          <w:rFonts w:ascii="Times New Roman" w:hAnsi="Times New Roman" w:cs="Times New Roman"/>
+        </w:rPr>
+      </w:pPr>
+    </w:p>
+    <w:p>
+      <w:pPr>
+        <w:rPr>
+          <w:rFonts w:ascii="Times New Roman" w:hAnsi="Times New Roman" w:cs="Times New Roman"/>
+        </w:rPr>
+      </w:pPr>
+    </w:p>
+    <w:p>
+      <w:pPr>
+        <w:rPr>
+          <w:rFonts w:ascii="Times New Roman" w:hAnsi="Times New Roman" w:cs="Times New Roman"/>
+        </w:rPr>
+      </w:pPr>
+    </w:p>
+    <w:p>
+      <w:pPr>
+        <w:rPr>
+          <w:rFonts w:ascii="Times New Roman" w:hAnsi="Times New Roman" w:cs="Times New Roman"/>
+        </w:rPr>
+      </w:pPr>
+    </w:p>
+    <w:p>
+      <w:pPr>
+        <w:rPr>
+          <w:rFonts w:ascii="Times New Roman" w:hAnsi="Times New Roman" w:cs="Times New Roman"/>
+        </w:rPr>
+      </w:pPr>
+    </w:p>
+    <w:p>
+      <w:pPr>
+        <w:rPr>
+          <w:rFonts w:ascii="Times New Roman" w:hAnsi="Times New Roman" w:cs="Times New Roman"/>
+        </w:rPr>
+      </w:pPr>
+    </w:p>
+    <w:p>
+      <w:pPr>
+        <w:rPr>
+          <w:rFonts w:ascii="Times New Roman" w:hAnsi="Times New Roman" w:cs="Times New Roman"/>
+        </w:rPr>
+      </w:pPr>
+    </w:p>
+    <w:p>
+      <w:pPr>
+        <w:rPr>
+          <w:rFonts w:ascii="Times New Roman" w:hAnsi="Times New Roman" w:cs="Times New Roman"/>
+        </w:rPr>
+      </w:pPr>
+    </w:p>
+    <w:p>
+      <w:pPr>
+        <w:rPr>
+          <w:rFonts w:ascii="Times New Roman" w:hAnsi="Times New Roman" w:cs="Times New Roman"/>
+        </w:rPr>
+      </w:pPr>
+    </w:p>
+    <w:p>
+      <w:pPr>
+        <w:rPr>
+          <w:rFonts w:ascii="Times New Roman" w:hAnsi="Times New Roman" w:cs="Times New Roman"/>
+        </w:rPr>
+      </w:pPr>
+    </w:p>
+    <w:p>
+      <w:pPr>
+        <w:rPr>
+          <w:rFonts w:ascii="Times New Roman" w:hAnsi="Times New Roman" w:cs="Times New Roman"/>
+        </w:rPr>
+      </w:pPr>
+    </w:p>
+    <w:p>
+      <w:pPr>
+        <w:rPr>
+          <w:rFonts w:ascii="Times New Roman" w:hAnsi="Times New Roman" w:cs="Times New Roman"/>
+        </w:rPr>
+      </w:pPr>
+    </w:p>
+    <w:p>
+      <w:pPr>
+        <w:rPr>
+          <w:rFonts w:ascii="Times New Roman" w:hAnsi="Times New Roman" w:cs="Times New Roman"/>
+        </w:rPr>
+      </w:pPr>
+    </w:p>
+    <w:p>
+      <w:pPr>
+        <w:rPr>
+          <w:rFonts w:ascii="Times New Roman" w:hAnsi="Times New Roman" w:cs="Times New Roman"/>
+        </w:rPr>
+      </w:pPr>
+    </w:p>
+    <w:p>
+      <w:pPr>
+        <w:rPr>
+          <w:rFonts w:ascii="Times New Roman" w:hAnsi="Times New Roman" w:cs="Times New Roman"/>
+        </w:rPr>
+      </w:pPr>
+    </w:p>
+    <w:p>
+      <w:pPr>
+        <w:rPr>
+          <w:rFonts w:ascii="Times New Roman" w:hAnsi="Times New Roman" w:cs="Times New Roman"/>
         </w:rPr>
       </w:pPr>
     </w:p>
@@ -12246,6 +15504,9 @@
     <w:p>
       <w:pPr>
         <w:pStyle w:val="FootnoteText"/>
+        <w:rPr>
+          <w:lang w:val="ro-RO"/>
+        </w:rPr>
       </w:pPr>
       <w:r>
         <w:rPr>
@@ -12261,6 +15522,35 @@
         <w:t xml:space="preserve"> </w:t>
       </w:r>
       <w:hyperlink r:id="rId1" w:history="1">
+        <w:r>
+          <w:rPr>
+            <w:rStyle w:val="Hyperlink"/>
+            <w:rFonts w:hint="eastAsia"/>
+          </w:rPr>
+          <w:t>http://www.elefant.ro/</w:t>
+        </w:r>
+      </w:hyperlink>
+    </w:p>
+  </w:footnote>
+  <w:footnote w:id="2">
+    <w:p>
+      <w:pPr>
+        <w:pStyle w:val="FootnoteText"/>
+      </w:pPr>
+      <w:r>
+        <w:rPr>
+          <w:rStyle w:val="FootnoteReference"/>
+          <w:rFonts w:hint="eastAsia"/>
+        </w:rPr>
+        <w:footnoteRef/>
+      </w:r>
+      <w:r>
+        <w:rPr>
+          <w:rFonts w:hint="eastAsia"/>
+        </w:rPr>
+        <w:t xml:space="preserve"> </w:t>
+      </w:r>
+      <w:hyperlink r:id="rId2" w:history="1">
         <w:r>
           <w:rPr>
             <w:rStyle w:val="Hyperlink"/>
@@ -12276,7 +15566,7 @@
       </w:pPr>
     </w:p>
   </w:footnote>
-  <w:footnote w:id="2">
+  <w:footnote w:id="3">
     <w:p>
       <w:pPr>
         <w:pStyle w:val="FootnoteText"/>
@@ -12294,7 +15584,7 @@
         </w:rPr>
         <w:t xml:space="preserve"> </w:t>
       </w:r>
-      <w:hyperlink r:id="rId2" w:history="1">
+      <w:hyperlink r:id="rId3" w:history="1">
         <w:r>
           <w:rPr>
             <w:rStyle w:val="Hyperlink"/>
@@ -12886,7 +16176,7 @@
   <w:abstractNum w:abstractNumId="6">
     <w:nsid w:val="593B7034"/>
     <w:multiLevelType w:val="hybridMultilevel"/>
-    <w:tmpl w:val="BBD69E5A"/>
+    <w:tmpl w:val="2C18E540"/>
     <w:lvl w:ilvl="0" w:tplc="0409000F">
       <w:start w:val="1"/>
       <w:numFmt w:val="decimal"/>
@@ -14443,7 +17733,7 @@
 </file>
 
 <file path=customXml/itemProps1.xml><?xml version="1.0" encoding="utf-8"?>
-<ds:datastoreItem xmlns:ds="http://schemas.openxmlformats.org/officeDocument/2006/customXml" ds:itemID="{06F3E01D-A994-4CD2-A5CD-A8E00F390DCC}">
+<ds:datastoreItem xmlns:ds="http://schemas.openxmlformats.org/officeDocument/2006/customXml" ds:itemID="{9CD1DC05-CEA7-4331-8710-30BF71863A78}">
   <ds:schemaRefs>
     <ds:schemaRef ds:uri="http://schemas.openxmlformats.org/officeDocument/2006/bibliography"/>
   </ds:schemaRefs>

--- a/LICENTA.docx
+++ b/LICENTA.docx
@@ -745,7 +745,7 @@
       <w:pPr>
         <w:spacing w:line="600" w:lineRule="auto"/>
         <w:rPr>
-          <w:rFonts w:ascii="Times New Roman" w:hAnsi="Times New Roman" w:hint="eastAsia"/>
+          <w:rFonts w:ascii="Times New Roman" w:hAnsi="Times New Roman"/>
           <w:b/>
           <w:sz w:val="26"/>
           <w:szCs w:val="26"/>
@@ -790,7 +790,7 @@
         <w:spacing w:line="480" w:lineRule="auto"/>
         <w:ind w:firstLine="720"/>
         <w:rPr>
-          <w:rFonts w:ascii="Times New Roman" w:hAnsi="Times New Roman" w:hint="eastAsia"/>
+          <w:rFonts w:ascii="Times New Roman" w:hAnsi="Times New Roman"/>
           <w:b/>
           <w:lang w:val="ro-RO"/>
         </w:rPr>
@@ -1722,7 +1722,7 @@
         <w:spacing w:line="480" w:lineRule="auto"/>
         <w:jc w:val="center"/>
         <w:rPr>
-          <w:rFonts w:ascii="Verdana" w:hAnsi="Verdana" w:hint="eastAsia"/>
+          <w:rFonts w:ascii="Verdana" w:hAnsi="Verdana"/>
           <w:u w:val="single"/>
         </w:rPr>
       </w:pPr>
@@ -2155,7 +2155,7 @@
         <w:spacing w:line="480" w:lineRule="auto"/>
         <w:jc w:val="center"/>
         <w:rPr>
-          <w:rFonts w:ascii="Verdana" w:hAnsi="Verdana" w:hint="eastAsia"/>
+          <w:rFonts w:ascii="Verdana" w:hAnsi="Verdana"/>
           <w:u w:val="single"/>
         </w:rPr>
       </w:pPr>
@@ -2177,7 +2177,7 @@
         <w:spacing w:line="480" w:lineRule="auto"/>
         <w:jc w:val="center"/>
         <w:rPr>
-          <w:rFonts w:ascii="Verdana" w:hAnsi="Verdana" w:hint="eastAsia"/>
+          <w:rFonts w:ascii="Verdana" w:hAnsi="Verdana"/>
         </w:rPr>
       </w:pPr>
       <w:r>
@@ -2346,6 +2346,7 @@
       <w:r>
         <w:rPr>
           <w:noProof/>
+          <w:lang w:eastAsia="en-US" w:bidi="ar-SA"/>
         </w:rPr>
         <mc:AlternateContent>
           <mc:Choice Requires="wps">
@@ -2514,14 +2515,14 @@
               <wp:posOffset>245110</wp:posOffset>
             </wp:positionV>
             <wp:extent cx="5819140" cy="3050540"/>
-            <wp:effectExtent l="0" t="0" r="0" b="0"/>
+            <wp:effectExtent l="19050" t="19050" r="10160" b="16510"/>
             <wp:wrapTight wrapText="bothSides">
               <wp:wrapPolygon edited="0">
-                <wp:start x="0" y="0"/>
-                <wp:lineTo x="0" y="21447"/>
-                <wp:lineTo x="21496" y="21447"/>
-                <wp:lineTo x="21496" y="0"/>
-                <wp:lineTo x="0" y="0"/>
+                <wp:start x="-71" y="-135"/>
+                <wp:lineTo x="-71" y="21582"/>
+                <wp:lineTo x="21567" y="21582"/>
+                <wp:lineTo x="21567" y="-135"/>
+                <wp:lineTo x="-71" y="-135"/>
               </wp:wrapPolygon>
             </wp:wrapTight>
             <wp:docPr id="1" name="Picture 7"/>
@@ -2558,8 +2559,10 @@
                       <a:avLst/>
                     </a:prstGeom>
                     <a:noFill/>
-                    <a:ln w="9525">
-                      <a:noFill/>
+                    <a:ln w="12700">
+                      <a:solidFill>
+                        <a:schemeClr val="tx1"/>
+                      </a:solidFill>
                       <a:miter lim="800000"/>
                       <a:headEnd/>
                       <a:tailEnd/>
@@ -2967,7 +2970,7 @@
         <w:spacing w:line="480" w:lineRule="auto"/>
         <w:jc w:val="center"/>
         <w:rPr>
-          <w:rFonts w:ascii="Verdana" w:hAnsi="Verdana" w:hint="eastAsia"/>
+          <w:rFonts w:ascii="Verdana" w:hAnsi="Verdana"/>
           <w:b/>
           <w:iCs/>
           <w:sz w:val="36"/>
@@ -2995,7 +2998,7 @@
         <w:spacing w:line="480" w:lineRule="auto"/>
         <w:jc w:val="center"/>
         <w:rPr>
-          <w:rFonts w:ascii="Verdana" w:hAnsi="Verdana" w:hint="eastAsia"/>
+          <w:rFonts w:ascii="Verdana" w:hAnsi="Verdana"/>
           <w:b/>
           <w:iCs/>
           <w:sz w:val="36"/>
@@ -3693,6 +3696,16 @@
         <w:tab/>
         <w:t>După cum se poate observa în Figura 2.1 toți clienții comunică cu aplicația web prin intermediul IIS-ului. Microsoft Internet Information Services autentifică cererea, dacă este necesar și apoi localizează resursele solicitate (un exemplu ar fi pagina de profil a utlizatorului). În cazul în care clientul este autorizat, resursa este disponibilă.</w:t>
       </w:r>
+    </w:p>
+    <w:p>
+      <w:pPr>
+        <w:spacing w:line="360" w:lineRule="auto"/>
+        <w:jc w:val="both"/>
+        <w:rPr>
+          <w:rFonts w:ascii="Times New Roman" w:hAnsi="Times New Roman" w:cs="Times New Roman"/>
+          <w:lang w:val="ro-RO"/>
+        </w:rPr>
+      </w:pPr>
     </w:p>
     <w:p>
       <w:pPr>
@@ -3717,10 +3730,10 @@
               <wp:posOffset>1892300</wp:posOffset>
             </wp:positionH>
             <wp:positionV relativeFrom="paragraph">
-              <wp:posOffset>238760</wp:posOffset>
+              <wp:posOffset>98425</wp:posOffset>
             </wp:positionV>
             <wp:extent cx="2074545" cy="2505710"/>
-            <wp:effectExtent l="0" t="0" r="1905" b="8890"/>
+            <wp:effectExtent l="19050" t="19050" r="20955" b="27940"/>
             <wp:wrapSquare wrapText="bothSides"/>
             <wp:docPr id="6" name="Picture 11"/>
             <wp:cNvGraphicFramePr>
@@ -3756,8 +3769,10 @@
                       <a:avLst/>
                     </a:prstGeom>
                     <a:noFill/>
-                    <a:ln w="9525">
-                      <a:noFill/>
+                    <a:ln w="12700">
+                      <a:solidFill>
+                        <a:schemeClr val="tx1"/>
+                      </a:solidFill>
                       <a:miter lim="800000"/>
                       <a:headEnd/>
                       <a:tailEnd/>
@@ -3878,27 +3893,21 @@
           <w:rFonts w:ascii="Times New Roman" w:hAnsi="Times New Roman" w:cs="Times New Roman"/>
         </w:rPr>
       </w:pPr>
-    </w:p>
-    <w:p>
-      <w:pPr>
-        <w:rPr>
-          <w:rFonts w:ascii="Times New Roman" w:hAnsi="Times New Roman" w:cs="Times New Roman"/>
-        </w:rPr>
-      </w:pPr>
       <w:r>
         <w:rPr>
           <w:noProof/>
+          <w:lang w:eastAsia="en-US" w:bidi="ar-SA"/>
         </w:rPr>
         <mc:AlternateContent>
           <mc:Choice Requires="wps">
             <w:drawing>
-              <wp:anchor distT="0" distB="0" distL="114300" distR="114300" simplePos="0" relativeHeight="251663360" behindDoc="0" locked="0" layoutInCell="1" allowOverlap="1" wp14:anchorId="72E921D6" wp14:editId="74C3FB63">
+              <wp:anchor distT="0" distB="0" distL="114300" distR="114300" simplePos="0" relativeHeight="251663360" behindDoc="0" locked="0" layoutInCell="1" allowOverlap="1" wp14:anchorId="36B05282" wp14:editId="255A0644">
                 <wp:simplePos x="0" y="0"/>
                 <wp:positionH relativeFrom="column">
                   <wp:posOffset>1892300</wp:posOffset>
                 </wp:positionH>
                 <wp:positionV relativeFrom="paragraph">
-                  <wp:posOffset>17780</wp:posOffset>
+                  <wp:posOffset>52705</wp:posOffset>
                 </wp:positionV>
                 <wp:extent cx="2074545" cy="635"/>
                 <wp:effectExtent l="0" t="0" r="1905" b="0"/>
@@ -3980,7 +3989,7 @@
           </mc:Choice>
           <mc:Fallback>
             <w:pict>
-              <v:shape id="Text Box 3" o:spid="_x0000_s1027" type="#_x0000_t202" style="position:absolute;margin-left:149pt;margin-top:1.4pt;width:163.35pt;height:.05pt;z-index:251663360;visibility:visible;mso-wrap-style:square;mso-wrap-distance-left:9pt;mso-wrap-distance-top:0;mso-wrap-distance-right:9pt;mso-wrap-distance-bottom:0;mso-position-horizontal:absolute;mso-position-horizontal-relative:text;mso-position-vertical:absolute;mso-position-vertical-relative:text;v-text-anchor:top" o:gfxdata="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" stroked="f">
+              <v:shape id="Text Box 3" o:spid="_x0000_s1027" type="#_x0000_t202" style="position:absolute;margin-left:149pt;margin-top:4.15pt;width:163.35pt;height:.05pt;z-index:251663360;visibility:visible;mso-wrap-style:square;mso-wrap-distance-left:9pt;mso-wrap-distance-top:0;mso-wrap-distance-right:9pt;mso-wrap-distance-bottom:0;mso-position-horizontal:absolute;mso-position-horizontal-relative:text;mso-position-vertical:absolute;mso-position-vertical-relative:text;v-text-anchor:top" o:gfxdata="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" stroked="f">
                 <v:textbox style="mso-fit-shape-to-text:t" inset="0,0,0,0">
                   <w:txbxContent>
                     <w:p>
@@ -4038,17 +4047,32 @@
     </w:p>
     <w:p>
       <w:pPr>
-        <w:spacing w:line="360" w:lineRule="auto"/>
-        <w:jc w:val="both"/>
-        <w:rPr>
-          <w:rFonts w:ascii="Times New Roman" w:hAnsi="Times New Roman"/>
-        </w:rPr>
-      </w:pPr>
-      <w:r>
-        <w:rPr>
-          <w:rFonts w:ascii="Times New Roman" w:hAnsi="Times New Roman"/>
-        </w:rPr>
-        <w:t>Când o aplicație web rulează, aceasta poate folosi caracteristicile de securitate build-in ale ASP.NET-ului. În plus, aceasta poate folosi caracteristicile de securitate alte framework-ului .NET.</w:t>
+        <w:rPr>
+          <w:rFonts w:ascii="Times New Roman" w:hAnsi="Times New Roman" w:cs="Times New Roman"/>
+        </w:rPr>
+      </w:pPr>
+    </w:p>
+    <w:p>
+      <w:pPr>
+        <w:spacing w:line="360" w:lineRule="auto"/>
+        <w:ind w:firstLine="720"/>
+        <w:jc w:val="both"/>
+        <w:rPr>
+          <w:rFonts w:ascii="Times New Roman" w:hAnsi="Times New Roman"/>
+        </w:rPr>
+      </w:pPr>
+      <w:r>
+        <w:rPr>
+          <w:rFonts w:ascii="Times New Roman" w:hAnsi="Times New Roman"/>
+        </w:rPr>
+        <w:t>Când o aplicație web rulează, aceasta poate folosi caracteristicile de securitate build-in ale ASP.NET-ului. În plus, aceasta poate folosi caracteristicile de securitate alte framework-</w:t>
+      </w:r>
+      <w:r>
+        <w:rPr>
+          <w:rFonts w:ascii="Times New Roman" w:hAnsi="Times New Roman"/>
+        </w:rPr>
+        <w:lastRenderedPageBreak/>
+        <w:t>ului .NET.</w:t>
       </w:r>
     </w:p>
     <w:p>
@@ -4231,12 +4255,80 @@
       </w:pPr>
       <w:r>
         <w:rPr>
+          <w:rFonts w:ascii="Times New Roman" w:hAnsi="Times New Roman"/>
           <w:noProof/>
+          <w:lang w:eastAsia="en-US" w:bidi="ar-SA"/>
+        </w:rPr>
+        <w:drawing>
+          <wp:anchor distT="0" distB="0" distL="114300" distR="114300" simplePos="0" relativeHeight="251664384" behindDoc="0" locked="0" layoutInCell="1" allowOverlap="1" wp14:anchorId="3418954F" wp14:editId="2E24BAC3">
+            <wp:simplePos x="0" y="0"/>
+            <wp:positionH relativeFrom="column">
+              <wp:posOffset>0</wp:posOffset>
+            </wp:positionH>
+            <wp:positionV relativeFrom="paragraph">
+              <wp:posOffset>746125</wp:posOffset>
+            </wp:positionV>
+            <wp:extent cx="5943600" cy="1146175"/>
+            <wp:effectExtent l="19050" t="19050" r="19050" b="15875"/>
+            <wp:wrapSquare wrapText="bothSides"/>
+            <wp:docPr id="4" name="Picture 4"/>
+            <wp:cNvGraphicFramePr>
+              <a:graphicFrameLocks xmlns:a="http://schemas.openxmlformats.org/drawingml/2006/main" noChangeAspect="1"/>
+            </wp:cNvGraphicFramePr>
+            <a:graphic xmlns:a="http://schemas.openxmlformats.org/drawingml/2006/main">
+              <a:graphicData uri="http://schemas.openxmlformats.org/drawingml/2006/picture">
+                <pic:pic xmlns:pic="http://schemas.openxmlformats.org/drawingml/2006/picture">
+                  <pic:nvPicPr>
+                    <pic:cNvPr id="0" name="asp.netcontrols.JPG"/>
+                    <pic:cNvPicPr/>
+                  </pic:nvPicPr>
+                  <pic:blipFill>
+                    <a:blip r:embed="rId11" cstate="print">
+                      <a:extLst>
+                        <a:ext uri="{28A0092B-C50C-407E-A947-70E740481C1C}">
+                          <a14:useLocalDpi xmlns:a14="http://schemas.microsoft.com/office/drawing/2010/main" val="0"/>
+                        </a:ext>
+                      </a:extLst>
+                    </a:blip>
+                    <a:stretch>
+                      <a:fillRect/>
+                    </a:stretch>
+                  </pic:blipFill>
+                  <pic:spPr>
+                    <a:xfrm>
+                      <a:off x="0" y="0"/>
+                      <a:ext cx="5943600" cy="1146175"/>
+                    </a:xfrm>
+                    <a:prstGeom prst="rect">
+                      <a:avLst/>
+                    </a:prstGeom>
+                    <a:ln w="12700">
+                      <a:solidFill>
+                        <a:schemeClr val="tx1"/>
+                      </a:solidFill>
+                    </a:ln>
+                  </pic:spPr>
+                </pic:pic>
+              </a:graphicData>
+            </a:graphic>
+            <wp14:sizeRelH relativeFrom="page">
+              <wp14:pctWidth>0</wp14:pctWidth>
+            </wp14:sizeRelH>
+            <wp14:sizeRelV relativeFrom="page">
+              <wp14:pctHeight>0</wp14:pctHeight>
+            </wp14:sizeRelV>
+          </wp:anchor>
+        </w:drawing>
+      </w:r>
+      <w:r>
+        <w:rPr>
+          <w:noProof/>
+          <w:lang w:eastAsia="en-US" w:bidi="ar-SA"/>
         </w:rPr>
         <mc:AlternateContent>
           <mc:Choice Requires="wps">
             <w:drawing>
-              <wp:anchor distT="0" distB="0" distL="114300" distR="114300" simplePos="0" relativeHeight="251666432" behindDoc="0" locked="0" layoutInCell="1" allowOverlap="1" wp14:anchorId="5CAA8509" wp14:editId="14BE8383">
+              <wp:anchor distT="0" distB="0" distL="114300" distR="114300" simplePos="0" relativeHeight="251666432" behindDoc="0" locked="0" layoutInCell="1" allowOverlap="1" wp14:anchorId="3842FAA6" wp14:editId="7C967BCE">
                 <wp:simplePos x="0" y="0"/>
                 <wp:positionH relativeFrom="column">
                   <wp:posOffset>0</wp:posOffset>
@@ -4335,6 +4427,10 @@
           </mc:Choice>
           <mc:Fallback>
             <w:pict>
+              <v:shapetype id="_x0000_t202" coordsize="21600,21600" o:spt="202" path="m,l,21600r21600,l21600,xe">
+                <v:stroke joinstyle="miter"/>
+                <v:path gradientshapeok="t" o:connecttype="rect"/>
+              </v:shapetype>
               <v:shape id="Text Box 5" o:spid="_x0000_s1028" type="#_x0000_t202" style="position:absolute;left:0;text-align:left;margin-left:0;margin-top:155.9pt;width:468pt;height:.05pt;z-index:251666432;visibility:visible;mso-wrap-style:square;mso-wrap-distance-left:9pt;mso-wrap-distance-top:0;mso-wrap-distance-right:9pt;mso-wrap-distance-bottom:0;mso-position-horizontal:absolute;mso-position-horizontal-relative:text;mso-position-vertical:absolute;mso-position-vertical-relative:text;v-text-anchor:top" o:gfxdata="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" stroked="f">
                 <v:textbox style="mso-fit-shape-to-text:t" inset="0,0,0,0">
                   <w:txbxContent>
@@ -4397,157 +4493,88 @@
       <w:r>
         <w:rPr>
           <w:rFonts w:ascii="Times New Roman" w:hAnsi="Times New Roman"/>
+        </w:rPr>
+        <w:tab/>
+        <w:t>În figura de mai jos se poate observa diferența între un tag traditional de HTML și același tag, dar în ASP.NET (Web Server Control).</w:t>
+      </w:r>
+    </w:p>
+    <w:p>
+      <w:pPr>
+        <w:spacing w:line="360" w:lineRule="auto"/>
+        <w:jc w:val="both"/>
+        <w:rPr>
+          <w:rFonts w:ascii="Times New Roman" w:hAnsi="Times New Roman"/>
+        </w:rPr>
+      </w:pPr>
+    </w:p>
+    <w:p>
+      <w:pPr>
+        <w:spacing w:line="360" w:lineRule="auto"/>
+        <w:ind w:firstLine="720"/>
+        <w:jc w:val="both"/>
+        <w:rPr>
+          <w:rFonts w:ascii="Times New Roman" w:hAnsi="Times New Roman"/>
+        </w:rPr>
+      </w:pPr>
+      <w:r>
+        <w:rPr>
+          <w:rFonts w:ascii="Times New Roman" w:hAnsi="Times New Roman"/>
+        </w:rPr>
+        <w:t xml:space="preserve">Un tip de controale speciale în ASP.NET sunt cele care fac legătura cu baza de date printr-o comandă SQL sau cu un fișier XML și afișează rezultatele în pagină (ex.: GridView, DataGrid, Datalist, ListView, Repeater). În timp ce Repeater-ul oferă control absolut asupra a ceea ce se generează în pagină, Datalist-ul, de exemplu, generează un tabel în jurul conținutului. </w:t>
+      </w:r>
+    </w:p>
+    <w:p>
+      <w:pPr>
+        <w:spacing w:line="360" w:lineRule="auto"/>
+        <w:jc w:val="both"/>
+        <w:rPr>
+          <w:rFonts w:ascii="Times New Roman" w:hAnsi="Times New Roman"/>
+        </w:rPr>
+      </w:pPr>
+      <w:r>
+        <w:rPr>
+          <w:rFonts w:ascii="Times New Roman" w:hAnsi="Times New Roman"/>
+        </w:rPr>
+        <w:tab/>
+        <w:t>Datorită libertății oferite, în aplicație s-a folosit preponderent Repeater-ul. Un exemplu de cum arată un Repeater legat la o baza de date se poate vedea în Figura 2.3.</w:t>
+      </w:r>
+    </w:p>
+    <w:p>
+      <w:pPr>
+        <w:spacing w:line="360" w:lineRule="auto"/>
+        <w:jc w:val="both"/>
+        <w:rPr>
+          <w:rFonts w:ascii="Times New Roman" w:hAnsi="Times New Roman"/>
+        </w:rPr>
+      </w:pPr>
+    </w:p>
+    <w:p>
+      <w:pPr>
+        <w:spacing w:line="360" w:lineRule="auto"/>
+        <w:jc w:val="both"/>
+        <w:rPr>
+          <w:rFonts w:ascii="Times New Roman" w:hAnsi="Times New Roman"/>
+        </w:rPr>
+      </w:pPr>
+    </w:p>
+    <w:p>
+      <w:pPr>
+        <w:spacing w:line="360" w:lineRule="auto"/>
+        <w:jc w:val="both"/>
+        <w:rPr>
+          <w:rFonts w:ascii="Times New Roman" w:hAnsi="Times New Roman"/>
+        </w:rPr>
+      </w:pPr>
+      <w:r>
+        <w:rPr>
           <w:noProof/>
           <w:lang w:eastAsia="en-US" w:bidi="ar-SA"/>
-        </w:rPr>
-        <w:drawing>
-          <wp:anchor distT="0" distB="0" distL="114300" distR="114300" simplePos="0" relativeHeight="251664384" behindDoc="0" locked="0" layoutInCell="1" allowOverlap="1" wp14:anchorId="5AD00281" wp14:editId="78FD0147">
-            <wp:simplePos x="0" y="0"/>
-            <wp:positionH relativeFrom="column">
-              <wp:posOffset>0</wp:posOffset>
-            </wp:positionH>
-            <wp:positionV relativeFrom="paragraph">
-              <wp:posOffset>776605</wp:posOffset>
-            </wp:positionV>
-            <wp:extent cx="5943600" cy="1146175"/>
-            <wp:effectExtent l="0" t="0" r="0" b="0"/>
-            <wp:wrapSquare wrapText="bothSides"/>
-            <wp:docPr id="4" name="Picture 4"/>
-            <wp:cNvGraphicFramePr>
-              <a:graphicFrameLocks xmlns:a="http://schemas.openxmlformats.org/drawingml/2006/main" noChangeAspect="1"/>
-            </wp:cNvGraphicFramePr>
-            <a:graphic xmlns:a="http://schemas.openxmlformats.org/drawingml/2006/main">
-              <a:graphicData uri="http://schemas.openxmlformats.org/drawingml/2006/picture">
-                <pic:pic xmlns:pic="http://schemas.openxmlformats.org/drawingml/2006/picture">
-                  <pic:nvPicPr>
-                    <pic:cNvPr id="0" name="asp.netcontrols.JPG"/>
-                    <pic:cNvPicPr/>
-                  </pic:nvPicPr>
-                  <pic:blipFill>
-                    <a:blip r:embed="rId11" cstate="print">
-                      <a:extLst>
-                        <a:ext uri="{28A0092B-C50C-407E-A947-70E740481C1C}">
-                          <a14:useLocalDpi xmlns:a14="http://schemas.microsoft.com/office/drawing/2010/main" val="0"/>
-                        </a:ext>
-                      </a:extLst>
-                    </a:blip>
-                    <a:stretch>
-                      <a:fillRect/>
-                    </a:stretch>
-                  </pic:blipFill>
-                  <pic:spPr>
-                    <a:xfrm>
-                      <a:off x="0" y="0"/>
-                      <a:ext cx="5943600" cy="1146175"/>
-                    </a:xfrm>
-                    <a:prstGeom prst="rect">
-                      <a:avLst/>
-                    </a:prstGeom>
-                  </pic:spPr>
-                </pic:pic>
-              </a:graphicData>
-            </a:graphic>
-            <wp14:sizeRelH relativeFrom="page">
-              <wp14:pctWidth>0</wp14:pctWidth>
-            </wp14:sizeRelH>
-            <wp14:sizeRelV relativeFrom="page">
-              <wp14:pctHeight>0</wp14:pctHeight>
-            </wp14:sizeRelV>
-          </wp:anchor>
-        </w:drawing>
-      </w:r>
-      <w:r>
-        <w:rPr>
-          <w:rFonts w:ascii="Times New Roman" w:hAnsi="Times New Roman"/>
-        </w:rPr>
-        <w:tab/>
-        <w:t>În figura de mai jos se poate observa diferența între un tag traditional de HTML și același tag, dar în ASP.NET (Web Server Control).</w:t>
-      </w:r>
-    </w:p>
-    <w:p>
-      <w:pPr>
-        <w:spacing w:line="360" w:lineRule="auto"/>
-        <w:jc w:val="both"/>
-        <w:rPr>
-          <w:rFonts w:ascii="Times New Roman" w:hAnsi="Times New Roman"/>
-        </w:rPr>
-      </w:pPr>
-    </w:p>
-    <w:p>
-      <w:pPr>
-        <w:spacing w:line="360" w:lineRule="auto"/>
-        <w:jc w:val="both"/>
-        <w:rPr>
-          <w:rFonts w:ascii="Times New Roman" w:hAnsi="Times New Roman"/>
-        </w:rPr>
-      </w:pPr>
-      <w:r>
-        <w:rPr>
-          <w:rFonts w:ascii="Times New Roman" w:hAnsi="Times New Roman"/>
-        </w:rPr>
-        <w:t xml:space="preserve">Un tip de controale speciale în ASP.NET sunt cele care fac legătura cu baza de date printr-o comandă SQL sau cu un fișier XML și afișează rezultatele în pagină (ex.: GridView, DataGrid, Datalist, ListView, Repeater). În timp ce Repeater-ul oferă control absolut asupra a ceea ce se generează în pagină, Datalist-ul, de exemplu, generează un tabel în jurul conținutului. </w:t>
-      </w:r>
-    </w:p>
-    <w:p>
-      <w:pPr>
-        <w:spacing w:line="360" w:lineRule="auto"/>
-        <w:jc w:val="both"/>
-        <w:rPr>
-          <w:rFonts w:ascii="Times New Roman" w:hAnsi="Times New Roman"/>
-        </w:rPr>
-      </w:pPr>
-      <w:r>
-        <w:rPr>
-          <w:rFonts w:ascii="Times New Roman" w:hAnsi="Times New Roman"/>
-        </w:rPr>
-        <w:tab/>
-        <w:t>Datorită libertății oferite, în aplicație s-a folosit preponderent Repeater-ul. Un exemplu de cum arată un Repeater legat la o baza de date se poate vedea în Figura 2.3.</w:t>
-      </w:r>
-    </w:p>
-    <w:p>
-      <w:pPr>
-        <w:spacing w:line="360" w:lineRule="auto"/>
-        <w:jc w:val="both"/>
-        <w:rPr>
-          <w:rFonts w:ascii="Times New Roman" w:hAnsi="Times New Roman"/>
-        </w:rPr>
-      </w:pPr>
-    </w:p>
-    <w:p>
-      <w:pPr>
-        <w:spacing w:line="360" w:lineRule="auto"/>
-        <w:jc w:val="both"/>
-        <w:rPr>
-          <w:rFonts w:ascii="Times New Roman" w:hAnsi="Times New Roman"/>
-        </w:rPr>
-      </w:pPr>
-    </w:p>
-    <w:p>
-      <w:pPr>
-        <w:spacing w:line="360" w:lineRule="auto"/>
-        <w:jc w:val="both"/>
-        <w:rPr>
-          <w:rFonts w:ascii="Times New Roman" w:hAnsi="Times New Roman"/>
-        </w:rPr>
-      </w:pPr>
-    </w:p>
-    <w:p>
-      <w:pPr>
-        <w:spacing w:line="360" w:lineRule="auto"/>
-        <w:jc w:val="both"/>
-        <w:rPr>
-          <w:rFonts w:ascii="Times New Roman" w:hAnsi="Times New Roman"/>
-        </w:rPr>
-      </w:pPr>
-      <w:r>
-        <w:rPr>
-          <w:noProof/>
         </w:rPr>
         <w:lastRenderedPageBreak/>
         <mc:AlternateContent>
           <mc:Choice Requires="wps">
             <w:drawing>
-              <wp:anchor distT="0" distB="0" distL="114300" distR="114300" simplePos="0" relativeHeight="251669504" behindDoc="0" locked="0" layoutInCell="1" allowOverlap="1" wp14:anchorId="3647F530" wp14:editId="0195F3A1">
+              <wp:anchor distT="0" distB="0" distL="114300" distR="114300" simplePos="0" relativeHeight="251669504" behindDoc="0" locked="0" layoutInCell="1" allowOverlap="1" wp14:anchorId="08D05DAD" wp14:editId="3CA65DEF">
                 <wp:simplePos x="0" y="0"/>
                 <wp:positionH relativeFrom="column">
                   <wp:posOffset>7620</wp:posOffset>
@@ -4712,7 +4739,7 @@
           <w:lang w:eastAsia="en-US" w:bidi="ar-SA"/>
         </w:rPr>
         <w:drawing>
-          <wp:anchor distT="0" distB="0" distL="114300" distR="114300" simplePos="0" relativeHeight="251667456" behindDoc="0" locked="0" layoutInCell="1" allowOverlap="1" wp14:anchorId="70B01C03" wp14:editId="2F2F8598">
+          <wp:anchor distT="0" distB="0" distL="114300" distR="114300" simplePos="0" relativeHeight="251667456" behindDoc="0" locked="0" layoutInCell="1" allowOverlap="1" wp14:anchorId="556E7A7B" wp14:editId="0A5DA6AA">
             <wp:simplePos x="0" y="0"/>
             <wp:positionH relativeFrom="column">
               <wp:posOffset>0</wp:posOffset>
@@ -4721,7 +4748,7 @@
               <wp:posOffset>-290830</wp:posOffset>
             </wp:positionV>
             <wp:extent cx="5943600" cy="2181225"/>
-            <wp:effectExtent l="0" t="0" r="0" b="9525"/>
+            <wp:effectExtent l="19050" t="19050" r="19050" b="28575"/>
             <wp:wrapSquare wrapText="bothSides"/>
             <wp:docPr id="7" name="Picture 7"/>
             <wp:cNvGraphicFramePr>
@@ -4754,6 +4781,11 @@
                     <a:prstGeom prst="rect">
                       <a:avLst/>
                     </a:prstGeom>
+                    <a:ln w="12700">
+                      <a:solidFill>
+                        <a:schemeClr val="tx1"/>
+                      </a:solidFill>
+                    </a:ln>
                   </pic:spPr>
                 </pic:pic>
               </a:graphicData>
@@ -4782,11 +4814,12 @@
       <w:r>
         <w:rPr>
           <w:noProof/>
+          <w:lang w:eastAsia="en-US" w:bidi="ar-SA"/>
         </w:rPr>
         <mc:AlternateContent>
           <mc:Choice Requires="wps">
             <w:drawing>
-              <wp:anchor distT="0" distB="0" distL="114300" distR="114300" simplePos="0" relativeHeight="251719680" behindDoc="0" locked="0" layoutInCell="1" allowOverlap="1" wp14:anchorId="7A5F307C" wp14:editId="30D40C5E">
+              <wp:anchor distT="0" distB="0" distL="114300" distR="114300" simplePos="0" relativeHeight="251719680" behindDoc="0" locked="0" layoutInCell="1" allowOverlap="1" wp14:anchorId="7FAD96C5" wp14:editId="417E0E42">
                 <wp:simplePos x="0" y="0"/>
                 <wp:positionH relativeFrom="column">
                   <wp:posOffset>9525</wp:posOffset>
@@ -4953,39 +4986,7 @@
           <w:iCs/>
           <w:lang w:val="ro-RO"/>
         </w:rPr>
-        <w:t xml:space="preserve">Un alt tip de control în ASP.NET este UpdatePanel. Acesta este folosit pentru updatarea diferitelor părți din pagină, împiedicând astfel refresh-ul întregii pagini. </w:t>
-      </w:r>
-      <w:r>
-        <w:rPr>
-          <w:rFonts w:ascii="Times New Roman" w:hAnsi="Times New Roman" w:cs="Times New Roman"/>
-          <w:iCs/>
-          <w:lang w:val="ro-RO"/>
-        </w:rPr>
-        <w:t xml:space="preserve">Datorită faptului că pentru partea de login s-a utilizat un modal din Bootstrap, la apăsarea butonului de logare se updata pagina iar modalul dispărea automat. În cazul în care autentificarea utilzatorului nu era cu succes, mesajul de eroare, fiind tot în interiorul modalului, </w:t>
-      </w:r>
-      <w:r>
-        <w:rPr>
-          <w:rFonts w:ascii="Times New Roman" w:hAnsi="Times New Roman" w:cs="Times New Roman"/>
-          <w:iCs/>
-          <w:lang w:val="ro-RO"/>
-        </w:rPr>
-        <w:t>nu se putea vizualiza decât după</w:t>
-      </w:r>
-      <w:r>
-        <w:rPr>
-          <w:rFonts w:ascii="Times New Roman" w:hAnsi="Times New Roman" w:cs="Times New Roman"/>
-          <w:iCs/>
-          <w:lang w:val="ro-RO"/>
-        </w:rPr>
-        <w:t xml:space="preserve"> apăsarea butonului de Login din header-ul paginii.</w:t>
-      </w:r>
-      <w:r>
-        <w:rPr>
-          <w:rFonts w:ascii="Times New Roman" w:hAnsi="Times New Roman" w:cs="Times New Roman"/>
-          <w:iCs/>
-          <w:lang w:val="ro-RO"/>
-        </w:rPr>
-        <w:t xml:space="preserve"> Totuși, plasând </w:t>
+        <w:t xml:space="preserve">Un alt tip de control în ASP.NET este UpdatePanel. Acesta este folosit pentru updatarea diferitelor părți din pagină, împiedicând astfel refresh-ul întregii pagini. Datorită faptului că pentru partea de login s-a utilizat un modal din Bootstrap, la apăsarea butonului de logare se updata pagina iar modalul dispărea automat. În cazul în care autentificarea utilzatorului nu era cu succes, mesajul de eroare, fiind tot în interiorul modalului, nu se putea vizualiza decât după apăsarea butonului de Login din header-ul paginii. Totuși, plasând </w:t>
       </w:r>
       <w:r>
         <w:rPr>
@@ -5063,23 +5064,23 @@
           <w:lang w:eastAsia="en-US" w:bidi="ar-SA"/>
         </w:rPr>
         <w:drawing>
-          <wp:anchor distT="0" distB="0" distL="114300" distR="114300" simplePos="0" relativeHeight="251721728" behindDoc="1" locked="0" layoutInCell="1" allowOverlap="1" wp14:anchorId="122BBDE2" wp14:editId="332043B8">
+          <wp:anchor distT="0" distB="0" distL="114300" distR="114300" simplePos="0" relativeHeight="251721728" behindDoc="1" locked="0" layoutInCell="1" allowOverlap="1" wp14:anchorId="6FEE766F" wp14:editId="2A4269AD">
             <wp:simplePos x="0" y="0"/>
             <wp:positionH relativeFrom="column">
-              <wp:posOffset>62865</wp:posOffset>
+              <wp:posOffset>5080</wp:posOffset>
             </wp:positionH>
             <wp:positionV relativeFrom="paragraph">
-              <wp:posOffset>177165</wp:posOffset>
+              <wp:posOffset>217805</wp:posOffset>
             </wp:positionV>
             <wp:extent cx="5943600" cy="3434080"/>
-            <wp:effectExtent l="0" t="0" r="0" b="0"/>
+            <wp:effectExtent l="19050" t="19050" r="19050" b="13970"/>
             <wp:wrapTight wrapText="bothSides">
               <wp:wrapPolygon edited="0">
-                <wp:start x="0" y="0"/>
-                <wp:lineTo x="0" y="21448"/>
-                <wp:lineTo x="21531" y="21448"/>
-                <wp:lineTo x="21531" y="0"/>
-                <wp:lineTo x="0" y="0"/>
+                <wp:start x="-69" y="-120"/>
+                <wp:lineTo x="-69" y="21568"/>
+                <wp:lineTo x="21600" y="21568"/>
+                <wp:lineTo x="21600" y="-120"/>
+                <wp:lineTo x="-69" y="-120"/>
               </wp:wrapPolygon>
             </wp:wrapTight>
             <wp:docPr id="41" name="Picture 41"/>
@@ -5113,6 +5114,11 @@
                     <a:prstGeom prst="rect">
                       <a:avLst/>
                     </a:prstGeom>
+                    <a:ln w="12700">
+                      <a:solidFill>
+                        <a:schemeClr val="tx1"/>
+                      </a:solidFill>
+                    </a:ln>
                   </pic:spPr>
                 </pic:pic>
               </a:graphicData>
@@ -5146,6 +5152,7 @@
       <w:r>
         <w:rPr>
           <w:noProof/>
+          <w:lang w:eastAsia="en-US" w:bidi="ar-SA"/>
         </w:rPr>
         <w:lastRenderedPageBreak/>
         <mc:AlternateContent>
@@ -5605,7 +5612,7 @@
         <w:spacing w:line="360" w:lineRule="auto"/>
         <w:jc w:val="both"/>
         <w:rPr>
-          <w:rFonts w:ascii="Times New Roman" w:hAnsi="Times New Roman" w:cs="Times New Roman" w:hint="eastAsia"/>
+          <w:rFonts w:ascii="Times New Roman" w:hAnsi="Times New Roman" w:cs="Times New Roman"/>
           <w:iCs/>
           <w:lang w:val="ro-RO"/>
         </w:rPr>
@@ -5787,6 +5794,7 @@
       <w:r>
         <w:rPr>
           <w:noProof/>
+          <w:lang w:eastAsia="en-US" w:bidi="ar-SA"/>
         </w:rPr>
         <mc:AlternateContent>
           <mc:Choice Requires="wps">
@@ -5969,14 +5977,14 @@
               <wp:posOffset>181610</wp:posOffset>
             </wp:positionV>
             <wp:extent cx="5337810" cy="3750310"/>
-            <wp:effectExtent l="0" t="0" r="0" b="2540"/>
+            <wp:effectExtent l="19050" t="19050" r="15240" b="21590"/>
             <wp:wrapTight wrapText="bothSides">
               <wp:wrapPolygon edited="0">
-                <wp:start x="0" y="0"/>
-                <wp:lineTo x="0" y="21505"/>
-                <wp:lineTo x="21507" y="21505"/>
-                <wp:lineTo x="21507" y="0"/>
-                <wp:lineTo x="0" y="0"/>
+                <wp:start x="-77" y="-110"/>
+                <wp:lineTo x="-77" y="21615"/>
+                <wp:lineTo x="21585" y="21615"/>
+                <wp:lineTo x="21585" y="-110"/>
+                <wp:lineTo x="-77" y="-110"/>
               </wp:wrapPolygon>
             </wp:wrapTight>
             <wp:docPr id="26" name="Picture 26"/>
@@ -6010,6 +6018,11 @@
                     <a:prstGeom prst="rect">
                       <a:avLst/>
                     </a:prstGeom>
+                    <a:ln w="12700">
+                      <a:solidFill>
+                        <a:schemeClr val="tx1"/>
+                      </a:solidFill>
+                    </a:ln>
                   </pic:spPr>
                 </pic:pic>
               </a:graphicData>
@@ -6182,14 +6195,14 @@
               <wp:posOffset>255905</wp:posOffset>
             </wp:positionV>
             <wp:extent cx="5943600" cy="3867150"/>
-            <wp:effectExtent l="0" t="0" r="0" b="0"/>
+            <wp:effectExtent l="19050" t="19050" r="19050" b="19050"/>
             <wp:wrapTight wrapText="bothSides">
               <wp:wrapPolygon edited="0">
-                <wp:start x="0" y="0"/>
-                <wp:lineTo x="0" y="21494"/>
-                <wp:lineTo x="21531" y="21494"/>
-                <wp:lineTo x="21531" y="0"/>
-                <wp:lineTo x="0" y="0"/>
+                <wp:start x="-69" y="-106"/>
+                <wp:lineTo x="-69" y="21600"/>
+                <wp:lineTo x="21600" y="21600"/>
+                <wp:lineTo x="21600" y="-106"/>
+                <wp:lineTo x="-69" y="-106"/>
               </wp:wrapPolygon>
             </wp:wrapTight>
             <wp:docPr id="24" name="Picture 24"/>
@@ -6223,6 +6236,11 @@
                     <a:prstGeom prst="rect">
                       <a:avLst/>
                     </a:prstGeom>
+                    <a:ln w="12700">
+                      <a:solidFill>
+                        <a:schemeClr val="tx1"/>
+                      </a:solidFill>
+                    </a:ln>
                   </pic:spPr>
                 </pic:pic>
               </a:graphicData>
@@ -6249,6 +6267,7 @@
       <w:r>
         <w:rPr>
           <w:noProof/>
+          <w:lang w:eastAsia="en-US" w:bidi="ar-SA"/>
         </w:rPr>
         <mc:AlternateContent>
           <mc:Choice Requires="wps">
@@ -6515,8 +6534,20 @@
           <w:iCs/>
           <w:lang w:val="ro-RO"/>
         </w:rPr>
-        <w:t xml:space="preserve">În urma apăsării unui buton din pagină, care are cod de executat în C#, de cele mai multe ori se execută automat un refresh. În urma acestuia, chiar dacă se încerca afișarea unui mesaj de succes sau de eroare, acesta era executat înaintea refresh-ului paginii iar pentru utilizator era imposibil să vizualizeze rezultatele acțiunii sale. Totuși, această mică dificultate poate fi depășită </w:t>
-      </w:r>
+        <w:t xml:space="preserve">În urma apăsării unui buton din pagină, care are cod de executat în C#, de cele mai multe ori se execută automat un refresh. În urma acestuia, chiar dacă se încerca afișarea unui mesaj de succes sau de eroare, acesta era executat înaintea refresh-ului paginii iar pentru utilizator era imposibil să vizualizeze rezultatele acțiunii sale. Totuși, această mică dificultate poate fi depășită cu ajutorul cookie-urilor. </w:t>
+      </w:r>
+    </w:p>
+    <w:p>
+      <w:pPr>
+        <w:spacing w:line="360" w:lineRule="auto"/>
+        <w:ind w:firstLine="360"/>
+        <w:jc w:val="both"/>
+        <w:rPr>
+          <w:rFonts w:ascii="Times New Roman" w:hAnsi="Times New Roman" w:cs="Times New Roman"/>
+          <w:iCs/>
+          <w:lang w:val="ro-RO"/>
+        </w:rPr>
+      </w:pPr>
       <w:r>
         <w:rPr>
           <w:rFonts w:ascii="Times New Roman" w:hAnsi="Times New Roman" w:cs="Times New Roman"/>
@@ -6524,26 +6555,6 @@
           <w:lang w:val="ro-RO"/>
         </w:rPr>
         <w:lastRenderedPageBreak/>
-        <w:t xml:space="preserve">cu ajutorul cookie-urilor. </w:t>
-      </w:r>
-    </w:p>
-    <w:p>
-      <w:pPr>
-        <w:spacing w:line="360" w:lineRule="auto"/>
-        <w:ind w:firstLine="360"/>
-        <w:jc w:val="both"/>
-        <w:rPr>
-          <w:rFonts w:ascii="Times New Roman" w:hAnsi="Times New Roman" w:cs="Times New Roman"/>
-          <w:iCs/>
-          <w:lang w:val="ro-RO"/>
-        </w:rPr>
-      </w:pPr>
-      <w:r>
-        <w:rPr>
-          <w:rFonts w:ascii="Times New Roman" w:hAnsi="Times New Roman" w:cs="Times New Roman"/>
-          <w:iCs/>
-          <w:lang w:val="ro-RO"/>
-        </w:rPr>
         <w:t>Cookie-urile</w:t>
       </w:r>
       <w:r>
@@ -6615,14 +6626,14 @@
               <wp:posOffset>1745615</wp:posOffset>
             </wp:positionV>
             <wp:extent cx="5943600" cy="3408680"/>
-            <wp:effectExtent l="0" t="0" r="0" b="1270"/>
+            <wp:effectExtent l="19050" t="19050" r="19050" b="20320"/>
             <wp:wrapTight wrapText="bothSides">
               <wp:wrapPolygon edited="0">
-                <wp:start x="0" y="0"/>
-                <wp:lineTo x="0" y="21487"/>
-                <wp:lineTo x="21531" y="21487"/>
-                <wp:lineTo x="21531" y="0"/>
-                <wp:lineTo x="0" y="0"/>
+                <wp:start x="-69" y="-121"/>
+                <wp:lineTo x="-69" y="21608"/>
+                <wp:lineTo x="21600" y="21608"/>
+                <wp:lineTo x="21600" y="-121"/>
+                <wp:lineTo x="-69" y="-121"/>
               </wp:wrapPolygon>
             </wp:wrapTight>
             <wp:docPr id="37" name="Picture 37"/>
@@ -6656,6 +6667,11 @@
                     <a:prstGeom prst="rect">
                       <a:avLst/>
                     </a:prstGeom>
+                    <a:ln w="12700">
+                      <a:solidFill>
+                        <a:schemeClr val="tx1"/>
+                      </a:solidFill>
+                    </a:ln>
                   </pic:spPr>
                 </pic:pic>
               </a:graphicData>
@@ -6699,6 +6715,7 @@
       <w:r>
         <w:rPr>
           <w:noProof/>
+          <w:lang w:eastAsia="en-US" w:bidi="ar-SA"/>
         </w:rPr>
         <mc:AlternateContent>
           <mc:Choice Requires="wps">
@@ -6715,6 +6732,1749 @@
                 <wp:effectExtent l="0" t="0" r="0" b="0"/>
                 <wp:wrapSquare wrapText="bothSides"/>
                 <wp:docPr id="38" name="Text Box 38"/>
+                <wp:cNvGraphicFramePr/>
+                <a:graphic xmlns:a="http://schemas.openxmlformats.org/drawingml/2006/main">
+                  <a:graphicData uri="http://schemas.microsoft.com/office/word/2010/wordprocessingShape">
+                    <wps:wsp>
+                      <wps:cNvSpPr txBox="1"/>
+                      <wps:spPr>
+                        <a:xfrm>
+                          <a:off x="0" y="0"/>
+                          <a:ext cx="5943600" cy="635"/>
+                        </a:xfrm>
+                        <a:prstGeom prst="rect">
+                          <a:avLst/>
+                        </a:prstGeom>
+                        <a:solidFill>
+                          <a:prstClr val="white"/>
+                        </a:solidFill>
+                        <a:ln>
+                          <a:noFill/>
+                        </a:ln>
+                        <a:effectLst/>
+                      </wps:spPr>
+                      <wps:txbx>
+                        <w:txbxContent>
+                          <w:p>
+                            <w:pPr>
+                              <w:pStyle w:val="Caption"/>
+                              <w:jc w:val="center"/>
+                              <w:rPr>
+                                <w:rFonts w:ascii="Times New Roman" w:hAnsi="Times New Roman" w:cs="Times New Roman"/>
+                                <w:b w:val="0"/>
+                                <w:i/>
+                                <w:iCs/>
+                                <w:noProof/>
+                                <w:color w:val="000000" w:themeColor="text1"/>
+                                <w:sz w:val="28"/>
+                                <w:szCs w:val="24"/>
+                              </w:rPr>
+                            </w:pPr>
+                            <w:r>
+                              <w:rPr>
+                                <w:rFonts w:ascii="Times New Roman" w:hAnsi="Times New Roman" w:cs="Times New Roman"/>
+                                <w:b w:val="0"/>
+                                <w:i/>
+                                <w:color w:val="000000" w:themeColor="text1"/>
+                                <w:sz w:val="20"/>
+                              </w:rPr>
+                              <w:t>Figur 2</w:t>
+                            </w:r>
+                            <w:r>
+                              <w:rPr>
+                                <w:rFonts w:ascii="Times New Roman" w:hAnsi="Times New Roman" w:cs="Times New Roman"/>
+                                <w:b w:val="0"/>
+                                <w:i/>
+                                <w:color w:val="000000" w:themeColor="text1"/>
+                                <w:sz w:val="20"/>
+                              </w:rPr>
+                              <w:t>.</w:t>
+                            </w:r>
+                            <w:r>
+                              <w:rPr>
+                                <w:rFonts w:ascii="Times New Roman" w:hAnsi="Times New Roman" w:cs="Times New Roman"/>
+                                <w:b w:val="0"/>
+                                <w:i/>
+                                <w:color w:val="000000" w:themeColor="text1"/>
+                                <w:sz w:val="20"/>
+                              </w:rPr>
+                              <w:t>8</w:t>
+                            </w:r>
+                            <w:r>
+                              <w:rPr>
+                                <w:rFonts w:ascii="Times New Roman" w:hAnsi="Times New Roman" w:cs="Times New Roman"/>
+                                <w:b w:val="0"/>
+                                <w:i/>
+                                <w:color w:val="000000" w:themeColor="text1"/>
+                                <w:sz w:val="20"/>
+                              </w:rPr>
+                              <w:t>. Setarea și folosirea unui cookie în C#</w:t>
+                            </w:r>
+                          </w:p>
+                        </w:txbxContent>
+                      </wps:txbx>
+                      <wps:bodyPr rot="0" spcFirstLastPara="0" vertOverflow="overflow" horzOverflow="overflow" vert="horz" wrap="square" lIns="0" tIns="0" rIns="0" bIns="0" numCol="1" spcCol="0" rtlCol="0" fromWordArt="0" anchor="t" anchorCtr="0" forceAA="0" compatLnSpc="1">
+                        <a:prstTxWarp prst="textNoShape">
+                          <a:avLst/>
+                        </a:prstTxWarp>
+                        <a:spAutoFit/>
+                      </wps:bodyPr>
+                    </wps:wsp>
+                  </a:graphicData>
+                </a:graphic>
+              </wp:anchor>
+            </w:drawing>
+          </mc:Choice>
+          <mc:Fallback>
+            <w:pict>
+              <v:shape id="Text Box 38" o:spid="_x0000_s1034" type="#_x0000_t202" style="position:absolute;left:0;text-align:left;margin-left:0;margin-top:-5.35pt;width:468pt;height:.05pt;z-index:251713536;visibility:visible;mso-wrap-style:square;mso-wrap-distance-left:9pt;mso-wrap-distance-top:0;mso-wrap-distance-right:9pt;mso-wrap-distance-bottom:0;mso-position-horizontal:absolute;mso-position-horizontal-relative:text;mso-position-vertical:absolute;mso-position-vertical-relative:text;v-text-anchor:top" o:gfxdata="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" stroked="f">
+                <v:textbox style="mso-fit-shape-to-text:t" inset="0,0,0,0">
+                  <w:txbxContent>
+                    <w:p>
+                      <w:pPr>
+                        <w:pStyle w:val="Caption"/>
+                        <w:jc w:val="center"/>
+                        <w:rPr>
+                          <w:rFonts w:ascii="Times New Roman" w:hAnsi="Times New Roman" w:cs="Times New Roman"/>
+                          <w:b w:val="0"/>
+                          <w:i/>
+                          <w:iCs/>
+                          <w:noProof/>
+                          <w:color w:val="000000" w:themeColor="text1"/>
+                          <w:sz w:val="28"/>
+                          <w:szCs w:val="24"/>
+                        </w:rPr>
+                      </w:pPr>
+                      <w:r>
+                        <w:rPr>
+                          <w:rFonts w:ascii="Times New Roman" w:hAnsi="Times New Roman" w:cs="Times New Roman"/>
+                          <w:b w:val="0"/>
+                          <w:i/>
+                          <w:color w:val="000000" w:themeColor="text1"/>
+                          <w:sz w:val="20"/>
+                        </w:rPr>
+                        <w:t>Figur 2</w:t>
+                      </w:r>
+                      <w:r>
+                        <w:rPr>
+                          <w:rFonts w:ascii="Times New Roman" w:hAnsi="Times New Roman" w:cs="Times New Roman"/>
+                          <w:b w:val="0"/>
+                          <w:i/>
+                          <w:color w:val="000000" w:themeColor="text1"/>
+                          <w:sz w:val="20"/>
+                        </w:rPr>
+                        <w:t>.</w:t>
+                      </w:r>
+                      <w:r>
+                        <w:rPr>
+                          <w:rFonts w:ascii="Times New Roman" w:hAnsi="Times New Roman" w:cs="Times New Roman"/>
+                          <w:b w:val="0"/>
+                          <w:i/>
+                          <w:color w:val="000000" w:themeColor="text1"/>
+                          <w:sz w:val="20"/>
+                        </w:rPr>
+                        <w:t>8</w:t>
+                      </w:r>
+                      <w:r>
+                        <w:rPr>
+                          <w:rFonts w:ascii="Times New Roman" w:hAnsi="Times New Roman" w:cs="Times New Roman"/>
+                          <w:b w:val="0"/>
+                          <w:i/>
+                          <w:color w:val="000000" w:themeColor="text1"/>
+                          <w:sz w:val="20"/>
+                        </w:rPr>
+                        <w:t>. Setarea și folosirea unui cookie în C#</w:t>
+                      </w:r>
+                    </w:p>
+                  </w:txbxContent>
+                </v:textbox>
+                <w10:wrap type="square"/>
+              </v:shape>
+            </w:pict>
+          </mc:Fallback>
+        </mc:AlternateContent>
+      </w:r>
+    </w:p>
+    <w:p>
+      <w:pPr>
+        <w:spacing w:line="360" w:lineRule="auto"/>
+        <w:jc w:val="both"/>
+        <w:rPr>
+          <w:rFonts w:ascii="Times New Roman" w:hAnsi="Times New Roman" w:cs="Times New Roman"/>
+          <w:iCs/>
+          <w:lang w:val="ro-RO"/>
+        </w:rPr>
+      </w:pPr>
+    </w:p>
+    <w:p>
+      <w:pPr>
+        <w:pStyle w:val="ListParagraph"/>
+        <w:numPr>
+          <w:ilvl w:val="0"/>
+          <w:numId w:val="11"/>
+        </w:numPr>
+        <w:spacing w:line="360" w:lineRule="auto"/>
+        <w:jc w:val="both"/>
+        <w:rPr>
+          <w:rFonts w:ascii="Times New Roman" w:hAnsi="Times New Roman" w:cs="Times New Roman"/>
+          <w:iCs/>
+          <w:lang w:val="ro-RO"/>
+        </w:rPr>
+      </w:pPr>
+      <w:r>
+        <w:rPr>
+          <w:rFonts w:ascii="Times New Roman" w:hAnsi="Times New Roman" w:cs="Times New Roman"/>
+          <w:iCs/>
+          <w:lang w:val="ro-RO"/>
+        </w:rPr>
+        <w:t>Apelarea unei funcții Javascript din C#</w:t>
+      </w:r>
+    </w:p>
+    <w:p>
+      <w:pPr>
+        <w:spacing w:line="360" w:lineRule="auto"/>
+        <w:ind w:firstLine="360"/>
+        <w:jc w:val="both"/>
+        <w:rPr>
+          <w:rFonts w:ascii="Times New Roman" w:hAnsi="Times New Roman" w:cs="Times New Roman"/>
+          <w:iCs/>
+          <w:lang w:val="ro-RO"/>
+        </w:rPr>
+      </w:pPr>
+      <w:r>
+        <w:rPr>
+          <w:rFonts w:ascii="Times New Roman" w:hAnsi="Times New Roman" w:cs="Times New Roman"/>
+          <w:iCs/>
+          <w:lang w:val="ro-RO"/>
+        </w:rPr>
+        <w:lastRenderedPageBreak/>
+        <w:t>Așa cum se poate observa în figura de mai sus, pentru mesajele de eroare sau de succes este necesară o funcție Javascript (funcție ce transformă mesajele în blocuri dinamice folosind un pluggin de jQuery). Aceasta se poate realiza cu ajutorul metodei Page.ClientScript.RegisterStartupScript</w:t>
+      </w:r>
+      <w:r>
+        <w:rPr>
+          <w:rFonts w:ascii="Times New Roman" w:hAnsi="Times New Roman" w:cs="Times New Roman"/>
+          <w:iCs/>
+          <w:lang w:val="ro-RO"/>
+        </w:rPr>
+        <w:t>.</w:t>
+      </w:r>
+    </w:p>
+    <w:p>
+      <w:pPr>
+        <w:spacing w:line="360" w:lineRule="auto"/>
+        <w:rPr>
+          <w:rFonts w:ascii="Times New Roman" w:hAnsi="Times New Roman" w:cs="Times New Roman"/>
+          <w:iCs/>
+          <w:lang w:val="ro-RO"/>
+        </w:rPr>
+      </w:pPr>
+    </w:p>
+    <w:p>
+      <w:pPr>
+        <w:pStyle w:val="ListParagraph"/>
+        <w:numPr>
+          <w:ilvl w:val="0"/>
+          <w:numId w:val="11"/>
+        </w:numPr>
+        <w:spacing w:line="360" w:lineRule="auto"/>
+        <w:rPr>
+          <w:rFonts w:ascii="Times New Roman" w:hAnsi="Times New Roman" w:cs="Times New Roman"/>
+          <w:iCs/>
+          <w:lang w:val="ro-RO"/>
+        </w:rPr>
+      </w:pPr>
+      <w:r>
+        <w:rPr>
+          <w:rFonts w:ascii="Times New Roman" w:hAnsi="Times New Roman" w:cs="Times New Roman"/>
+          <w:iCs/>
+          <w:lang w:val="ro-RO"/>
+        </w:rPr>
+        <w:t>Implementarea filtrelor de căutare</w:t>
+      </w:r>
+    </w:p>
+    <w:p>
+      <w:pPr>
+        <w:spacing w:line="360" w:lineRule="auto"/>
+        <w:ind w:firstLine="360"/>
+        <w:jc w:val="both"/>
+        <w:rPr>
+          <w:rFonts w:ascii="Times New Roman" w:hAnsi="Times New Roman" w:cs="Times New Roman"/>
+          <w:iCs/>
+          <w:lang w:val="ro-RO"/>
+        </w:rPr>
+      </w:pPr>
+      <w:r>
+        <w:rPr>
+          <w:rFonts w:ascii="Times New Roman" w:hAnsi="Times New Roman" w:cs="Times New Roman"/>
+          <w:iCs/>
+          <w:lang w:val="ro-RO"/>
+        </w:rPr>
+        <w:t>Având o bază de date destul de extinsă, pe lângă bara de search, a fost nevoie de implementarea unor filtre cu ajutorul cărora utilizatorul să găsească informațiile căutate cât mai ușor. Acestea sunt în funcție de genul cărții și de autor</w:t>
+      </w:r>
+      <w:r>
+        <w:rPr>
+          <w:rFonts w:ascii="Times New Roman" w:hAnsi="Times New Roman" w:cs="Times New Roman"/>
+          <w:iCs/>
+          <w:lang w:val="ro-RO"/>
+        </w:rPr>
+        <w:t xml:space="preserve"> și sunt implementate în C# sub forma unor funcții apelate la fiecare checkbox apăsat în pagină. În funcție de opțiunile selectatate, acestea sunt adăugate query-ului de SQL și se reconstruiește astfel Repeater-ul cu condițiile noi adăugate. Exemplul pentru selectarea genurilor cărților se poate găsi în figura de mai jos.</w:t>
+      </w:r>
+    </w:p>
+    <w:p>
+      <w:pPr>
+        <w:spacing w:line="360" w:lineRule="auto"/>
+        <w:ind w:firstLine="360"/>
+        <w:jc w:val="both"/>
+        <w:rPr>
+          <w:rFonts w:ascii="Times New Roman" w:hAnsi="Times New Roman" w:cs="Times New Roman"/>
+          <w:iCs/>
+          <w:lang w:val="ro-RO"/>
+        </w:rPr>
+      </w:pPr>
+      <w:r>
+        <w:rPr>
+          <w:noProof/>
+          <w:lang w:eastAsia="en-US" w:bidi="ar-SA"/>
+        </w:rPr>
+        <mc:AlternateContent>
+          <mc:Choice Requires="wps">
+            <w:drawing>
+              <wp:anchor distT="0" distB="0" distL="114300" distR="114300" simplePos="0" relativeHeight="251730944" behindDoc="0" locked="0" layoutInCell="1" allowOverlap="1" wp14:anchorId="4E0AA090" wp14:editId="08BE9666">
+                <wp:simplePos x="0" y="0"/>
+                <wp:positionH relativeFrom="column">
+                  <wp:posOffset>-19685</wp:posOffset>
+                </wp:positionH>
+                <wp:positionV relativeFrom="paragraph">
+                  <wp:posOffset>5442585</wp:posOffset>
+                </wp:positionV>
+                <wp:extent cx="5943600" cy="635"/>
+                <wp:effectExtent l="0" t="0" r="0" b="0"/>
+                <wp:wrapThrough wrapText="bothSides">
+                  <wp:wrapPolygon edited="0">
+                    <wp:start x="0" y="0"/>
+                    <wp:lineTo x="0" y="19591"/>
+                    <wp:lineTo x="21531" y="19591"/>
+                    <wp:lineTo x="21531" y="0"/>
+                    <wp:lineTo x="0" y="0"/>
+                  </wp:wrapPolygon>
+                </wp:wrapThrough>
+                <wp:docPr id="48" name="Text Box 48"/>
+                <wp:cNvGraphicFramePr/>
+                <a:graphic xmlns:a="http://schemas.openxmlformats.org/drawingml/2006/main">
+                  <a:graphicData uri="http://schemas.microsoft.com/office/word/2010/wordprocessingShape">
+                    <wps:wsp>
+                      <wps:cNvSpPr txBox="1"/>
+                      <wps:spPr>
+                        <a:xfrm>
+                          <a:off x="0" y="0"/>
+                          <a:ext cx="5943600" cy="635"/>
+                        </a:xfrm>
+                        <a:prstGeom prst="rect">
+                          <a:avLst/>
+                        </a:prstGeom>
+                        <a:solidFill>
+                          <a:prstClr val="white"/>
+                        </a:solidFill>
+                        <a:ln>
+                          <a:noFill/>
+                        </a:ln>
+                        <a:effectLst/>
+                      </wps:spPr>
+                      <wps:txbx>
+                        <w:txbxContent>
+                          <w:p>
+                            <w:pPr>
+                              <w:pStyle w:val="Caption"/>
+                              <w:jc w:val="center"/>
+                              <w:rPr>
+                                <w:rFonts w:ascii="Times New Roman" w:hAnsi="Times New Roman" w:cs="Times New Roman"/>
+                                <w:b w:val="0"/>
+                                <w:i/>
+                                <w:iCs/>
+                                <w:noProof/>
+                                <w:color w:val="000000" w:themeColor="text1"/>
+                                <w:sz w:val="28"/>
+                                <w:szCs w:val="24"/>
+                              </w:rPr>
+                            </w:pPr>
+                            <w:r>
+                              <w:rPr>
+                                <w:rFonts w:ascii="Times New Roman" w:hAnsi="Times New Roman" w:cs="Times New Roman"/>
+                                <w:b w:val="0"/>
+                                <w:i/>
+                                <w:color w:val="000000" w:themeColor="text1"/>
+                                <w:sz w:val="20"/>
+                              </w:rPr>
+                              <w:t xml:space="preserve">Figura </w:t>
+                            </w:r>
+                            <w:r>
+                              <w:rPr>
+                                <w:rFonts w:ascii="Times New Roman" w:hAnsi="Times New Roman" w:cs="Times New Roman"/>
+                                <w:b w:val="0"/>
+                                <w:i/>
+                                <w:color w:val="000000" w:themeColor="text1"/>
+                                <w:sz w:val="20"/>
+                              </w:rPr>
+                              <w:fldChar w:fldCharType="begin"/>
+                            </w:r>
+                            <w:r>
+                              <w:rPr>
+                                <w:rFonts w:ascii="Times New Roman" w:hAnsi="Times New Roman" w:cs="Times New Roman"/>
+                                <w:b w:val="0"/>
+                                <w:i/>
+                                <w:color w:val="000000" w:themeColor="text1"/>
+                                <w:sz w:val="20"/>
+                              </w:rPr>
+                              <w:instrText xml:space="preserve"> SEQ Figura \* ARABIC </w:instrText>
+                            </w:r>
+                            <w:r>
+                              <w:rPr>
+                                <w:rFonts w:ascii="Times New Roman" w:hAnsi="Times New Roman" w:cs="Times New Roman"/>
+                                <w:b w:val="0"/>
+                                <w:i/>
+                                <w:color w:val="000000" w:themeColor="text1"/>
+                                <w:sz w:val="20"/>
+                              </w:rPr>
+                              <w:fldChar w:fldCharType="separate"/>
+                            </w:r>
+                            <w:r>
+                              <w:rPr>
+                                <w:rFonts w:ascii="Times New Roman" w:hAnsi="Times New Roman" w:cs="Times New Roman"/>
+                                <w:b w:val="0"/>
+                                <w:i/>
+                                <w:noProof/>
+                                <w:color w:val="000000" w:themeColor="text1"/>
+                                <w:sz w:val="20"/>
+                              </w:rPr>
+                              <w:t>1</w:t>
+                            </w:r>
+                            <w:r>
+                              <w:rPr>
+                                <w:rFonts w:ascii="Times New Roman" w:hAnsi="Times New Roman" w:cs="Times New Roman"/>
+                                <w:b w:val="0"/>
+                                <w:i/>
+                                <w:color w:val="000000" w:themeColor="text1"/>
+                                <w:sz w:val="20"/>
+                              </w:rPr>
+                              <w:fldChar w:fldCharType="end"/>
+                            </w:r>
+                            <w:r>
+                              <w:rPr>
+                                <w:rFonts w:ascii="Times New Roman" w:hAnsi="Times New Roman" w:cs="Times New Roman"/>
+                                <w:b w:val="0"/>
+                                <w:i/>
+                                <w:color w:val="000000" w:themeColor="text1"/>
+                                <w:sz w:val="20"/>
+                              </w:rPr>
+                              <w:t>.</w:t>
+                            </w:r>
+                            <w:r>
+                              <w:rPr>
+                                <w:rFonts w:ascii="Times New Roman" w:hAnsi="Times New Roman" w:cs="Times New Roman"/>
+                                <w:b w:val="0"/>
+                                <w:i/>
+                                <w:color w:val="000000" w:themeColor="text1"/>
+                                <w:sz w:val="20"/>
+                              </w:rPr>
+                              <w:t>9</w:t>
+                            </w:r>
+                            <w:r>
+                              <w:rPr>
+                                <w:rFonts w:ascii="Times New Roman" w:hAnsi="Times New Roman" w:cs="Times New Roman"/>
+                                <w:b w:val="0"/>
+                                <w:i/>
+                                <w:color w:val="000000" w:themeColor="text1"/>
+                                <w:sz w:val="20"/>
+                              </w:rPr>
+                              <w:t>. Functia pentru filtrarea genului carților</w:t>
+                            </w:r>
+                          </w:p>
+                        </w:txbxContent>
+                      </wps:txbx>
+                      <wps:bodyPr rot="0" spcFirstLastPara="0" vertOverflow="overflow" horzOverflow="overflow" vert="horz" wrap="square" lIns="0" tIns="0" rIns="0" bIns="0" numCol="1" spcCol="0" rtlCol="0" fromWordArt="0" anchor="t" anchorCtr="0" forceAA="0" compatLnSpc="1">
+                        <a:prstTxWarp prst="textNoShape">
+                          <a:avLst/>
+                        </a:prstTxWarp>
+                        <a:spAutoFit/>
+                      </wps:bodyPr>
+                    </wps:wsp>
+                  </a:graphicData>
+                </a:graphic>
+              </wp:anchor>
+            </w:drawing>
+          </mc:Choice>
+          <mc:Fallback>
+            <w:pict>
+              <v:shape id="Text Box 48" o:spid="_x0000_s1035" type="#_x0000_t202" style="position:absolute;left:0;text-align:left;margin-left:-1.55pt;margin-top:428.55pt;width:468pt;height:.05pt;z-index:251730944;visibility:visible;mso-wrap-style:square;mso-wrap-distance-left:9pt;mso-wrap-distance-top:0;mso-wrap-distance-right:9pt;mso-wrap-distance-bottom:0;mso-position-horizontal:absolute;mso-position-horizontal-relative:text;mso-position-vertical:absolute;mso-position-vertical-relative:text;v-text-anchor:top" o:gfxdata="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" stroked="f">
+                <v:textbox style="mso-fit-shape-to-text:t" inset="0,0,0,0">
+                  <w:txbxContent>
+                    <w:p>
+                      <w:pPr>
+                        <w:pStyle w:val="Caption"/>
+                        <w:jc w:val="center"/>
+                        <w:rPr>
+                          <w:rFonts w:ascii="Times New Roman" w:hAnsi="Times New Roman" w:cs="Times New Roman"/>
+                          <w:b w:val="0"/>
+                          <w:i/>
+                          <w:iCs/>
+                          <w:noProof/>
+                          <w:color w:val="000000" w:themeColor="text1"/>
+                          <w:sz w:val="28"/>
+                          <w:szCs w:val="24"/>
+                        </w:rPr>
+                      </w:pPr>
+                      <w:r>
+                        <w:rPr>
+                          <w:rFonts w:ascii="Times New Roman" w:hAnsi="Times New Roman" w:cs="Times New Roman"/>
+                          <w:b w:val="0"/>
+                          <w:i/>
+                          <w:color w:val="000000" w:themeColor="text1"/>
+                          <w:sz w:val="20"/>
+                        </w:rPr>
+                        <w:t xml:space="preserve">Figura </w:t>
+                      </w:r>
+                      <w:r>
+                        <w:rPr>
+                          <w:rFonts w:ascii="Times New Roman" w:hAnsi="Times New Roman" w:cs="Times New Roman"/>
+                          <w:b w:val="0"/>
+                          <w:i/>
+                          <w:color w:val="000000" w:themeColor="text1"/>
+                          <w:sz w:val="20"/>
+                        </w:rPr>
+                        <w:fldChar w:fldCharType="begin"/>
+                      </w:r>
+                      <w:r>
+                        <w:rPr>
+                          <w:rFonts w:ascii="Times New Roman" w:hAnsi="Times New Roman" w:cs="Times New Roman"/>
+                          <w:b w:val="0"/>
+                          <w:i/>
+                          <w:color w:val="000000" w:themeColor="text1"/>
+                          <w:sz w:val="20"/>
+                        </w:rPr>
+                        <w:instrText xml:space="preserve"> SEQ Figura \* ARABIC </w:instrText>
+                      </w:r>
+                      <w:r>
+                        <w:rPr>
+                          <w:rFonts w:ascii="Times New Roman" w:hAnsi="Times New Roman" w:cs="Times New Roman"/>
+                          <w:b w:val="0"/>
+                          <w:i/>
+                          <w:color w:val="000000" w:themeColor="text1"/>
+                          <w:sz w:val="20"/>
+                        </w:rPr>
+                        <w:fldChar w:fldCharType="separate"/>
+                      </w:r>
+                      <w:r>
+                        <w:rPr>
+                          <w:rFonts w:ascii="Times New Roman" w:hAnsi="Times New Roman" w:cs="Times New Roman"/>
+                          <w:b w:val="0"/>
+                          <w:i/>
+                          <w:noProof/>
+                          <w:color w:val="000000" w:themeColor="text1"/>
+                          <w:sz w:val="20"/>
+                        </w:rPr>
+                        <w:t>1</w:t>
+                      </w:r>
+                      <w:r>
+                        <w:rPr>
+                          <w:rFonts w:ascii="Times New Roman" w:hAnsi="Times New Roman" w:cs="Times New Roman"/>
+                          <w:b w:val="0"/>
+                          <w:i/>
+                          <w:color w:val="000000" w:themeColor="text1"/>
+                          <w:sz w:val="20"/>
+                        </w:rPr>
+                        <w:fldChar w:fldCharType="end"/>
+                      </w:r>
+                      <w:r>
+                        <w:rPr>
+                          <w:rFonts w:ascii="Times New Roman" w:hAnsi="Times New Roman" w:cs="Times New Roman"/>
+                          <w:b w:val="0"/>
+                          <w:i/>
+                          <w:color w:val="000000" w:themeColor="text1"/>
+                          <w:sz w:val="20"/>
+                        </w:rPr>
+                        <w:t>.</w:t>
+                      </w:r>
+                      <w:r>
+                        <w:rPr>
+                          <w:rFonts w:ascii="Times New Roman" w:hAnsi="Times New Roman" w:cs="Times New Roman"/>
+                          <w:b w:val="0"/>
+                          <w:i/>
+                          <w:color w:val="000000" w:themeColor="text1"/>
+                          <w:sz w:val="20"/>
+                        </w:rPr>
+                        <w:t>9</w:t>
+                      </w:r>
+                      <w:r>
+                        <w:rPr>
+                          <w:rFonts w:ascii="Times New Roman" w:hAnsi="Times New Roman" w:cs="Times New Roman"/>
+                          <w:b w:val="0"/>
+                          <w:i/>
+                          <w:color w:val="000000" w:themeColor="text1"/>
+                          <w:sz w:val="20"/>
+                        </w:rPr>
+                        <w:t>. Functia pentru filtrarea genului carților</w:t>
+                      </w:r>
+                    </w:p>
+                  </w:txbxContent>
+                </v:textbox>
+                <w10:wrap type="through"/>
+              </v:shape>
+            </w:pict>
+          </mc:Fallback>
+        </mc:AlternateContent>
+      </w:r>
+      <w:r>
+        <w:rPr>
+          <w:rFonts w:ascii="Times New Roman" w:hAnsi="Times New Roman" w:cs="Times New Roman"/>
+          <w:iCs/>
+          <w:noProof/>
+          <w:lang w:eastAsia="en-US" w:bidi="ar-SA"/>
+        </w:rPr>
+        <w:drawing>
+          <wp:anchor distT="0" distB="0" distL="114300" distR="114300" simplePos="0" relativeHeight="251728896" behindDoc="1" locked="0" layoutInCell="1" allowOverlap="1" wp14:anchorId="6D8086B7" wp14:editId="76BD0F8E">
+            <wp:simplePos x="0" y="0"/>
+            <wp:positionH relativeFrom="column">
+              <wp:posOffset>13335</wp:posOffset>
+            </wp:positionH>
+            <wp:positionV relativeFrom="paragraph">
+              <wp:posOffset>196215</wp:posOffset>
+            </wp:positionV>
+            <wp:extent cx="5943600" cy="5213350"/>
+            <wp:effectExtent l="19050" t="19050" r="19050" b="25400"/>
+            <wp:wrapThrough wrapText="bothSides">
+              <wp:wrapPolygon edited="0">
+                <wp:start x="-69" y="-79"/>
+                <wp:lineTo x="-69" y="21626"/>
+                <wp:lineTo x="21600" y="21626"/>
+                <wp:lineTo x="21600" y="-79"/>
+                <wp:lineTo x="-69" y="-79"/>
+              </wp:wrapPolygon>
+            </wp:wrapThrough>
+            <wp:docPr id="47" name="Picture 47"/>
+            <wp:cNvGraphicFramePr>
+              <a:graphicFrameLocks xmlns:a="http://schemas.openxmlformats.org/drawingml/2006/main" noChangeAspect="1"/>
+            </wp:cNvGraphicFramePr>
+            <a:graphic xmlns:a="http://schemas.openxmlformats.org/drawingml/2006/main">
+              <a:graphicData uri="http://schemas.openxmlformats.org/drawingml/2006/picture">
+                <pic:pic xmlns:pic="http://schemas.openxmlformats.org/drawingml/2006/picture">
+                  <pic:nvPicPr>
+                    <pic:cNvPr id="0" name="filtrecautare.JPG"/>
+                    <pic:cNvPicPr/>
+                  </pic:nvPicPr>
+                  <pic:blipFill>
+                    <a:blip r:embed="rId18" cstate="print">
+                      <a:extLst>
+                        <a:ext uri="{28A0092B-C50C-407E-A947-70E740481C1C}">
+                          <a14:useLocalDpi xmlns:a14="http://schemas.microsoft.com/office/drawing/2010/main" val="0"/>
+                        </a:ext>
+                      </a:extLst>
+                    </a:blip>
+                    <a:stretch>
+                      <a:fillRect/>
+                    </a:stretch>
+                  </pic:blipFill>
+                  <pic:spPr>
+                    <a:xfrm>
+                      <a:off x="0" y="0"/>
+                      <a:ext cx="5943600" cy="5213350"/>
+                    </a:xfrm>
+                    <a:prstGeom prst="rect">
+                      <a:avLst/>
+                    </a:prstGeom>
+                    <a:ln w="12700">
+                      <a:solidFill>
+                        <a:schemeClr val="tx1"/>
+                      </a:solidFill>
+                    </a:ln>
+                  </pic:spPr>
+                </pic:pic>
+              </a:graphicData>
+            </a:graphic>
+            <wp14:sizeRelH relativeFrom="page">
+              <wp14:pctWidth>0</wp14:pctWidth>
+            </wp14:sizeRelH>
+            <wp14:sizeRelV relativeFrom="page">
+              <wp14:pctHeight>0</wp14:pctHeight>
+            </wp14:sizeRelV>
+          </wp:anchor>
+        </w:drawing>
+      </w:r>
+    </w:p>
+    <w:p>
+      <w:pPr>
+        <w:spacing w:line="360" w:lineRule="auto"/>
+        <w:ind w:firstLine="360"/>
+        <w:jc w:val="both"/>
+        <w:rPr>
+          <w:rFonts w:ascii="Times New Roman" w:hAnsi="Times New Roman" w:cs="Times New Roman"/>
+          <w:iCs/>
+          <w:lang w:val="ro-RO"/>
+        </w:rPr>
+      </w:pPr>
+      <w:r>
+        <w:rPr>
+          <w:rFonts w:ascii="Times New Roman" w:hAnsi="Times New Roman" w:cs="Times New Roman"/>
+          <w:i/>
+          <w:iCs/>
+          <w:color w:val="215868" w:themeColor="accent5" w:themeShade="80"/>
+          <w:sz w:val="32"/>
+          <w:szCs w:val="32"/>
+          <w:lang w:val="ro-RO"/>
+        </w:rPr>
+        <w:lastRenderedPageBreak/>
+        <w:t>Baza de date</w:t>
+      </w:r>
+    </w:p>
+    <w:p>
+      <w:pPr>
+        <w:spacing w:line="480" w:lineRule="auto"/>
+        <w:rPr>
+          <w:rFonts w:hint="eastAsia"/>
+        </w:rPr>
+      </w:pPr>
+      <w:r>
+        <w:rPr>
+          <w:rFonts w:ascii="Times New Roman" w:hAnsi="Times New Roman" w:cs="Times New Roman"/>
+          <w:b/>
+          <w:iCs/>
+          <w:color w:val="215868" w:themeColor="accent5" w:themeShade="80"/>
+          <w:lang w:val="ro-RO"/>
+        </w:rPr>
+        <w:t>Introducere</w:t>
+      </w:r>
+    </w:p>
+    <w:p>
+      <w:pPr>
+        <w:spacing w:line="360" w:lineRule="auto"/>
+        <w:jc w:val="both"/>
+        <w:rPr>
+          <w:rFonts w:ascii="Times New Roman" w:hAnsi="Times New Roman" w:cs="Times New Roman"/>
+          <w:iCs/>
+          <w:lang w:val="ro-RO"/>
+        </w:rPr>
+      </w:pPr>
+      <w:r>
+        <w:rPr>
+          <w:rFonts w:ascii="Times New Roman" w:hAnsi="Times New Roman" w:cs="Times New Roman"/>
+          <w:iCs/>
+          <w:lang w:val="ro-RO"/>
+        </w:rPr>
+        <w:tab/>
+        <w:t>O bază de date reprezintă o colecție de informații organizate a.î. un program pe calculator poate selecta rapid datele necesare. Aceasta mai poate fi numită și sistem de evidență electronic.</w:t>
+      </w:r>
+    </w:p>
+    <w:p>
+      <w:pPr>
+        <w:spacing w:line="360" w:lineRule="auto"/>
+        <w:jc w:val="both"/>
+        <w:rPr>
+          <w:rFonts w:ascii="Times New Roman" w:hAnsi="Times New Roman" w:cs="Times New Roman"/>
+          <w:iCs/>
+          <w:lang w:val="ro-RO"/>
+        </w:rPr>
+      </w:pPr>
+      <w:r>
+        <w:rPr>
+          <w:rFonts w:ascii="Times New Roman" w:hAnsi="Times New Roman" w:cs="Times New Roman"/>
+          <w:iCs/>
+          <w:lang w:val="ro-RO"/>
+        </w:rPr>
+        <w:tab/>
+        <w:t xml:space="preserve">Un sistem de gestiune al bazelor de date (DBMS) este o aplicație software care interacționează cu un utilizator sau cu alte aplicații precum și cu baza de date în sine pentru captarea și analizarea datelor. Aceste sisteme sunt proiectate pentru a permite crearea, definirea, interogarea, actualizarea și administrarea bazelor de date. Printre cele mai cunoscute DBMS-uri se enumără: MySQL, Microsoft SQL Server, Oracle, PostgreSQL, Sysbase și IBM DB2. </w:t>
+      </w:r>
+    </w:p>
+    <w:p>
+      <w:pPr>
+        <w:spacing w:line="360" w:lineRule="auto"/>
+        <w:jc w:val="both"/>
+        <w:rPr>
+          <w:rFonts w:ascii="Times New Roman" w:hAnsi="Times New Roman" w:cs="Times New Roman"/>
+          <w:iCs/>
+          <w:lang w:val="ro-RO"/>
+        </w:rPr>
+      </w:pPr>
+      <w:r>
+        <w:rPr>
+          <w:rFonts w:ascii="Times New Roman" w:hAnsi="Times New Roman" w:cs="Times New Roman"/>
+          <w:iCs/>
+          <w:lang w:val="ro-RO"/>
+        </w:rPr>
+        <w:tab/>
+        <w:t>Primul lucru care se face în procesul creării unei baze de date este realizarea unui model de date conceptual care reflectă structura informațiilor ce vor fi stocate în baza de date. Totodată modelul trebuie să determine structura logia și determinarea modului în care datele vor fi stocate, organizat și manipulate. Cel mai popular exemplu de model de bază de date este cel relațional care utilizează un format tabel (un exemplu mai clar se poate găsi în Anexa 1 pentru schema bazei de date ASP.NET Membership).</w:t>
+      </w:r>
+    </w:p>
+    <w:p>
+      <w:pPr>
+        <w:spacing w:line="360" w:lineRule="auto"/>
+        <w:jc w:val="both"/>
+        <w:rPr>
+          <w:rFonts w:ascii="Times New Roman" w:hAnsi="Times New Roman" w:cs="Times New Roman"/>
+          <w:iCs/>
+          <w:lang w:val="ro-RO"/>
+        </w:rPr>
+      </w:pPr>
+    </w:p>
+    <w:p>
+      <w:pPr>
+        <w:spacing w:line="480" w:lineRule="auto"/>
+        <w:jc w:val="both"/>
+        <w:rPr>
+          <w:rFonts w:ascii="Times New Roman" w:hAnsi="Times New Roman" w:cs="Times New Roman"/>
+          <w:b/>
+          <w:iCs/>
+          <w:color w:val="215868" w:themeColor="accent5" w:themeShade="80"/>
+          <w:lang w:val="ro-RO"/>
+        </w:rPr>
+      </w:pPr>
+      <w:r>
+        <w:rPr>
+          <w:rFonts w:ascii="Times New Roman" w:hAnsi="Times New Roman" w:cs="Times New Roman"/>
+          <w:b/>
+          <w:iCs/>
+          <w:color w:val="215868" w:themeColor="accent5" w:themeShade="80"/>
+          <w:lang w:val="ro-RO"/>
+        </w:rPr>
+        <w:t xml:space="preserve">Shema </w:t>
+      </w:r>
+      <w:r>
+        <w:rPr>
+          <w:rFonts w:ascii="Times New Roman" w:hAnsi="Times New Roman" w:cs="Times New Roman"/>
+          <w:b/>
+          <w:iCs/>
+          <w:color w:val="215868" w:themeColor="accent5" w:themeShade="80"/>
+          <w:lang w:val="ro-RO"/>
+        </w:rPr>
+        <w:t>relațională</w:t>
+      </w:r>
+      <w:r>
+        <w:rPr>
+          <w:rFonts w:ascii="Times New Roman" w:hAnsi="Times New Roman" w:cs="Times New Roman"/>
+          <w:b/>
+          <w:iCs/>
+          <w:color w:val="215868" w:themeColor="accent5" w:themeShade="80"/>
+          <w:lang w:val="ro-RO"/>
+        </w:rPr>
+        <w:t xml:space="preserve"> a bazei de date</w:t>
+      </w:r>
+    </w:p>
+    <w:p>
+      <w:pPr>
+        <w:spacing w:line="360" w:lineRule="auto"/>
+        <w:jc w:val="both"/>
+        <w:rPr>
+          <w:rFonts w:ascii="Times New Roman" w:hAnsi="Times New Roman" w:cs="Times New Roman"/>
+          <w:iCs/>
+          <w:color w:val="auto"/>
+          <w:lang w:val="ro-RO"/>
+        </w:rPr>
+      </w:pPr>
+      <w:r>
+        <w:rPr>
+          <w:rFonts w:ascii="Times New Roman" w:hAnsi="Times New Roman" w:cs="Times New Roman"/>
+          <w:iCs/>
+          <w:color w:val="auto"/>
+          <w:lang w:val="ro-RO"/>
+        </w:rPr>
+        <w:tab/>
+        <w:t>În afară de shema ASP.NET Membership și în funcție de cerințele aplicației, a fost creată încă o schemă, în continuarea primei (deoarece cele două sunt legate prin tabelul de utilizatori – aspnet_Users). Aceasta se poate găsi în Anexa 2.</w:t>
+      </w:r>
+    </w:p>
+    <w:p>
+      <w:pPr>
+        <w:spacing w:line="360" w:lineRule="auto"/>
+        <w:jc w:val="both"/>
+        <w:rPr>
+          <w:rFonts w:ascii="Times New Roman" w:hAnsi="Times New Roman" w:cs="Times New Roman"/>
+          <w:iCs/>
+          <w:color w:val="auto"/>
+          <w:lang w:val="ro-RO"/>
+        </w:rPr>
+      </w:pPr>
+    </w:p>
+    <w:p>
+      <w:pPr>
+        <w:spacing w:line="360" w:lineRule="auto"/>
+        <w:jc w:val="both"/>
+        <w:rPr>
+          <w:rFonts w:ascii="Times New Roman" w:hAnsi="Times New Roman" w:cs="Times New Roman"/>
+          <w:b/>
+          <w:iCs/>
+          <w:color w:val="215868" w:themeColor="accent5" w:themeShade="80"/>
+          <w:lang w:val="ro-RO"/>
+        </w:rPr>
+      </w:pPr>
+      <w:r>
+        <w:rPr>
+          <w:rFonts w:ascii="Times New Roman" w:hAnsi="Times New Roman" w:cs="Times New Roman"/>
+          <w:b/>
+          <w:iCs/>
+          <w:color w:val="215868" w:themeColor="accent5" w:themeShade="80"/>
+          <w:lang w:val="ro-RO"/>
+        </w:rPr>
+        <w:t>Extragerea datelor de pe site-uri</w:t>
+      </w:r>
+    </w:p>
+    <w:p>
+      <w:pPr>
+        <w:spacing w:line="360" w:lineRule="auto"/>
+        <w:ind w:firstLine="720"/>
+        <w:jc w:val="both"/>
+        <w:rPr>
+          <w:rFonts w:ascii="Times New Roman" w:hAnsi="Times New Roman" w:cs="Times New Roman"/>
+          <w:b/>
+          <w:iCs/>
+          <w:color w:val="215868" w:themeColor="accent5" w:themeShade="80"/>
+          <w:lang w:val="ro-RO"/>
+        </w:rPr>
+      </w:pPr>
+      <w:r>
+        <w:rPr>
+          <w:rFonts w:ascii="Times New Roman" w:hAnsi="Times New Roman" w:cs="Times New Roman"/>
+          <w:iCs/>
+          <w:color w:val="auto"/>
+          <w:lang w:val="ro-RO"/>
+        </w:rPr>
+        <w:t>Baza de date a aplicaței web reprezintă o parte din baza de date a site-ului elefant</w:t>
+      </w:r>
+      <w:r>
+        <w:rPr>
+          <w:rStyle w:val="FootnoteReference"/>
+          <w:rFonts w:ascii="Times New Roman" w:hAnsi="Times New Roman" w:cs="Times New Roman"/>
+          <w:iCs/>
+          <w:color w:val="auto"/>
+          <w:lang w:val="ro-RO"/>
+        </w:rPr>
+        <w:footnoteReference w:id="1"/>
+      </w:r>
+      <w:r>
+        <w:rPr>
+          <w:rFonts w:ascii="Times New Roman" w:hAnsi="Times New Roman" w:cs="Times New Roman"/>
+          <w:iCs/>
+          <w:color w:val="auto"/>
+          <w:lang w:val="ro-RO"/>
+        </w:rPr>
+        <w:t xml:space="preserve">. </w:t>
+      </w:r>
+      <w:r>
+        <w:rPr>
+          <w:rFonts w:ascii="Times New Roman" w:hAnsi="Times New Roman" w:cs="Times New Roman"/>
+          <w:iCs/>
+          <w:color w:val="auto"/>
+          <w:lang w:val="ro-RO"/>
+        </w:rPr>
+        <w:t>Extragerea datelor a fost realizată</w:t>
+      </w:r>
+      <w:r>
+        <w:rPr>
+          <w:rFonts w:ascii="Times New Roman" w:hAnsi="Times New Roman" w:cs="Times New Roman"/>
+          <w:iCs/>
+          <w:color w:val="auto"/>
+          <w:lang w:val="ro-RO"/>
+        </w:rPr>
+        <w:t xml:space="preserve"> cu ajutorul programului import.io</w:t>
+      </w:r>
+      <w:r>
+        <w:rPr>
+          <w:rFonts w:ascii="Times New Roman" w:hAnsi="Times New Roman" w:cs="Times New Roman"/>
+          <w:iCs/>
+          <w:color w:val="auto"/>
+          <w:lang w:val="ro-RO"/>
+        </w:rPr>
+        <w:t xml:space="preserve"> prin antrenara acestuia pe mai multe pagini individuale de unde s-au selectat câmpurile dorite (titlu, autor, gen, descriere și poză) urmând ca mai apoi acesta să navigheze singur pe restul site-ului și să culeagă informațiile dorite. </w:t>
+      </w:r>
+      <w:r>
+        <w:rPr>
+          <w:rFonts w:ascii="Times New Roman" w:hAnsi="Times New Roman" w:cs="Times New Roman"/>
+          <w:iCs/>
+          <w:color w:val="auto"/>
+          <w:lang w:val="ro-RO"/>
+        </w:rPr>
+        <w:t>Totuși, datele extrase sunt într-o formă nestructurată iar câmpurile din tabel nu prezintă relații între ele. Din acest motiv, datele au fost preluate individual și introduse din panoul de admin al aplicației.</w:t>
+      </w:r>
+      <w:r>
+        <w:rPr>
+          <w:rFonts w:ascii="Times New Roman" w:hAnsi="Times New Roman" w:cs="Times New Roman"/>
+          <w:iCs/>
+          <w:color w:val="auto"/>
+          <w:lang w:val="ro-RO"/>
+        </w:rPr>
+        <w:t xml:space="preserve"> În Figura 2.5. și 2.6.</w:t>
+      </w:r>
+      <w:r>
+        <w:rPr>
+          <w:rFonts w:ascii="Times New Roman" w:hAnsi="Times New Roman" w:cs="Times New Roman"/>
+          <w:iCs/>
+          <w:color w:val="auto"/>
+          <w:lang w:val="ro-RO"/>
+        </w:rPr>
+        <w:t xml:space="preserve"> se poate observa modalitatea de extragere a darelor cu </w:t>
+      </w:r>
+      <w:r>
+        <w:rPr>
+          <w:rFonts w:ascii="Times New Roman" w:hAnsi="Times New Roman" w:cs="Times New Roman"/>
+          <w:iCs/>
+          <w:color w:val="auto"/>
+          <w:lang w:val="ro-RO"/>
+        </w:rPr>
+        <w:lastRenderedPageBreak/>
+        <w:t>import.io în forma lor inițială, precum și panoul de introducere a datelor din aplicația web.</w:t>
+      </w:r>
+    </w:p>
+    <w:p>
+      <w:pPr>
+        <w:spacing w:line="360" w:lineRule="auto"/>
+        <w:jc w:val="both"/>
+        <w:rPr>
+          <w:rFonts w:ascii="Times New Roman" w:hAnsi="Times New Roman" w:cs="Times New Roman"/>
+          <w:iCs/>
+          <w:color w:val="auto"/>
+          <w:lang w:val="ro-RO"/>
+        </w:rPr>
+      </w:pPr>
+      <w:r>
+        <w:rPr>
+          <w:rFonts w:ascii="Times New Roman" w:hAnsi="Times New Roman" w:cs="Times New Roman"/>
+          <w:iCs/>
+          <w:noProof/>
+          <w:color w:val="auto"/>
+          <w:lang w:eastAsia="en-US" w:bidi="ar-SA"/>
+        </w:rPr>
+        <w:drawing>
+          <wp:anchor distT="0" distB="0" distL="114300" distR="114300" simplePos="0" relativeHeight="251699200" behindDoc="1" locked="0" layoutInCell="1" allowOverlap="1" wp14:anchorId="2F0DED65" wp14:editId="4458F742">
+            <wp:simplePos x="0" y="0"/>
+            <wp:positionH relativeFrom="column">
+              <wp:posOffset>0</wp:posOffset>
+            </wp:positionH>
+            <wp:positionV relativeFrom="paragraph">
+              <wp:posOffset>270510</wp:posOffset>
+            </wp:positionV>
+            <wp:extent cx="5943600" cy="3171190"/>
+            <wp:effectExtent l="0" t="0" r="0" b="0"/>
+            <wp:wrapTight wrapText="bothSides">
+              <wp:wrapPolygon edited="0">
+                <wp:start x="0" y="0"/>
+                <wp:lineTo x="0" y="21410"/>
+                <wp:lineTo x="21531" y="21410"/>
+                <wp:lineTo x="21531" y="0"/>
+                <wp:lineTo x="0" y="0"/>
+              </wp:wrapPolygon>
+            </wp:wrapTight>
+            <wp:docPr id="28" name="Picture 28"/>
+            <wp:cNvGraphicFramePr>
+              <a:graphicFrameLocks xmlns:a="http://schemas.openxmlformats.org/drawingml/2006/main" noChangeAspect="1"/>
+            </wp:cNvGraphicFramePr>
+            <a:graphic xmlns:a="http://schemas.openxmlformats.org/drawingml/2006/main">
+              <a:graphicData uri="http://schemas.openxmlformats.org/drawingml/2006/picture">
+                <pic:pic xmlns:pic="http://schemas.openxmlformats.org/drawingml/2006/picture">
+                  <pic:nvPicPr>
+                    <pic:cNvPr id="0" name="import.io.jpg"/>
+                    <pic:cNvPicPr/>
+                  </pic:nvPicPr>
+                  <pic:blipFill>
+                    <a:blip r:embed="rId19">
+                      <a:extLst>
+                        <a:ext uri="{28A0092B-C50C-407E-A947-70E740481C1C}">
+                          <a14:useLocalDpi xmlns:a14="http://schemas.microsoft.com/office/drawing/2010/main" val="0"/>
+                        </a:ext>
+                      </a:extLst>
+                    </a:blip>
+                    <a:stretch>
+                      <a:fillRect/>
+                    </a:stretch>
+                  </pic:blipFill>
+                  <pic:spPr>
+                    <a:xfrm>
+                      <a:off x="0" y="0"/>
+                      <a:ext cx="5943600" cy="3171190"/>
+                    </a:xfrm>
+                    <a:prstGeom prst="rect">
+                      <a:avLst/>
+                    </a:prstGeom>
+                  </pic:spPr>
+                </pic:pic>
+              </a:graphicData>
+            </a:graphic>
+            <wp14:sizeRelH relativeFrom="page">
+              <wp14:pctWidth>0</wp14:pctWidth>
+            </wp14:sizeRelH>
+            <wp14:sizeRelV relativeFrom="page">
+              <wp14:pctHeight>0</wp14:pctHeight>
+            </wp14:sizeRelV>
+          </wp:anchor>
+        </w:drawing>
+      </w:r>
+    </w:p>
+    <w:p>
+      <w:pPr>
+        <w:spacing w:line="360" w:lineRule="auto"/>
+        <w:jc w:val="both"/>
+        <w:rPr>
+          <w:rFonts w:ascii="Times New Roman" w:hAnsi="Times New Roman" w:cs="Times New Roman"/>
+          <w:iCs/>
+          <w:color w:val="auto"/>
+          <w:lang w:val="ro-RO"/>
+        </w:rPr>
+      </w:pPr>
+      <w:r>
+        <w:rPr>
+          <w:noProof/>
+          <w:lang w:eastAsia="en-US" w:bidi="ar-SA"/>
+        </w:rPr>
+        <mc:AlternateContent>
+          <mc:Choice Requires="wps">
+            <w:drawing>
+              <wp:anchor distT="0" distB="0" distL="114300" distR="114300" simplePos="0" relativeHeight="251701248" behindDoc="0" locked="0" layoutInCell="1" allowOverlap="1" wp14:anchorId="3F4F7F61" wp14:editId="67D6839A">
+                <wp:simplePos x="0" y="0"/>
+                <wp:positionH relativeFrom="column">
+                  <wp:posOffset>8255</wp:posOffset>
+                </wp:positionH>
+                <wp:positionV relativeFrom="paragraph">
+                  <wp:posOffset>3218180</wp:posOffset>
+                </wp:positionV>
+                <wp:extent cx="5943600" cy="635"/>
+                <wp:effectExtent l="0" t="0" r="0" b="0"/>
+                <wp:wrapTight wrapText="bothSides">
+                  <wp:wrapPolygon edited="0">
+                    <wp:start x="0" y="0"/>
+                    <wp:lineTo x="0" y="19591"/>
+                    <wp:lineTo x="21531" y="19591"/>
+                    <wp:lineTo x="21531" y="0"/>
+                    <wp:lineTo x="0" y="0"/>
+                  </wp:wrapPolygon>
+                </wp:wrapTight>
+                <wp:docPr id="29" name="Text Box 29"/>
+                <wp:cNvGraphicFramePr/>
+                <a:graphic xmlns:a="http://schemas.openxmlformats.org/drawingml/2006/main">
+                  <a:graphicData uri="http://schemas.microsoft.com/office/word/2010/wordprocessingShape">
+                    <wps:wsp>
+                      <wps:cNvSpPr txBox="1"/>
+                      <wps:spPr>
+                        <a:xfrm>
+                          <a:off x="0" y="0"/>
+                          <a:ext cx="5943600" cy="635"/>
+                        </a:xfrm>
+                        <a:prstGeom prst="rect">
+                          <a:avLst/>
+                        </a:prstGeom>
+                        <a:solidFill>
+                          <a:prstClr val="white"/>
+                        </a:solidFill>
+                        <a:ln>
+                          <a:noFill/>
+                        </a:ln>
+                        <a:effectLst/>
+                      </wps:spPr>
+                      <wps:txbx>
+                        <w:txbxContent>
+                          <w:p>
+                            <w:pPr>
+                              <w:pStyle w:val="Caption"/>
+                              <w:jc w:val="center"/>
+                              <w:rPr>
+                                <w:rFonts w:ascii="Times New Roman" w:hAnsi="Times New Roman" w:cs="Times New Roman"/>
+                                <w:b w:val="0"/>
+                                <w:i/>
+                                <w:iCs/>
+                                <w:noProof/>
+                                <w:color w:val="000000" w:themeColor="text1"/>
+                                <w:sz w:val="28"/>
+                                <w:szCs w:val="24"/>
+                              </w:rPr>
+                            </w:pPr>
+                            <w:r>
+                              <w:rPr>
+                                <w:rFonts w:ascii="Times New Roman" w:hAnsi="Times New Roman" w:cs="Times New Roman"/>
+                                <w:b w:val="0"/>
+                                <w:i/>
+                                <w:color w:val="000000" w:themeColor="text1"/>
+                                <w:sz w:val="20"/>
+                              </w:rPr>
+                              <w:t>Figura 2</w:t>
+                            </w:r>
+                            <w:r>
+                              <w:rPr>
+                                <w:rFonts w:ascii="Times New Roman" w:hAnsi="Times New Roman" w:cs="Times New Roman"/>
+                                <w:b w:val="0"/>
+                                <w:i/>
+                                <w:color w:val="000000" w:themeColor="text1"/>
+                                <w:sz w:val="20"/>
+                              </w:rPr>
+                              <w:t>.</w:t>
+                            </w:r>
+                            <w:r>
+                              <w:rPr>
+                                <w:rFonts w:ascii="Times New Roman" w:hAnsi="Times New Roman" w:cs="Times New Roman"/>
+                                <w:b w:val="0"/>
+                                <w:i/>
+                                <w:color w:val="000000" w:themeColor="text1"/>
+                                <w:sz w:val="20"/>
+                              </w:rPr>
+                              <w:t>10</w:t>
+                            </w:r>
+                            <w:r>
+                              <w:rPr>
+                                <w:rFonts w:ascii="Times New Roman" w:hAnsi="Times New Roman" w:cs="Times New Roman"/>
+                                <w:b w:val="0"/>
+                                <w:i/>
+                                <w:color w:val="000000" w:themeColor="text1"/>
+                                <w:sz w:val="20"/>
+                              </w:rPr>
+                              <w:t>. Extragerea datelor cu import.io</w:t>
+                            </w:r>
+                          </w:p>
+                        </w:txbxContent>
+                      </wps:txbx>
+                      <wps:bodyPr rot="0" spcFirstLastPara="0" vertOverflow="overflow" horzOverflow="overflow" vert="horz" wrap="square" lIns="0" tIns="0" rIns="0" bIns="0" numCol="1" spcCol="0" rtlCol="0" fromWordArt="0" anchor="t" anchorCtr="0" forceAA="0" compatLnSpc="1">
+                        <a:prstTxWarp prst="textNoShape">
+                          <a:avLst/>
+                        </a:prstTxWarp>
+                        <a:spAutoFit/>
+                      </wps:bodyPr>
+                    </wps:wsp>
+                  </a:graphicData>
+                </a:graphic>
+              </wp:anchor>
+            </w:drawing>
+          </mc:Choice>
+          <mc:Fallback>
+            <w:pict>
+              <v:shape id="Text Box 29" o:spid="_x0000_s1036" type="#_x0000_t202" style="position:absolute;left:0;text-align:left;margin-left:.65pt;margin-top:253.4pt;width:468pt;height:.05pt;z-index:251701248;visibility:visible;mso-wrap-style:square;mso-wrap-distance-left:9pt;mso-wrap-distance-top:0;mso-wrap-distance-right:9pt;mso-wrap-distance-bottom:0;mso-position-horizontal:absolute;mso-position-horizontal-relative:text;mso-position-vertical:absolute;mso-position-vertical-relative:text;v-text-anchor:top" o:gfxdata="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" stroked="f">
+                <v:textbox style="mso-fit-shape-to-text:t" inset="0,0,0,0">
+                  <w:txbxContent>
+                    <w:p>
+                      <w:pPr>
+                        <w:pStyle w:val="Caption"/>
+                        <w:jc w:val="center"/>
+                        <w:rPr>
+                          <w:rFonts w:ascii="Times New Roman" w:hAnsi="Times New Roman" w:cs="Times New Roman"/>
+                          <w:b w:val="0"/>
+                          <w:i/>
+                          <w:iCs/>
+                          <w:noProof/>
+                          <w:color w:val="000000" w:themeColor="text1"/>
+                          <w:sz w:val="28"/>
+                          <w:szCs w:val="24"/>
+                        </w:rPr>
+                      </w:pPr>
+                      <w:r>
+                        <w:rPr>
+                          <w:rFonts w:ascii="Times New Roman" w:hAnsi="Times New Roman" w:cs="Times New Roman"/>
+                          <w:b w:val="0"/>
+                          <w:i/>
+                          <w:color w:val="000000" w:themeColor="text1"/>
+                          <w:sz w:val="20"/>
+                        </w:rPr>
+                        <w:t>Figura 2</w:t>
+                      </w:r>
+                      <w:r>
+                        <w:rPr>
+                          <w:rFonts w:ascii="Times New Roman" w:hAnsi="Times New Roman" w:cs="Times New Roman"/>
+                          <w:b w:val="0"/>
+                          <w:i/>
+                          <w:color w:val="000000" w:themeColor="text1"/>
+                          <w:sz w:val="20"/>
+                        </w:rPr>
+                        <w:t>.</w:t>
+                      </w:r>
+                      <w:r>
+                        <w:rPr>
+                          <w:rFonts w:ascii="Times New Roman" w:hAnsi="Times New Roman" w:cs="Times New Roman"/>
+                          <w:b w:val="0"/>
+                          <w:i/>
+                          <w:color w:val="000000" w:themeColor="text1"/>
+                          <w:sz w:val="20"/>
+                        </w:rPr>
+                        <w:t>10</w:t>
+                      </w:r>
+                      <w:r>
+                        <w:rPr>
+                          <w:rFonts w:ascii="Times New Roman" w:hAnsi="Times New Roman" w:cs="Times New Roman"/>
+                          <w:b w:val="0"/>
+                          <w:i/>
+                          <w:color w:val="000000" w:themeColor="text1"/>
+                          <w:sz w:val="20"/>
+                        </w:rPr>
+                        <w:t>. Extragerea datelor cu import.io</w:t>
+                      </w:r>
+                    </w:p>
+                  </w:txbxContent>
+                </v:textbox>
+                <w10:wrap type="tight"/>
+              </v:shape>
+            </w:pict>
+          </mc:Fallback>
+        </mc:AlternateContent>
+      </w:r>
+    </w:p>
+    <w:p>
+      <w:pPr>
+        <w:spacing w:line="360" w:lineRule="auto"/>
+        <w:jc w:val="both"/>
+        <w:rPr>
+          <w:rFonts w:ascii="Times New Roman" w:hAnsi="Times New Roman" w:cs="Times New Roman"/>
+          <w:iCs/>
+          <w:color w:val="auto"/>
+          <w:lang w:val="ro-RO"/>
+        </w:rPr>
+      </w:pPr>
+    </w:p>
+    <w:p>
+      <w:pPr>
+        <w:keepNext/>
+        <w:spacing w:line="360" w:lineRule="auto"/>
+        <w:jc w:val="both"/>
+        <w:rPr>
+          <w:rFonts w:hint="eastAsia"/>
+        </w:rPr>
+      </w:pPr>
+      <w:r>
+        <w:rPr>
+          <w:rFonts w:ascii="Times New Roman" w:hAnsi="Times New Roman" w:cs="Times New Roman"/>
+          <w:iCs/>
+          <w:noProof/>
+          <w:color w:val="auto"/>
+          <w:lang w:eastAsia="en-US" w:bidi="ar-SA"/>
+        </w:rPr>
+        <w:drawing>
+          <wp:inline distT="0" distB="0" distL="0" distR="0" wp14:anchorId="3C92F7C6" wp14:editId="6D384D0E">
+            <wp:extent cx="5943600" cy="2530475"/>
+            <wp:effectExtent l="0" t="0" r="0" b="3175"/>
+            <wp:docPr id="30" name="Picture 30"/>
+            <wp:cNvGraphicFramePr>
+              <a:graphicFrameLocks xmlns:a="http://schemas.openxmlformats.org/drawingml/2006/main" noChangeAspect="1"/>
+            </wp:cNvGraphicFramePr>
+            <a:graphic xmlns:a="http://schemas.openxmlformats.org/drawingml/2006/main">
+              <a:graphicData uri="http://schemas.openxmlformats.org/drawingml/2006/picture">
+                <pic:pic xmlns:pic="http://schemas.openxmlformats.org/drawingml/2006/picture">
+                  <pic:nvPicPr>
+                    <pic:cNvPr id="0" name="insertDatas.jpg"/>
+                    <pic:cNvPicPr/>
+                  </pic:nvPicPr>
+                  <pic:blipFill>
+                    <a:blip r:embed="rId20">
+                      <a:extLst>
+                        <a:ext uri="{28A0092B-C50C-407E-A947-70E740481C1C}">
+                          <a14:useLocalDpi xmlns:a14="http://schemas.microsoft.com/office/drawing/2010/main" val="0"/>
+                        </a:ext>
+                      </a:extLst>
+                    </a:blip>
+                    <a:stretch>
+                      <a:fillRect/>
+                    </a:stretch>
+                  </pic:blipFill>
+                  <pic:spPr>
+                    <a:xfrm>
+                      <a:off x="0" y="0"/>
+                      <a:ext cx="5943600" cy="2530475"/>
+                    </a:xfrm>
+                    <a:prstGeom prst="rect">
+                      <a:avLst/>
+                    </a:prstGeom>
+                  </pic:spPr>
+                </pic:pic>
+              </a:graphicData>
+            </a:graphic>
+          </wp:inline>
+        </w:drawing>
+      </w:r>
+    </w:p>
+    <w:p>
+      <w:pPr>
+        <w:pStyle w:val="Caption"/>
+        <w:jc w:val="center"/>
+        <w:rPr>
+          <w:rFonts w:ascii="Times New Roman" w:hAnsi="Times New Roman" w:cs="Times New Roman"/>
+          <w:b w:val="0"/>
+          <w:i/>
+          <w:iCs/>
+          <w:color w:val="000000" w:themeColor="text1"/>
+          <w:sz w:val="20"/>
+          <w:lang w:val="ro-RO"/>
+        </w:rPr>
+      </w:pPr>
+      <w:r>
+        <w:rPr>
+          <w:rFonts w:ascii="Times New Roman" w:hAnsi="Times New Roman" w:cs="Times New Roman"/>
+          <w:b w:val="0"/>
+          <w:i/>
+          <w:color w:val="000000" w:themeColor="text1"/>
+          <w:sz w:val="20"/>
+        </w:rPr>
+        <w:t>Figura</w:t>
+      </w:r>
+      <w:r>
+        <w:rPr>
+          <w:rFonts w:ascii="Times New Roman" w:hAnsi="Times New Roman" w:cs="Times New Roman"/>
+          <w:b w:val="0"/>
+          <w:i/>
+          <w:color w:val="000000" w:themeColor="text1"/>
+          <w:sz w:val="20"/>
+        </w:rPr>
+        <w:t xml:space="preserve"> 2.</w:t>
+      </w:r>
+      <w:r>
+        <w:rPr>
+          <w:rFonts w:ascii="Times New Roman" w:hAnsi="Times New Roman" w:cs="Times New Roman"/>
+          <w:b w:val="0"/>
+          <w:i/>
+          <w:color w:val="000000" w:themeColor="text1"/>
+          <w:sz w:val="20"/>
+        </w:rPr>
+        <w:t>1</w:t>
+      </w:r>
+      <w:r>
+        <w:rPr>
+          <w:rFonts w:ascii="Times New Roman" w:hAnsi="Times New Roman" w:cs="Times New Roman"/>
+          <w:b w:val="0"/>
+          <w:i/>
+          <w:color w:val="000000" w:themeColor="text1"/>
+          <w:sz w:val="20"/>
+        </w:rPr>
+        <w:t>1</w:t>
+      </w:r>
+      <w:r>
+        <w:rPr>
+          <w:rFonts w:ascii="Times New Roman" w:hAnsi="Times New Roman" w:cs="Times New Roman"/>
+          <w:b w:val="0"/>
+          <w:i/>
+          <w:color w:val="000000" w:themeColor="text1"/>
+          <w:sz w:val="20"/>
+        </w:rPr>
+        <w:t>. Panoul de inserare al datelor în baza de date</w:t>
+      </w:r>
+    </w:p>
+    <w:p>
+      <w:pPr>
+        <w:spacing w:line="480" w:lineRule="auto"/>
+        <w:jc w:val="both"/>
+        <w:rPr>
+          <w:rFonts w:ascii="Times New Roman" w:hAnsi="Times New Roman" w:cs="Times New Roman"/>
+          <w:b/>
+          <w:iCs/>
+          <w:color w:val="215868" w:themeColor="accent5" w:themeShade="80"/>
+          <w:lang w:val="ro-RO"/>
+        </w:rPr>
+      </w:pPr>
+    </w:p>
+    <w:p>
+      <w:pPr>
+        <w:spacing w:line="480" w:lineRule="auto"/>
+        <w:jc w:val="both"/>
+        <w:rPr>
+          <w:rFonts w:ascii="Times New Roman" w:hAnsi="Times New Roman" w:cs="Times New Roman"/>
+          <w:b/>
+          <w:iCs/>
+          <w:color w:val="215868" w:themeColor="accent5" w:themeShade="80"/>
+          <w:lang w:val="ro-RO"/>
+        </w:rPr>
+      </w:pPr>
+    </w:p>
+    <w:p>
+      <w:pPr>
+        <w:spacing w:line="480" w:lineRule="auto"/>
+        <w:jc w:val="both"/>
+        <w:rPr>
+          <w:rFonts w:ascii="Times New Roman" w:hAnsi="Times New Roman" w:cs="Times New Roman"/>
+          <w:b/>
+          <w:iCs/>
+          <w:color w:val="215868" w:themeColor="accent5" w:themeShade="80"/>
+          <w:lang w:val="ro-RO"/>
+        </w:rPr>
+      </w:pPr>
+      <w:r>
+        <w:rPr>
+          <w:rFonts w:ascii="Times New Roman" w:hAnsi="Times New Roman" w:cs="Times New Roman"/>
+          <w:b/>
+          <w:iCs/>
+          <w:color w:val="215868" w:themeColor="accent5" w:themeShade="80"/>
+          <w:lang w:val="ro-RO"/>
+        </w:rPr>
+        <w:lastRenderedPageBreak/>
+        <w:t xml:space="preserve">Exemple de query-uri </w:t>
+      </w:r>
+    </w:p>
+    <w:p>
+      <w:pPr>
+        <w:spacing w:line="360" w:lineRule="auto"/>
+        <w:jc w:val="both"/>
+        <w:rPr>
+          <w:rFonts w:ascii="Times New Roman" w:hAnsi="Times New Roman" w:cs="Times New Roman"/>
+          <w:iCs/>
+          <w:color w:val="auto"/>
+          <w:lang w:val="ro-RO"/>
+        </w:rPr>
+      </w:pPr>
+      <w:r>
+        <w:rPr>
+          <w:rFonts w:ascii="Times New Roman" w:hAnsi="Times New Roman" w:cs="Times New Roman"/>
+          <w:iCs/>
+          <w:color w:val="auto"/>
+          <w:lang w:val="ro-RO"/>
+        </w:rPr>
+        <w:tab/>
+        <w:t>Pentru pagina de detalii a fiecărei cărți, string-urile de SQL au fost create din C# datorită faptului că parametrul pentru identificarea fiecărei cărți (id-ul) a fost trimis prin url. Pentru această pagină au fost nevoie de trei SQL-uri separate:</w:t>
+      </w:r>
+    </w:p>
+    <w:p>
+      <w:pPr>
+        <w:pStyle w:val="ListParagraph"/>
+        <w:numPr>
+          <w:ilvl w:val="0"/>
+          <w:numId w:val="6"/>
+        </w:numPr>
+        <w:spacing w:line="360" w:lineRule="auto"/>
+        <w:jc w:val="both"/>
+        <w:rPr>
+          <w:rFonts w:ascii="Times New Roman" w:hAnsi="Times New Roman" w:cs="Times New Roman"/>
+          <w:iCs/>
+          <w:color w:val="auto"/>
+        </w:rPr>
+      </w:pPr>
+      <w:r>
+        <w:rPr>
+          <w:rFonts w:ascii="Times New Roman" w:hAnsi="Times New Roman" w:cs="Times New Roman"/>
+          <w:iCs/>
+          <w:color w:val="auto"/>
+          <w:lang w:val="ro-RO"/>
+        </w:rPr>
+        <w:t>Pentru detaliile despre carte (titlu, autor, gen, descriere, poza de copertă, rating-ul)</w:t>
+      </w:r>
+      <w:r>
+        <w:rPr>
+          <w:rFonts w:ascii="Times New Roman" w:hAnsi="Times New Roman" w:cs="Times New Roman"/>
+          <w:iCs/>
+          <w:color w:val="auto"/>
+        </w:rPr>
+        <w:t>;</w:t>
+      </w:r>
+    </w:p>
+    <w:p>
+      <w:pPr>
+        <w:pStyle w:val="ListParagraph"/>
+        <w:numPr>
+          <w:ilvl w:val="0"/>
+          <w:numId w:val="6"/>
+        </w:numPr>
+        <w:spacing w:line="360" w:lineRule="auto"/>
+        <w:jc w:val="both"/>
+        <w:rPr>
+          <w:rFonts w:ascii="Times New Roman" w:hAnsi="Times New Roman" w:cs="Times New Roman"/>
+          <w:iCs/>
+          <w:color w:val="auto"/>
+        </w:rPr>
+      </w:pPr>
+      <w:r>
+        <w:rPr>
+          <w:rFonts w:ascii="Times New Roman" w:hAnsi="Times New Roman" w:cs="Times New Roman"/>
+          <w:iCs/>
+          <w:color w:val="auto"/>
+          <w:lang w:val="ro-RO"/>
+        </w:rPr>
+        <w:t>Pentru comentariile despre carte (textul, numele utilizatorului, data la care a fost postat)</w:t>
+      </w:r>
+      <w:r>
+        <w:rPr>
+          <w:rFonts w:ascii="Times New Roman" w:hAnsi="Times New Roman" w:cs="Times New Roman"/>
+          <w:iCs/>
+          <w:color w:val="auto"/>
+        </w:rPr>
+        <w:t>;</w:t>
+      </w:r>
+    </w:p>
+    <w:p>
+      <w:pPr>
+        <w:pStyle w:val="ListParagraph"/>
+        <w:numPr>
+          <w:ilvl w:val="0"/>
+          <w:numId w:val="6"/>
+        </w:numPr>
+        <w:spacing w:line="360" w:lineRule="auto"/>
+        <w:jc w:val="both"/>
+        <w:rPr>
+          <w:rFonts w:ascii="Times New Roman" w:hAnsi="Times New Roman" w:cs="Times New Roman"/>
+          <w:iCs/>
+          <w:color w:val="auto"/>
+          <w:lang w:val="ro-RO"/>
+        </w:rPr>
+      </w:pPr>
+      <w:r>
+        <w:rPr>
+          <w:rFonts w:ascii="Times New Roman" w:hAnsi="Times New Roman" w:cs="Times New Roman"/>
+          <w:iCs/>
+          <w:color w:val="auto"/>
+          <w:lang w:val="ro-RO"/>
+        </w:rPr>
+        <w:t>Pentru sugestii de alte cărți din aceeași categorie (titlu, autor, poza de copertă).</w:t>
+      </w:r>
+    </w:p>
+    <w:p>
+      <w:pPr>
+        <w:spacing w:line="360" w:lineRule="auto"/>
+        <w:jc w:val="both"/>
+        <w:rPr>
+          <w:rFonts w:ascii="Times New Roman" w:hAnsi="Times New Roman" w:cs="Times New Roman"/>
+          <w:iCs/>
+          <w:color w:val="auto"/>
+          <w:lang w:val="ro-RO"/>
+        </w:rPr>
+      </w:pPr>
+      <w:r>
+        <w:rPr>
+          <w:rFonts w:ascii="Times New Roman" w:hAnsi="Times New Roman" w:cs="Times New Roman"/>
+          <w:iCs/>
+          <w:color w:val="auto"/>
+          <w:lang w:val="ro-RO"/>
+        </w:rPr>
+        <w:t xml:space="preserve">Pentru primul query, obținerea mediei de rating a fost obținută cu ajutorul unui LEFT JOIN, astfel: </w:t>
+      </w:r>
+    </w:p>
+    <w:p>
+      <w:pPr>
+        <w:spacing w:line="360" w:lineRule="auto"/>
+        <w:jc w:val="both"/>
+        <w:rPr>
+          <w:rFonts w:ascii="Arial" w:hAnsi="Arial" w:cs="Arial"/>
+          <w:iCs/>
+          <w:color w:val="auto"/>
+          <w:lang w:val="ro-RO"/>
+        </w:rPr>
+      </w:pPr>
+      <w:r>
+        <w:rPr>
+          <w:rFonts w:ascii="Arial" w:hAnsi="Arial" w:cs="Arial"/>
+          <w:iCs/>
+          <w:color w:val="auto"/>
+          <w:lang w:val="ro-RO"/>
+        </w:rPr>
+        <w:t>ROUND(AVG(ISNULL(NoteDateCartilor.Nota, 0)), 0)</w:t>
+      </w:r>
+    </w:p>
+    <w:p>
+      <w:pPr>
+        <w:spacing w:line="360" w:lineRule="auto"/>
+        <w:jc w:val="both"/>
+        <w:rPr>
+          <w:rFonts w:ascii="Times New Roman" w:hAnsi="Times New Roman" w:cs="Times New Roman"/>
+          <w:iCs/>
+          <w:color w:val="auto"/>
+          <w:lang w:val="ro-RO"/>
+        </w:rPr>
+      </w:pPr>
+      <w:r>
+        <w:rPr>
+          <w:rFonts w:ascii="Times New Roman" w:hAnsi="Times New Roman" w:cs="Times New Roman"/>
+          <w:iCs/>
+          <w:color w:val="auto"/>
+          <w:lang w:val="ro-RO"/>
+        </w:rPr>
+        <w:t>Datorită faptului că nu toate cărțile au deja rating, ISNULL, transformă null-ul în zero, pentru cărțile care nu nici o notă acordată. AVG face media dintre notele existente și pentru că avem nevoie de un număr întreg, la final se folosește ROUND, care, așa cum îi spune și numele, rotunjește numărul primit ca prim parametru, la numărul de zecimale din al doilea parametru (în cazul de față, acesta este zero).</w:t>
+      </w:r>
+    </w:p>
+    <w:p>
+      <w:pPr>
+        <w:spacing w:line="360" w:lineRule="auto"/>
+        <w:jc w:val="both"/>
+        <w:rPr>
+          <w:rFonts w:ascii="Times New Roman" w:hAnsi="Times New Roman" w:cs="Times New Roman"/>
+          <w:iCs/>
+          <w:color w:val="auto"/>
+          <w:lang w:val="ro-RO"/>
+        </w:rPr>
+      </w:pPr>
+      <w:r>
+        <w:rPr>
+          <w:rFonts w:ascii="Times New Roman" w:hAnsi="Times New Roman" w:cs="Times New Roman"/>
+          <w:iCs/>
+          <w:color w:val="auto"/>
+          <w:lang w:val="ro-RO"/>
+        </w:rPr>
+        <w:tab/>
+        <w:t>Tot pe pagina de detalii a fiecărei cărți, în secțiunea de comentarii, se afișează numele utilizatorului, textul, data la care a fost postat comentariul și poza utilizatorului în cazul în care aceasta există (în caz contrar, la returnarea unui rezultat null, se va apela o funcție ce va înlocui null-ul cu numele pozei default).</w:t>
+      </w:r>
+      <w:r>
+        <w:rPr>
+          <w:rFonts w:ascii="Times New Roman" w:hAnsi="Times New Roman" w:cs="Times New Roman"/>
+          <w:iCs/>
+          <w:color w:val="auto"/>
+          <w:lang w:val="ro-RO"/>
+        </w:rPr>
+        <w:t xml:space="preserve"> În figura de mai jos se po</w:t>
+      </w:r>
+      <w:r>
+        <w:rPr>
+          <w:rFonts w:ascii="Times New Roman" w:hAnsi="Times New Roman" w:cs="Times New Roman"/>
+          <w:iCs/>
+          <w:color w:val="auto"/>
+          <w:lang w:val="ro-RO"/>
+        </w:rPr>
+        <w:t>a</w:t>
+      </w:r>
+      <w:r>
+        <w:rPr>
+          <w:rFonts w:ascii="Times New Roman" w:hAnsi="Times New Roman" w:cs="Times New Roman"/>
+          <w:iCs/>
+          <w:color w:val="auto"/>
+          <w:lang w:val="ro-RO"/>
+        </w:rPr>
+        <w:t>t</w:t>
+      </w:r>
+      <w:r>
+        <w:rPr>
+          <w:rFonts w:ascii="Times New Roman" w:hAnsi="Times New Roman" w:cs="Times New Roman"/>
+          <w:iCs/>
+          <w:color w:val="auto"/>
+          <w:lang w:val="ro-RO"/>
+        </w:rPr>
+        <w:t>e vedea query-ul pentru secțiunea de comentarii postate.</w:t>
+      </w:r>
+      <w:r>
+        <w:rPr>
+          <w:rFonts w:ascii="Times New Roman" w:hAnsi="Times New Roman" w:cs="Times New Roman"/>
+          <w:iCs/>
+          <w:color w:val="auto"/>
+          <w:lang w:val="ro-RO"/>
+        </w:rPr>
+        <w:t xml:space="preserve"> Parametrul @q este mai târziu atribuit în C#, id-ului cărți (id preluat din link-ul paginii).</w:t>
+      </w:r>
+    </w:p>
+    <w:p>
+      <w:pPr>
+        <w:spacing w:line="360" w:lineRule="auto"/>
+        <w:jc w:val="both"/>
+        <w:rPr>
+          <w:rFonts w:ascii="Times New Roman" w:hAnsi="Times New Roman" w:cs="Times New Roman"/>
+          <w:iCs/>
+          <w:color w:val="auto"/>
+          <w:lang w:val="ro-RO"/>
+        </w:rPr>
+      </w:pPr>
+      <w:r>
+        <w:rPr>
+          <w:noProof/>
+          <w:lang w:eastAsia="en-US" w:bidi="ar-SA"/>
+        </w:rPr>
+        <mc:AlternateContent>
+          <mc:Choice Requires="wps">
+            <w:drawing>
+              <wp:anchor distT="0" distB="0" distL="114300" distR="114300" simplePos="0" relativeHeight="251734016" behindDoc="0" locked="0" layoutInCell="1" allowOverlap="1" wp14:anchorId="38845047" wp14:editId="47087CC6">
+                <wp:simplePos x="0" y="0"/>
+                <wp:positionH relativeFrom="column">
+                  <wp:posOffset>34290</wp:posOffset>
+                </wp:positionH>
+                <wp:positionV relativeFrom="paragraph">
+                  <wp:posOffset>2712085</wp:posOffset>
+                </wp:positionV>
+                <wp:extent cx="5943600" cy="635"/>
+                <wp:effectExtent l="0" t="0" r="0" b="0"/>
+                <wp:wrapTight wrapText="bothSides">
+                  <wp:wrapPolygon edited="0">
+                    <wp:start x="0" y="0"/>
+                    <wp:lineTo x="0" y="21600"/>
+                    <wp:lineTo x="21600" y="21600"/>
+                    <wp:lineTo x="21600" y="0"/>
+                  </wp:wrapPolygon>
+                </wp:wrapTight>
+                <wp:docPr id="49" name="Text Box 49"/>
                 <wp:cNvGraphicFramePr/>
                 <a:graphic xmlns:a="http://schemas.openxmlformats.org/drawingml/2006/main">
                   <a:graphicData uri="http://schemas.microsoft.com/office/word/2010/wordprocessingShape">
@@ -6822,27 +8582,7 @@
                                 <w:color w:val="000000" w:themeColor="text1"/>
                                 <w:sz w:val="20"/>
                               </w:rPr>
-                              <w:t>.</w:t>
-                            </w:r>
-                            <w:r>
-                              <w:rPr>
-                                <w:rFonts w:ascii="Times New Roman" w:hAnsi="Times New Roman" w:cs="Times New Roman"/>
-                                <w:b w:val="0"/>
-                                <w:i/>
-                                <w:color w:val="000000" w:themeColor="text1"/>
-                                <w:sz w:val="20"/>
-                              </w:rPr>
-                              <w:t>8</w:t>
-                            </w:r>
-                            <w:r>
-                              <w:rPr>
-                                <w:rFonts w:ascii="Times New Roman" w:hAnsi="Times New Roman" w:cs="Times New Roman"/>
-                                <w:b w:val="0"/>
-                                <w:i/>
-                                <w:color w:val="000000" w:themeColor="text1"/>
-                                <w:sz w:val="20"/>
-                              </w:rPr>
-                              <w:t>. Setarea și folosirea unui cookie în C#</w:t>
+                              <w:t>.12.  Query pentru afisarea comentariilor unei cărți</w:t>
                             </w:r>
                           </w:p>
                         </w:txbxContent>
@@ -6861,7 +8601,7 @@
           </mc:Choice>
           <mc:Fallback>
             <w:pict>
-              <v:shape id="Text Box 38" o:spid="_x0000_s1034" type="#_x0000_t202" style="position:absolute;left:0;text-align:left;margin-left:0;margin-top:-5.35pt;width:468pt;height:.05pt;z-index:251713536;visibility:visible;mso-wrap-style:square;mso-wrap-distance-left:9pt;mso-wrap-distance-top:0;mso-wrap-distance-right:9pt;mso-wrap-distance-bottom:0;mso-position-horizontal:absolute;mso-position-horizontal-relative:text;mso-position-vertical:absolute;mso-position-vertical-relative:text;v-text-anchor:top" o:gfxdata="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" stroked="f">
+              <v:shape id="Text Box 49" o:spid="_x0000_s1037" type="#_x0000_t202" style="position:absolute;left:0;text-align:left;margin-left:2.7pt;margin-top:213.55pt;width:468pt;height:.05pt;z-index:251734016;visibility:visible;mso-wrap-style:square;mso-wrap-distance-left:9pt;mso-wrap-distance-top:0;mso-wrap-distance-right:9pt;mso-wrap-distance-bottom:0;mso-position-horizontal:absolute;mso-position-horizontal-relative:text;mso-position-vertical:absolute;mso-position-vertical-relative:text;v-text-anchor:top" o:gfxdata="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" stroked="f">
                 <v:textbox style="mso-fit-shape-to-text:t" inset="0,0,0,0">
                   <w:txbxContent>
                     <w:p>
@@ -6948,730 +8688,7 @@
                           <w:color w:val="000000" w:themeColor="text1"/>
                           <w:sz w:val="20"/>
                         </w:rPr>
-                        <w:t>.</w:t>
-                      </w:r>
-                      <w:r>
-                        <w:rPr>
-                          <w:rFonts w:ascii="Times New Roman" w:hAnsi="Times New Roman" w:cs="Times New Roman"/>
-                          <w:b w:val="0"/>
-                          <w:i/>
-                          <w:color w:val="000000" w:themeColor="text1"/>
-                          <w:sz w:val="20"/>
-                        </w:rPr>
-                        <w:t>8</w:t>
-                      </w:r>
-                      <w:r>
-                        <w:rPr>
-                          <w:rFonts w:ascii="Times New Roman" w:hAnsi="Times New Roman" w:cs="Times New Roman"/>
-                          <w:b w:val="0"/>
-                          <w:i/>
-                          <w:color w:val="000000" w:themeColor="text1"/>
-                          <w:sz w:val="20"/>
-                        </w:rPr>
-                        <w:t>. Setarea și folosirea unui cookie în C#</w:t>
-                      </w:r>
-                    </w:p>
-                  </w:txbxContent>
-                </v:textbox>
-                <w10:wrap type="square"/>
-              </v:shape>
-            </w:pict>
-          </mc:Fallback>
-        </mc:AlternateContent>
-      </w:r>
-    </w:p>
-    <w:p>
-      <w:pPr>
-        <w:spacing w:line="360" w:lineRule="auto"/>
-        <w:jc w:val="both"/>
-        <w:rPr>
-          <w:rFonts w:ascii="Times New Roman" w:hAnsi="Times New Roman" w:cs="Times New Roman"/>
-          <w:iCs/>
-          <w:lang w:val="ro-RO"/>
-        </w:rPr>
-      </w:pPr>
-    </w:p>
-    <w:p>
-      <w:pPr>
-        <w:pStyle w:val="ListParagraph"/>
-        <w:numPr>
-          <w:ilvl w:val="0"/>
-          <w:numId w:val="11"/>
-        </w:numPr>
-        <w:spacing w:line="360" w:lineRule="auto"/>
-        <w:jc w:val="both"/>
-        <w:rPr>
-          <w:rFonts w:ascii="Times New Roman" w:hAnsi="Times New Roman" w:cs="Times New Roman"/>
-          <w:iCs/>
-          <w:lang w:val="ro-RO"/>
-        </w:rPr>
-      </w:pPr>
-      <w:r>
-        <w:rPr>
-          <w:rFonts w:ascii="Times New Roman" w:hAnsi="Times New Roman" w:cs="Times New Roman"/>
-          <w:iCs/>
-          <w:lang w:val="ro-RO"/>
-        </w:rPr>
-        <w:lastRenderedPageBreak/>
-        <w:t>Apelarea unei funcții Javascript din C#</w:t>
-      </w:r>
-    </w:p>
-    <w:p>
-      <w:pPr>
-        <w:spacing w:line="360" w:lineRule="auto"/>
-        <w:ind w:firstLine="360"/>
-        <w:jc w:val="both"/>
-        <w:rPr>
-          <w:rFonts w:ascii="Times New Roman" w:hAnsi="Times New Roman" w:cs="Times New Roman"/>
-          <w:iCs/>
-          <w:lang w:val="ro-RO"/>
-        </w:rPr>
-      </w:pPr>
-      <w:r>
-        <w:rPr>
-          <w:rFonts w:ascii="Times New Roman" w:hAnsi="Times New Roman" w:cs="Times New Roman"/>
-          <w:iCs/>
-          <w:lang w:val="ro-RO"/>
-        </w:rPr>
-        <w:t xml:space="preserve">Așa cum se poate observa în figura de mai sus, pentru mesajele de eroare sau de succes este necesară o funcție Javascript (funcție ce transformă mesajele în blocuri dinamice folosind un </w:t>
-      </w:r>
-      <w:r>
-        <w:rPr>
-          <w:rFonts w:ascii="Times New Roman" w:hAnsi="Times New Roman" w:cs="Times New Roman"/>
-          <w:iCs/>
-          <w:lang w:val="ro-RO"/>
-        </w:rPr>
-        <w:t>pluggin de jQuery</w:t>
-      </w:r>
-      <w:r>
-        <w:rPr>
-          <w:rFonts w:ascii="Times New Roman" w:hAnsi="Times New Roman" w:cs="Times New Roman"/>
-          <w:iCs/>
-          <w:lang w:val="ro-RO"/>
-        </w:rPr>
-        <w:t>). Aceasta se poate realiza cu ajutorul metodei Page.ClientScript.RegisterStartupScript</w:t>
-      </w:r>
-      <w:r>
-        <w:rPr>
-          <w:rFonts w:ascii="Times New Roman" w:hAnsi="Times New Roman" w:cs="Times New Roman"/>
-          <w:iCs/>
-          <w:lang w:val="ro-RO"/>
-        </w:rPr>
-        <w:t>.</w:t>
-      </w:r>
-    </w:p>
-    <w:p>
-      <w:pPr>
-        <w:spacing w:line="360" w:lineRule="auto"/>
-        <w:rPr>
-          <w:rFonts w:ascii="Times New Roman" w:hAnsi="Times New Roman" w:cs="Times New Roman"/>
-          <w:iCs/>
-          <w:lang w:val="ro-RO"/>
-        </w:rPr>
-      </w:pPr>
-    </w:p>
-    <w:p>
-      <w:pPr>
-        <w:spacing w:line="480" w:lineRule="auto"/>
-        <w:rPr>
-          <w:rFonts w:ascii="Times New Roman" w:hAnsi="Times New Roman" w:cs="Times New Roman"/>
-          <w:i/>
-          <w:iCs/>
-          <w:color w:val="215868" w:themeColor="accent5" w:themeShade="80"/>
-          <w:sz w:val="32"/>
-          <w:szCs w:val="32"/>
-          <w:lang w:val="ro-RO"/>
-        </w:rPr>
-      </w:pPr>
-      <w:r>
-        <w:rPr>
-          <w:rFonts w:ascii="Times New Roman" w:hAnsi="Times New Roman" w:cs="Times New Roman"/>
-          <w:i/>
-          <w:iCs/>
-          <w:color w:val="215868" w:themeColor="accent5" w:themeShade="80"/>
-          <w:sz w:val="32"/>
-          <w:szCs w:val="32"/>
-          <w:lang w:val="ro-RO"/>
-        </w:rPr>
-        <w:t>Baza de date</w:t>
-      </w:r>
-    </w:p>
-    <w:p>
-      <w:pPr>
-        <w:spacing w:line="480" w:lineRule="auto"/>
-        <w:rPr>
-          <w:rFonts w:hint="eastAsia"/>
-        </w:rPr>
-      </w:pPr>
-      <w:r>
-        <w:rPr>
-          <w:rFonts w:ascii="Times New Roman" w:hAnsi="Times New Roman" w:cs="Times New Roman"/>
-          <w:b/>
-          <w:iCs/>
-          <w:color w:val="215868" w:themeColor="accent5" w:themeShade="80"/>
-          <w:lang w:val="ro-RO"/>
-        </w:rPr>
-        <w:t>Introducere</w:t>
-      </w:r>
-    </w:p>
-    <w:p>
-      <w:pPr>
-        <w:spacing w:line="360" w:lineRule="auto"/>
-        <w:jc w:val="both"/>
-        <w:rPr>
-          <w:rFonts w:ascii="Times New Roman" w:hAnsi="Times New Roman" w:cs="Times New Roman"/>
-          <w:iCs/>
-          <w:lang w:val="ro-RO"/>
-        </w:rPr>
-      </w:pPr>
-      <w:r>
-        <w:rPr>
-          <w:rFonts w:ascii="Times New Roman" w:hAnsi="Times New Roman" w:cs="Times New Roman"/>
-          <w:iCs/>
-          <w:lang w:val="ro-RO"/>
-        </w:rPr>
-        <w:tab/>
-        <w:t>O bază de date reprezintă o colecție de informații organizate a.î. un program pe calculator poate selecta rapid datele necesare. Aceasta mai poate fi numită și sistem de evidență electronic.</w:t>
-      </w:r>
-    </w:p>
-    <w:p>
-      <w:pPr>
-        <w:spacing w:line="360" w:lineRule="auto"/>
-        <w:jc w:val="both"/>
-        <w:rPr>
-          <w:rFonts w:ascii="Times New Roman" w:hAnsi="Times New Roman" w:cs="Times New Roman"/>
-          <w:iCs/>
-          <w:lang w:val="ro-RO"/>
-        </w:rPr>
-      </w:pPr>
-      <w:r>
-        <w:rPr>
-          <w:rFonts w:ascii="Times New Roman" w:hAnsi="Times New Roman" w:cs="Times New Roman"/>
-          <w:iCs/>
-          <w:lang w:val="ro-RO"/>
-        </w:rPr>
-        <w:tab/>
-        <w:t xml:space="preserve">Un sistem de gestiune al bazelor de date (DBMS) este o aplicație software care interacționează cu un utilizator sau cu alte aplicații precum și cu baza de date în sine pentru captarea și analizarea datelor. Aceste sisteme sunt proiectate pentru a permite crearea, definirea, interogarea, actualizarea și administrarea bazelor de date. Printre cele mai cunoscute DBMS-uri se enumără: MySQL, Microsoft SQL Server, Oracle, PostgreSQL, Sysbase și IBM DB2. </w:t>
-      </w:r>
-    </w:p>
-    <w:p>
-      <w:pPr>
-        <w:spacing w:line="360" w:lineRule="auto"/>
-        <w:jc w:val="both"/>
-        <w:rPr>
-          <w:rFonts w:ascii="Times New Roman" w:hAnsi="Times New Roman" w:cs="Times New Roman"/>
-          <w:iCs/>
-          <w:lang w:val="ro-RO"/>
-        </w:rPr>
-      </w:pPr>
-      <w:r>
-        <w:rPr>
-          <w:rFonts w:ascii="Times New Roman" w:hAnsi="Times New Roman" w:cs="Times New Roman"/>
-          <w:iCs/>
-          <w:lang w:val="ro-RO"/>
-        </w:rPr>
-        <w:tab/>
-        <w:t>Primul lucru care se face în procesul creării unei baze de date este realizarea unui model de date conceptual care reflectă structura informațiilor ce vor fi stocate în baza de date. Totodată modelul trebuie să determine structura logia și determinarea modului în care datele vor fi stocate, organizat și manipulate. Cel mai popular exemplu de model de bază de date este cel relațional care utilizează un format tabel (un exemplu mai clar se poate găsi în Anexa 1 pentru schema bazei de date ASP.NET Membership).</w:t>
-      </w:r>
-    </w:p>
-    <w:p>
-      <w:pPr>
-        <w:spacing w:line="360" w:lineRule="auto"/>
-        <w:jc w:val="both"/>
-        <w:rPr>
-          <w:rFonts w:ascii="Times New Roman" w:hAnsi="Times New Roman" w:cs="Times New Roman"/>
-          <w:iCs/>
-          <w:lang w:val="ro-RO"/>
-        </w:rPr>
-      </w:pPr>
-    </w:p>
-    <w:p>
-      <w:pPr>
-        <w:spacing w:line="480" w:lineRule="auto"/>
-        <w:jc w:val="both"/>
-        <w:rPr>
-          <w:rFonts w:ascii="Times New Roman" w:hAnsi="Times New Roman" w:cs="Times New Roman"/>
-          <w:b/>
-          <w:iCs/>
-          <w:color w:val="215868" w:themeColor="accent5" w:themeShade="80"/>
-          <w:lang w:val="ro-RO"/>
-        </w:rPr>
-      </w:pPr>
-      <w:r>
-        <w:rPr>
-          <w:rFonts w:ascii="Times New Roman" w:hAnsi="Times New Roman" w:cs="Times New Roman"/>
-          <w:b/>
-          <w:iCs/>
-          <w:color w:val="215868" w:themeColor="accent5" w:themeShade="80"/>
-          <w:lang w:val="ro-RO"/>
-        </w:rPr>
-        <w:t xml:space="preserve">Shema </w:t>
-      </w:r>
-      <w:r>
-        <w:rPr>
-          <w:rFonts w:ascii="Times New Roman" w:hAnsi="Times New Roman" w:cs="Times New Roman"/>
-          <w:b/>
-          <w:iCs/>
-          <w:color w:val="215868" w:themeColor="accent5" w:themeShade="80"/>
-          <w:lang w:val="ro-RO"/>
-        </w:rPr>
-        <w:t>relațională</w:t>
-      </w:r>
-      <w:r>
-        <w:rPr>
-          <w:rFonts w:ascii="Times New Roman" w:hAnsi="Times New Roman" w:cs="Times New Roman"/>
-          <w:b/>
-          <w:iCs/>
-          <w:color w:val="215868" w:themeColor="accent5" w:themeShade="80"/>
-          <w:lang w:val="ro-RO"/>
-        </w:rPr>
-        <w:t xml:space="preserve"> a bazei de date</w:t>
-      </w:r>
-    </w:p>
-    <w:p>
-      <w:pPr>
-        <w:spacing w:line="360" w:lineRule="auto"/>
-        <w:jc w:val="both"/>
-        <w:rPr>
-          <w:rFonts w:ascii="Times New Roman" w:hAnsi="Times New Roman" w:cs="Times New Roman"/>
-          <w:iCs/>
-          <w:color w:val="auto"/>
-          <w:lang w:val="ro-RO"/>
-        </w:rPr>
-      </w:pPr>
-      <w:r>
-        <w:rPr>
-          <w:rFonts w:ascii="Times New Roman" w:hAnsi="Times New Roman" w:cs="Times New Roman"/>
-          <w:iCs/>
-          <w:color w:val="auto"/>
-          <w:lang w:val="ro-RO"/>
-        </w:rPr>
-        <w:tab/>
-        <w:t>În afară de shema ASP.NET Membership și în funcție de cerințele aplicației, a fost creată încă o schemă, în continuarea primei (deoarece cele două sunt legate prin tabelul de utilizatori – aspnet_Users). Aceasta se poate găsi în Anexa 2.</w:t>
-      </w:r>
-    </w:p>
-    <w:p>
-      <w:pPr>
-        <w:spacing w:line="360" w:lineRule="auto"/>
-        <w:jc w:val="both"/>
-        <w:rPr>
-          <w:rFonts w:ascii="Times New Roman" w:hAnsi="Times New Roman" w:cs="Times New Roman"/>
-          <w:iCs/>
-          <w:color w:val="auto"/>
-          <w:lang w:val="ro-RO"/>
-        </w:rPr>
-      </w:pPr>
-    </w:p>
-    <w:p>
-      <w:pPr>
-        <w:spacing w:line="360" w:lineRule="auto"/>
-        <w:jc w:val="both"/>
-        <w:rPr>
-          <w:rFonts w:ascii="Times New Roman" w:hAnsi="Times New Roman" w:cs="Times New Roman"/>
-          <w:iCs/>
-          <w:color w:val="auto"/>
-          <w:lang w:val="ro-RO"/>
-        </w:rPr>
-      </w:pPr>
-    </w:p>
-    <w:p>
-      <w:pPr>
-        <w:spacing w:line="360" w:lineRule="auto"/>
-        <w:jc w:val="both"/>
-        <w:rPr>
-          <w:rFonts w:ascii="Times New Roman" w:hAnsi="Times New Roman" w:cs="Times New Roman"/>
-          <w:iCs/>
-          <w:color w:val="auto"/>
-          <w:lang w:val="ro-RO"/>
-        </w:rPr>
-      </w:pPr>
-    </w:p>
-    <w:p>
-      <w:pPr>
-        <w:spacing w:line="360" w:lineRule="auto"/>
-        <w:jc w:val="both"/>
-        <w:rPr>
-          <w:rFonts w:ascii="Times New Roman" w:hAnsi="Times New Roman" w:cs="Times New Roman"/>
-          <w:iCs/>
-          <w:color w:val="auto"/>
-          <w:lang w:val="ro-RO"/>
-        </w:rPr>
-      </w:pPr>
-    </w:p>
-    <w:p>
-      <w:pPr>
-        <w:spacing w:line="360" w:lineRule="auto"/>
-        <w:jc w:val="both"/>
-        <w:rPr>
-          <w:rFonts w:ascii="Times New Roman" w:hAnsi="Times New Roman" w:cs="Times New Roman"/>
-          <w:b/>
-          <w:iCs/>
-          <w:color w:val="215868" w:themeColor="accent5" w:themeShade="80"/>
-          <w:lang w:val="ro-RO"/>
-        </w:rPr>
-      </w:pPr>
-      <w:r>
-        <w:rPr>
-          <w:rFonts w:ascii="Times New Roman" w:hAnsi="Times New Roman" w:cs="Times New Roman"/>
-          <w:b/>
-          <w:iCs/>
-          <w:color w:val="215868" w:themeColor="accent5" w:themeShade="80"/>
-          <w:lang w:val="ro-RO"/>
-        </w:rPr>
-        <w:lastRenderedPageBreak/>
-        <w:t>Extragerea datelor de pe site-uri</w:t>
-      </w:r>
-    </w:p>
-    <w:p>
-      <w:pPr>
-        <w:spacing w:line="360" w:lineRule="auto"/>
-        <w:ind w:firstLine="720"/>
-        <w:jc w:val="both"/>
-        <w:rPr>
-          <w:rFonts w:ascii="Times New Roman" w:hAnsi="Times New Roman" w:cs="Times New Roman"/>
-          <w:b/>
-          <w:iCs/>
-          <w:color w:val="215868" w:themeColor="accent5" w:themeShade="80"/>
-          <w:lang w:val="ro-RO"/>
-        </w:rPr>
-      </w:pPr>
-      <w:r>
-        <w:rPr>
-          <w:rFonts w:ascii="Times New Roman" w:hAnsi="Times New Roman" w:cs="Times New Roman"/>
-          <w:iCs/>
-          <w:color w:val="auto"/>
-          <w:lang w:val="ro-RO"/>
-        </w:rPr>
-        <w:t>Baza de date a aplicaței web reprezintă o parte din baza de date a site-ului elefant</w:t>
-      </w:r>
-      <w:r>
-        <w:rPr>
-          <w:rStyle w:val="FootnoteReference"/>
-          <w:rFonts w:ascii="Times New Roman" w:hAnsi="Times New Roman" w:cs="Times New Roman"/>
-          <w:iCs/>
-          <w:color w:val="auto"/>
-          <w:lang w:val="ro-RO"/>
-        </w:rPr>
-        <w:footnoteReference w:id="1"/>
-      </w:r>
-      <w:r>
-        <w:rPr>
-          <w:rFonts w:ascii="Times New Roman" w:hAnsi="Times New Roman" w:cs="Times New Roman"/>
-          <w:iCs/>
-          <w:color w:val="auto"/>
-          <w:lang w:val="ro-RO"/>
-        </w:rPr>
-        <w:t xml:space="preserve">. </w:t>
-      </w:r>
-      <w:r>
-        <w:rPr>
-          <w:rFonts w:ascii="Times New Roman" w:hAnsi="Times New Roman" w:cs="Times New Roman"/>
-          <w:iCs/>
-          <w:color w:val="auto"/>
-          <w:lang w:val="ro-RO"/>
-        </w:rPr>
-        <w:t>Extragerea datelor a fost realizată</w:t>
-      </w:r>
-      <w:r>
-        <w:rPr>
-          <w:rFonts w:ascii="Times New Roman" w:hAnsi="Times New Roman" w:cs="Times New Roman"/>
-          <w:iCs/>
-          <w:color w:val="auto"/>
-          <w:lang w:val="ro-RO"/>
-        </w:rPr>
-        <w:t xml:space="preserve"> cu ajutorul programului import.io</w:t>
-      </w:r>
-      <w:r>
-        <w:rPr>
-          <w:rFonts w:ascii="Times New Roman" w:hAnsi="Times New Roman" w:cs="Times New Roman"/>
-          <w:iCs/>
-          <w:color w:val="auto"/>
-          <w:lang w:val="ro-RO"/>
-        </w:rPr>
-        <w:t xml:space="preserve"> prin antrenara acestuia pe mai multe pagini individuale de unde s-au selectat câmpurile dorite (titlu, autor, gen, descriere și poză) urmând ca mai apoi acesta să navigheze singur pe restul site-ului și să culeagă informațiile dorite. </w:t>
-      </w:r>
-      <w:r>
-        <w:rPr>
-          <w:rFonts w:ascii="Times New Roman" w:hAnsi="Times New Roman" w:cs="Times New Roman"/>
-          <w:iCs/>
-          <w:color w:val="auto"/>
-          <w:lang w:val="ro-RO"/>
-        </w:rPr>
-        <w:t>Totuși, datele extrase sunt într-o formă nestructurată iar câmpurile din tabel nu prezintă relații între ele. Din acest motiv, datele au fost preluate individual și introduse din panoul de admin al aplicației.</w:t>
-      </w:r>
-      <w:r>
-        <w:rPr>
-          <w:rFonts w:ascii="Times New Roman" w:hAnsi="Times New Roman" w:cs="Times New Roman"/>
-          <w:iCs/>
-          <w:color w:val="auto"/>
-          <w:lang w:val="ro-RO"/>
-        </w:rPr>
-        <w:t xml:space="preserve"> În Figura 2.5. și 2.6.</w:t>
-      </w:r>
-      <w:r>
-        <w:rPr>
-          <w:rFonts w:ascii="Times New Roman" w:hAnsi="Times New Roman" w:cs="Times New Roman"/>
-          <w:iCs/>
-          <w:color w:val="auto"/>
-          <w:lang w:val="ro-RO"/>
-        </w:rPr>
-        <w:t xml:space="preserve"> se poate observa modalitatea de extragere a darelor cu import.io în forma lor inițială, precum și panoul de introducere a datelor din aplicația web.</w:t>
-      </w:r>
-    </w:p>
-    <w:p>
-      <w:pPr>
-        <w:spacing w:line="360" w:lineRule="auto"/>
-        <w:jc w:val="both"/>
-        <w:rPr>
-          <w:rFonts w:ascii="Times New Roman" w:hAnsi="Times New Roman" w:cs="Times New Roman"/>
-          <w:iCs/>
-          <w:color w:val="auto"/>
-          <w:lang w:val="ro-RO"/>
-        </w:rPr>
-      </w:pPr>
-      <w:r>
-        <w:rPr>
-          <w:rFonts w:ascii="Times New Roman" w:hAnsi="Times New Roman" w:cs="Times New Roman"/>
-          <w:iCs/>
-          <w:noProof/>
-          <w:color w:val="auto"/>
-          <w:lang w:eastAsia="en-US" w:bidi="ar-SA"/>
-        </w:rPr>
-        <w:drawing>
-          <wp:anchor distT="0" distB="0" distL="114300" distR="114300" simplePos="0" relativeHeight="251699200" behindDoc="1" locked="0" layoutInCell="1" allowOverlap="1" wp14:anchorId="2F0DED65" wp14:editId="4458F742">
-            <wp:simplePos x="0" y="0"/>
-            <wp:positionH relativeFrom="column">
-              <wp:posOffset>0</wp:posOffset>
-            </wp:positionH>
-            <wp:positionV relativeFrom="paragraph">
-              <wp:posOffset>270510</wp:posOffset>
-            </wp:positionV>
-            <wp:extent cx="5943600" cy="3171190"/>
-            <wp:effectExtent l="0" t="0" r="0" b="0"/>
-            <wp:wrapTight wrapText="bothSides">
-              <wp:wrapPolygon edited="0">
-                <wp:start x="0" y="0"/>
-                <wp:lineTo x="0" y="21410"/>
-                <wp:lineTo x="21531" y="21410"/>
-                <wp:lineTo x="21531" y="0"/>
-                <wp:lineTo x="0" y="0"/>
-              </wp:wrapPolygon>
-            </wp:wrapTight>
-            <wp:docPr id="28" name="Picture 28"/>
-            <wp:cNvGraphicFramePr>
-              <a:graphicFrameLocks xmlns:a="http://schemas.openxmlformats.org/drawingml/2006/main" noChangeAspect="1"/>
-            </wp:cNvGraphicFramePr>
-            <a:graphic xmlns:a="http://schemas.openxmlformats.org/drawingml/2006/main">
-              <a:graphicData uri="http://schemas.openxmlformats.org/drawingml/2006/picture">
-                <pic:pic xmlns:pic="http://schemas.openxmlformats.org/drawingml/2006/picture">
-                  <pic:nvPicPr>
-                    <pic:cNvPr id="0" name="import.io.jpg"/>
-                    <pic:cNvPicPr/>
-                  </pic:nvPicPr>
-                  <pic:blipFill>
-                    <a:blip r:embed="rId18">
-                      <a:extLst>
-                        <a:ext uri="{28A0092B-C50C-407E-A947-70E740481C1C}">
-                          <a14:useLocalDpi xmlns:a14="http://schemas.microsoft.com/office/drawing/2010/main" val="0"/>
-                        </a:ext>
-                      </a:extLst>
-                    </a:blip>
-                    <a:stretch>
-                      <a:fillRect/>
-                    </a:stretch>
-                  </pic:blipFill>
-                  <pic:spPr>
-                    <a:xfrm>
-                      <a:off x="0" y="0"/>
-                      <a:ext cx="5943600" cy="3171190"/>
-                    </a:xfrm>
-                    <a:prstGeom prst="rect">
-                      <a:avLst/>
-                    </a:prstGeom>
-                  </pic:spPr>
-                </pic:pic>
-              </a:graphicData>
-            </a:graphic>
-            <wp14:sizeRelH relativeFrom="page">
-              <wp14:pctWidth>0</wp14:pctWidth>
-            </wp14:sizeRelH>
-            <wp14:sizeRelV relativeFrom="page">
-              <wp14:pctHeight>0</wp14:pctHeight>
-            </wp14:sizeRelV>
-          </wp:anchor>
-        </w:drawing>
-      </w:r>
-    </w:p>
-    <w:p>
-      <w:pPr>
-        <w:spacing w:line="360" w:lineRule="auto"/>
-        <w:jc w:val="both"/>
-        <w:rPr>
-          <w:rFonts w:ascii="Times New Roman" w:hAnsi="Times New Roman" w:cs="Times New Roman"/>
-          <w:iCs/>
-          <w:color w:val="auto"/>
-          <w:lang w:val="ro-RO"/>
-        </w:rPr>
-      </w:pPr>
-      <w:r>
-        <w:rPr>
-          <w:noProof/>
-        </w:rPr>
-        <mc:AlternateContent>
-          <mc:Choice Requires="wps">
-            <w:drawing>
-              <wp:anchor distT="0" distB="0" distL="114300" distR="114300" simplePos="0" relativeHeight="251701248" behindDoc="0" locked="0" layoutInCell="1" allowOverlap="1" wp14:anchorId="45975E48" wp14:editId="5B08BC82">
-                <wp:simplePos x="0" y="0"/>
-                <wp:positionH relativeFrom="column">
-                  <wp:posOffset>8255</wp:posOffset>
-                </wp:positionH>
-                <wp:positionV relativeFrom="paragraph">
-                  <wp:posOffset>3208020</wp:posOffset>
-                </wp:positionV>
-                <wp:extent cx="5943600" cy="635"/>
-                <wp:effectExtent l="0" t="0" r="0" b="0"/>
-                <wp:wrapTight wrapText="bothSides">
-                  <wp:wrapPolygon edited="0">
-                    <wp:start x="0" y="0"/>
-                    <wp:lineTo x="0" y="19591"/>
-                    <wp:lineTo x="21531" y="19591"/>
-                    <wp:lineTo x="21531" y="0"/>
-                    <wp:lineTo x="0" y="0"/>
-                  </wp:wrapPolygon>
-                </wp:wrapTight>
-                <wp:docPr id="29" name="Text Box 29"/>
-                <wp:cNvGraphicFramePr/>
-                <a:graphic xmlns:a="http://schemas.openxmlformats.org/drawingml/2006/main">
-                  <a:graphicData uri="http://schemas.microsoft.com/office/word/2010/wordprocessingShape">
-                    <wps:wsp>
-                      <wps:cNvSpPr txBox="1"/>
-                      <wps:spPr>
-                        <a:xfrm>
-                          <a:off x="0" y="0"/>
-                          <a:ext cx="5943600" cy="635"/>
-                        </a:xfrm>
-                        <a:prstGeom prst="rect">
-                          <a:avLst/>
-                        </a:prstGeom>
-                        <a:solidFill>
-                          <a:prstClr val="white"/>
-                        </a:solidFill>
-                        <a:ln>
-                          <a:noFill/>
-                        </a:ln>
-                        <a:effectLst/>
-                      </wps:spPr>
-                      <wps:txbx>
-                        <w:txbxContent>
-                          <w:p>
-                            <w:pPr>
-                              <w:pStyle w:val="Caption"/>
-                              <w:jc w:val="center"/>
-                              <w:rPr>
-                                <w:rFonts w:ascii="Times New Roman" w:hAnsi="Times New Roman" w:cs="Times New Roman"/>
-                                <w:b w:val="0"/>
-                                <w:i/>
-                                <w:iCs/>
-                                <w:noProof/>
-                                <w:color w:val="000000" w:themeColor="text1"/>
-                                <w:sz w:val="28"/>
-                                <w:szCs w:val="24"/>
-                              </w:rPr>
-                            </w:pPr>
-                            <w:r>
-                              <w:rPr>
-                                <w:rFonts w:ascii="Times New Roman" w:hAnsi="Times New Roman" w:cs="Times New Roman"/>
-                                <w:b w:val="0"/>
-                                <w:i/>
-                                <w:color w:val="000000" w:themeColor="text1"/>
-                                <w:sz w:val="20"/>
-                              </w:rPr>
-                              <w:t>Figura 2</w:t>
-                            </w:r>
-                            <w:r>
-                              <w:rPr>
-                                <w:rFonts w:ascii="Times New Roman" w:hAnsi="Times New Roman" w:cs="Times New Roman"/>
-                                <w:b w:val="0"/>
-                                <w:i/>
-                                <w:color w:val="000000" w:themeColor="text1"/>
-                                <w:sz w:val="20"/>
-                              </w:rPr>
-                              <w:t>.9</w:t>
-                            </w:r>
-                            <w:r>
-                              <w:rPr>
-                                <w:rFonts w:ascii="Times New Roman" w:hAnsi="Times New Roman" w:cs="Times New Roman"/>
-                                <w:b w:val="0"/>
-                                <w:i/>
-                                <w:color w:val="000000" w:themeColor="text1"/>
-                                <w:sz w:val="20"/>
-                              </w:rPr>
-                              <w:t>. Extragerea datelor cu import.io</w:t>
-                            </w:r>
-                          </w:p>
-                        </w:txbxContent>
-                      </wps:txbx>
-                      <wps:bodyPr rot="0" spcFirstLastPara="0" vertOverflow="overflow" horzOverflow="overflow" vert="horz" wrap="square" lIns="0" tIns="0" rIns="0" bIns="0" numCol="1" spcCol="0" rtlCol="0" fromWordArt="0" anchor="t" anchorCtr="0" forceAA="0" compatLnSpc="1">
-                        <a:prstTxWarp prst="textNoShape">
-                          <a:avLst/>
-                        </a:prstTxWarp>
-                        <a:spAutoFit/>
-                      </wps:bodyPr>
-                    </wps:wsp>
-                  </a:graphicData>
-                </a:graphic>
-              </wp:anchor>
-            </w:drawing>
-          </mc:Choice>
-          <mc:Fallback>
-            <w:pict>
-              <v:shape id="Text Box 29" o:spid="_x0000_s1035" type="#_x0000_t202" style="position:absolute;left:0;text-align:left;margin-left:.65pt;margin-top:252.6pt;width:468pt;height:.05pt;z-index:251701248;visibility:visible;mso-wrap-style:square;mso-wrap-distance-left:9pt;mso-wrap-distance-top:0;mso-wrap-distance-right:9pt;mso-wrap-distance-bottom:0;mso-position-horizontal:absolute;mso-position-horizontal-relative:text;mso-position-vertical:absolute;mso-position-vertical-relative:text;v-text-anchor:top" o:gfxdata="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" stroked="f">
-                <v:textbox style="mso-fit-shape-to-text:t" inset="0,0,0,0">
-                  <w:txbxContent>
-                    <w:p>
-                      <w:pPr>
-                        <w:pStyle w:val="Caption"/>
-                        <w:jc w:val="center"/>
-                        <w:rPr>
-                          <w:rFonts w:ascii="Times New Roman" w:hAnsi="Times New Roman" w:cs="Times New Roman"/>
-                          <w:b w:val="0"/>
-                          <w:i/>
-                          <w:iCs/>
-                          <w:noProof/>
-                          <w:color w:val="000000" w:themeColor="text1"/>
-                          <w:sz w:val="28"/>
-                          <w:szCs w:val="24"/>
-                        </w:rPr>
-                      </w:pPr>
-                      <w:r>
-                        <w:rPr>
-                          <w:rFonts w:ascii="Times New Roman" w:hAnsi="Times New Roman" w:cs="Times New Roman"/>
-                          <w:b w:val="0"/>
-                          <w:i/>
-                          <w:color w:val="000000" w:themeColor="text1"/>
-                          <w:sz w:val="20"/>
-                        </w:rPr>
-                        <w:t>Figura 2</w:t>
-                      </w:r>
-                      <w:r>
-                        <w:rPr>
-                          <w:rFonts w:ascii="Times New Roman" w:hAnsi="Times New Roman" w:cs="Times New Roman"/>
-                          <w:b w:val="0"/>
-                          <w:i/>
-                          <w:color w:val="000000" w:themeColor="text1"/>
-                          <w:sz w:val="20"/>
-                        </w:rPr>
-                        <w:t>.9</w:t>
-                      </w:r>
-                      <w:r>
-                        <w:rPr>
-                          <w:rFonts w:ascii="Times New Roman" w:hAnsi="Times New Roman" w:cs="Times New Roman"/>
-                          <w:b w:val="0"/>
-                          <w:i/>
-                          <w:color w:val="000000" w:themeColor="text1"/>
-                          <w:sz w:val="20"/>
-                        </w:rPr>
-                        <w:t>. Extragerea datelor cu import.io</w:t>
+                        <w:t>.12.  Query pentru afisarea comentariilor unei cărți</w:t>
                       </w:r>
                     </w:p>
                   </w:txbxContent>
@@ -7682,40 +8699,6 @@
           </mc:Fallback>
         </mc:AlternateContent>
       </w:r>
-    </w:p>
-    <w:p>
-      <w:pPr>
-        <w:spacing w:line="360" w:lineRule="auto"/>
-        <w:jc w:val="both"/>
-        <w:rPr>
-          <w:rFonts w:ascii="Times New Roman" w:hAnsi="Times New Roman" w:cs="Times New Roman"/>
-          <w:iCs/>
-          <w:color w:val="auto"/>
-          <w:lang w:val="ro-RO"/>
-        </w:rPr>
-      </w:pPr>
-    </w:p>
-    <w:p>
-      <w:pPr>
-        <w:spacing w:line="360" w:lineRule="auto"/>
-        <w:jc w:val="both"/>
-        <w:rPr>
-          <w:rFonts w:ascii="Times New Roman" w:hAnsi="Times New Roman" w:cs="Times New Roman"/>
-          <w:iCs/>
-          <w:color w:val="auto"/>
-          <w:lang w:val="ro-RO"/>
-        </w:rPr>
-      </w:pPr>
-    </w:p>
-    <w:p>
-      <w:pPr>
-        <w:keepNext/>
-        <w:spacing w:line="360" w:lineRule="auto"/>
-        <w:jc w:val="both"/>
-        <w:rPr>
-          <w:rFonts w:hint="eastAsia"/>
-        </w:rPr>
-      </w:pPr>
       <w:r>
         <w:rPr>
           <w:rFonts w:ascii="Times New Roman" w:hAnsi="Times New Roman" w:cs="Times New Roman"/>
@@ -7724,434 +8707,24 @@
           <w:color w:val="auto"/>
           <w:lang w:eastAsia="en-US" w:bidi="ar-SA"/>
         </w:rPr>
-        <w:lastRenderedPageBreak/>
         <w:drawing>
-          <wp:inline distT="0" distB="0" distL="0" distR="0" wp14:anchorId="3C92F7C6" wp14:editId="6D384D0E">
-            <wp:extent cx="5943600" cy="2530475"/>
-            <wp:effectExtent l="0" t="0" r="0" b="3175"/>
-            <wp:docPr id="30" name="Picture 30"/>
-            <wp:cNvGraphicFramePr>
-              <a:graphicFrameLocks xmlns:a="http://schemas.openxmlformats.org/drawingml/2006/main" noChangeAspect="1"/>
-            </wp:cNvGraphicFramePr>
-            <a:graphic xmlns:a="http://schemas.openxmlformats.org/drawingml/2006/main">
-              <a:graphicData uri="http://schemas.openxmlformats.org/drawingml/2006/picture">
-                <pic:pic xmlns:pic="http://schemas.openxmlformats.org/drawingml/2006/picture">
-                  <pic:nvPicPr>
-                    <pic:cNvPr id="0" name="insertDatas.jpg"/>
-                    <pic:cNvPicPr/>
-                  </pic:nvPicPr>
-                  <pic:blipFill>
-                    <a:blip r:embed="rId19">
-                      <a:extLst>
-                        <a:ext uri="{28A0092B-C50C-407E-A947-70E740481C1C}">
-                          <a14:useLocalDpi xmlns:a14="http://schemas.microsoft.com/office/drawing/2010/main" val="0"/>
-                        </a:ext>
-                      </a:extLst>
-                    </a:blip>
-                    <a:stretch>
-                      <a:fillRect/>
-                    </a:stretch>
-                  </pic:blipFill>
-                  <pic:spPr>
-                    <a:xfrm>
-                      <a:off x="0" y="0"/>
-                      <a:ext cx="5943600" cy="2530475"/>
-                    </a:xfrm>
-                    <a:prstGeom prst="rect">
-                      <a:avLst/>
-                    </a:prstGeom>
-                  </pic:spPr>
-                </pic:pic>
-              </a:graphicData>
-            </a:graphic>
-          </wp:inline>
-        </w:drawing>
-      </w:r>
-    </w:p>
-    <w:p>
-      <w:pPr>
-        <w:pStyle w:val="Caption"/>
-        <w:jc w:val="center"/>
-        <w:rPr>
-          <w:rFonts w:ascii="Times New Roman" w:hAnsi="Times New Roman" w:cs="Times New Roman"/>
-          <w:b w:val="0"/>
-          <w:i/>
-          <w:iCs/>
-          <w:color w:val="000000" w:themeColor="text1"/>
-          <w:sz w:val="20"/>
-          <w:lang w:val="ro-RO"/>
-        </w:rPr>
-      </w:pPr>
-      <w:r>
-        <w:rPr>
-          <w:rFonts w:ascii="Times New Roman" w:hAnsi="Times New Roman" w:cs="Times New Roman"/>
-          <w:b w:val="0"/>
-          <w:i/>
-          <w:color w:val="000000" w:themeColor="text1"/>
-          <w:sz w:val="20"/>
-        </w:rPr>
-        <w:t>Figura</w:t>
-      </w:r>
-      <w:r>
-        <w:rPr>
-          <w:rFonts w:ascii="Times New Roman" w:hAnsi="Times New Roman" w:cs="Times New Roman"/>
-          <w:b w:val="0"/>
-          <w:i/>
-          <w:color w:val="000000" w:themeColor="text1"/>
-          <w:sz w:val="20"/>
-        </w:rPr>
-        <w:t xml:space="preserve"> 2.</w:t>
-      </w:r>
-      <w:r>
-        <w:rPr>
-          <w:rFonts w:ascii="Times New Roman" w:hAnsi="Times New Roman" w:cs="Times New Roman"/>
-          <w:b w:val="0"/>
-          <w:i/>
-          <w:color w:val="000000" w:themeColor="text1"/>
-          <w:sz w:val="20"/>
-        </w:rPr>
-        <w:t>10</w:t>
-      </w:r>
-      <w:r>
-        <w:rPr>
-          <w:rFonts w:ascii="Times New Roman" w:hAnsi="Times New Roman" w:cs="Times New Roman"/>
-          <w:b w:val="0"/>
-          <w:i/>
-          <w:color w:val="000000" w:themeColor="text1"/>
-          <w:sz w:val="20"/>
-        </w:rPr>
-        <w:t>. Panoul de inserare al datelor în baza de date</w:t>
-      </w:r>
-    </w:p>
-    <w:p>
-      <w:pPr>
-        <w:spacing w:line="480" w:lineRule="auto"/>
-        <w:jc w:val="both"/>
-        <w:rPr>
-          <w:rFonts w:ascii="Times New Roman" w:hAnsi="Times New Roman" w:cs="Times New Roman"/>
-          <w:b/>
-          <w:iCs/>
-          <w:color w:val="215868" w:themeColor="accent5" w:themeShade="80"/>
-          <w:lang w:val="ro-RO"/>
-        </w:rPr>
-      </w:pPr>
-    </w:p>
-    <w:p>
-      <w:pPr>
-        <w:spacing w:line="480" w:lineRule="auto"/>
-        <w:jc w:val="both"/>
-        <w:rPr>
-          <w:rFonts w:ascii="Times New Roman" w:hAnsi="Times New Roman" w:cs="Times New Roman"/>
-          <w:b/>
-          <w:iCs/>
-          <w:color w:val="215868" w:themeColor="accent5" w:themeShade="80"/>
-          <w:lang w:val="ro-RO"/>
-        </w:rPr>
-      </w:pPr>
-      <w:r>
-        <w:rPr>
-          <w:rFonts w:ascii="Times New Roman" w:hAnsi="Times New Roman" w:cs="Times New Roman"/>
-          <w:b/>
-          <w:iCs/>
-          <w:color w:val="215868" w:themeColor="accent5" w:themeShade="80"/>
-          <w:lang w:val="ro-RO"/>
-        </w:rPr>
-        <w:t xml:space="preserve">Exemple de query-uri </w:t>
-      </w:r>
-    </w:p>
-    <w:p>
-      <w:pPr>
-        <w:spacing w:line="360" w:lineRule="auto"/>
-        <w:jc w:val="both"/>
-        <w:rPr>
-          <w:rFonts w:ascii="Times New Roman" w:hAnsi="Times New Roman" w:cs="Times New Roman"/>
-          <w:iCs/>
-          <w:color w:val="auto"/>
-          <w:lang w:val="ro-RO"/>
-        </w:rPr>
-      </w:pPr>
-      <w:r>
-        <w:rPr>
-          <w:rFonts w:ascii="Times New Roman" w:hAnsi="Times New Roman" w:cs="Times New Roman"/>
-          <w:iCs/>
-          <w:color w:val="auto"/>
-          <w:lang w:val="ro-RO"/>
-        </w:rPr>
-        <w:tab/>
-        <w:t>Pentru pagina de detalii a fiecărei cărți, string-urile de SQL au fost create din C# datorită faptului că parametrul pentru identificarea fiecărei cărți (id-ul) a fost trimis prin url. Pentru această pagină au fost nevoie de trei SQL-uri separate:</w:t>
-      </w:r>
-    </w:p>
-    <w:p>
-      <w:pPr>
-        <w:pStyle w:val="ListParagraph"/>
-        <w:numPr>
-          <w:ilvl w:val="0"/>
-          <w:numId w:val="6"/>
-        </w:numPr>
-        <w:spacing w:line="360" w:lineRule="auto"/>
-        <w:jc w:val="both"/>
-        <w:rPr>
-          <w:rFonts w:ascii="Times New Roman" w:hAnsi="Times New Roman" w:cs="Times New Roman"/>
-          <w:iCs/>
-          <w:color w:val="auto"/>
-        </w:rPr>
-      </w:pPr>
-      <w:r>
-        <w:rPr>
-          <w:rFonts w:ascii="Times New Roman" w:hAnsi="Times New Roman" w:cs="Times New Roman"/>
-          <w:iCs/>
-          <w:color w:val="auto"/>
-          <w:lang w:val="ro-RO"/>
-        </w:rPr>
-        <w:t>Pentru detaliile despre carte (titlu, autor, gen, descriere, poza de copertă, rating-ul)</w:t>
-      </w:r>
-      <w:r>
-        <w:rPr>
-          <w:rFonts w:ascii="Times New Roman" w:hAnsi="Times New Roman" w:cs="Times New Roman"/>
-          <w:iCs/>
-          <w:color w:val="auto"/>
-        </w:rPr>
-        <w:t>;</w:t>
-      </w:r>
-    </w:p>
-    <w:p>
-      <w:pPr>
-        <w:pStyle w:val="ListParagraph"/>
-        <w:numPr>
-          <w:ilvl w:val="0"/>
-          <w:numId w:val="6"/>
-        </w:numPr>
-        <w:spacing w:line="360" w:lineRule="auto"/>
-        <w:jc w:val="both"/>
-        <w:rPr>
-          <w:rFonts w:ascii="Times New Roman" w:hAnsi="Times New Roman" w:cs="Times New Roman"/>
-          <w:iCs/>
-          <w:color w:val="auto"/>
-        </w:rPr>
-      </w:pPr>
-      <w:r>
-        <w:rPr>
-          <w:rFonts w:ascii="Times New Roman" w:hAnsi="Times New Roman" w:cs="Times New Roman"/>
-          <w:iCs/>
-          <w:color w:val="auto"/>
-          <w:lang w:val="ro-RO"/>
-        </w:rPr>
-        <w:t>Pentru comentariile despre carte (textul, numele utilizatorului, data la care a fost postat)</w:t>
-      </w:r>
-      <w:r>
-        <w:rPr>
-          <w:rFonts w:ascii="Times New Roman" w:hAnsi="Times New Roman" w:cs="Times New Roman"/>
-          <w:iCs/>
-          <w:color w:val="auto"/>
-        </w:rPr>
-        <w:t>;</w:t>
-      </w:r>
-    </w:p>
-    <w:p>
-      <w:pPr>
-        <w:pStyle w:val="ListParagraph"/>
-        <w:numPr>
-          <w:ilvl w:val="0"/>
-          <w:numId w:val="6"/>
-        </w:numPr>
-        <w:spacing w:line="360" w:lineRule="auto"/>
-        <w:jc w:val="both"/>
-        <w:rPr>
-          <w:rFonts w:ascii="Times New Roman" w:hAnsi="Times New Roman" w:cs="Times New Roman"/>
-          <w:iCs/>
-          <w:color w:val="auto"/>
-          <w:lang w:val="ro-RO"/>
-        </w:rPr>
-      </w:pPr>
-      <w:r>
-        <w:rPr>
-          <w:rFonts w:ascii="Times New Roman" w:hAnsi="Times New Roman" w:cs="Times New Roman"/>
-          <w:iCs/>
-          <w:color w:val="auto"/>
-          <w:lang w:val="ro-RO"/>
-        </w:rPr>
-        <w:t>Pentru sugestii de alte cărți din aceeași categorie (titlu, autor, poza de copertă).</w:t>
-      </w:r>
-    </w:p>
-    <w:p>
-      <w:pPr>
-        <w:spacing w:line="360" w:lineRule="auto"/>
-        <w:jc w:val="both"/>
-        <w:rPr>
-          <w:rFonts w:ascii="Times New Roman" w:hAnsi="Times New Roman" w:cs="Times New Roman"/>
-          <w:iCs/>
-          <w:color w:val="auto"/>
-          <w:lang w:val="ro-RO"/>
-        </w:rPr>
-      </w:pPr>
-      <w:r>
-        <w:rPr>
-          <w:rFonts w:ascii="Times New Roman" w:hAnsi="Times New Roman" w:cs="Times New Roman"/>
-          <w:iCs/>
-          <w:color w:val="auto"/>
-          <w:lang w:val="ro-RO"/>
-        </w:rPr>
-        <w:t xml:space="preserve">Pentru primul query, obținerea mediei de rating a fost obținută cu ajutorul unui LEFT JOIN, astfel: </w:t>
-      </w:r>
-    </w:p>
-    <w:p>
-      <w:pPr>
-        <w:spacing w:line="360" w:lineRule="auto"/>
-        <w:jc w:val="both"/>
-        <w:rPr>
-          <w:rFonts w:ascii="Arial" w:hAnsi="Arial" w:cs="Arial"/>
-          <w:iCs/>
-          <w:color w:val="auto"/>
-          <w:lang w:val="ro-RO"/>
-        </w:rPr>
-      </w:pPr>
-      <w:r>
-        <w:rPr>
-          <w:rFonts w:ascii="Arial" w:hAnsi="Arial" w:cs="Arial"/>
-          <w:iCs/>
-          <w:color w:val="auto"/>
-          <w:lang w:val="ro-RO"/>
-        </w:rPr>
-        <w:t>ROUND(AVG(ISNULL(NoteDateCartilor.Nota, 0)), 0)</w:t>
-      </w:r>
-    </w:p>
-    <w:p>
-      <w:pPr>
-        <w:spacing w:line="360" w:lineRule="auto"/>
-        <w:jc w:val="both"/>
-        <w:rPr>
-          <w:rFonts w:ascii="Times New Roman" w:hAnsi="Times New Roman" w:cs="Times New Roman"/>
-          <w:iCs/>
-          <w:color w:val="auto"/>
-          <w:lang w:val="ro-RO"/>
-        </w:rPr>
-      </w:pPr>
-      <w:r>
-        <w:rPr>
-          <w:rFonts w:ascii="Times New Roman" w:hAnsi="Times New Roman" w:cs="Times New Roman"/>
-          <w:iCs/>
-          <w:color w:val="auto"/>
-          <w:lang w:val="ro-RO"/>
-        </w:rPr>
-        <w:t>Datorită faptului că nu toate cărțile au deja rating, ISNULL, transformă null-ul în zero, pentru cărțile care nu nici o notă acordată. AVG face media dintre notele existente și pentru că avem nevoie de un număr întreg, la final se folosește ROUND, care, așa cum îi spune și numele, rotunjește numărul primit ca prim parametru, la numărul de zecimale din al doilea parametru (în cazul de față, acesta este zero).</w:t>
-      </w:r>
-    </w:p>
-    <w:p>
-      <w:pPr>
-        <w:spacing w:line="360" w:lineRule="auto"/>
-        <w:jc w:val="both"/>
-        <w:rPr>
-          <w:rFonts w:ascii="Times New Roman" w:hAnsi="Times New Roman" w:cs="Times New Roman"/>
-          <w:iCs/>
-          <w:color w:val="auto"/>
-          <w:lang w:val="ro-RO"/>
-        </w:rPr>
-      </w:pPr>
-      <w:r>
-        <w:rPr>
-          <w:rFonts w:ascii="Times New Roman" w:hAnsi="Times New Roman" w:cs="Times New Roman"/>
-          <w:iCs/>
-          <w:color w:val="auto"/>
-          <w:lang w:val="ro-RO"/>
-        </w:rPr>
-        <w:tab/>
-        <w:t xml:space="preserve">Tot pe pagina de detalii a fiecărei cărți, în secțiunea de comentarii, se afișează numele utilizatorului, textul, data la care a fost postat comentariul și poza utilizatorului în cazul în care aceasta există (în caz contrar, la returnarea unui rezultat null, se va apela o funcție ce va înlocui </w:t>
-      </w:r>
-      <w:r>
-        <w:rPr>
-          <w:rFonts w:ascii="Times New Roman" w:hAnsi="Times New Roman" w:cs="Times New Roman"/>
-          <w:iCs/>
-          <w:color w:val="auto"/>
-          <w:lang w:val="ro-RO"/>
-        </w:rPr>
-        <w:lastRenderedPageBreak/>
-        <w:t>null-ul cu numele pozei default).</w:t>
-      </w:r>
-      <w:r>
-        <w:rPr>
-          <w:rFonts w:ascii="Times New Roman" w:hAnsi="Times New Roman" w:cs="Times New Roman"/>
-          <w:iCs/>
-          <w:color w:val="auto"/>
-          <w:lang w:val="ro-RO"/>
-        </w:rPr>
-        <w:t xml:space="preserve"> În figura de mai jos se po</w:t>
-      </w:r>
-      <w:r>
-        <w:rPr>
-          <w:rFonts w:ascii="Times New Roman" w:hAnsi="Times New Roman" w:cs="Times New Roman"/>
-          <w:iCs/>
-          <w:color w:val="auto"/>
-          <w:lang w:val="ro-RO"/>
-        </w:rPr>
-        <w:t>a</w:t>
-      </w:r>
-      <w:r>
-        <w:rPr>
-          <w:rFonts w:ascii="Times New Roman" w:hAnsi="Times New Roman" w:cs="Times New Roman"/>
-          <w:iCs/>
-          <w:color w:val="auto"/>
-          <w:lang w:val="ro-RO"/>
-        </w:rPr>
-        <w:t>t</w:t>
-      </w:r>
-      <w:r>
-        <w:rPr>
-          <w:rFonts w:ascii="Times New Roman" w:hAnsi="Times New Roman" w:cs="Times New Roman"/>
-          <w:iCs/>
-          <w:color w:val="auto"/>
-          <w:lang w:val="ro-RO"/>
-        </w:rPr>
-        <w:t>e vedea query-ul pentru secțiunea de comentarii postate.</w:t>
-      </w:r>
-      <w:r>
-        <w:rPr>
-          <w:rFonts w:ascii="Times New Roman" w:hAnsi="Times New Roman" w:cs="Times New Roman"/>
-          <w:iCs/>
-          <w:color w:val="auto"/>
-          <w:lang w:val="ro-RO"/>
-        </w:rPr>
-        <w:t xml:space="preserve"> Parametrul @q este mai târziu atribuit în C#, id-ului cărți (id preluat din link-ul paginii).</w:t>
-      </w:r>
-    </w:p>
-    <w:p>
-      <w:pPr>
-        <w:pStyle w:val="Caption"/>
-        <w:jc w:val="center"/>
-        <w:rPr>
-          <w:rFonts w:ascii="Times New Roman" w:hAnsi="Times New Roman" w:cs="Times New Roman"/>
-          <w:b w:val="0"/>
-          <w:i/>
-          <w:color w:val="auto"/>
-          <w:sz w:val="20"/>
-          <w:szCs w:val="20"/>
-        </w:rPr>
-      </w:pPr>
-      <w:r>
-        <w:rPr>
-          <w:rFonts w:ascii="Times New Roman" w:hAnsi="Times New Roman" w:cs="Times New Roman"/>
-          <w:iCs/>
-          <w:noProof/>
-          <w:color w:val="auto"/>
-          <w:lang w:eastAsia="en-US" w:bidi="ar-SA"/>
-        </w:rPr>
-        <w:drawing>
-          <wp:anchor distT="0" distB="0" distL="114300" distR="114300" simplePos="0" relativeHeight="251698176" behindDoc="1" locked="0" layoutInCell="1" allowOverlap="1" wp14:anchorId="6D8305BB" wp14:editId="567FD5C9">
+          <wp:anchor distT="0" distB="0" distL="114300" distR="114300" simplePos="0" relativeHeight="251731968" behindDoc="1" locked="0" layoutInCell="1" allowOverlap="1" wp14:anchorId="3A151C83" wp14:editId="56F397D8">
             <wp:simplePos x="0" y="0"/>
             <wp:positionH relativeFrom="column">
-              <wp:posOffset>0</wp:posOffset>
+              <wp:posOffset>34290</wp:posOffset>
             </wp:positionH>
             <wp:positionV relativeFrom="paragraph">
-              <wp:posOffset>143510</wp:posOffset>
+              <wp:posOffset>223520</wp:posOffset>
             </wp:positionV>
             <wp:extent cx="5943600" cy="2431415"/>
-            <wp:effectExtent l="0" t="0" r="0" b="6985"/>
+            <wp:effectExtent l="19050" t="19050" r="19050" b="26035"/>
             <wp:wrapTight wrapText="bothSides">
               <wp:wrapPolygon edited="0">
-                <wp:start x="0" y="0"/>
-                <wp:lineTo x="0" y="21493"/>
-                <wp:lineTo x="21531" y="21493"/>
-                <wp:lineTo x="21531" y="0"/>
-                <wp:lineTo x="0" y="0"/>
+                <wp:start x="-69" y="-169"/>
+                <wp:lineTo x="-69" y="21662"/>
+                <wp:lineTo x="21600" y="21662"/>
+                <wp:lineTo x="21600" y="-169"/>
+                <wp:lineTo x="-69" y="-169"/>
               </wp:wrapPolygon>
             </wp:wrapTight>
             <wp:docPr id="23" name="Picture 23"/>
@@ -8166,7 +8739,7 @@
                     <pic:cNvPicPr/>
                   </pic:nvPicPr>
                   <pic:blipFill>
-                    <a:blip r:embed="rId20" cstate="print">
+                    <a:blip r:embed="rId21" cstate="print">
                       <a:extLst>
                         <a:ext uri="{28A0092B-C50C-407E-A947-70E740481C1C}">
                           <a14:useLocalDpi xmlns:a14="http://schemas.microsoft.com/office/drawing/2010/main" val="0"/>
@@ -8185,6 +8758,11 @@
                     <a:prstGeom prst="rect">
                       <a:avLst/>
                     </a:prstGeom>
+                    <a:ln w="12700">
+                      <a:solidFill>
+                        <a:schemeClr val="tx1"/>
+                      </a:solidFill>
+                    </a:ln>
                   </pic:spPr>
                 </pic:pic>
               </a:graphicData>
@@ -8198,272 +8776,13 @@
           </wp:anchor>
         </w:drawing>
       </w:r>
-      <w:r>
-        <w:rPr>
-          <w:rFonts w:ascii="Times New Roman" w:hAnsi="Times New Roman" w:cs="Times New Roman"/>
-          <w:b w:val="0"/>
-          <w:i/>
-          <w:color w:val="auto"/>
-          <w:sz w:val="20"/>
-          <w:szCs w:val="20"/>
-        </w:rPr>
-        <w:t>Figura</w:t>
-      </w:r>
-      <w:r>
-        <w:rPr>
-          <w:rFonts w:ascii="Times New Roman" w:hAnsi="Times New Roman" w:cs="Times New Roman"/>
-          <w:b w:val="0"/>
-          <w:i/>
-          <w:color w:val="auto"/>
-          <w:sz w:val="20"/>
-          <w:szCs w:val="20"/>
-        </w:rPr>
-        <w:t xml:space="preserve"> 2</w:t>
-      </w:r>
-      <w:r>
-        <w:rPr>
-          <w:rFonts w:ascii="Times New Roman" w:hAnsi="Times New Roman" w:cs="Times New Roman"/>
-          <w:b w:val="0"/>
-          <w:i/>
-          <w:color w:val="auto"/>
-          <w:sz w:val="20"/>
-          <w:szCs w:val="20"/>
-        </w:rPr>
-        <w:t>.</w:t>
-      </w:r>
-      <w:r>
-        <w:rPr>
-          <w:rFonts w:ascii="Times New Roman" w:hAnsi="Times New Roman" w:cs="Times New Roman"/>
-          <w:b w:val="0"/>
-          <w:i/>
-          <w:color w:val="auto"/>
-          <w:sz w:val="20"/>
-          <w:szCs w:val="20"/>
-        </w:rPr>
-        <w:t>11</w:t>
-      </w:r>
-      <w:r>
-        <w:rPr>
-          <w:rFonts w:ascii="Times New Roman" w:hAnsi="Times New Roman" w:cs="Times New Roman"/>
-          <w:b w:val="0"/>
-          <w:i/>
-          <w:color w:val="auto"/>
-          <w:sz w:val="20"/>
-          <w:szCs w:val="20"/>
-        </w:rPr>
-        <w:t>.  Query pentru afisarea comentariilor unei cărți</w:t>
-      </w:r>
-    </w:p>
-    <w:p>
-      <w:pPr>
-        <w:spacing w:line="360" w:lineRule="auto"/>
-        <w:jc w:val="both"/>
-        <w:rPr>
-          <w:rFonts w:ascii="Times New Roman" w:hAnsi="Times New Roman" w:cs="Times New Roman"/>
-          <w:iCs/>
-          <w:color w:val="auto"/>
-          <w:lang w:val="ro-RO"/>
-        </w:rPr>
-      </w:pPr>
-    </w:p>
-    <w:p>
-      <w:pPr>
-        <w:spacing w:line="360" w:lineRule="auto"/>
-        <w:jc w:val="both"/>
-        <w:rPr>
-          <w:rFonts w:ascii="Times New Roman" w:hAnsi="Times New Roman" w:cs="Times New Roman"/>
-          <w:iCs/>
-          <w:color w:val="auto"/>
-          <w:lang w:val="ro-RO"/>
-        </w:rPr>
-      </w:pPr>
-    </w:p>
-    <w:p>
-      <w:pPr>
-        <w:spacing w:line="360" w:lineRule="auto"/>
-        <w:jc w:val="both"/>
-        <w:rPr>
-          <w:rFonts w:ascii="Times New Roman" w:hAnsi="Times New Roman" w:cs="Times New Roman"/>
-          <w:iCs/>
-          <w:color w:val="auto"/>
-          <w:lang w:val="ro-RO"/>
-        </w:rPr>
-      </w:pPr>
-    </w:p>
-    <w:p>
-      <w:pPr>
-        <w:spacing w:line="360" w:lineRule="auto"/>
-        <w:jc w:val="both"/>
-        <w:rPr>
-          <w:rFonts w:ascii="Times New Roman" w:hAnsi="Times New Roman" w:cs="Times New Roman"/>
-          <w:iCs/>
-          <w:color w:val="auto"/>
-          <w:lang w:val="ro-RO"/>
-        </w:rPr>
-      </w:pPr>
-    </w:p>
-    <w:p>
-      <w:pPr>
-        <w:spacing w:line="360" w:lineRule="auto"/>
-        <w:jc w:val="both"/>
-        <w:rPr>
-          <w:rFonts w:ascii="Times New Roman" w:hAnsi="Times New Roman" w:cs="Times New Roman"/>
-          <w:iCs/>
-          <w:color w:val="auto"/>
-          <w:lang w:val="ro-RO"/>
-        </w:rPr>
-      </w:pPr>
-    </w:p>
-    <w:p>
-      <w:pPr>
-        <w:spacing w:line="360" w:lineRule="auto"/>
-        <w:jc w:val="both"/>
-        <w:rPr>
-          <w:rFonts w:ascii="Times New Roman" w:hAnsi="Times New Roman" w:cs="Times New Roman"/>
-          <w:iCs/>
-          <w:color w:val="auto"/>
-          <w:lang w:val="ro-RO"/>
-        </w:rPr>
-      </w:pPr>
-    </w:p>
-    <w:p>
-      <w:pPr>
-        <w:spacing w:line="360" w:lineRule="auto"/>
-        <w:jc w:val="both"/>
-        <w:rPr>
-          <w:rFonts w:ascii="Times New Roman" w:hAnsi="Times New Roman" w:cs="Times New Roman"/>
-          <w:iCs/>
-          <w:color w:val="auto"/>
-          <w:lang w:val="ro-RO"/>
-        </w:rPr>
-      </w:pPr>
-    </w:p>
-    <w:p>
-      <w:pPr>
-        <w:spacing w:line="360" w:lineRule="auto"/>
-        <w:jc w:val="both"/>
-        <w:rPr>
-          <w:rFonts w:ascii="Times New Roman" w:hAnsi="Times New Roman" w:cs="Times New Roman"/>
-          <w:iCs/>
-          <w:color w:val="auto"/>
-          <w:lang w:val="ro-RO"/>
-        </w:rPr>
-      </w:pPr>
-    </w:p>
-    <w:p>
-      <w:pPr>
-        <w:spacing w:line="360" w:lineRule="auto"/>
-        <w:jc w:val="both"/>
-        <w:rPr>
-          <w:rFonts w:ascii="Times New Roman" w:hAnsi="Times New Roman" w:cs="Times New Roman"/>
-          <w:iCs/>
-          <w:color w:val="auto"/>
-          <w:lang w:val="ro-RO"/>
-        </w:rPr>
-      </w:pPr>
-    </w:p>
-    <w:p>
-      <w:pPr>
-        <w:spacing w:line="360" w:lineRule="auto"/>
-        <w:jc w:val="both"/>
-        <w:rPr>
-          <w:rFonts w:ascii="Times New Roman" w:hAnsi="Times New Roman" w:cs="Times New Roman"/>
-          <w:iCs/>
-          <w:color w:val="auto"/>
-          <w:lang w:val="ro-RO"/>
-        </w:rPr>
-      </w:pPr>
-    </w:p>
-    <w:p>
-      <w:pPr>
-        <w:spacing w:line="360" w:lineRule="auto"/>
-        <w:jc w:val="both"/>
-        <w:rPr>
-          <w:rFonts w:ascii="Times New Roman" w:hAnsi="Times New Roman" w:cs="Times New Roman"/>
-          <w:iCs/>
-          <w:color w:val="auto"/>
-          <w:lang w:val="ro-RO"/>
-        </w:rPr>
-      </w:pPr>
-    </w:p>
-    <w:p>
-      <w:pPr>
-        <w:spacing w:line="360" w:lineRule="auto"/>
-        <w:jc w:val="both"/>
-        <w:rPr>
-          <w:rFonts w:ascii="Times New Roman" w:hAnsi="Times New Roman" w:cs="Times New Roman"/>
-          <w:iCs/>
-          <w:color w:val="auto"/>
-          <w:lang w:val="ro-RO"/>
-        </w:rPr>
-      </w:pPr>
-    </w:p>
-    <w:p>
-      <w:pPr>
-        <w:spacing w:line="360" w:lineRule="auto"/>
-        <w:jc w:val="both"/>
-        <w:rPr>
-          <w:rFonts w:ascii="Times New Roman" w:hAnsi="Times New Roman" w:cs="Times New Roman"/>
-          <w:iCs/>
-          <w:color w:val="auto"/>
-          <w:lang w:val="ro-RO"/>
-        </w:rPr>
-      </w:pPr>
-    </w:p>
-    <w:p>
-      <w:pPr>
-        <w:spacing w:line="360" w:lineRule="auto"/>
-        <w:jc w:val="both"/>
-        <w:rPr>
-          <w:rFonts w:ascii="Times New Roman" w:hAnsi="Times New Roman" w:cs="Times New Roman"/>
-          <w:iCs/>
-          <w:color w:val="auto"/>
-          <w:lang w:val="ro-RO"/>
-        </w:rPr>
-      </w:pPr>
-    </w:p>
-    <w:p>
-      <w:pPr>
-        <w:spacing w:line="360" w:lineRule="auto"/>
-        <w:jc w:val="both"/>
-        <w:rPr>
-          <w:rFonts w:ascii="Times New Roman" w:hAnsi="Times New Roman" w:cs="Times New Roman"/>
-          <w:iCs/>
-          <w:color w:val="auto"/>
-          <w:lang w:val="ro-RO"/>
-        </w:rPr>
-      </w:pPr>
-    </w:p>
-    <w:p>
-      <w:pPr>
-        <w:spacing w:line="360" w:lineRule="auto"/>
-        <w:jc w:val="both"/>
-        <w:rPr>
-          <w:rFonts w:ascii="Times New Roman" w:hAnsi="Times New Roman" w:cs="Times New Roman"/>
-          <w:iCs/>
-          <w:color w:val="auto"/>
-          <w:lang w:val="ro-RO"/>
-        </w:rPr>
-      </w:pPr>
-    </w:p>
-    <w:p>
-      <w:pPr>
-        <w:spacing w:line="360" w:lineRule="auto"/>
-        <w:jc w:val="both"/>
-        <w:rPr>
-          <w:rFonts w:ascii="Times New Roman" w:hAnsi="Times New Roman" w:cs="Times New Roman"/>
-          <w:iCs/>
-          <w:color w:val="auto"/>
-          <w:lang w:val="ro-RO"/>
-        </w:rPr>
-      </w:pPr>
     </w:p>
     <w:p>
       <w:pPr>
         <w:spacing w:line="480" w:lineRule="auto"/>
         <w:jc w:val="center"/>
         <w:rPr>
-          <w:rFonts w:ascii="Verdana" w:hAnsi="Verdana" w:hint="eastAsia"/>
+          <w:rFonts w:ascii="Verdana" w:hAnsi="Verdana"/>
           <w:b/>
           <w:iCs/>
           <w:sz w:val="36"/>
@@ -8491,7 +8810,7 @@
         <w:spacing w:line="480" w:lineRule="auto"/>
         <w:jc w:val="center"/>
         <w:rPr>
-          <w:rFonts w:ascii="Verdana" w:hAnsi="Verdana" w:hint="eastAsia"/>
+          <w:rFonts w:ascii="Verdana" w:hAnsi="Verdana"/>
           <w:b/>
           <w:iCs/>
           <w:sz w:val="36"/>
@@ -8834,6 +9153,251 @@
     <w:p>
       <w:pPr>
         <w:spacing w:line="480" w:lineRule="auto"/>
+        <w:ind w:firstLine="709"/>
+        <w:jc w:val="both"/>
+        <w:rPr>
+          <w:rFonts w:ascii="Times New Roman" w:hAnsi="Times New Roman"/>
+          <w:color w:val="000000"/>
+          <w:lang w:val="ro-RO"/>
+        </w:rPr>
+      </w:pPr>
+      <w:r>
+        <w:rPr>
+          <w:rFonts w:ascii="Times New Roman" w:hAnsi="Times New Roman"/>
+          <w:color w:val="000000"/>
+          <w:lang w:val="ro-RO"/>
+        </w:rPr>
+        <w:t xml:space="preserve">În afară de elementele de bază ale unei aplicații web care </w:t>
+      </w:r>
+      <w:r>
+        <w:rPr>
+          <w:rFonts w:ascii="Times New Roman" w:hAnsi="Times New Roman"/>
+          <w:color w:val="000000"/>
+          <w:lang w:val="ro-RO"/>
+        </w:rPr>
+        <w:t>o</w:t>
+      </w:r>
+      <w:r>
+        <w:rPr>
+          <w:rFonts w:ascii="Times New Roman" w:hAnsi="Times New Roman"/>
+          <w:color w:val="000000"/>
+          <w:lang w:val="ro-RO"/>
+        </w:rPr>
+        <w:t xml:space="preserve"> fac interesant</w:t>
+      </w:r>
+      <w:r>
+        <w:rPr>
+          <w:rFonts w:ascii="Times New Roman" w:hAnsi="Times New Roman"/>
+          <w:color w:val="000000"/>
+          <w:lang w:val="ro-RO"/>
+        </w:rPr>
+        <w:t>ă și convingătoare</w:t>
+      </w:r>
+      <w:r>
+        <w:rPr>
+          <w:rFonts w:ascii="Times New Roman" w:hAnsi="Times New Roman"/>
+          <w:color w:val="000000"/>
+          <w:lang w:val="ro-RO"/>
+        </w:rPr>
+        <w:t xml:space="preserve"> din punct de vedere vizual, un site trebuie să ia în considerare utilizatorul</w:t>
+      </w:r>
+      <w:r>
+        <w:rPr>
+          <w:rFonts w:ascii="Times New Roman" w:hAnsi="Times New Roman"/>
+          <w:color w:val="000000"/>
+          <w:lang w:val="ro-RO"/>
+        </w:rPr>
+        <w:t xml:space="preserve"> final, cel</w:t>
+      </w:r>
+      <w:r>
+        <w:rPr>
+          <w:rFonts w:ascii="Times New Roman" w:hAnsi="Times New Roman"/>
+          <w:color w:val="000000"/>
+          <w:lang w:val="ro-RO"/>
+        </w:rPr>
+        <w:t xml:space="preserve"> care va folosi aplicația. Ușurința cu care se poa</w:t>
+      </w:r>
+      <w:r>
+        <w:rPr>
+          <w:rFonts w:ascii="Times New Roman" w:hAnsi="Times New Roman"/>
+          <w:color w:val="000000"/>
+          <w:lang w:val="ro-RO"/>
+        </w:rPr>
+        <w:t>t</w:t>
+      </w:r>
+      <w:r>
+        <w:rPr>
+          <w:rFonts w:ascii="Times New Roman" w:hAnsi="Times New Roman"/>
+          <w:color w:val="000000"/>
+          <w:lang w:val="ro-RO"/>
+        </w:rPr>
+        <w:t>e folosi aceasta se poate realiza acordând atenție următorilor factori:</w:t>
+      </w:r>
+    </w:p>
+    <w:p>
+      <w:pPr>
+        <w:pStyle w:val="ListParagraph"/>
+        <w:numPr>
+          <w:ilvl w:val="0"/>
+          <w:numId w:val="7"/>
+        </w:numPr>
+        <w:spacing w:line="480" w:lineRule="auto"/>
+        <w:jc w:val="both"/>
+        <w:rPr>
+          <w:rFonts w:ascii="Times New Roman" w:hAnsi="Times New Roman"/>
+          <w:color w:val="000000"/>
+          <w:lang w:val="ro-RO"/>
+        </w:rPr>
+      </w:pPr>
+      <w:r>
+        <w:rPr>
+          <w:rFonts w:ascii="Times New Roman" w:hAnsi="Times New Roman"/>
+          <w:color w:val="000000"/>
+          <w:lang w:val="ro-RO"/>
+        </w:rPr>
+        <w:t>Navigarea – Arhitectura site-ului, meniurile</w:t>
+      </w:r>
+      <w:r>
+        <w:rPr>
+          <w:rFonts w:ascii="Times New Roman" w:hAnsi="Times New Roman"/>
+          <w:color w:val="000000"/>
+          <w:lang w:val="ro-RO"/>
+        </w:rPr>
+        <w:t xml:space="preserve"> și butoanele</w:t>
+      </w:r>
+      <w:r>
+        <w:rPr>
+          <w:rFonts w:ascii="Times New Roman" w:hAnsi="Times New Roman"/>
+          <w:color w:val="000000"/>
+          <w:lang w:val="ro-RO"/>
+        </w:rPr>
+        <w:t xml:space="preserve"> de navigare,</w:t>
+      </w:r>
+      <w:r>
+        <w:rPr>
+          <w:rFonts w:ascii="Times New Roman" w:hAnsi="Times New Roman"/>
+          <w:color w:val="000000"/>
+          <w:lang w:val="ro-RO"/>
+        </w:rPr>
+        <w:t xml:space="preserve"> </w:t>
+      </w:r>
+      <w:r>
+        <w:rPr>
+          <w:rFonts w:ascii="Times New Roman" w:hAnsi="Times New Roman"/>
+          <w:color w:val="000000"/>
+          <w:lang w:val="ro-RO"/>
+        </w:rPr>
+        <w:t>trebuie create cu atenție. Scopul acestora este să ajute utilizatorul să se deplaseze prin paginile site-</w:t>
+      </w:r>
+      <w:r>
+        <w:rPr>
+          <w:rFonts w:ascii="Times New Roman" w:hAnsi="Times New Roman"/>
+          <w:color w:val="000000"/>
+          <w:lang w:val="ro-RO"/>
+        </w:rPr>
+        <w:lastRenderedPageBreak/>
+        <w:t>ului fără probleme în găsirea eficientă a informațiilor de care are nevoie.</w:t>
+      </w:r>
+    </w:p>
+    <w:p>
+      <w:pPr>
+        <w:pStyle w:val="ListParagraph"/>
+        <w:numPr>
+          <w:ilvl w:val="0"/>
+          <w:numId w:val="7"/>
+        </w:numPr>
+        <w:spacing w:line="480" w:lineRule="auto"/>
+        <w:jc w:val="both"/>
+        <w:rPr>
+          <w:rFonts w:ascii="Times New Roman" w:hAnsi="Times New Roman"/>
+          <w:color w:val="000000"/>
+          <w:lang w:val="ro-RO"/>
+        </w:rPr>
+      </w:pPr>
+      <w:r>
+        <w:rPr>
+          <w:rFonts w:ascii="Times New Roman" w:hAnsi="Times New Roman"/>
+          <w:color w:val="000000"/>
+          <w:lang w:val="ro-RO"/>
+        </w:rPr>
+        <w:t>Compatibilitatea – Abilitatea design-ului paginii de a se comporta la fel pe diferite browsere și sisteme de operare cu scopul de a spori vizualizările acesteia.</w:t>
+      </w:r>
+    </w:p>
+    <w:p>
+      <w:pPr>
+        <w:pStyle w:val="ListParagraph"/>
+        <w:numPr>
+          <w:ilvl w:val="0"/>
+          <w:numId w:val="7"/>
+        </w:numPr>
+        <w:spacing w:line="480" w:lineRule="auto"/>
+        <w:jc w:val="both"/>
+        <w:rPr>
+          <w:rFonts w:ascii="Times New Roman" w:hAnsi="Times New Roman"/>
+          <w:color w:val="000000"/>
+          <w:lang w:val="ro-RO"/>
+        </w:rPr>
+      </w:pPr>
+      <w:r>
+        <w:rPr>
+          <w:rFonts w:ascii="Times New Roman" w:hAnsi="Times New Roman"/>
+          <w:color w:val="000000"/>
+          <w:lang w:val="ro-RO"/>
+        </w:rPr>
+        <w:t>Multimedia – Prin proiectarea video-urilor sau a stimulilor audio se pot ajuta utilizatorii să înțeleagă mai ușor și mai rapid informațiile prezentate. Acest lucru poate încuraja vizitatorii să petreacă mai mult timp pe pagină.</w:t>
+      </w:r>
+    </w:p>
+    <w:p>
+      <w:pPr>
+        <w:pStyle w:val="ListParagraph"/>
+        <w:numPr>
+          <w:ilvl w:val="0"/>
+          <w:numId w:val="7"/>
+        </w:numPr>
+        <w:spacing w:line="480" w:lineRule="auto"/>
+        <w:jc w:val="both"/>
+        <w:rPr>
+          <w:rFonts w:ascii="Times New Roman" w:hAnsi="Times New Roman"/>
+          <w:color w:val="000000"/>
+          <w:lang w:val="ro-RO"/>
+        </w:rPr>
+      </w:pPr>
+      <w:r>
+        <w:rPr>
+          <w:rFonts w:ascii="Times New Roman" w:hAnsi="Times New Roman"/>
+          <w:color w:val="000000"/>
+          <w:lang w:val="ro-RO"/>
+        </w:rPr>
+        <w:t xml:space="preserve">Interactiv – Încurajarea utilizatorilor să participe activ și să se implice prin </w:t>
+      </w:r>
+      <w:r>
+        <w:rPr>
+          <w:rFonts w:ascii="Times New Roman" w:hAnsi="Times New Roman"/>
+          <w:color w:val="000000"/>
+          <w:lang w:val="ro-RO"/>
+        </w:rPr>
+        <w:t>secțiunile</w:t>
+      </w:r>
+      <w:r>
+        <w:rPr>
+          <w:rFonts w:ascii="Times New Roman" w:hAnsi="Times New Roman"/>
+          <w:color w:val="000000"/>
+          <w:lang w:val="ro-RO"/>
+        </w:rPr>
+        <w:t xml:space="preserve"> de comentarii</w:t>
+      </w:r>
+      <w:r>
+        <w:rPr>
+          <w:rFonts w:ascii="Times New Roman" w:hAnsi="Times New Roman"/>
+          <w:color w:val="000000"/>
+          <w:lang w:val="ro-RO"/>
+        </w:rPr>
+        <w:t xml:space="preserve"> sau a sondajelor de opinie. Transformare utilizatorilor din simpli vizitatori în clienți oferindu-le posibilitatea înscrierii la newslettere cu adresa de e-mail.</w:t>
+      </w:r>
+    </w:p>
+    <w:p>
+      <w:pPr>
+        <w:spacing w:line="480" w:lineRule="auto"/>
         <w:jc w:val="both"/>
         <w:rPr>
           <w:rFonts w:ascii="Times New Roman" w:hAnsi="Times New Roman"/>
@@ -8965,7 +9529,6 @@
           <w:rFonts w:ascii="Times New Roman" w:hAnsi="Times New Roman"/>
           <w:iCs/>
         </w:rPr>
-        <w:lastRenderedPageBreak/>
         <w:t>Principalele tag-uri HTML pe care ar trebui s</w:t>
       </w:r>
       <w:r>
@@ -9098,7 +9661,16 @@
           <w:iCs/>
           <w:lang w:val="ro-RO"/>
         </w:rPr>
-        <w:t xml:space="preserve">HTML5 reprezintă ultima versiune standardizată a HTML-ului lansat în octombrie 2014 și aprobată de World Wide Web Consortium (W3C). Scopul acestuia a fost îmbunătățirea limbajului, asigurând suport pentru multimedia și, în același timp, să îl mențină ușor de înțeles pentru oameni și ușor de interpretat pentru calculatoare și dispozitive (browsere web). Acesta a adaugat noi tag-uri, atât pentru a îmbogăți conținutul semantic al paginilor (ex. </w:t>
+        <w:t xml:space="preserve">HTML5 reprezintă ultima versiune standardizată a HTML-ului lansat în octombrie 2014 și aprobată de World Wide Web Consortium (W3C). Scopul acestuia a fost îmbunătățirea limbajului, asigurând suport pentru multimedia și, în același timp, să îl mențină ușor de înțeles pentru oameni și ușor de interpretat pentru calculatoare și dispozitive (browsere web). Acesta a </w:t>
+      </w:r>
+      <w:r>
+        <w:rPr>
+          <w:rFonts w:ascii="Times New Roman" w:hAnsi="Times New Roman"/>
+          <w:iCs/>
+          <w:lang w:val="ro-RO"/>
+        </w:rPr>
+        <w:lastRenderedPageBreak/>
+        <w:t xml:space="preserve">adaugat noi tag-uri, atât pentru a îmbogăți conținutul semantic al paginilor (ex. </w:t>
       </w:r>
       <w:r>
         <w:rPr>
@@ -9382,45 +9954,38 @@
           <w:lang w:val="ro-RO"/>
         </w:rPr>
         <w:tab/>
-        <w:t xml:space="preserve">Less este un pre-procesor de CSS care extinde limbajul adăugând noi caracteristici precum variabile, mixing-uri, calcule matematice și funcții. Totodată, spre deosebire de CSS acesta permite scrierea codului sub formă arborescentă. Un exemplu despre cum funcționează mai exact Less-ul se poate vedea în Figura 3.1. unde se regăsește o parte din codul scris pentru </w:t>
-      </w:r>
-      <w:r>
-        <w:rPr>
-          <w:rFonts w:ascii="Times New Roman" w:hAnsi="Times New Roman"/>
-          <w:iCs/>
-          <w:lang w:val="ro-RO"/>
+        <w:t>Less este un pre-procesor de CSS care extinde limbajul adăugând noi caracteristici precum variabile, mixing-uri, calcule matematice și funcții. Totodată, spre deosebire de CSS acesta permite scrierea codului sub formă arborescentă. Un exemplu despre cum funcționează mai exact Less-ul se poate vedea în Figura 3.1. unde se regăsește o parte din codul scris pentru icoanele de social media din header-ul paginii aplicației.</w:t>
+      </w:r>
+    </w:p>
+    <w:p>
+      <w:pPr>
+        <w:spacing w:line="360" w:lineRule="auto"/>
+        <w:jc w:val="both"/>
+        <w:rPr>
+          <w:rFonts w:ascii="Times New Roman" w:hAnsi="Times New Roman" w:cs="Times New Roman"/>
+          <w:iCs/>
+          <w:color w:val="auto"/>
+          <w:lang w:val="ro-RO"/>
+        </w:rPr>
+      </w:pPr>
+    </w:p>
+    <w:p>
+      <w:pPr>
+        <w:spacing w:line="360" w:lineRule="auto"/>
+        <w:jc w:val="both"/>
+        <w:rPr>
+          <w:rFonts w:ascii="Times New Roman" w:hAnsi="Times New Roman" w:cs="Times New Roman"/>
+          <w:iCs/>
+          <w:color w:val="auto"/>
+          <w:lang w:val="ro-RO"/>
+        </w:rPr>
+      </w:pPr>
+      <w:r>
+        <w:rPr>
+          <w:noProof/>
+          <w:lang w:eastAsia="en-US" w:bidi="ar-SA"/>
         </w:rPr>
         <w:lastRenderedPageBreak/>
-        <w:t>icoanele de social media din header-ul paginii aplicației.</w:t>
-      </w:r>
-    </w:p>
-    <w:p>
-      <w:pPr>
-        <w:spacing w:line="360" w:lineRule="auto"/>
-        <w:jc w:val="both"/>
-        <w:rPr>
-          <w:rFonts w:ascii="Times New Roman" w:hAnsi="Times New Roman" w:cs="Times New Roman"/>
-          <w:iCs/>
-          <w:color w:val="auto"/>
-          <w:lang w:val="ro-RO"/>
-        </w:rPr>
-      </w:pPr>
-    </w:p>
-    <w:p>
-      <w:pPr>
-        <w:spacing w:line="360" w:lineRule="auto"/>
-        <w:jc w:val="both"/>
-        <w:rPr>
-          <w:rFonts w:ascii="Times New Roman" w:hAnsi="Times New Roman" w:cs="Times New Roman"/>
-          <w:iCs/>
-          <w:color w:val="auto"/>
-          <w:lang w:val="ro-RO"/>
-        </w:rPr>
-      </w:pPr>
-      <w:r>
-        <w:rPr>
-          <w:noProof/>
-        </w:rPr>
         <mc:AlternateContent>
           <mc:Choice Requires="wps">
             <w:drawing>
@@ -9569,7 +10134,7 @@
           </mc:Choice>
           <mc:Fallback>
             <w:pict>
-              <v:shape id="Text Box 10" o:spid="_x0000_s1036" type="#_x0000_t202" style="position:absolute;left:0;text-align:left;margin-left:0;margin-top:315.3pt;width:467.15pt;height:.05pt;z-index:251672576;visibility:visible;mso-wrap-style:square;mso-wrap-distance-left:9pt;mso-wrap-distance-top:0;mso-wrap-distance-right:9pt;mso-wrap-distance-bottom:0;mso-position-horizontal:absolute;mso-position-horizontal-relative:text;mso-position-vertical:absolute;mso-position-vertical-relative:text;v-text-anchor:top" o:gfxdata="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" stroked="f">
+              <v:shape id="Text Box 10" o:spid="_x0000_s1038" type="#_x0000_t202" style="position:absolute;left:0;text-align:left;margin-left:0;margin-top:315.3pt;width:467.15pt;height:.05pt;z-index:251672576;visibility:visible;mso-wrap-style:square;mso-wrap-distance-left:9pt;mso-wrap-distance-top:0;mso-wrap-distance-right:9pt;mso-wrap-distance-bottom:0;mso-position-horizontal:absolute;mso-position-horizontal-relative:text;mso-position-vertical:absolute;mso-position-vertical-relative:text;v-text-anchor:top" o:gfxdata="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" stroked="f">
                 <v:textbox style="mso-fit-shape-to-text:t" inset="0,0,0,0">
                   <w:txbxContent>
                     <w:p>
@@ -9691,14 +10256,14 @@
               <wp:posOffset>19685</wp:posOffset>
             </wp:positionV>
             <wp:extent cx="5932805" cy="3959225"/>
-            <wp:effectExtent l="0" t="0" r="0" b="3175"/>
+            <wp:effectExtent l="19050" t="19050" r="10795" b="22225"/>
             <wp:wrapTight wrapText="bothSides">
               <wp:wrapPolygon edited="0">
-                <wp:start x="0" y="0"/>
-                <wp:lineTo x="0" y="21513"/>
-                <wp:lineTo x="21501" y="21513"/>
-                <wp:lineTo x="21501" y="0"/>
-                <wp:lineTo x="0" y="0"/>
+                <wp:start x="-69" y="-104"/>
+                <wp:lineTo x="-69" y="21617"/>
+                <wp:lineTo x="21570" y="21617"/>
+                <wp:lineTo x="21570" y="-104"/>
+                <wp:lineTo x="-69" y="-104"/>
               </wp:wrapPolygon>
             </wp:wrapTight>
             <wp:docPr id="9" name="Picture 13"/>
@@ -9715,7 +10280,7 @@
                     </pic:cNvPicPr>
                   </pic:nvPicPr>
                   <pic:blipFill>
-                    <a:blip r:embed="rId21">
+                    <a:blip r:embed="rId22">
                       <a:extLst>
                         <a:ext uri="{28A0092B-C50C-407E-A947-70E740481C1C}">
                           <a14:useLocalDpi xmlns:a14="http://schemas.microsoft.com/office/drawing/2010/main" val="0"/>
@@ -9735,8 +10300,10 @@
                       <a:avLst/>
                     </a:prstGeom>
                     <a:noFill/>
-                    <a:ln w="9525">
-                      <a:noFill/>
+                    <a:ln w="12700">
+                      <a:solidFill>
+                        <a:schemeClr val="tx1"/>
+                      </a:solidFill>
                       <a:miter lim="800000"/>
                       <a:headEnd/>
                       <a:tailEnd/>
@@ -9798,6 +10365,7 @@
     <w:p>
       <w:pPr>
         <w:spacing w:line="360" w:lineRule="auto"/>
+        <w:ind w:firstLine="720"/>
         <w:jc w:val="both"/>
         <w:rPr>
           <w:rFonts w:ascii="Times New Roman" w:hAnsi="Times New Roman" w:cs="Times New Roman"/>
@@ -9806,6 +10374,496 @@
           <w:lang w:val="ro-RO"/>
         </w:rPr>
       </w:pPr>
+      <w:r>
+        <w:rPr>
+          <w:rFonts w:ascii="Times New Roman" w:hAnsi="Times New Roman" w:cs="Times New Roman"/>
+          <w:iCs/>
+          <w:color w:val="auto"/>
+          <w:lang w:val="ro-RO"/>
+        </w:rPr>
+        <w:t>Pentru instalarea acestuia este necesară instalarea Node.js</w:t>
+      </w:r>
+      <w:r>
+        <w:rPr>
+          <w:rStyle w:val="FootnoteReference"/>
+          <w:rFonts w:ascii="Times New Roman" w:hAnsi="Times New Roman" w:cs="Times New Roman"/>
+          <w:iCs/>
+          <w:color w:val="auto"/>
+          <w:lang w:val="ro-RO"/>
+        </w:rPr>
+        <w:footnoteReference w:id="4"/>
+      </w:r>
+      <w:r>
+        <w:rPr>
+          <w:rFonts w:ascii="Times New Roman" w:hAnsi="Times New Roman" w:cs="Times New Roman"/>
+          <w:iCs/>
+          <w:color w:val="auto"/>
+          <w:lang w:val="ro-RO"/>
+        </w:rPr>
+        <w:t>. Cu ajutorul lui, din linia de comandă, rulăm comenzile pentru instalarea</w:t>
+      </w:r>
+      <w:r>
+        <w:rPr>
+          <w:rFonts w:ascii="Times New Roman" w:hAnsi="Times New Roman" w:cs="Times New Roman"/>
+          <w:iCs/>
+          <w:color w:val="auto"/>
+          <w:lang w:val="ro-RO"/>
+        </w:rPr>
+        <w:t xml:space="preserve"> pachetelor de</w:t>
+      </w:r>
+      <w:r>
+        <w:rPr>
+          <w:rFonts w:ascii="Times New Roman" w:hAnsi="Times New Roman" w:cs="Times New Roman"/>
+          <w:iCs/>
+          <w:color w:val="auto"/>
+          <w:lang w:val="ro-RO"/>
+        </w:rPr>
+        <w:t xml:space="preserve"> Grunt:</w:t>
+      </w:r>
+    </w:p>
+    <w:p>
+      <w:pPr>
+        <w:spacing w:line="360" w:lineRule="auto"/>
+        <w:ind w:firstLine="720"/>
+        <w:jc w:val="both"/>
+        <w:rPr>
+          <w:rFonts w:ascii="Arial" w:hAnsi="Arial" w:cs="Arial"/>
+          <w:iCs/>
+          <w:color w:val="auto"/>
+          <w:lang w:val="ro-RO"/>
+        </w:rPr>
+      </w:pPr>
+      <w:r>
+        <w:rPr>
+          <w:rFonts w:ascii="Arial" w:hAnsi="Arial" w:cs="Arial"/>
+          <w:iCs/>
+          <w:color w:val="auto"/>
+          <w:lang w:val="ro-RO"/>
+        </w:rPr>
+        <w:t>$ npm instal –g grunt</w:t>
+      </w:r>
+    </w:p>
+    <w:p>
+      <w:pPr>
+        <w:spacing w:line="360" w:lineRule="auto"/>
+        <w:ind w:firstLine="720"/>
+        <w:jc w:val="both"/>
+        <w:rPr>
+          <w:rFonts w:ascii="Arial" w:hAnsi="Arial" w:cs="Arial"/>
+          <w:iCs/>
+          <w:color w:val="auto"/>
+          <w:lang w:val="ro-RO"/>
+        </w:rPr>
+      </w:pPr>
+      <w:r>
+        <w:rPr>
+          <w:rFonts w:ascii="Arial" w:hAnsi="Arial" w:cs="Arial"/>
+          <w:iCs/>
+          <w:color w:val="auto"/>
+          <w:lang w:val="ro-RO"/>
+        </w:rPr>
+        <w:t>$ npm instal –g grunt-cli</w:t>
+      </w:r>
+    </w:p>
+    <w:p>
+      <w:pPr>
+        <w:spacing w:line="360" w:lineRule="auto"/>
+        <w:jc w:val="both"/>
+        <w:rPr>
+          <w:rFonts w:ascii="Times New Roman" w:hAnsi="Times New Roman" w:cs="Times New Roman"/>
+          <w:iCs/>
+          <w:color w:val="auto"/>
+          <w:lang w:val="ro-RO"/>
+        </w:rPr>
+      </w:pPr>
+      <w:r>
+        <w:rPr>
+          <w:rFonts w:ascii="Times New Roman" w:hAnsi="Times New Roman" w:cs="Times New Roman"/>
+          <w:iCs/>
+          <w:color w:val="auto"/>
+          <w:lang w:val="ro-RO"/>
+        </w:rPr>
+        <w:t xml:space="preserve">Grunt-ul reprezintă un sistem de build, care poate fi configurat să detecteze schimbările din fișierele de tip </w:t>
+      </w:r>
+      <w:r>
+        <w:rPr>
+          <w:rFonts w:ascii="Times New Roman" w:hAnsi="Times New Roman" w:cs="Times New Roman"/>
+          <w:iCs/>
+          <w:color w:val="auto"/>
+        </w:rPr>
+        <w:t>“</w:t>
+      </w:r>
+      <w:r>
+        <w:rPr>
+          <w:rFonts w:ascii="Times New Roman" w:hAnsi="Times New Roman" w:cs="Times New Roman"/>
+          <w:iCs/>
+          <w:color w:val="auto"/>
+          <w:lang w:val="ro-RO"/>
+        </w:rPr>
+        <w:t>.less</w:t>
+      </w:r>
+      <w:r>
+        <w:rPr>
+          <w:rFonts w:ascii="Times New Roman" w:hAnsi="Times New Roman" w:cs="Times New Roman"/>
+          <w:iCs/>
+          <w:color w:val="auto"/>
+        </w:rPr>
+        <w:t>”</w:t>
+      </w:r>
+      <w:r>
+        <w:rPr>
+          <w:rFonts w:ascii="Times New Roman" w:hAnsi="Times New Roman" w:cs="Times New Roman"/>
+          <w:iCs/>
+          <w:color w:val="auto"/>
+        </w:rPr>
+        <w:t xml:space="preserve"> și să realizeze ulterior operațiuni definite de utilizator, respectiv, compilarea fișierelor LESS în CSS. Așa cum se poate observa în Figura 3.2., prin rularea comenzii “</w:t>
+      </w:r>
+      <w:r>
+        <w:rPr>
+          <w:rFonts w:ascii="Arial" w:hAnsi="Arial" w:cs="Arial"/>
+          <w:iCs/>
+          <w:color w:val="auto"/>
+        </w:rPr>
+        <w:t>grunt watch</w:t>
+      </w:r>
+      <w:r>
+        <w:rPr>
+          <w:rFonts w:ascii="Times New Roman" w:hAnsi="Times New Roman" w:cs="Times New Roman"/>
+          <w:iCs/>
+          <w:color w:val="auto"/>
+        </w:rPr>
+        <w:t xml:space="preserve">” </w:t>
+      </w:r>
+      <w:r>
+        <w:rPr>
+          <w:rFonts w:ascii="Times New Roman" w:hAnsi="Times New Roman" w:cs="Times New Roman"/>
+          <w:iCs/>
+          <w:color w:val="auto"/>
+          <w:lang w:val="ro-RO"/>
+        </w:rPr>
+        <w:t>și mai apoi scrierea în fișierele de LESS, la salvarea acestora se crează noul fișier CSS (main.css), actualizat cu noile modificări.</w:t>
+      </w:r>
+    </w:p>
+    <w:p>
+      <w:pPr>
+        <w:spacing w:line="360" w:lineRule="auto"/>
+        <w:jc w:val="both"/>
+        <w:rPr>
+          <w:rFonts w:ascii="Times New Roman" w:hAnsi="Times New Roman" w:cs="Times New Roman"/>
+          <w:iCs/>
+          <w:color w:val="auto"/>
+          <w:lang w:val="ro-RO"/>
+        </w:rPr>
+      </w:pPr>
+      <w:r>
+        <w:rPr>
+          <w:noProof/>
+          <w:lang w:eastAsia="en-US" w:bidi="ar-SA"/>
+        </w:rPr>
+        <w:lastRenderedPageBreak/>
+        <mc:AlternateContent>
+          <mc:Choice Requires="wps">
+            <w:drawing>
+              <wp:anchor distT="0" distB="0" distL="114300" distR="114300" simplePos="0" relativeHeight="251726848" behindDoc="0" locked="0" layoutInCell="1" allowOverlap="1" wp14:anchorId="6B453603" wp14:editId="593606F3">
+                <wp:simplePos x="0" y="0"/>
+                <wp:positionH relativeFrom="column">
+                  <wp:posOffset>0</wp:posOffset>
+                </wp:positionH>
+                <wp:positionV relativeFrom="paragraph">
+                  <wp:posOffset>2832100</wp:posOffset>
+                </wp:positionV>
+                <wp:extent cx="5943600" cy="635"/>
+                <wp:effectExtent l="0" t="0" r="0" b="0"/>
+                <wp:wrapSquare wrapText="bothSides"/>
+                <wp:docPr id="46" name="Text Box 46"/>
+                <wp:cNvGraphicFramePr/>
+                <a:graphic xmlns:a="http://schemas.openxmlformats.org/drawingml/2006/main">
+                  <a:graphicData uri="http://schemas.microsoft.com/office/word/2010/wordprocessingShape">
+                    <wps:wsp>
+                      <wps:cNvSpPr txBox="1"/>
+                      <wps:spPr>
+                        <a:xfrm>
+                          <a:off x="0" y="0"/>
+                          <a:ext cx="5943600" cy="635"/>
+                        </a:xfrm>
+                        <a:prstGeom prst="rect">
+                          <a:avLst/>
+                        </a:prstGeom>
+                        <a:solidFill>
+                          <a:prstClr val="white"/>
+                        </a:solidFill>
+                        <a:ln>
+                          <a:noFill/>
+                        </a:ln>
+                        <a:effectLst/>
+                      </wps:spPr>
+                      <wps:txbx>
+                        <w:txbxContent>
+                          <w:p>
+                            <w:pPr>
+                              <w:pStyle w:val="Caption"/>
+                              <w:jc w:val="center"/>
+                              <w:rPr>
+                                <w:rFonts w:ascii="Times New Roman" w:hAnsi="Times New Roman" w:cs="Times New Roman"/>
+                                <w:b w:val="0"/>
+                                <w:i/>
+                                <w:iCs/>
+                                <w:noProof/>
+                                <w:color w:val="000000" w:themeColor="text1"/>
+                                <w:sz w:val="28"/>
+                                <w:szCs w:val="24"/>
+                              </w:rPr>
+                            </w:pPr>
+                            <w:r>
+                              <w:rPr>
+                                <w:rFonts w:ascii="Times New Roman" w:hAnsi="Times New Roman" w:cs="Times New Roman"/>
+                                <w:b w:val="0"/>
+                                <w:i/>
+                                <w:color w:val="000000" w:themeColor="text1"/>
+                                <w:sz w:val="20"/>
+                              </w:rPr>
+                              <w:t xml:space="preserve">Figura </w:t>
+                            </w:r>
+                            <w:r>
+                              <w:rPr>
+                                <w:rFonts w:ascii="Times New Roman" w:hAnsi="Times New Roman" w:cs="Times New Roman"/>
+                                <w:b w:val="0"/>
+                                <w:i/>
+                                <w:color w:val="000000" w:themeColor="text1"/>
+                                <w:sz w:val="20"/>
+                              </w:rPr>
+                              <w:fldChar w:fldCharType="begin"/>
+                            </w:r>
+                            <w:r>
+                              <w:rPr>
+                                <w:rFonts w:ascii="Times New Roman" w:hAnsi="Times New Roman" w:cs="Times New Roman"/>
+                                <w:b w:val="0"/>
+                                <w:i/>
+                                <w:color w:val="000000" w:themeColor="text1"/>
+                                <w:sz w:val="20"/>
+                              </w:rPr>
+                              <w:instrText xml:space="preserve"> SEQ Figura \* ARABIC </w:instrText>
+                            </w:r>
+                            <w:r>
+                              <w:rPr>
+                                <w:rFonts w:ascii="Times New Roman" w:hAnsi="Times New Roman" w:cs="Times New Roman"/>
+                                <w:b w:val="0"/>
+                                <w:i/>
+                                <w:color w:val="000000" w:themeColor="text1"/>
+                                <w:sz w:val="20"/>
+                              </w:rPr>
+                              <w:fldChar w:fldCharType="separate"/>
+                            </w:r>
+                            <w:r>
+                              <w:rPr>
+                                <w:rFonts w:ascii="Times New Roman" w:hAnsi="Times New Roman" w:cs="Times New Roman"/>
+                                <w:b w:val="0"/>
+                                <w:i/>
+                                <w:noProof/>
+                                <w:color w:val="000000" w:themeColor="text1"/>
+                                <w:sz w:val="20"/>
+                              </w:rPr>
+                              <w:t>4</w:t>
+                            </w:r>
+                            <w:r>
+                              <w:rPr>
+                                <w:rFonts w:ascii="Times New Roman" w:hAnsi="Times New Roman" w:cs="Times New Roman"/>
+                                <w:b w:val="0"/>
+                                <w:i/>
+                                <w:color w:val="000000" w:themeColor="text1"/>
+                                <w:sz w:val="20"/>
+                              </w:rPr>
+                              <w:fldChar w:fldCharType="end"/>
+                            </w:r>
+                            <w:r>
+                              <w:rPr>
+                                <w:rFonts w:ascii="Times New Roman" w:hAnsi="Times New Roman" w:cs="Times New Roman"/>
+                                <w:b w:val="0"/>
+                                <w:i/>
+                                <w:color w:val="000000" w:themeColor="text1"/>
+                                <w:sz w:val="20"/>
+                              </w:rPr>
+                              <w:t>.2. Rularea Grunt-ului</w:t>
+                            </w:r>
+                          </w:p>
+                        </w:txbxContent>
+                      </wps:txbx>
+                      <wps:bodyPr rot="0" spcFirstLastPara="0" vertOverflow="overflow" horzOverflow="overflow" vert="horz" wrap="square" lIns="0" tIns="0" rIns="0" bIns="0" numCol="1" spcCol="0" rtlCol="0" fromWordArt="0" anchor="t" anchorCtr="0" forceAA="0" compatLnSpc="1">
+                        <a:prstTxWarp prst="textNoShape">
+                          <a:avLst/>
+                        </a:prstTxWarp>
+                        <a:spAutoFit/>
+                      </wps:bodyPr>
+                    </wps:wsp>
+                  </a:graphicData>
+                </a:graphic>
+              </wp:anchor>
+            </w:drawing>
+          </mc:Choice>
+          <mc:Fallback>
+            <w:pict>
+              <v:shape id="Text Box 46" o:spid="_x0000_s1039" type="#_x0000_t202" style="position:absolute;left:0;text-align:left;margin-left:0;margin-top:223pt;width:468pt;height:.05pt;z-index:251726848;visibility:visible;mso-wrap-style:square;mso-wrap-distance-left:9pt;mso-wrap-distance-top:0;mso-wrap-distance-right:9pt;mso-wrap-distance-bottom:0;mso-position-horizontal:absolute;mso-position-horizontal-relative:text;mso-position-vertical:absolute;mso-position-vertical-relative:text;v-text-anchor:top" o:gfxdata="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" stroked="f">
+                <v:textbox style="mso-fit-shape-to-text:t" inset="0,0,0,0">
+                  <w:txbxContent>
+                    <w:p>
+                      <w:pPr>
+                        <w:pStyle w:val="Caption"/>
+                        <w:jc w:val="center"/>
+                        <w:rPr>
+                          <w:rFonts w:ascii="Times New Roman" w:hAnsi="Times New Roman" w:cs="Times New Roman"/>
+                          <w:b w:val="0"/>
+                          <w:i/>
+                          <w:iCs/>
+                          <w:noProof/>
+                          <w:color w:val="000000" w:themeColor="text1"/>
+                          <w:sz w:val="28"/>
+                          <w:szCs w:val="24"/>
+                        </w:rPr>
+                      </w:pPr>
+                      <w:r>
+                        <w:rPr>
+                          <w:rFonts w:ascii="Times New Roman" w:hAnsi="Times New Roman" w:cs="Times New Roman"/>
+                          <w:b w:val="0"/>
+                          <w:i/>
+                          <w:color w:val="000000" w:themeColor="text1"/>
+                          <w:sz w:val="20"/>
+                        </w:rPr>
+                        <w:t xml:space="preserve">Figura </w:t>
+                      </w:r>
+                      <w:r>
+                        <w:rPr>
+                          <w:rFonts w:ascii="Times New Roman" w:hAnsi="Times New Roman" w:cs="Times New Roman"/>
+                          <w:b w:val="0"/>
+                          <w:i/>
+                          <w:color w:val="000000" w:themeColor="text1"/>
+                          <w:sz w:val="20"/>
+                        </w:rPr>
+                        <w:fldChar w:fldCharType="begin"/>
+                      </w:r>
+                      <w:r>
+                        <w:rPr>
+                          <w:rFonts w:ascii="Times New Roman" w:hAnsi="Times New Roman" w:cs="Times New Roman"/>
+                          <w:b w:val="0"/>
+                          <w:i/>
+                          <w:color w:val="000000" w:themeColor="text1"/>
+                          <w:sz w:val="20"/>
+                        </w:rPr>
+                        <w:instrText xml:space="preserve"> SEQ Figura \* ARABIC </w:instrText>
+                      </w:r>
+                      <w:r>
+                        <w:rPr>
+                          <w:rFonts w:ascii="Times New Roman" w:hAnsi="Times New Roman" w:cs="Times New Roman"/>
+                          <w:b w:val="0"/>
+                          <w:i/>
+                          <w:color w:val="000000" w:themeColor="text1"/>
+                          <w:sz w:val="20"/>
+                        </w:rPr>
+                        <w:fldChar w:fldCharType="separate"/>
+                      </w:r>
+                      <w:r>
+                        <w:rPr>
+                          <w:rFonts w:ascii="Times New Roman" w:hAnsi="Times New Roman" w:cs="Times New Roman"/>
+                          <w:b w:val="0"/>
+                          <w:i/>
+                          <w:noProof/>
+                          <w:color w:val="000000" w:themeColor="text1"/>
+                          <w:sz w:val="20"/>
+                        </w:rPr>
+                        <w:t>4</w:t>
+                      </w:r>
+                      <w:r>
+                        <w:rPr>
+                          <w:rFonts w:ascii="Times New Roman" w:hAnsi="Times New Roman" w:cs="Times New Roman"/>
+                          <w:b w:val="0"/>
+                          <w:i/>
+                          <w:color w:val="000000" w:themeColor="text1"/>
+                          <w:sz w:val="20"/>
+                        </w:rPr>
+                        <w:fldChar w:fldCharType="end"/>
+                      </w:r>
+                      <w:r>
+                        <w:rPr>
+                          <w:rFonts w:ascii="Times New Roman" w:hAnsi="Times New Roman" w:cs="Times New Roman"/>
+                          <w:b w:val="0"/>
+                          <w:i/>
+                          <w:color w:val="000000" w:themeColor="text1"/>
+                          <w:sz w:val="20"/>
+                        </w:rPr>
+                        <w:t>.2. Rularea Grunt-ului</w:t>
+                      </w:r>
+                    </w:p>
+                  </w:txbxContent>
+                </v:textbox>
+                <w10:wrap type="square"/>
+              </v:shape>
+            </w:pict>
+          </mc:Fallback>
+        </mc:AlternateContent>
+      </w:r>
+      <w:r>
+        <w:rPr>
+          <w:rFonts w:ascii="Times New Roman" w:hAnsi="Times New Roman" w:cs="Times New Roman"/>
+          <w:iCs/>
+          <w:noProof/>
+          <w:color w:val="auto"/>
+          <w:lang w:eastAsia="en-US" w:bidi="ar-SA"/>
+        </w:rPr>
+        <w:drawing>
+          <wp:anchor distT="0" distB="0" distL="114300" distR="114300" simplePos="0" relativeHeight="251724800" behindDoc="0" locked="0" layoutInCell="1" allowOverlap="1">
+            <wp:simplePos x="0" y="0"/>
+            <wp:positionH relativeFrom="column">
+              <wp:posOffset>0</wp:posOffset>
+            </wp:positionH>
+            <wp:positionV relativeFrom="paragraph">
+              <wp:posOffset>-183515</wp:posOffset>
+            </wp:positionV>
+            <wp:extent cx="5943600" cy="2958465"/>
+            <wp:effectExtent l="0" t="0" r="0" b="0"/>
+            <wp:wrapSquare wrapText="bothSides"/>
+            <wp:docPr id="45" name="Picture 45"/>
+            <wp:cNvGraphicFramePr>
+              <a:graphicFrameLocks xmlns:a="http://schemas.openxmlformats.org/drawingml/2006/main" noChangeAspect="1"/>
+            </wp:cNvGraphicFramePr>
+            <a:graphic xmlns:a="http://schemas.openxmlformats.org/drawingml/2006/main">
+              <a:graphicData uri="http://schemas.openxmlformats.org/drawingml/2006/picture">
+                <pic:pic xmlns:pic="http://schemas.openxmlformats.org/drawingml/2006/picture">
+                  <pic:nvPicPr>
+                    <pic:cNvPr id="0" name="grunt.jpg"/>
+                    <pic:cNvPicPr/>
+                  </pic:nvPicPr>
+                  <pic:blipFill>
+                    <a:blip r:embed="rId23">
+                      <a:extLst>
+                        <a:ext uri="{28A0092B-C50C-407E-A947-70E740481C1C}">
+                          <a14:useLocalDpi xmlns:a14="http://schemas.microsoft.com/office/drawing/2010/main" val="0"/>
+                        </a:ext>
+                      </a:extLst>
+                    </a:blip>
+                    <a:stretch>
+                      <a:fillRect/>
+                    </a:stretch>
+                  </pic:blipFill>
+                  <pic:spPr>
+                    <a:xfrm>
+                      <a:off x="0" y="0"/>
+                      <a:ext cx="5943600" cy="2958465"/>
+                    </a:xfrm>
+                    <a:prstGeom prst="rect">
+                      <a:avLst/>
+                    </a:prstGeom>
+                  </pic:spPr>
+                </pic:pic>
+              </a:graphicData>
+            </a:graphic>
+            <wp14:sizeRelH relativeFrom="page">
+              <wp14:pctWidth>0</wp14:pctWidth>
+            </wp14:sizeRelH>
+            <wp14:sizeRelV relativeFrom="page">
+              <wp14:pctHeight>0</wp14:pctHeight>
+            </wp14:sizeRelV>
+          </wp:anchor>
+        </w:drawing>
+      </w:r>
     </w:p>
     <w:p>
       <w:pPr>
@@ -9898,112 +10956,94 @@
           <w:iCs/>
           <w:lang w:val="ro-RO"/>
         </w:rPr>
-        <w:t xml:space="preserve">1. Se poate personaliza </w:t>
-      </w:r>
-      <w:r>
-        <w:rPr>
-          <w:rFonts w:ascii="Times New Roman" w:hAnsi="Times New Roman" w:cs="Times New Roman"/>
-          <w:iCs/>
-          <w:lang w:val="ro-RO"/>
-        </w:rPr>
-        <w:t>–</w:t>
-      </w:r>
-      <w:r>
-        <w:rPr>
-          <w:rFonts w:ascii="Times New Roman" w:hAnsi="Times New Roman" w:cs="Times New Roman"/>
-          <w:iCs/>
-          <w:lang w:val="ro-RO"/>
-        </w:rPr>
-        <w:t xml:space="preserve"> </w:t>
-      </w:r>
-      <w:r>
-        <w:rPr>
-          <w:rFonts w:ascii="Times New Roman" w:hAnsi="Times New Roman" w:cs="Times New Roman"/>
-          <w:iCs/>
-          <w:lang w:val="ro-RO"/>
-        </w:rPr>
-        <w:t xml:space="preserve">După preferințe, se poate adapta în conformitate cu </w:t>
-      </w:r>
-      <w:r>
-        <w:rPr>
-          <w:rFonts w:ascii="Times New Roman" w:hAnsi="Times New Roman" w:cs="Times New Roman"/>
-          <w:iCs/>
-          <w:lang w:val="ro-RO"/>
+        <w:t xml:space="preserve">1. Se poate personaliza – </w:t>
+      </w:r>
+      <w:r>
+        <w:rPr>
+          <w:rFonts w:ascii="Times New Roman" w:hAnsi="Times New Roman" w:cs="Times New Roman"/>
+          <w:iCs/>
+          <w:lang w:val="ro-RO"/>
+        </w:rPr>
+        <w:t>După preferințe, se poate adapta în conformitate cu specificațiile proiectului. Dezvoltatorii au capacitatea de a alege caracteristicile necesare, iar restul poate fi ignorat.</w:t>
+      </w:r>
+    </w:p>
+    <w:p>
+      <w:pPr>
+        <w:spacing w:line="360" w:lineRule="auto"/>
+        <w:ind w:firstLine="709"/>
+        <w:jc w:val="both"/>
+        <w:rPr>
+          <w:rFonts w:ascii="Times New Roman" w:hAnsi="Times New Roman" w:cs="Times New Roman"/>
+        </w:rPr>
+      </w:pPr>
+      <w:r>
+        <w:rPr>
+          <w:rFonts w:ascii="Times New Roman" w:hAnsi="Times New Roman" w:cs="Times New Roman"/>
+          <w:iCs/>
+          <w:lang w:val="ro-RO"/>
+        </w:rPr>
+        <w:t>2. Este consistent – Acesta a fost fondat după acest principiu, permițând mai multor dezvoltatori care lucrează la același proiect să aibă aceleași rezultate, indiferent de platforma folosită iar interfața finală să arate la fel pe toate browserele.</w:t>
+      </w:r>
+    </w:p>
+    <w:p>
+      <w:pPr>
+        <w:spacing w:line="360" w:lineRule="auto"/>
+        <w:ind w:firstLine="709"/>
+        <w:jc w:val="both"/>
+        <w:rPr>
+          <w:rFonts w:ascii="Times New Roman" w:hAnsi="Times New Roman" w:cs="Times New Roman"/>
+        </w:rPr>
+      </w:pPr>
+      <w:r>
+        <w:rPr>
+          <w:rFonts w:ascii="Times New Roman" w:hAnsi="Times New Roman" w:cs="Times New Roman"/>
+          <w:iCs/>
+          <w:lang w:val="ro-RO"/>
+        </w:rPr>
+        <w:t>3. Asigură suport – Bootstrap are o comunitate imensă în spatele lui a.î. pentru orice fel de probleme există soluții. În plus, acesta este în curs de actualizare continuă și în același timp, dezvoltat și găzduit pe GitHub.</w:t>
+      </w:r>
+    </w:p>
+    <w:p>
+      <w:pPr>
+        <w:spacing w:line="360" w:lineRule="auto"/>
+        <w:ind w:firstLine="709"/>
+        <w:jc w:val="both"/>
+        <w:rPr>
+          <w:rFonts w:ascii="Times New Roman" w:hAnsi="Times New Roman" w:cs="Times New Roman"/>
+          <w:iCs/>
+          <w:lang w:val="ro-RO"/>
+        </w:rPr>
+      </w:pPr>
+      <w:r>
+        <w:rPr>
+          <w:rFonts w:ascii="Times New Roman" w:hAnsi="Times New Roman" w:cs="Times New Roman"/>
+          <w:iCs/>
+          <w:lang w:val="ro-RO"/>
+        </w:rPr>
+        <w:t>4. Este responsive – Indiferent de dispozitivul folosit (de la desktop, la iPad și mobile), Bootstrap-ul se adapteaza automat în funcție de platformă.</w:t>
+      </w:r>
+    </w:p>
+    <w:p>
+      <w:pPr>
+        <w:spacing w:line="360" w:lineRule="auto"/>
+        <w:jc w:val="both"/>
+        <w:rPr>
+          <w:rFonts w:ascii="Times New Roman" w:hAnsi="Times New Roman" w:cs="Times New Roman"/>
+        </w:rPr>
+      </w:pPr>
+      <w:r>
+        <w:rPr>
+          <w:rFonts w:ascii="Times New Roman" w:hAnsi="Times New Roman" w:cs="Times New Roman"/>
+        </w:rPr>
+        <w:tab/>
+        <w:t xml:space="preserve">Fiind un framework de tip mobile first, Boostrap (în special Bootstrap 3) se bazează pe </w:t>
+      </w:r>
+      <w:r>
+        <w:rPr>
+          <w:rFonts w:ascii="Times New Roman" w:hAnsi="Times New Roman" w:cs="Times New Roman"/>
         </w:rPr>
         <w:lastRenderedPageBreak/>
-        <w:t>specificațiile proiectului. Dezvoltatorii au capacitatea de a alege caracteristicile necesare, iar restul poate fi ignorat.</w:t>
-      </w:r>
-    </w:p>
-    <w:p>
-      <w:pPr>
-        <w:spacing w:line="360" w:lineRule="auto"/>
-        <w:ind w:firstLine="709"/>
-        <w:jc w:val="both"/>
-        <w:rPr>
-          <w:rFonts w:ascii="Times New Roman" w:hAnsi="Times New Roman" w:cs="Times New Roman"/>
-        </w:rPr>
-      </w:pPr>
-      <w:r>
-        <w:rPr>
-          <w:rFonts w:ascii="Times New Roman" w:hAnsi="Times New Roman" w:cs="Times New Roman"/>
-          <w:iCs/>
-          <w:lang w:val="ro-RO"/>
-        </w:rPr>
-        <w:t>2. Este consistent – Acesta a fost fondat după acest principiu, permițând mai multor dezvoltatori care lucrează la același proiect să aibă aceleași rezultate, indiferent de platforma folosită iar interfața finală să arate la fel pe toate browserele.</w:t>
-      </w:r>
-    </w:p>
-    <w:p>
-      <w:pPr>
-        <w:spacing w:line="360" w:lineRule="auto"/>
-        <w:ind w:firstLine="709"/>
-        <w:jc w:val="both"/>
-        <w:rPr>
-          <w:rFonts w:ascii="Times New Roman" w:hAnsi="Times New Roman" w:cs="Times New Roman"/>
-        </w:rPr>
-      </w:pPr>
-      <w:r>
-        <w:rPr>
-          <w:rFonts w:ascii="Times New Roman" w:hAnsi="Times New Roman" w:cs="Times New Roman"/>
-          <w:iCs/>
-          <w:lang w:val="ro-RO"/>
-        </w:rPr>
-        <w:t>3. Asigură suport – Bootstrap are o comunitate imensă în spatele lui a.î. pentru orice fel de probleme există soluții. În plus, acesta este în curs de actualizare continuă și în același timp, dezvoltat și găzduit pe GitHub.</w:t>
-      </w:r>
-    </w:p>
-    <w:p>
-      <w:pPr>
-        <w:spacing w:line="360" w:lineRule="auto"/>
-        <w:ind w:firstLine="709"/>
-        <w:jc w:val="both"/>
-        <w:rPr>
-          <w:rFonts w:ascii="Times New Roman" w:hAnsi="Times New Roman" w:cs="Times New Roman"/>
-          <w:iCs/>
-          <w:lang w:val="ro-RO"/>
-        </w:rPr>
-      </w:pPr>
-      <w:r>
-        <w:rPr>
-          <w:rFonts w:ascii="Times New Roman" w:hAnsi="Times New Roman" w:cs="Times New Roman"/>
-          <w:iCs/>
-          <w:lang w:val="ro-RO"/>
-        </w:rPr>
-        <w:t>4. Este responsive – Indiferent de dispozitivul folosit (de la desktop, la iPad și mobile), Bootstrap-ul se adapteaza automat în funcție de platformă.</w:t>
-      </w:r>
-    </w:p>
-    <w:p>
-      <w:pPr>
-        <w:spacing w:line="360" w:lineRule="auto"/>
-        <w:jc w:val="both"/>
-        <w:rPr>
-          <w:rFonts w:ascii="Times New Roman" w:hAnsi="Times New Roman" w:cs="Times New Roman"/>
-        </w:rPr>
-      </w:pPr>
-      <w:r>
-        <w:rPr>
-          <w:rFonts w:ascii="Times New Roman" w:hAnsi="Times New Roman" w:cs="Times New Roman"/>
-        </w:rPr>
-        <w:tab/>
-        <w:t>Fiind un framework de tip mobile first, Boostrap (în special Bootstrap 3) se bazează pe un sistem fluid de grid-uri care pot ajunge până la 12 coloane, pe măsură ce dimensiunea ecranului se mărește. Acesta include clase predefinite pentru un acces cât mai ușor la layout-ul paginii precum și mixin-uri pentru generarea layout-urilor semantice.</w:t>
+        <w:t>un sistem fluid de grid-uri care pot ajunge până la 12 coloane, pe măsură ce dimensiunea ecranului se mărește. Acesta include clase predefinite pentru un acces cât mai ușor la layout-ul paginii precum și mixin-uri pentru generarea layout-urilor semantice.</w:t>
       </w:r>
     </w:p>
     <w:p>
@@ -10181,6 +11221,87 @@
           <w:lang w:val="ro-RO"/>
         </w:rPr>
       </w:pPr>
+      <w:r>
+        <w:rPr>
+          <w:rFonts w:ascii="Times New Roman" w:hAnsi="Times New Roman" w:cs="Times New Roman"/>
+          <w:noProof/>
+          <w:lang w:eastAsia="en-US" w:bidi="ar-SA"/>
+        </w:rPr>
+        <w:drawing>
+          <wp:anchor distT="0" distB="0" distL="114300" distR="114300" simplePos="0" relativeHeight="251673600" behindDoc="1" locked="0" layoutInCell="1" allowOverlap="1" wp14:anchorId="73683F14" wp14:editId="0148D463">
+            <wp:simplePos x="0" y="0"/>
+            <wp:positionH relativeFrom="column">
+              <wp:posOffset>222885</wp:posOffset>
+            </wp:positionH>
+            <wp:positionV relativeFrom="paragraph">
+              <wp:posOffset>216535</wp:posOffset>
+            </wp:positionV>
+            <wp:extent cx="5422265" cy="2817495"/>
+            <wp:effectExtent l="19050" t="19050" r="26035" b="20955"/>
+            <wp:wrapTight wrapText="bothSides">
+              <wp:wrapPolygon edited="0">
+                <wp:start x="-76" y="-146"/>
+                <wp:lineTo x="-76" y="21615"/>
+                <wp:lineTo x="21628" y="21615"/>
+                <wp:lineTo x="21628" y="-146"/>
+                <wp:lineTo x="-76" y="-146"/>
+              </wp:wrapPolygon>
+            </wp:wrapTight>
+            <wp:docPr id="13" name="Picture 17"/>
+            <wp:cNvGraphicFramePr>
+              <a:graphicFrameLocks xmlns:a="http://schemas.openxmlformats.org/drawingml/2006/main" noChangeAspect="1"/>
+            </wp:cNvGraphicFramePr>
+            <a:graphic xmlns:a="http://schemas.openxmlformats.org/drawingml/2006/main">
+              <a:graphicData uri="http://schemas.openxmlformats.org/drawingml/2006/picture">
+                <pic:pic xmlns:pic="http://schemas.openxmlformats.org/drawingml/2006/picture">
+                  <pic:nvPicPr>
+                    <pic:cNvPr id="13" name="Picture 17"/>
+                    <pic:cNvPicPr>
+                      <a:picLocks noChangeAspect="1" noChangeArrowheads="1"/>
+                    </pic:cNvPicPr>
+                  </pic:nvPicPr>
+                  <pic:blipFill>
+                    <a:blip r:embed="rId24" cstate="print">
+                      <a:extLst>
+                        <a:ext uri="{28A0092B-C50C-407E-A947-70E740481C1C}">
+                          <a14:useLocalDpi xmlns:a14="http://schemas.microsoft.com/office/drawing/2010/main" val="0"/>
+                        </a:ext>
+                      </a:extLst>
+                    </a:blip>
+                    <a:stretch>
+                      <a:fillRect/>
+                    </a:stretch>
+                  </pic:blipFill>
+                  <pic:spPr bwMode="auto">
+                    <a:xfrm>
+                      <a:off x="0" y="0"/>
+                      <a:ext cx="5422265" cy="2817495"/>
+                    </a:xfrm>
+                    <a:prstGeom prst="rect">
+                      <a:avLst/>
+                    </a:prstGeom>
+                    <a:noFill/>
+                    <a:ln w="12700">
+                      <a:solidFill>
+                        <a:schemeClr val="tx1"/>
+                      </a:solidFill>
+                      <a:miter lim="800000"/>
+                      <a:headEnd/>
+                      <a:tailEnd/>
+                    </a:ln>
+                  </pic:spPr>
+                </pic:pic>
+              </a:graphicData>
+            </a:graphic>
+            <wp14:sizeRelH relativeFrom="page">
+              <wp14:pctWidth>0</wp14:pctWidth>
+            </wp14:sizeRelH>
+            <wp14:sizeRelV relativeFrom="page">
+              <wp14:pctHeight>0</wp14:pctHeight>
+            </wp14:sizeRelV>
+          </wp:anchor>
+        </w:drawing>
+      </w:r>
     </w:p>
     <w:p>
       <w:pPr>
@@ -10232,21 +11353,99 @@
           <w:lang w:val="ro-RO"/>
         </w:rPr>
       </w:pPr>
+    </w:p>
+    <w:p>
+      <w:pPr>
+        <w:spacing w:line="360" w:lineRule="auto"/>
+        <w:ind w:firstLine="709"/>
+        <w:jc w:val="both"/>
+        <w:rPr>
+          <w:rFonts w:ascii="Times New Roman" w:hAnsi="Times New Roman" w:cs="Times New Roman"/>
+          <w:iCs/>
+          <w:color w:val="auto"/>
+          <w:lang w:val="ro-RO"/>
+        </w:rPr>
+      </w:pPr>
+    </w:p>
+    <w:p>
+      <w:pPr>
+        <w:spacing w:line="360" w:lineRule="auto"/>
+        <w:ind w:firstLine="709"/>
+        <w:jc w:val="both"/>
+        <w:rPr>
+          <w:rFonts w:ascii="Times New Roman" w:hAnsi="Times New Roman" w:cs="Times New Roman"/>
+          <w:iCs/>
+          <w:color w:val="auto"/>
+          <w:lang w:val="ro-RO"/>
+        </w:rPr>
+      </w:pPr>
+    </w:p>
+    <w:p>
+      <w:pPr>
+        <w:spacing w:line="360" w:lineRule="auto"/>
+        <w:ind w:firstLine="709"/>
+        <w:jc w:val="both"/>
+        <w:rPr>
+          <w:rFonts w:ascii="Times New Roman" w:hAnsi="Times New Roman" w:cs="Times New Roman"/>
+          <w:iCs/>
+          <w:color w:val="auto"/>
+          <w:lang w:val="ro-RO"/>
+        </w:rPr>
+      </w:pPr>
+    </w:p>
+    <w:p>
+      <w:pPr>
+        <w:spacing w:line="360" w:lineRule="auto"/>
+        <w:ind w:firstLine="709"/>
+        <w:jc w:val="both"/>
+        <w:rPr>
+          <w:rFonts w:ascii="Times New Roman" w:hAnsi="Times New Roman" w:cs="Times New Roman"/>
+          <w:iCs/>
+          <w:color w:val="auto"/>
+          <w:lang w:val="ro-RO"/>
+        </w:rPr>
+      </w:pPr>
+    </w:p>
+    <w:p>
+      <w:pPr>
+        <w:spacing w:line="360" w:lineRule="auto"/>
+        <w:ind w:firstLine="709"/>
+        <w:jc w:val="both"/>
+        <w:rPr>
+          <w:rFonts w:ascii="Times New Roman" w:hAnsi="Times New Roman" w:cs="Times New Roman"/>
+          <w:iCs/>
+          <w:color w:val="auto"/>
+          <w:lang w:val="ro-RO"/>
+        </w:rPr>
+      </w:pPr>
+    </w:p>
+    <w:p>
+      <w:pPr>
+        <w:spacing w:line="360" w:lineRule="auto"/>
+        <w:ind w:firstLine="709"/>
+        <w:jc w:val="both"/>
+        <w:rPr>
+          <w:rFonts w:ascii="Times New Roman" w:hAnsi="Times New Roman" w:cs="Times New Roman"/>
+          <w:iCs/>
+          <w:color w:val="auto"/>
+          <w:lang w:val="ro-RO"/>
+        </w:rPr>
+      </w:pPr>
       <w:r>
         <w:rPr>
           <w:noProof/>
-        </w:rPr>
-        <w:lastRenderedPageBreak/>
+          <w:lang w:eastAsia="en-US" w:bidi="ar-SA"/>
+        </w:rPr>
         <mc:AlternateContent>
           <mc:Choice Requires="wps">
             <w:drawing>
-              <wp:anchor distT="0" distB="0" distL="114300" distR="114300" simplePos="0" relativeHeight="251675648" behindDoc="0" locked="0" layoutInCell="1" allowOverlap="1" wp14:anchorId="7E720739" wp14:editId="778C129C">
+              <wp:anchor distT="0" distB="0" distL="114300" distR="114300" simplePos="0" relativeHeight="251675648" behindDoc="0" locked="0" layoutInCell="1" allowOverlap="1" wp14:anchorId="3AECC329" wp14:editId="2807BD29">
                 <wp:simplePos x="0" y="0"/>
                 <wp:positionH relativeFrom="column">
-                  <wp:posOffset>222885</wp:posOffset>
+                  <wp:posOffset>-5521960</wp:posOffset>
                 </wp:positionH>
                 <wp:positionV relativeFrom="paragraph">
-                  <wp:posOffset>2338705</wp:posOffset>
+                  <wp:posOffset>444500</wp:posOffset>
                 </wp:positionV>
                 <wp:extent cx="5422265" cy="635"/>
                 <wp:effectExtent l="0" t="0" r="6985" b="0"/>
@@ -10320,7 +11519,18 @@
                                 <w:sz w:val="20"/>
                                 <w:szCs w:val="20"/>
                               </w:rPr>
-                              <w:t>.2. Media Queries pe diferite rezoluții de ecran</w:t>
+                              <w:t>.3</w:t>
+                            </w:r>
+                            <w:r>
+                              <w:rPr>
+                                <w:rFonts w:ascii="Times New Roman" w:hAnsi="Times New Roman" w:cs="Times New Roman"/>
+                                <w:b w:val="0"/>
+                                <w:i/>
+                                <w:color w:val="auto"/>
+                                <w:sz w:val="20"/>
+                                <w:szCs w:val="20"/>
+                              </w:rPr>
+                              <w:t>. Media Queries pe diferite rezoluții de ecran</w:t>
                             </w:r>
                           </w:p>
                         </w:txbxContent>
@@ -10342,7 +11552,7 @@
           </mc:Choice>
           <mc:Fallback>
             <w:pict>
-              <v:shape id="Text Box 11" o:spid="_x0000_s1037" type="#_x0000_t202" style="position:absolute;left:0;text-align:left;margin-left:17.55pt;margin-top:184.15pt;width:426.95pt;height:.05pt;z-index:251675648;visibility:visible;mso-wrap-style:square;mso-width-percent:0;mso-wrap-distance-left:9pt;mso-wrap-distance-top:0;mso-wrap-distance-right:9pt;mso-wrap-distance-bottom:0;mso-position-horizontal:absolute;mso-position-horizontal-relative:text;mso-position-vertical:absolute;mso-position-vertical-relative:text;mso-width-percent:0;mso-width-relative:margin;v-text-anchor:top" o:gfxdata="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" stroked="f">
+              <v:shape id="Text Box 11" o:spid="_x0000_s1040" type="#_x0000_t202" style="position:absolute;left:0;text-align:left;margin-left:-434.8pt;margin-top:35pt;width:426.95pt;height:.05pt;z-index:251675648;visibility:visible;mso-wrap-style:square;mso-width-percent:0;mso-wrap-distance-left:9pt;mso-wrap-distance-top:0;mso-wrap-distance-right:9pt;mso-wrap-distance-bottom:0;mso-position-horizontal:absolute;mso-position-horizontal-relative:text;mso-position-vertical:absolute;mso-position-vertical-relative:text;mso-width-percent:0;mso-width-relative:margin;v-text-anchor:top" o:gfxdata="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" stroked="f">
                 <v:textbox style="mso-fit-shape-to-text:t" inset="0,0,0,0">
                   <w:txbxContent>
                     <w:p>
@@ -10390,7 +11600,18 @@
                           <w:sz w:val="20"/>
                           <w:szCs w:val="20"/>
                         </w:rPr>
-                        <w:t>.2. Media Queries pe diferite rezoluții de ecran</w:t>
+                        <w:t>.3</w:t>
+                      </w:r>
+                      <w:r>
+                        <w:rPr>
+                          <w:rFonts w:ascii="Times New Roman" w:hAnsi="Times New Roman" w:cs="Times New Roman"/>
+                          <w:b w:val="0"/>
+                          <w:i/>
+                          <w:color w:val="auto"/>
+                          <w:sz w:val="20"/>
+                          <w:szCs w:val="20"/>
+                        </w:rPr>
+                        <w:t>. Media Queries pe diferite rezoluții de ecran</w:t>
                       </w:r>
                     </w:p>
                   </w:txbxContent>
@@ -10401,219 +11622,90 @@
           </mc:Fallback>
         </mc:AlternateContent>
       </w:r>
-      <w:r>
-        <w:rPr>
-          <w:rFonts w:ascii="Times New Roman" w:hAnsi="Times New Roman" w:cs="Times New Roman"/>
+    </w:p>
+    <w:p>
+      <w:pPr>
+        <w:spacing w:line="360" w:lineRule="auto"/>
+        <w:jc w:val="both"/>
+        <w:rPr>
+          <w:rFonts w:ascii="Times New Roman" w:hAnsi="Times New Roman" w:cs="Times New Roman"/>
+          <w:iCs/>
+          <w:color w:val="auto"/>
+          <w:lang w:val="ro-RO"/>
+        </w:rPr>
+      </w:pPr>
+    </w:p>
+    <w:p>
+      <w:pPr>
+        <w:spacing w:line="360" w:lineRule="auto"/>
+        <w:ind w:firstLine="709"/>
+        <w:jc w:val="both"/>
+        <w:rPr>
+          <w:rFonts w:ascii="Times New Roman" w:hAnsi="Times New Roman" w:cs="Times New Roman"/>
+          <w:iCs/>
+          <w:color w:val="auto"/>
+          <w:lang w:val="ro-RO"/>
+        </w:rPr>
+      </w:pPr>
+      <w:r>
+        <w:rPr>
+          <w:rFonts w:ascii="Times New Roman" w:hAnsi="Times New Roman" w:cs="Times New Roman"/>
+          <w:iCs/>
+          <w:color w:val="auto"/>
+          <w:lang w:val="ro-RO"/>
+        </w:rPr>
+        <w:t>Folosit împreună cu LESS, design-ul paginilor</w:t>
+      </w:r>
+      <w:r>
+        <w:rPr>
+          <w:rFonts w:ascii="Times New Roman" w:hAnsi="Times New Roman" w:cs="Times New Roman"/>
+          <w:iCs/>
+          <w:color w:val="auto"/>
+          <w:lang w:val="ro-RO"/>
+        </w:rPr>
+        <w:t xml:space="preserve"> este contruit de la început responsive a.î. pagina va arăta similar atât pe desktop cât și pe tablete și telefoane mobile. Un exemplu ar fi header-ul paginii care se adaptează în funcție de rezoluția ecranului. Diferențele rezultate se pot observa în figurile de mai jos.</w:t>
+      </w:r>
+    </w:p>
+    <w:p>
+      <w:pPr>
+        <w:spacing w:line="360" w:lineRule="auto"/>
+        <w:jc w:val="both"/>
+        <w:rPr>
+          <w:rFonts w:ascii="Times New Roman" w:hAnsi="Times New Roman" w:cs="Times New Roman"/>
+          <w:iCs/>
+          <w:color w:val="auto"/>
+          <w:lang w:val="ro-RO"/>
+        </w:rPr>
+      </w:pPr>
+      <w:r>
+        <w:rPr>
           <w:noProof/>
           <w:lang w:eastAsia="en-US" w:bidi="ar-SA"/>
         </w:rPr>
-        <w:drawing>
-          <wp:anchor distT="0" distB="0" distL="114300" distR="114300" simplePos="0" relativeHeight="251673600" behindDoc="0" locked="0" layoutInCell="1" allowOverlap="1" wp14:anchorId="558822CE" wp14:editId="62AC136C">
-            <wp:simplePos x="0" y="0"/>
-            <wp:positionH relativeFrom="column">
-              <wp:posOffset>220980</wp:posOffset>
-            </wp:positionH>
-            <wp:positionV relativeFrom="paragraph">
-              <wp:posOffset>-510540</wp:posOffset>
-            </wp:positionV>
-            <wp:extent cx="5422265" cy="2817495"/>
-            <wp:effectExtent l="0" t="0" r="6985" b="1905"/>
-            <wp:wrapSquare wrapText="bothSides"/>
-            <wp:docPr id="13" name="Picture 17"/>
-            <wp:cNvGraphicFramePr>
-              <a:graphicFrameLocks xmlns:a="http://schemas.openxmlformats.org/drawingml/2006/main" noChangeAspect="1"/>
-            </wp:cNvGraphicFramePr>
-            <a:graphic xmlns:a="http://schemas.openxmlformats.org/drawingml/2006/main">
-              <a:graphicData uri="http://schemas.openxmlformats.org/drawingml/2006/picture">
-                <pic:pic xmlns:pic="http://schemas.openxmlformats.org/drawingml/2006/picture">
-                  <pic:nvPicPr>
-                    <pic:cNvPr id="13" name="Picture 17"/>
-                    <pic:cNvPicPr>
-                      <a:picLocks noChangeAspect="1" noChangeArrowheads="1"/>
-                    </pic:cNvPicPr>
-                  </pic:nvPicPr>
-                  <pic:blipFill>
-                    <a:blip r:embed="rId22" cstate="print">
-                      <a:extLst>
-                        <a:ext uri="{28A0092B-C50C-407E-A947-70E740481C1C}">
-                          <a14:useLocalDpi xmlns:a14="http://schemas.microsoft.com/office/drawing/2010/main" val="0"/>
-                        </a:ext>
-                      </a:extLst>
-                    </a:blip>
-                    <a:stretch>
-                      <a:fillRect/>
-                    </a:stretch>
-                  </pic:blipFill>
-                  <pic:spPr bwMode="auto">
-                    <a:xfrm>
-                      <a:off x="0" y="0"/>
-                      <a:ext cx="5422265" cy="2817495"/>
-                    </a:xfrm>
-                    <a:prstGeom prst="rect">
-                      <a:avLst/>
-                    </a:prstGeom>
-                    <a:noFill/>
-                    <a:ln w="9525">
-                      <a:noFill/>
-                      <a:miter lim="800000"/>
-                      <a:headEnd/>
-                      <a:tailEnd/>
-                    </a:ln>
-                  </pic:spPr>
-                </pic:pic>
-              </a:graphicData>
-            </a:graphic>
-            <wp14:sizeRelH relativeFrom="page">
-              <wp14:pctWidth>0</wp14:pctWidth>
-            </wp14:sizeRelH>
-            <wp14:sizeRelV relativeFrom="page">
-              <wp14:pctHeight>0</wp14:pctHeight>
-            </wp14:sizeRelV>
-          </wp:anchor>
-        </w:drawing>
-      </w:r>
-    </w:p>
-    <w:p>
-      <w:pPr>
-        <w:spacing w:line="360" w:lineRule="auto"/>
-        <w:ind w:firstLine="709"/>
-        <w:jc w:val="both"/>
-        <w:rPr>
-          <w:rFonts w:ascii="Times New Roman" w:hAnsi="Times New Roman" w:cs="Times New Roman"/>
-          <w:iCs/>
-          <w:color w:val="auto"/>
-          <w:lang w:val="ro-RO"/>
-        </w:rPr>
-      </w:pPr>
-      <w:r>
-        <w:rPr>
-          <w:rFonts w:ascii="Times New Roman" w:hAnsi="Times New Roman" w:cs="Times New Roman"/>
-          <w:iCs/>
-          <w:noProof/>
-          <w:color w:val="auto"/>
-          <w:lang w:eastAsia="en-US" w:bidi="ar-SA"/>
-        </w:rPr>
-        <w:drawing>
-          <wp:anchor distT="0" distB="0" distL="114300" distR="114300" simplePos="0" relativeHeight="251703296" behindDoc="1" locked="0" layoutInCell="1" allowOverlap="1" wp14:anchorId="3504E363" wp14:editId="17942BE7">
-            <wp:simplePos x="0" y="0"/>
-            <wp:positionH relativeFrom="column">
-              <wp:posOffset>-42545</wp:posOffset>
-            </wp:positionH>
-            <wp:positionV relativeFrom="paragraph">
-              <wp:posOffset>1233170</wp:posOffset>
-            </wp:positionV>
-            <wp:extent cx="5943600" cy="648335"/>
-            <wp:effectExtent l="0" t="0" r="0" b="0"/>
-            <wp:wrapTight wrapText="bothSides">
-              <wp:wrapPolygon edited="0">
-                <wp:start x="0" y="0"/>
-                <wp:lineTo x="0" y="20944"/>
-                <wp:lineTo x="21531" y="20944"/>
-                <wp:lineTo x="21531" y="0"/>
-                <wp:lineTo x="0" y="0"/>
-              </wp:wrapPolygon>
-            </wp:wrapTight>
-            <wp:docPr id="31" name="Picture 31"/>
-            <wp:cNvGraphicFramePr>
-              <a:graphicFrameLocks xmlns:a="http://schemas.openxmlformats.org/drawingml/2006/main" noChangeAspect="1"/>
-            </wp:cNvGraphicFramePr>
-            <a:graphic xmlns:a="http://schemas.openxmlformats.org/drawingml/2006/main">
-              <a:graphicData uri="http://schemas.openxmlformats.org/drawingml/2006/picture">
-                <pic:pic xmlns:pic="http://schemas.openxmlformats.org/drawingml/2006/picture">
-                  <pic:nvPicPr>
-                    <pic:cNvPr id="0" name="header1.jpg"/>
-                    <pic:cNvPicPr/>
-                  </pic:nvPicPr>
-                  <pic:blipFill>
-                    <a:blip r:embed="rId23">
-                      <a:extLst>
-                        <a:ext uri="{28A0092B-C50C-407E-A947-70E740481C1C}">
-                          <a14:useLocalDpi xmlns:a14="http://schemas.microsoft.com/office/drawing/2010/main" val="0"/>
-                        </a:ext>
-                      </a:extLst>
-                    </a:blip>
-                    <a:stretch>
-                      <a:fillRect/>
-                    </a:stretch>
-                  </pic:blipFill>
-                  <pic:spPr>
-                    <a:xfrm>
-                      <a:off x="0" y="0"/>
-                      <a:ext cx="5943600" cy="648335"/>
-                    </a:xfrm>
-                    <a:prstGeom prst="rect">
-                      <a:avLst/>
-                    </a:prstGeom>
-                  </pic:spPr>
-                </pic:pic>
-              </a:graphicData>
-            </a:graphic>
-            <wp14:sizeRelH relativeFrom="page">
-              <wp14:pctWidth>0</wp14:pctWidth>
-            </wp14:sizeRelH>
-            <wp14:sizeRelV relativeFrom="page">
-              <wp14:pctHeight>0</wp14:pctHeight>
-            </wp14:sizeRelV>
-          </wp:anchor>
-        </w:drawing>
-      </w:r>
-      <w:r>
-        <w:rPr>
-          <w:rFonts w:ascii="Times New Roman" w:hAnsi="Times New Roman" w:cs="Times New Roman"/>
-          <w:iCs/>
-          <w:color w:val="auto"/>
-          <w:lang w:val="ro-RO"/>
-        </w:rPr>
-        <w:t>Folosit împreună cu LESS, design-ul paginilor</w:t>
-      </w:r>
-      <w:r>
-        <w:rPr>
-          <w:rFonts w:ascii="Times New Roman" w:hAnsi="Times New Roman" w:cs="Times New Roman"/>
-          <w:iCs/>
-          <w:color w:val="auto"/>
-          <w:lang w:val="ro-RO"/>
-        </w:rPr>
-        <w:t xml:space="preserve"> este contruit de la început responsive a.î. pagina va arăta similar atât pe desktop cât și pe tablete și telefoane mobile. Un exemplu ar fi header-ul paginii care se adaptează în funcție de rezoluția ecranului. Diferențele rezultate se pot observa în figurile de mai jos.</w:t>
-      </w:r>
-    </w:p>
-    <w:p>
-      <w:pPr>
-        <w:spacing w:line="360" w:lineRule="auto"/>
-        <w:jc w:val="both"/>
-        <w:rPr>
-          <w:rFonts w:ascii="Times New Roman" w:hAnsi="Times New Roman" w:cs="Times New Roman"/>
-          <w:iCs/>
-          <w:color w:val="auto"/>
-          <w:lang w:val="ro-RO"/>
-        </w:rPr>
-      </w:pPr>
-      <w:r>
-        <w:rPr>
-          <w:noProof/>
-        </w:rPr>
+        <w:lastRenderedPageBreak/>
         <mc:AlternateContent>
           <mc:Choice Requires="wps">
             <w:drawing>
-              <wp:anchor distT="0" distB="0" distL="114300" distR="114300" simplePos="0" relativeHeight="251708416" behindDoc="0" locked="0" layoutInCell="1" allowOverlap="1" wp14:anchorId="6A3A1F20" wp14:editId="52C90190">
+              <wp:anchor distT="0" distB="0" distL="114300" distR="114300" simplePos="0" relativeHeight="251705344" behindDoc="0" locked="0" layoutInCell="1" allowOverlap="1" wp14:anchorId="2E46C518" wp14:editId="6C03E7E8">
                 <wp:simplePos x="0" y="0"/>
                 <wp:positionH relativeFrom="column">
-                  <wp:posOffset>148590</wp:posOffset>
+                  <wp:posOffset>-42545</wp:posOffset>
                 </wp:positionH>
                 <wp:positionV relativeFrom="paragraph">
-                  <wp:posOffset>4676140</wp:posOffset>
+                  <wp:posOffset>592455</wp:posOffset>
                 </wp:positionV>
-                <wp:extent cx="5943600" cy="635"/>
+                <wp:extent cx="6060440" cy="635"/>
                 <wp:effectExtent l="0" t="0" r="0" b="0"/>
                 <wp:wrapTight wrapText="bothSides">
                   <wp:wrapPolygon edited="0">
                     <wp:start x="0" y="0"/>
                     <wp:lineTo x="0" y="19591"/>
-                    <wp:lineTo x="21531" y="19591"/>
-                    <wp:lineTo x="21531" y="0"/>
+                    <wp:lineTo x="21523" y="19591"/>
+                    <wp:lineTo x="21523" y="0"/>
                     <wp:lineTo x="0" y="0"/>
                   </wp:wrapPolygon>
                 </wp:wrapTight>
-                <wp:docPr id="34" name="Text Box 34"/>
+                <wp:docPr id="32" name="Text Box 32"/>
                 <wp:cNvGraphicFramePr/>
                 <a:graphic xmlns:a="http://schemas.openxmlformats.org/drawingml/2006/main">
                   <a:graphicData uri="http://schemas.microsoft.com/office/word/2010/wordprocessingShape">
@@ -10622,7 +11714,7 @@
                       <wps:spPr>
                         <a:xfrm>
                           <a:off x="0" y="0"/>
-                          <a:ext cx="5943600" cy="635"/>
+                          <a:ext cx="6060440" cy="635"/>
                         </a:xfrm>
                         <a:prstGeom prst="rect">
                           <a:avLst/>
@@ -10680,7 +11772,17 @@
                                 <w:color w:val="000000" w:themeColor="text1"/>
                                 <w:sz w:val="20"/>
                               </w:rPr>
-                              <w:t>.4. Header la rezoluție mică cu meniul închis</w:t>
+                              <w:t>.4</w:t>
+                            </w:r>
+                            <w:r>
+                              <w:rPr>
+                                <w:rFonts w:ascii="Times New Roman" w:hAnsi="Times New Roman" w:cs="Times New Roman"/>
+                                <w:b w:val="0"/>
+                                <w:i/>
+                                <w:color w:val="000000" w:themeColor="text1"/>
+                                <w:sz w:val="20"/>
+                              </w:rPr>
+                              <w:t>. Header la rezolutie medie-mare</w:t>
                             </w:r>
                           </w:p>
                         </w:txbxContent>
@@ -10694,12 +11796,15 @@
                     </wps:wsp>
                   </a:graphicData>
                 </a:graphic>
+                <wp14:sizeRelH relativeFrom="margin">
+                  <wp14:pctWidth>0</wp14:pctWidth>
+                </wp14:sizeRelH>
               </wp:anchor>
             </w:drawing>
           </mc:Choice>
           <mc:Fallback>
             <w:pict>
-              <v:shape id="Text Box 34" o:spid="_x0000_s1038" type="#_x0000_t202" style="position:absolute;left:0;text-align:left;margin-left:11.7pt;margin-top:368.2pt;width:468pt;height:.05pt;z-index:251708416;visibility:visible;mso-wrap-style:square;mso-wrap-distance-left:9pt;mso-wrap-distance-top:0;mso-wrap-distance-right:9pt;mso-wrap-distance-bottom:0;mso-position-horizontal:absolute;mso-position-horizontal-relative:text;mso-position-vertical:absolute;mso-position-vertical-relative:text;v-text-anchor:top" o:gfxdata="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" stroked="f">
+              <v:shape id="Text Box 32" o:spid="_x0000_s1041" type="#_x0000_t202" style="position:absolute;left:0;text-align:left;margin-left:-3.35pt;margin-top:46.65pt;width:477.2pt;height:.05pt;z-index:251705344;visibility:visible;mso-wrap-style:square;mso-width-percent:0;mso-wrap-distance-left:9pt;mso-wrap-distance-top:0;mso-wrap-distance-right:9pt;mso-wrap-distance-bottom:0;mso-position-horizontal:absolute;mso-position-horizontal-relative:text;mso-position-vertical:absolute;mso-position-vertical-relative:text;mso-width-percent:0;mso-width-relative:margin;v-text-anchor:top" o:gfxdata="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" stroked="f">
                 <v:textbox style="mso-fit-shape-to-text:t" inset="0,0,0,0">
                   <w:txbxContent>
                     <w:p>
@@ -10745,7 +11850,17 @@
                           <w:color w:val="000000" w:themeColor="text1"/>
                           <w:sz w:val="20"/>
                         </w:rPr>
-                        <w:t>.4. Header la rezoluție mică cu meniul închis</w:t>
+                        <w:t>.4</w:t>
+                      </w:r>
+                      <w:r>
+                        <w:rPr>
+                          <w:rFonts w:ascii="Times New Roman" w:hAnsi="Times New Roman" w:cs="Times New Roman"/>
+                          <w:b w:val="0"/>
+                          <w:i/>
+                          <w:color w:val="000000" w:themeColor="text1"/>
+                          <w:sz w:val="20"/>
+                        </w:rPr>
+                        <w:t>. Header la rezolutie medie-mare</w:t>
                       </w:r>
                     </w:p>
                   </w:txbxContent>
@@ -10765,17 +11880,102 @@
           <w:lang w:eastAsia="en-US" w:bidi="ar-SA"/>
         </w:rPr>
         <w:drawing>
-          <wp:anchor distT="0" distB="0" distL="114300" distR="114300" simplePos="0" relativeHeight="251706368" behindDoc="1" locked="0" layoutInCell="1" allowOverlap="1" wp14:anchorId="1F3DC053" wp14:editId="1F07F8D6">
+          <wp:anchor distT="0" distB="0" distL="114300" distR="114300" simplePos="0" relativeHeight="251703296" behindDoc="1" locked="0" layoutInCell="1" allowOverlap="1" wp14:anchorId="6CE4A657" wp14:editId="1ACE4993">
+            <wp:simplePos x="0" y="0"/>
+            <wp:positionH relativeFrom="column">
+              <wp:posOffset>-74930</wp:posOffset>
+            </wp:positionH>
+            <wp:positionV relativeFrom="paragraph">
+              <wp:posOffset>-138430</wp:posOffset>
+            </wp:positionV>
+            <wp:extent cx="6092190" cy="669290"/>
+            <wp:effectExtent l="19050" t="19050" r="22860" b="16510"/>
+            <wp:wrapTight wrapText="bothSides">
+              <wp:wrapPolygon edited="0">
+                <wp:start x="-68" y="-615"/>
+                <wp:lineTo x="-68" y="21518"/>
+                <wp:lineTo x="21614" y="21518"/>
+                <wp:lineTo x="21614" y="-615"/>
+                <wp:lineTo x="-68" y="-615"/>
+              </wp:wrapPolygon>
+            </wp:wrapTight>
+            <wp:docPr id="31" name="Picture 31"/>
+            <wp:cNvGraphicFramePr>
+              <a:graphicFrameLocks xmlns:a="http://schemas.openxmlformats.org/drawingml/2006/main" noChangeAspect="1"/>
+            </wp:cNvGraphicFramePr>
+            <a:graphic xmlns:a="http://schemas.openxmlformats.org/drawingml/2006/main">
+              <a:graphicData uri="http://schemas.openxmlformats.org/drawingml/2006/picture">
+                <pic:pic xmlns:pic="http://schemas.openxmlformats.org/drawingml/2006/picture">
+                  <pic:nvPicPr>
+                    <pic:cNvPr id="0" name="header1.jpg"/>
+                    <pic:cNvPicPr/>
+                  </pic:nvPicPr>
+                  <pic:blipFill>
+                    <a:blip r:embed="rId25">
+                      <a:extLst>
+                        <a:ext uri="{28A0092B-C50C-407E-A947-70E740481C1C}">
+                          <a14:useLocalDpi xmlns:a14="http://schemas.microsoft.com/office/drawing/2010/main" val="0"/>
+                        </a:ext>
+                      </a:extLst>
+                    </a:blip>
+                    <a:stretch>
+                      <a:fillRect/>
+                    </a:stretch>
+                  </pic:blipFill>
+                  <pic:spPr>
+                    <a:xfrm>
+                      <a:off x="0" y="0"/>
+                      <a:ext cx="6092190" cy="669290"/>
+                    </a:xfrm>
+                    <a:prstGeom prst="rect">
+                      <a:avLst/>
+                    </a:prstGeom>
+                    <a:ln w="12700">
+                      <a:solidFill>
+                        <a:schemeClr val="tx1"/>
+                      </a:solidFill>
+                    </a:ln>
+                  </pic:spPr>
+                </pic:pic>
+              </a:graphicData>
+            </a:graphic>
+            <wp14:sizeRelH relativeFrom="page">
+              <wp14:pctWidth>0</wp14:pctWidth>
+            </wp14:sizeRelH>
+            <wp14:sizeRelV relativeFrom="page">
+              <wp14:pctHeight>0</wp14:pctHeight>
+            </wp14:sizeRelV>
+          </wp:anchor>
+        </w:drawing>
+      </w:r>
+      <w:r>
+        <w:rPr>
+          <w:rFonts w:ascii="Times New Roman" w:hAnsi="Times New Roman" w:cs="Times New Roman"/>
+          <w:iCs/>
+          <w:noProof/>
+          <w:color w:val="auto"/>
+          <w:lang w:eastAsia="en-US" w:bidi="ar-SA"/>
+        </w:rPr>
+        <w:drawing>
+          <wp:anchor distT="0" distB="0" distL="114300" distR="114300" simplePos="0" relativeHeight="251706368" behindDoc="1" locked="0" layoutInCell="1" allowOverlap="1" wp14:anchorId="76E94A84" wp14:editId="6EDC9A0B">
             <wp:simplePos x="0" y="0"/>
             <wp:positionH relativeFrom="column">
               <wp:posOffset>0</wp:posOffset>
             </wp:positionH>
             <wp:positionV relativeFrom="paragraph">
-              <wp:posOffset>1198880</wp:posOffset>
+              <wp:posOffset>1201420</wp:posOffset>
             </wp:positionV>
             <wp:extent cx="5943600" cy="3545205"/>
-            <wp:effectExtent l="0" t="0" r="0" b="0"/>
-            <wp:wrapSquare wrapText="bothSides"/>
+            <wp:effectExtent l="19050" t="19050" r="19050" b="17145"/>
+            <wp:wrapTight wrapText="bothSides">
+              <wp:wrapPolygon edited="0">
+                <wp:start x="-69" y="-116"/>
+                <wp:lineTo x="-69" y="21588"/>
+                <wp:lineTo x="21600" y="21588"/>
+                <wp:lineTo x="21600" y="-116"/>
+                <wp:lineTo x="-69" y="-116"/>
+              </wp:wrapPolygon>
+            </wp:wrapTight>
             <wp:docPr id="33" name="Picture 33"/>
             <wp:cNvGraphicFramePr>
               <a:graphicFrameLocks xmlns:a="http://schemas.openxmlformats.org/drawingml/2006/main" noChangeAspect="1"/>
@@ -10788,7 +11988,7 @@
                     <pic:cNvPicPr/>
                   </pic:nvPicPr>
                   <pic:blipFill>
-                    <a:blip r:embed="rId24">
+                    <a:blip r:embed="rId26">
                       <a:extLst>
                         <a:ext uri="{28A0092B-C50C-407E-A947-70E740481C1C}">
                           <a14:useLocalDpi xmlns:a14="http://schemas.microsoft.com/office/drawing/2010/main" val="0"/>
@@ -10807,6 +12007,11 @@
                     <a:prstGeom prst="rect">
                       <a:avLst/>
                     </a:prstGeom>
+                    <a:ln w="12700">
+                      <a:solidFill>
+                        <a:schemeClr val="tx1"/>
+                      </a:solidFill>
+                    </a:ln>
                   </pic:spPr>
                 </pic:pic>
               </a:graphicData>
@@ -10820,33 +12025,46 @@
           </wp:anchor>
         </w:drawing>
       </w:r>
+    </w:p>
+    <w:p>
+      <w:pPr>
+        <w:spacing w:line="360" w:lineRule="auto"/>
+        <w:jc w:val="both"/>
+        <w:rPr>
+          <w:rFonts w:ascii="Times New Roman" w:hAnsi="Times New Roman" w:cs="Times New Roman"/>
+          <w:iCs/>
+          <w:color w:val="auto"/>
+          <w:lang w:val="ro-RO"/>
+        </w:rPr>
+      </w:pPr>
       <w:r>
         <w:rPr>
           <w:noProof/>
+          <w:lang w:eastAsia="en-US" w:bidi="ar-SA"/>
         </w:rPr>
         <mc:AlternateContent>
           <mc:Choice Requires="wps">
             <w:drawing>
-              <wp:anchor distT="0" distB="0" distL="114300" distR="114300" simplePos="0" relativeHeight="251705344" behindDoc="0" locked="0" layoutInCell="1" allowOverlap="1" wp14:anchorId="0FE1E490" wp14:editId="680A3257">
+              <wp:anchor distT="0" distB="0" distL="114300" distR="114300" simplePos="0" relativeHeight="251708416" behindDoc="0" locked="0" layoutInCell="1" allowOverlap="1" wp14:anchorId="5504C145" wp14:editId="32774597">
                 <wp:simplePos x="0" y="0"/>
                 <wp:positionH relativeFrom="column">
-                  <wp:posOffset>-43180</wp:posOffset>
+                  <wp:posOffset>148590</wp:posOffset>
                 </wp:positionH>
                 <wp:positionV relativeFrom="paragraph">
-                  <wp:posOffset>885190</wp:posOffset>
+                  <wp:posOffset>-74295</wp:posOffset>
                 </wp:positionV>
-                <wp:extent cx="5943600" cy="635"/>
+                <wp:extent cx="5794375" cy="635"/>
                 <wp:effectExtent l="0" t="0" r="0" b="0"/>
                 <wp:wrapTight wrapText="bothSides">
                   <wp:wrapPolygon edited="0">
                     <wp:start x="0" y="0"/>
                     <wp:lineTo x="0" y="19591"/>
-                    <wp:lineTo x="21531" y="19591"/>
-                    <wp:lineTo x="21531" y="0"/>
+                    <wp:lineTo x="21517" y="19591"/>
+                    <wp:lineTo x="21517" y="0"/>
                     <wp:lineTo x="0" y="0"/>
                   </wp:wrapPolygon>
                 </wp:wrapTight>
-                <wp:docPr id="32" name="Text Box 32"/>
+                <wp:docPr id="34" name="Text Box 34"/>
                 <wp:cNvGraphicFramePr/>
                 <a:graphic xmlns:a="http://schemas.openxmlformats.org/drawingml/2006/main">
                   <a:graphicData uri="http://schemas.microsoft.com/office/word/2010/wordprocessingShape">
@@ -10855,7 +12073,7 @@
                       <wps:spPr>
                         <a:xfrm>
                           <a:off x="0" y="0"/>
-                          <a:ext cx="5943600" cy="635"/>
+                          <a:ext cx="5794375" cy="635"/>
                         </a:xfrm>
                         <a:prstGeom prst="rect">
                           <a:avLst/>
@@ -10913,7 +12131,17 @@
                                 <w:color w:val="000000" w:themeColor="text1"/>
                                 <w:sz w:val="20"/>
                               </w:rPr>
-                              <w:t>.3. Header la rezolutie medie-mare</w:t>
+                              <w:t>.5</w:t>
+                            </w:r>
+                            <w:r>
+                              <w:rPr>
+                                <w:rFonts w:ascii="Times New Roman" w:hAnsi="Times New Roman" w:cs="Times New Roman"/>
+                                <w:b w:val="0"/>
+                                <w:i/>
+                                <w:color w:val="000000" w:themeColor="text1"/>
+                                <w:sz w:val="20"/>
+                              </w:rPr>
+                              <w:t>. Header la rezoluție mică cu meniul închis</w:t>
                             </w:r>
                           </w:p>
                         </w:txbxContent>
@@ -10927,12 +12155,15 @@
                     </wps:wsp>
                   </a:graphicData>
                 </a:graphic>
+                <wp14:sizeRelH relativeFrom="margin">
+                  <wp14:pctWidth>0</wp14:pctWidth>
+                </wp14:sizeRelH>
               </wp:anchor>
             </w:drawing>
           </mc:Choice>
           <mc:Fallback>
             <w:pict>
-              <v:shape id="Text Box 32" o:spid="_x0000_s1039" type="#_x0000_t202" style="position:absolute;left:0;text-align:left;margin-left:-3.4pt;margin-top:69.7pt;width:468pt;height:.05pt;z-index:251705344;visibility:visible;mso-wrap-style:square;mso-wrap-distance-left:9pt;mso-wrap-distance-top:0;mso-wrap-distance-right:9pt;mso-wrap-distance-bottom:0;mso-position-horizontal:absolute;mso-position-horizontal-relative:text;mso-position-vertical:absolute;mso-position-vertical-relative:text;v-text-anchor:top" o:gfxdata="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" stroked="f">
+              <v:shape id="Text Box 34" o:spid="_x0000_s1042" type="#_x0000_t202" style="position:absolute;left:0;text-align:left;margin-left:11.7pt;margin-top:-5.85pt;width:456.25pt;height:.05pt;z-index:251708416;visibility:visible;mso-wrap-style:square;mso-width-percent:0;mso-wrap-distance-left:9pt;mso-wrap-distance-top:0;mso-wrap-distance-right:9pt;mso-wrap-distance-bottom:0;mso-position-horizontal:absolute;mso-position-horizontal-relative:text;mso-position-vertical:absolute;mso-position-vertical-relative:text;mso-width-percent:0;mso-width-relative:margin;v-text-anchor:top" o:gfxdata="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" stroked="f">
                 <v:textbox style="mso-fit-shape-to-text:t" inset="0,0,0,0">
                   <w:txbxContent>
                     <w:p>
@@ -10978,7 +12209,17 @@
                           <w:color w:val="000000" w:themeColor="text1"/>
                           <w:sz w:val="20"/>
                         </w:rPr>
-                        <w:t>.3. Header la rezolutie medie-mare</w:t>
+                        <w:t>.5</w:t>
+                      </w:r>
+                      <w:r>
+                        <w:rPr>
+                          <w:rFonts w:ascii="Times New Roman" w:hAnsi="Times New Roman" w:cs="Times New Roman"/>
+                          <w:b w:val="0"/>
+                          <w:i/>
+                          <w:color w:val="000000" w:themeColor="text1"/>
+                          <w:sz w:val="20"/>
+                        </w:rPr>
+                        <w:t>. Header la rezoluție mică cu meniul închis</w:t>
                       </w:r>
                     </w:p>
                   </w:txbxContent>
@@ -11008,7 +12249,6 @@
           <w:color w:val="auto"/>
           <w:lang w:val="ro-RO"/>
         </w:rPr>
-        <w:lastRenderedPageBreak/>
         <w:t xml:space="preserve"> </w:t>
       </w:r>
       <w:r>
@@ -11036,125 +12276,77 @@
         <w:rPr>
           <w:rFonts w:ascii="Times New Roman" w:hAnsi="Times New Roman"/>
           <w:iCs/>
+          <w:lang w:val="ro-RO"/>
+        </w:rPr>
+        <w:tab/>
+        <w:t>Font awesome reprezintă un set de instrumente de font-uri și imagini bazate pe CSS și LESS. Așa cum se poate observa în Figura 3.3 a</w:t>
+      </w:r>
+      <w:r>
+        <w:rPr>
+          <w:rFonts w:ascii="Times New Roman" w:hAnsi="Times New Roman"/>
+          <w:iCs/>
+        </w:rPr>
+        <w:t>cestea pot fi folosite at</w:t>
+      </w:r>
+      <w:r>
+        <w:rPr>
+          <w:rFonts w:ascii="Times New Roman" w:hAnsi="Times New Roman"/>
+          <w:iCs/>
+          <w:lang w:val="ro-RO"/>
+        </w:rPr>
+        <w:t xml:space="preserve">ât în codul HTML cât și în LESS în pseudo-elementele :before și :after. Exemplul de mai jos descrie construirea imaginilor de social media din header-ul paginii aplicației. În stânga este partea de HTML, cum de fapt au fost și create elementele, iar în partea dreaptă se poate observa o alternativă, realizată în LESS. </w:t>
+      </w:r>
+    </w:p>
+    <w:p>
+      <w:pPr>
+        <w:spacing w:line="360" w:lineRule="auto"/>
+        <w:jc w:val="both"/>
+        <w:rPr>
+          <w:rFonts w:ascii="Times New Roman" w:hAnsi="Times New Roman"/>
+          <w:iCs/>
+          <w:lang w:val="ro-RO"/>
+        </w:rPr>
+      </w:pPr>
+    </w:p>
+    <w:p>
+      <w:pPr>
+        <w:spacing w:line="360" w:lineRule="auto"/>
+        <w:jc w:val="both"/>
+        <w:rPr>
+          <w:rFonts w:ascii="Times New Roman" w:hAnsi="Times New Roman"/>
+          <w:iCs/>
+          <w:lang w:val="ro-RO"/>
+        </w:rPr>
+      </w:pPr>
+    </w:p>
+    <w:p>
+      <w:pPr>
+        <w:spacing w:line="360" w:lineRule="auto"/>
+        <w:jc w:val="both"/>
+        <w:rPr>
+          <w:rFonts w:ascii="Times New Roman" w:hAnsi="Times New Roman"/>
+          <w:iCs/>
+          <w:lang w:val="ro-RO"/>
+        </w:rPr>
+      </w:pPr>
+      <w:r>
+        <w:rPr>
           <w:noProof/>
           <w:lang w:eastAsia="en-US" w:bidi="ar-SA"/>
         </w:rPr>
-        <w:drawing>
-          <wp:anchor distT="0" distB="0" distL="114300" distR="114300" simplePos="0" relativeHeight="251682816" behindDoc="0" locked="0" layoutInCell="1" allowOverlap="1" wp14:anchorId="119EA3AF" wp14:editId="0DFA1A3D">
-            <wp:simplePos x="0" y="0"/>
-            <wp:positionH relativeFrom="column">
-              <wp:posOffset>148590</wp:posOffset>
-            </wp:positionH>
-            <wp:positionV relativeFrom="paragraph">
-              <wp:posOffset>2213610</wp:posOffset>
-            </wp:positionV>
-            <wp:extent cx="5659755" cy="3125470"/>
-            <wp:effectExtent l="0" t="0" r="0" b="0"/>
-            <wp:wrapSquare wrapText="bothSides"/>
-            <wp:docPr id="14" name="Image1"/>
-            <wp:cNvGraphicFramePr>
-              <a:graphicFrameLocks xmlns:a="http://schemas.openxmlformats.org/drawingml/2006/main" noChangeAspect="1"/>
-            </wp:cNvGraphicFramePr>
-            <a:graphic xmlns:a="http://schemas.openxmlformats.org/drawingml/2006/main">
-              <a:graphicData uri="http://schemas.openxmlformats.org/drawingml/2006/picture">
-                <pic:pic xmlns:pic="http://schemas.openxmlformats.org/drawingml/2006/picture">
-                  <pic:nvPicPr>
-                    <pic:cNvPr id="14" name="Image1"/>
-                    <pic:cNvPicPr>
-                      <a:picLocks noChangeAspect="1" noChangeArrowheads="1"/>
-                    </pic:cNvPicPr>
-                  </pic:nvPicPr>
-                  <pic:blipFill>
-                    <a:blip r:embed="rId25">
-                      <a:extLst>
-                        <a:ext uri="{28A0092B-C50C-407E-A947-70E740481C1C}">
-                          <a14:useLocalDpi xmlns:a14="http://schemas.microsoft.com/office/drawing/2010/main" val="0"/>
-                        </a:ext>
-                      </a:extLst>
-                    </a:blip>
-                    <a:stretch>
-                      <a:fillRect/>
-                    </a:stretch>
-                  </pic:blipFill>
-                  <pic:spPr bwMode="auto">
-                    <a:xfrm>
-                      <a:off x="0" y="0"/>
-                      <a:ext cx="5659755" cy="3125470"/>
-                    </a:xfrm>
-                    <a:prstGeom prst="rect">
-                      <a:avLst/>
-                    </a:prstGeom>
-                    <a:noFill/>
-                    <a:ln w="9525">
-                      <a:noFill/>
-                      <a:miter lim="800000"/>
-                      <a:headEnd/>
-                      <a:tailEnd/>
-                    </a:ln>
-                  </pic:spPr>
-                </pic:pic>
-              </a:graphicData>
-            </a:graphic>
-            <wp14:sizeRelH relativeFrom="page">
-              <wp14:pctWidth>0</wp14:pctWidth>
-            </wp14:sizeRelH>
-            <wp14:sizeRelV relativeFrom="page">
-              <wp14:pctHeight>0</wp14:pctHeight>
-            </wp14:sizeRelV>
-          </wp:anchor>
-        </w:drawing>
-      </w:r>
-      <w:r>
-        <w:rPr>
-          <w:rFonts w:ascii="Times New Roman" w:hAnsi="Times New Roman"/>
-          <w:iCs/>
-          <w:lang w:val="ro-RO"/>
-        </w:rPr>
-        <w:tab/>
-        <w:t>Font awesome reprezintă un set de instrumente de font-uri și imagini bazate pe CSS și LESS. Așa cum se poate observa în Figura 3.3 a</w:t>
-      </w:r>
-      <w:r>
-        <w:rPr>
-          <w:rFonts w:ascii="Times New Roman" w:hAnsi="Times New Roman"/>
-          <w:iCs/>
-        </w:rPr>
-        <w:t>cestea pot fi folosite at</w:t>
-      </w:r>
-      <w:r>
-        <w:rPr>
-          <w:rFonts w:ascii="Times New Roman" w:hAnsi="Times New Roman"/>
-          <w:iCs/>
-          <w:lang w:val="ro-RO"/>
-        </w:rPr>
-        <w:t xml:space="preserve">ât în codul HTML cât și în LESS în pseudo-elementele :before și :after. Exemplul de mai jos descrie construirea imaginilor de social media din header-ul paginii aplicației. În stânga este partea de HTML, cum de fapt au fost și create elementele, iar în partea dreaptă se poate observa o alternativă, realizată în LESS. </w:t>
-      </w:r>
-    </w:p>
-    <w:p>
-      <w:pPr>
-        <w:spacing w:line="360" w:lineRule="auto"/>
-        <w:jc w:val="both"/>
-        <w:rPr>
-          <w:rFonts w:ascii="Times New Roman" w:hAnsi="Times New Roman"/>
-          <w:iCs/>
-          <w:lang w:val="ro-RO"/>
-        </w:rPr>
-      </w:pPr>
-      <w:r>
-        <w:rPr>
-          <w:noProof/>
-        </w:rPr>
+        <w:lastRenderedPageBreak/>
         <mc:AlternateContent>
           <mc:Choice Requires="wps">
             <w:drawing>
-              <wp:anchor distT="0" distB="0" distL="114300" distR="114300" simplePos="0" relativeHeight="251678720" behindDoc="0" locked="0" layoutInCell="1" allowOverlap="1" wp14:anchorId="01091940" wp14:editId="551A4B58">
+              <wp:anchor distT="0" distB="0" distL="114300" distR="114300" simplePos="0" relativeHeight="251678720" behindDoc="0" locked="0" layoutInCell="1" allowOverlap="1" wp14:anchorId="4796995E" wp14:editId="77868965">
                 <wp:simplePos x="0" y="0"/>
                 <wp:positionH relativeFrom="column">
-                  <wp:posOffset>212090</wp:posOffset>
+                  <wp:posOffset>20955</wp:posOffset>
                 </wp:positionH>
                 <wp:positionV relativeFrom="paragraph">
-                  <wp:posOffset>3316605</wp:posOffset>
+                  <wp:posOffset>3072765</wp:posOffset>
                 </wp:positionV>
-                <wp:extent cx="5422265" cy="635"/>
+                <wp:extent cx="5911215" cy="635"/>
                 <wp:effectExtent l="0" t="0" r="0" b="0"/>
                 <wp:wrapSquare wrapText="bothSides"/>
                 <wp:docPr id="12" name="Text Box 12"/>
@@ -11166,7 +12358,7 @@
                       <wps:spPr>
                         <a:xfrm>
                           <a:off x="0" y="0"/>
-                          <a:ext cx="5422265" cy="635"/>
+                          <a:ext cx="5911215" cy="635"/>
                         </a:xfrm>
                         <a:prstGeom prst="rect">
                           <a:avLst/>
@@ -11227,7 +12419,7 @@
                                 <w:sz w:val="20"/>
                                 <w:szCs w:val="20"/>
                               </w:rPr>
-                              <w:t>.5</w:t>
+                              <w:t>.6</w:t>
                             </w:r>
                             <w:r>
                               <w:rPr>
@@ -11252,12 +12444,15 @@
                     </wps:wsp>
                   </a:graphicData>
                 </a:graphic>
+                <wp14:sizeRelH relativeFrom="margin">
+                  <wp14:pctWidth>0</wp14:pctWidth>
+                </wp14:sizeRelH>
               </wp:anchor>
             </w:drawing>
           </mc:Choice>
           <mc:Fallback>
             <w:pict>
-              <v:shape id="Text Box 12" o:spid="_x0000_s1040" type="#_x0000_t202" style="position:absolute;left:0;text-align:left;margin-left:16.7pt;margin-top:261.15pt;width:426.95pt;height:.05pt;z-index:251678720;visibility:visible;mso-wrap-style:square;mso-wrap-distance-left:9pt;mso-wrap-distance-top:0;mso-wrap-distance-right:9pt;mso-wrap-distance-bottom:0;mso-position-horizontal:absolute;mso-position-horizontal-relative:text;mso-position-vertical:absolute;mso-position-vertical-relative:text;v-text-anchor:top" o:gfxdata="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" stroked="f">
+              <v:shape id="Text Box 12" o:spid="_x0000_s1043" type="#_x0000_t202" style="position:absolute;left:0;text-align:left;margin-left:1.65pt;margin-top:241.95pt;width:465.45pt;height:.05pt;z-index:251678720;visibility:visible;mso-wrap-style:square;mso-width-percent:0;mso-wrap-distance-left:9pt;mso-wrap-distance-top:0;mso-wrap-distance-right:9pt;mso-wrap-distance-bottom:0;mso-position-horizontal:absolute;mso-position-horizontal-relative:text;mso-position-vertical:absolute;mso-position-vertical-relative:text;mso-width-percent:0;mso-width-relative:margin;v-text-anchor:top" o:gfxdata="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" stroked="f">
                 <v:textbox style="mso-fit-shape-to-text:t" inset="0,0,0,0">
                   <w:txbxContent>
                     <w:p>
@@ -11306,7 +12501,7 @@
                           <w:sz w:val="20"/>
                           <w:szCs w:val="20"/>
                         </w:rPr>
-                        <w:t>.5</w:t>
+                        <w:t>.6</w:t>
                       </w:r>
                       <w:r>
                         <w:rPr>
@@ -11328,6 +12523,88 @@
           </mc:Fallback>
         </mc:AlternateContent>
       </w:r>
+      <w:r>
+        <w:rPr>
+          <w:rFonts w:ascii="Times New Roman" w:hAnsi="Times New Roman"/>
+          <w:iCs/>
+          <w:noProof/>
+          <w:lang w:eastAsia="en-US" w:bidi="ar-SA"/>
+        </w:rPr>
+        <w:drawing>
+          <wp:anchor distT="0" distB="0" distL="114300" distR="114300" simplePos="0" relativeHeight="251727872" behindDoc="1" locked="0" layoutInCell="1" allowOverlap="1" wp14:anchorId="02DDAB9B" wp14:editId="0D0D0572">
+            <wp:simplePos x="0" y="0"/>
+            <wp:positionH relativeFrom="column">
+              <wp:posOffset>19685</wp:posOffset>
+            </wp:positionH>
+            <wp:positionV relativeFrom="paragraph">
+              <wp:posOffset>-235585</wp:posOffset>
+            </wp:positionV>
+            <wp:extent cx="5910580" cy="3263900"/>
+            <wp:effectExtent l="19050" t="19050" r="13970" b="12700"/>
+            <wp:wrapTight wrapText="bothSides">
+              <wp:wrapPolygon edited="0">
+                <wp:start x="-70" y="-126"/>
+                <wp:lineTo x="-70" y="21558"/>
+                <wp:lineTo x="21581" y="21558"/>
+                <wp:lineTo x="21581" y="-126"/>
+                <wp:lineTo x="-70" y="-126"/>
+              </wp:wrapPolygon>
+            </wp:wrapTight>
+            <wp:docPr id="14" name="Image1"/>
+            <wp:cNvGraphicFramePr>
+              <a:graphicFrameLocks xmlns:a="http://schemas.openxmlformats.org/drawingml/2006/main" noChangeAspect="1"/>
+            </wp:cNvGraphicFramePr>
+            <a:graphic xmlns:a="http://schemas.openxmlformats.org/drawingml/2006/main">
+              <a:graphicData uri="http://schemas.openxmlformats.org/drawingml/2006/picture">
+                <pic:pic xmlns:pic="http://schemas.openxmlformats.org/drawingml/2006/picture">
+                  <pic:nvPicPr>
+                    <pic:cNvPr id="14" name="Image1"/>
+                    <pic:cNvPicPr>
+                      <a:picLocks noChangeAspect="1" noChangeArrowheads="1"/>
+                    </pic:cNvPicPr>
+                  </pic:nvPicPr>
+                  <pic:blipFill>
+                    <a:blip r:embed="rId27">
+                      <a:extLst>
+                        <a:ext uri="{28A0092B-C50C-407E-A947-70E740481C1C}">
+                          <a14:useLocalDpi xmlns:a14="http://schemas.microsoft.com/office/drawing/2010/main" val="0"/>
+                        </a:ext>
+                      </a:extLst>
+                    </a:blip>
+                    <a:stretch>
+                      <a:fillRect/>
+                    </a:stretch>
+                  </pic:blipFill>
+                  <pic:spPr bwMode="auto">
+                    <a:xfrm>
+                      <a:off x="0" y="0"/>
+                      <a:ext cx="5910580" cy="3263900"/>
+                    </a:xfrm>
+                    <a:prstGeom prst="rect">
+                      <a:avLst/>
+                    </a:prstGeom>
+                    <a:noFill/>
+                    <a:ln w="12700">
+                      <a:solidFill>
+                        <a:schemeClr val="tx1"/>
+                      </a:solidFill>
+                      <a:miter lim="800000"/>
+                      <a:headEnd/>
+                      <a:tailEnd/>
+                    </a:ln>
+                  </pic:spPr>
+                </pic:pic>
+              </a:graphicData>
+            </a:graphic>
+            <wp14:sizeRelH relativeFrom="page">
+              <wp14:pctWidth>0</wp14:pctWidth>
+            </wp14:sizeRelH>
+            <wp14:sizeRelV relativeFrom="page">
+              <wp14:pctHeight>0</wp14:pctHeight>
+            </wp14:sizeRelV>
+          </wp:anchor>
+        </w:drawing>
+      </w:r>
     </w:p>
     <w:p>
       <w:pPr>
@@ -11386,16 +12663,7 @@
           <w:lang w:val="ro-RO"/>
         </w:rPr>
         <w:tab/>
-        <w:t xml:space="preserve">JavasScript (adesea prescurtat JS), este un limbaj de programare dinamic. Acesta a fost creat în 10 zile în mai 1995 de către Brendan Eich (Netscape). Numit inițial Mocha, a fost lansat în septembrie 1995 sub numele oficial LiveScript, redenumit apoi în decembrie, același an, JavaScript. Este cel mai des folosit în aplicațiile web, ceea ce permite rularea codului de către </w:t>
-      </w:r>
-      <w:r>
-        <w:rPr>
-          <w:rFonts w:ascii="Times New Roman" w:hAnsi="Times New Roman"/>
-          <w:iCs/>
-          <w:lang w:val="ro-RO"/>
-        </w:rPr>
-        <w:lastRenderedPageBreak/>
-        <w:t>browser. JavaScript este clasificat ca fiind un limbaj de programare imperativ, orientat pe obiect.</w:t>
+        <w:t>JavasScript (adesea prescurtat JS), este un limbaj de programare dinamic. Acesta a fost creat în 10 zile în mai 1995 de către Brendan Eich (Netscape). Numit inițial Mocha, a fost lansat în septembrie 1995 sub numele oficial LiveScript, redenumit apoi în decembrie, același an, JavaScript. Este cel mai des folosit în aplicațiile web, ceea ce permite rularea codului de către browser. JavaScript este clasificat ca fiind un limbaj de programare imperativ, orientat pe obiect.</w:t>
       </w:r>
     </w:p>
     <w:p>
@@ -11518,6 +12786,7 @@
         <w:rPr>
           <w:rFonts w:ascii="Times New Roman" w:hAnsi="Times New Roman" w:cs="Times New Roman"/>
         </w:rPr>
+        <w:lastRenderedPageBreak/>
         <w:t>FontAwesome Star Rating</w:t>
       </w:r>
     </w:p>
@@ -11696,199 +12965,99 @@
           <w:rFonts w:ascii="Times New Roman" w:hAnsi="Times New Roman" w:cs="Times New Roman"/>
           <w:lang w:val="ro-RO"/>
         </w:rPr>
+        <w:tab/>
+        <w:t>Pluggin-ul este ușor customizabil, permițând dezvoltatorului să afișeze mesajele în aproape orice modalitate posibilă (începând de la poziția unde va fi amplasat în fereastra de browser, până la timpul afișării acestuia). Pentru aplicație s-au folosit câteva setări de bază ce se pot regăsi în codul din Figura 3.4.</w:t>
+      </w:r>
+    </w:p>
+    <w:p>
+      <w:pPr>
+        <w:spacing w:line="360" w:lineRule="auto"/>
+        <w:rPr>
+          <w:rFonts w:ascii="Times New Roman" w:hAnsi="Times New Roman" w:cs="Times New Roman"/>
+          <w:lang w:val="ro-RO"/>
+        </w:rPr>
+      </w:pPr>
+      <w:r>
+        <w:rPr>
+          <w:rFonts w:ascii="Times New Roman" w:hAnsi="Times New Roman" w:cs="Times New Roman"/>
+          <w:noProof/>
+          <w:lang w:eastAsia="en-US" w:bidi="ar-SA"/>
+        </w:rPr>
         <w:lastRenderedPageBreak/>
-        <w:tab/>
-        <w:t xml:space="preserve">Pluggin-ul este ușor customizabil, permițând dezvoltatorului să afișeze mesajele în aproape orice modalitate posibilă (începând de la poziția unde va fi amplasat în fereastra de browser, până la timpul afișării acestuia). Pentru aplicație s-au folosit câteva setări de bază ce se </w:t>
+        <w:drawing>
+          <wp:anchor distT="0" distB="0" distL="114300" distR="114300" simplePos="0" relativeHeight="251683840" behindDoc="0" locked="0" layoutInCell="1" allowOverlap="1" wp14:anchorId="5F3FB4C1" wp14:editId="2A06459A">
+            <wp:simplePos x="0" y="0"/>
+            <wp:positionH relativeFrom="column">
+              <wp:posOffset>201930</wp:posOffset>
+            </wp:positionH>
+            <wp:positionV relativeFrom="paragraph">
+              <wp:posOffset>127000</wp:posOffset>
+            </wp:positionV>
+            <wp:extent cx="5490210" cy="3432175"/>
+            <wp:effectExtent l="0" t="0" r="0" b="0"/>
+            <wp:wrapSquare wrapText="bothSides"/>
+            <wp:docPr id="17" name="Image5"/>
+            <wp:cNvGraphicFramePr>
+              <a:graphicFrameLocks xmlns:a="http://schemas.openxmlformats.org/drawingml/2006/main" noChangeAspect="1"/>
+            </wp:cNvGraphicFramePr>
+            <a:graphic xmlns:a="http://schemas.openxmlformats.org/drawingml/2006/main">
+              <a:graphicData uri="http://schemas.openxmlformats.org/drawingml/2006/picture">
+                <pic:pic xmlns:pic="http://schemas.openxmlformats.org/drawingml/2006/picture">
+                  <pic:nvPicPr>
+                    <pic:cNvPr id="17" name="Image5"/>
+                    <pic:cNvPicPr>
+                      <a:picLocks noChangeAspect="1" noChangeArrowheads="1"/>
+                    </pic:cNvPicPr>
+                  </pic:nvPicPr>
+                  <pic:blipFill>
+                    <a:blip r:embed="rId28" cstate="print">
+                      <a:extLst>
+                        <a:ext uri="{28A0092B-C50C-407E-A947-70E740481C1C}">
+                          <a14:useLocalDpi xmlns:a14="http://schemas.microsoft.com/office/drawing/2010/main" val="0"/>
+                        </a:ext>
+                      </a:extLst>
+                    </a:blip>
+                    <a:stretch>
+                      <a:fillRect/>
+                    </a:stretch>
+                  </pic:blipFill>
+                  <pic:spPr bwMode="auto">
+                    <a:xfrm>
+                      <a:off x="0" y="0"/>
+                      <a:ext cx="5490210" cy="3432175"/>
+                    </a:xfrm>
+                    <a:prstGeom prst="rect">
+                      <a:avLst/>
+                    </a:prstGeom>
+                    <a:noFill/>
+                    <a:ln w="9525">
+                      <a:noFill/>
+                      <a:miter lim="800000"/>
+                      <a:headEnd/>
+                      <a:tailEnd/>
+                    </a:ln>
+                  </pic:spPr>
+                </pic:pic>
+              </a:graphicData>
+            </a:graphic>
+            <wp14:sizeRelH relativeFrom="page">
+              <wp14:pctWidth>0</wp14:pctWidth>
+            </wp14:sizeRelH>
+            <wp14:sizeRelV relativeFrom="page">
+              <wp14:pctHeight>0</wp14:pctHeight>
+            </wp14:sizeRelV>
+          </wp:anchor>
+        </w:drawing>
       </w:r>
       <w:r>
         <w:rPr>
           <w:noProof/>
+          <w:lang w:eastAsia="en-US" w:bidi="ar-SA"/>
         </w:rPr>
         <mc:AlternateContent>
           <mc:Choice Requires="wps">
             <w:drawing>
-              <wp:anchor distT="0" distB="0" distL="114300" distR="114300" simplePos="0" relativeHeight="251681792" behindDoc="0" locked="0" layoutInCell="1" allowOverlap="1" wp14:anchorId="3971DB45" wp14:editId="5FF5AC93">
-                <wp:simplePos x="0" y="0"/>
-                <wp:positionH relativeFrom="column">
-                  <wp:posOffset>445770</wp:posOffset>
-                </wp:positionH>
-                <wp:positionV relativeFrom="paragraph">
-                  <wp:posOffset>3914140</wp:posOffset>
-                </wp:positionV>
-                <wp:extent cx="5336540" cy="635"/>
-                <wp:effectExtent l="0" t="0" r="0" b="0"/>
-                <wp:wrapSquare wrapText="bothSides"/>
-                <wp:docPr id="15" name="Text Box 15"/>
-                <wp:cNvGraphicFramePr/>
-                <a:graphic xmlns:a="http://schemas.openxmlformats.org/drawingml/2006/main">
-                  <a:graphicData uri="http://schemas.microsoft.com/office/word/2010/wordprocessingShape">
-                    <wps:wsp>
-                      <wps:cNvSpPr txBox="1"/>
-                      <wps:spPr>
-                        <a:xfrm>
-                          <a:off x="0" y="0"/>
-                          <a:ext cx="5336540" cy="635"/>
-                        </a:xfrm>
-                        <a:prstGeom prst="rect">
-                          <a:avLst/>
-                        </a:prstGeom>
-                        <a:solidFill>
-                          <a:prstClr val="white"/>
-                        </a:solidFill>
-                        <a:ln>
-                          <a:noFill/>
-                        </a:ln>
-                        <a:effectLst/>
-                      </wps:spPr>
-                      <wps:txbx>
-                        <w:txbxContent>
-                          <w:p>
-                            <w:pPr>
-                              <w:pStyle w:val="Caption"/>
-                              <w:jc w:val="center"/>
-                              <w:rPr>
-                                <w:rFonts w:ascii="Times New Roman" w:hAnsi="Times New Roman" w:cs="Times New Roman"/>
-                                <w:b w:val="0"/>
-                                <w:i/>
-                                <w:color w:val="auto"/>
-                                <w:sz w:val="20"/>
-                                <w:szCs w:val="20"/>
-                                <w:lang w:val="ro-RO"/>
-                              </w:rPr>
-                            </w:pPr>
-                            <w:r>
-                              <w:rPr>
-                                <w:rFonts w:ascii="Times New Roman" w:hAnsi="Times New Roman" w:cs="Times New Roman"/>
-                                <w:b w:val="0"/>
-                                <w:i/>
-                                <w:color w:val="auto"/>
-                                <w:sz w:val="20"/>
-                                <w:szCs w:val="20"/>
-                              </w:rPr>
-                              <w:t xml:space="preserve">Figura </w:t>
-                            </w:r>
-                            <w:r>
-                              <w:rPr>
-                                <w:rFonts w:ascii="Times New Roman" w:hAnsi="Times New Roman" w:cs="Times New Roman"/>
-                                <w:b w:val="0"/>
-                                <w:i/>
-                                <w:color w:val="auto"/>
-                                <w:sz w:val="20"/>
-                                <w:szCs w:val="20"/>
-                              </w:rPr>
-                              <w:t>3</w:t>
-                            </w:r>
-                            <w:r>
-                              <w:rPr>
-                                <w:rFonts w:ascii="Times New Roman" w:hAnsi="Times New Roman" w:cs="Times New Roman"/>
-                                <w:b w:val="0"/>
-                                <w:i/>
-                                <w:color w:val="auto"/>
-                                <w:sz w:val="20"/>
-                                <w:szCs w:val="20"/>
-                              </w:rPr>
-                              <w:t>.4. Funcția Boostrap Notify</w:t>
-                            </w:r>
-                          </w:p>
-                        </w:txbxContent>
-                      </wps:txbx>
-                      <wps:bodyPr rot="0" spcFirstLastPara="0" vertOverflow="overflow" horzOverflow="overflow" vert="horz" wrap="square" lIns="0" tIns="0" rIns="0" bIns="0" numCol="1" spcCol="0" rtlCol="0" fromWordArt="0" anchor="t" anchorCtr="0" forceAA="0" compatLnSpc="1">
-                        <a:prstTxWarp prst="textNoShape">
-                          <a:avLst/>
-                        </a:prstTxWarp>
-                        <a:spAutoFit/>
-                      </wps:bodyPr>
-                    </wps:wsp>
-                  </a:graphicData>
-                </a:graphic>
-              </wp:anchor>
-            </w:drawing>
-          </mc:Choice>
-          <mc:Fallback>
-            <w:pict>
-              <v:shape id="Text Box 15" o:spid="_x0000_s1041" type="#_x0000_t202" style="position:absolute;left:0;text-align:left;margin-left:35.1pt;margin-top:308.2pt;width:420.2pt;height:.05pt;z-index:251681792;visibility:visible;mso-wrap-style:square;mso-wrap-distance-left:9pt;mso-wrap-distance-top:0;mso-wrap-distance-right:9pt;mso-wrap-distance-bottom:0;mso-position-horizontal:absolute;mso-position-horizontal-relative:text;mso-position-vertical:absolute;mso-position-vertical-relative:text;v-text-anchor:top" o:gfxdata="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" stroked="f">
-                <v:textbox style="mso-fit-shape-to-text:t" inset="0,0,0,0">
-                  <w:txbxContent>
-                    <w:p>
-                      <w:pPr>
-                        <w:pStyle w:val="Caption"/>
-                        <w:jc w:val="center"/>
-                        <w:rPr>
-                          <w:rFonts w:ascii="Times New Roman" w:hAnsi="Times New Roman" w:cs="Times New Roman"/>
-                          <w:b w:val="0"/>
-                          <w:i/>
-                          <w:color w:val="auto"/>
-                          <w:sz w:val="20"/>
-                          <w:szCs w:val="20"/>
-                          <w:lang w:val="ro-RO"/>
-                        </w:rPr>
-                      </w:pPr>
-                      <w:r>
-                        <w:rPr>
-                          <w:rFonts w:ascii="Times New Roman" w:hAnsi="Times New Roman" w:cs="Times New Roman"/>
-                          <w:b w:val="0"/>
-                          <w:i/>
-                          <w:color w:val="auto"/>
-                          <w:sz w:val="20"/>
-                          <w:szCs w:val="20"/>
-                        </w:rPr>
-                        <w:t xml:space="preserve">Figura </w:t>
-                      </w:r>
-                      <w:r>
-                        <w:rPr>
-                          <w:rFonts w:ascii="Times New Roman" w:hAnsi="Times New Roman" w:cs="Times New Roman"/>
-                          <w:b w:val="0"/>
-                          <w:i/>
-                          <w:color w:val="auto"/>
-                          <w:sz w:val="20"/>
-                          <w:szCs w:val="20"/>
-                        </w:rPr>
-                        <w:t>3</w:t>
-                      </w:r>
-                      <w:r>
-                        <w:rPr>
-                          <w:rFonts w:ascii="Times New Roman" w:hAnsi="Times New Roman" w:cs="Times New Roman"/>
-                          <w:b w:val="0"/>
-                          <w:i/>
-                          <w:color w:val="auto"/>
-                          <w:sz w:val="20"/>
-                          <w:szCs w:val="20"/>
-                        </w:rPr>
-                        <w:t>.4. Funcția Boostrap Notify</w:t>
-                      </w:r>
-                    </w:p>
-                  </w:txbxContent>
-                </v:textbox>
-                <w10:wrap type="square"/>
-              </v:shape>
-            </w:pict>
-          </mc:Fallback>
-        </mc:AlternateContent>
-      </w:r>
-      <w:r>
-        <w:rPr>
-          <w:rFonts w:ascii="Times New Roman" w:hAnsi="Times New Roman" w:cs="Times New Roman"/>
-          <w:lang w:val="ro-RO"/>
-        </w:rPr>
-        <w:t>pot regăsi în codul din Figura 3.4.</w:t>
-      </w:r>
-    </w:p>
-    <w:p>
-      <w:pPr>
-        <w:spacing w:line="360" w:lineRule="auto"/>
-        <w:rPr>
-          <w:rFonts w:ascii="Times New Roman" w:hAnsi="Times New Roman" w:cs="Times New Roman"/>
-          <w:lang w:val="ro-RO"/>
-        </w:rPr>
-      </w:pPr>
-      <w:r>
-        <w:rPr>
-          <w:noProof/>
-        </w:rPr>
-        <mc:AlternateContent>
-          <mc:Choice Requires="wps">
-            <w:drawing>
-              <wp:anchor distT="0" distB="0" distL="114300" distR="114300" simplePos="0" relativeHeight="251685888" behindDoc="0" locked="0" layoutInCell="1" allowOverlap="1" wp14:anchorId="0FE519FA" wp14:editId="63224B6F">
+              <wp:anchor distT="0" distB="0" distL="114300" distR="114300" simplePos="0" relativeHeight="251685888" behindDoc="0" locked="0" layoutInCell="1" allowOverlap="1" wp14:anchorId="1C08D35D" wp14:editId="19A1622A">
                 <wp:simplePos x="0" y="0"/>
                 <wp:positionH relativeFrom="column">
                   <wp:posOffset>201930</wp:posOffset>
@@ -11970,7 +13139,7 @@
                                 <w:color w:val="auto"/>
                                 <w:sz w:val="20"/>
                               </w:rPr>
-                              <w:t>6</w:t>
+                              <w:t>7</w:t>
                             </w:r>
                             <w:r>
                               <w:rPr>
@@ -11998,7 +13167,7 @@
           </mc:Choice>
           <mc:Fallback>
             <w:pict>
-              <v:shape id="Text Box 16" o:spid="_x0000_s1042" type="#_x0000_t202" style="position:absolute;margin-left:15.9pt;margin-top:284.5pt;width:420.2pt;height:.05pt;z-index:251685888;visibility:visible;mso-wrap-style:square;mso-wrap-distance-left:9pt;mso-wrap-distance-top:0;mso-wrap-distance-right:9pt;mso-wrap-distance-bottom:0;mso-position-horizontal:absolute;mso-position-horizontal-relative:text;mso-position-vertical:absolute;mso-position-vertical-relative:text;v-text-anchor:top" o:gfxdata="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" stroked="f">
+              <v:shape id="Text Box 16" o:spid="_x0000_s1044" type="#_x0000_t202" style="position:absolute;margin-left:15.9pt;margin-top:284.5pt;width:420.2pt;height:.05pt;z-index:251685888;visibility:visible;mso-wrap-style:square;mso-wrap-distance-left:9pt;mso-wrap-distance-top:0;mso-wrap-distance-right:9pt;mso-wrap-distance-bottom:0;mso-position-horizontal:absolute;mso-position-horizontal-relative:text;mso-position-vertical:absolute;mso-position-vertical-relative:text;v-text-anchor:top" o:gfxdata="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" stroked="f">
                 <v:textbox style="mso-fit-shape-to-text:t" inset="0,0,0,0">
                   <w:txbxContent>
                     <w:p>
@@ -12048,7 +13217,7 @@
                           <w:color w:val="auto"/>
                           <w:sz w:val="20"/>
                         </w:rPr>
-                        <w:t>6</w:t>
+                        <w:t>7</w:t>
                       </w:r>
                       <w:r>
                         <w:rPr>
@@ -12068,198 +13237,6 @@
           </mc:Fallback>
         </mc:AlternateContent>
       </w:r>
-      <w:r>
-        <w:rPr>
-          <w:rFonts w:ascii="Times New Roman" w:hAnsi="Times New Roman" w:cs="Times New Roman"/>
-          <w:noProof/>
-          <w:lang w:eastAsia="en-US" w:bidi="ar-SA"/>
-        </w:rPr>
-        <w:drawing>
-          <wp:anchor distT="0" distB="0" distL="114300" distR="114300" simplePos="0" relativeHeight="251683840" behindDoc="0" locked="0" layoutInCell="1" allowOverlap="1" wp14:anchorId="6C45057F" wp14:editId="2EF0CE07">
-            <wp:simplePos x="0" y="0"/>
-            <wp:positionH relativeFrom="column">
-              <wp:posOffset>201930</wp:posOffset>
-            </wp:positionH>
-            <wp:positionV relativeFrom="paragraph">
-              <wp:posOffset>219710</wp:posOffset>
-            </wp:positionV>
-            <wp:extent cx="5336540" cy="3336290"/>
-            <wp:effectExtent l="0" t="0" r="0" b="0"/>
-            <wp:wrapSquare wrapText="bothSides"/>
-            <wp:docPr id="17" name="Image5"/>
-            <wp:cNvGraphicFramePr>
-              <a:graphicFrameLocks xmlns:a="http://schemas.openxmlformats.org/drawingml/2006/main" noChangeAspect="1"/>
-            </wp:cNvGraphicFramePr>
-            <a:graphic xmlns:a="http://schemas.openxmlformats.org/drawingml/2006/main">
-              <a:graphicData uri="http://schemas.openxmlformats.org/drawingml/2006/picture">
-                <pic:pic xmlns:pic="http://schemas.openxmlformats.org/drawingml/2006/picture">
-                  <pic:nvPicPr>
-                    <pic:cNvPr id="17" name="Image5"/>
-                    <pic:cNvPicPr>
-                      <a:picLocks noChangeAspect="1" noChangeArrowheads="1"/>
-                    </pic:cNvPicPr>
-                  </pic:nvPicPr>
-                  <pic:blipFill>
-                    <a:blip r:embed="rId26" cstate="print">
-                      <a:extLst>
-                        <a:ext uri="{28A0092B-C50C-407E-A947-70E740481C1C}">
-                          <a14:useLocalDpi xmlns:a14="http://schemas.microsoft.com/office/drawing/2010/main" val="0"/>
-                        </a:ext>
-                      </a:extLst>
-                    </a:blip>
-                    <a:stretch>
-                      <a:fillRect/>
-                    </a:stretch>
-                  </pic:blipFill>
-                  <pic:spPr bwMode="auto">
-                    <a:xfrm>
-                      <a:off x="0" y="0"/>
-                      <a:ext cx="5336540" cy="3336290"/>
-                    </a:xfrm>
-                    <a:prstGeom prst="rect">
-                      <a:avLst/>
-                    </a:prstGeom>
-                    <a:noFill/>
-                    <a:ln w="9525">
-                      <a:noFill/>
-                      <a:miter lim="800000"/>
-                      <a:headEnd/>
-                      <a:tailEnd/>
-                    </a:ln>
-                  </pic:spPr>
-                </pic:pic>
-              </a:graphicData>
-            </a:graphic>
-            <wp14:sizeRelH relativeFrom="page">
-              <wp14:pctWidth>0</wp14:pctWidth>
-            </wp14:sizeRelH>
-            <wp14:sizeRelV relativeFrom="page">
-              <wp14:pctHeight>0</wp14:pctHeight>
-            </wp14:sizeRelV>
-          </wp:anchor>
-        </w:drawing>
-      </w:r>
-    </w:p>
-    <w:p>
-      <w:pPr>
-        <w:spacing w:line="360" w:lineRule="auto"/>
-        <w:rPr>
-          <w:rFonts w:hint="eastAsia"/>
-        </w:rPr>
-      </w:pPr>
-    </w:p>
-    <w:p>
-      <w:pPr>
-        <w:spacing w:line="360" w:lineRule="auto"/>
-        <w:jc w:val="both"/>
-        <w:rPr>
-          <w:rFonts w:ascii="Times New Roman" w:hAnsi="Times New Roman"/>
-          <w:iCs/>
-          <w:lang w:val="ro-RO"/>
-        </w:rPr>
-      </w:pPr>
-    </w:p>
-    <w:p>
-      <w:pPr>
-        <w:spacing w:line="360" w:lineRule="auto"/>
-        <w:jc w:val="both"/>
-        <w:rPr>
-          <w:rFonts w:ascii="Times New Roman" w:hAnsi="Times New Roman" w:cs="Times New Roman"/>
-          <w:iCs/>
-          <w:color w:val="auto"/>
-          <w:lang w:val="ro-RO"/>
-        </w:rPr>
-      </w:pPr>
-    </w:p>
-    <w:p>
-      <w:pPr>
-        <w:spacing w:line="360" w:lineRule="auto"/>
-        <w:jc w:val="both"/>
-        <w:rPr>
-          <w:rFonts w:ascii="Times New Roman" w:hAnsi="Times New Roman" w:cs="Times New Roman"/>
-          <w:iCs/>
-          <w:color w:val="auto"/>
-          <w:lang w:val="ro-RO"/>
-        </w:rPr>
-      </w:pPr>
-    </w:p>
-    <w:p>
-      <w:pPr>
-        <w:spacing w:line="360" w:lineRule="auto"/>
-        <w:jc w:val="both"/>
-        <w:rPr>
-          <w:rFonts w:ascii="Times New Roman" w:hAnsi="Times New Roman"/>
-        </w:rPr>
-      </w:pPr>
-    </w:p>
-    <w:p>
-      <w:pPr>
-        <w:spacing w:line="360" w:lineRule="auto"/>
-        <w:jc w:val="both"/>
-        <w:rPr>
-          <w:rFonts w:ascii="Times New Roman" w:hAnsi="Times New Roman"/>
-        </w:rPr>
-      </w:pPr>
-    </w:p>
-    <w:p>
-      <w:pPr>
-        <w:spacing w:line="360" w:lineRule="auto"/>
-        <w:jc w:val="both"/>
-        <w:rPr>
-          <w:rFonts w:ascii="Times New Roman" w:hAnsi="Times New Roman"/>
-        </w:rPr>
-      </w:pPr>
-    </w:p>
-    <w:p>
-      <w:pPr>
-        <w:spacing w:line="360" w:lineRule="auto"/>
-        <w:jc w:val="both"/>
-        <w:rPr>
-          <w:rFonts w:ascii="Times New Roman" w:hAnsi="Times New Roman"/>
-        </w:rPr>
-      </w:pPr>
-    </w:p>
-    <w:p>
-      <w:pPr>
-        <w:rPr>
-          <w:rFonts w:ascii="Times New Roman" w:hAnsi="Times New Roman" w:cs="Times New Roman"/>
-        </w:rPr>
-      </w:pPr>
-    </w:p>
-    <w:p>
-      <w:pPr>
-        <w:rPr>
-          <w:rFonts w:ascii="Times New Roman" w:hAnsi="Times New Roman" w:cs="Times New Roman"/>
-        </w:rPr>
-      </w:pPr>
-    </w:p>
-    <w:p>
-      <w:pPr>
-        <w:rPr>
-          <w:rFonts w:ascii="Times New Roman" w:hAnsi="Times New Roman" w:cs="Times New Roman"/>
-        </w:rPr>
-      </w:pPr>
-    </w:p>
-    <w:p>
-      <w:pPr>
-        <w:rPr>
-          <w:rFonts w:ascii="Times New Roman" w:hAnsi="Times New Roman" w:cs="Times New Roman"/>
-        </w:rPr>
-      </w:pPr>
-    </w:p>
-    <w:p>
-      <w:pPr>
-        <w:rPr>
-          <w:rFonts w:ascii="Times New Roman" w:hAnsi="Times New Roman" w:cs="Times New Roman"/>
-        </w:rPr>
-      </w:pPr>
-    </w:p>
-    <w:p>
-      <w:pPr>
-        <w:rPr>
-          <w:rFonts w:ascii="Times New Roman" w:hAnsi="Times New Roman" w:cs="Times New Roman"/>
-        </w:rPr>
-      </w:pPr>
     </w:p>
     <w:p>
       <w:pPr>
@@ -12398,6 +13375,7 @@
       <w:r>
         <w:rPr>
           <w:noProof/>
+          <w:lang w:eastAsia="en-US" w:bidi="ar-SA"/>
         </w:rPr>
         <w:lastRenderedPageBreak/>
         <mc:AlternateContent>
@@ -12509,7 +13487,7 @@
                                 <w:color w:val="000000" w:themeColor="text1"/>
                                 <w:sz w:val="20"/>
                               </w:rPr>
-                              <w:t>4</w:t>
+                              <w:t>5</w:t>
                             </w:r>
                             <w:r>
                               <w:rPr>
@@ -12529,7 +13507,17 @@
                                 <w:color w:val="000000" w:themeColor="text1"/>
                                 <w:sz w:val="20"/>
                               </w:rPr>
-                              <w:t>.7. Apelarea pluggin-ului care crează Tag Cloud-ul</w:t>
+                              <w:t>.8</w:t>
+                            </w:r>
+                            <w:r>
+                              <w:rPr>
+                                <w:rFonts w:ascii="Times New Roman" w:hAnsi="Times New Roman" w:cs="Times New Roman"/>
+                                <w:b w:val="0"/>
+                                <w:i/>
+                                <w:color w:val="000000" w:themeColor="text1"/>
+                                <w:sz w:val="20"/>
+                              </w:rPr>
+                              <w:t>. Apelarea pluggin-ului care crează Tag Cloud-ul</w:t>
                             </w:r>
                           </w:p>
                         </w:txbxContent>
@@ -12548,7 +13536,7 @@
           </mc:Choice>
           <mc:Fallback>
             <w:pict>
-              <v:shape id="Text Box 40" o:spid="_x0000_s1043" type="#_x0000_t202" style="position:absolute;left:0;text-align:left;margin-left:21.7pt;margin-top:320.8pt;width:431.15pt;height:.05pt;z-index:251716608;visibility:visible;mso-wrap-style:square;mso-wrap-distance-left:9pt;mso-wrap-distance-top:0;mso-wrap-distance-right:9pt;mso-wrap-distance-bottom:0;mso-position-horizontal:absolute;mso-position-horizontal-relative:text;mso-position-vertical:absolute;mso-position-vertical-relative:text;v-text-anchor:top" o:gfxdata="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" stroked="f">
+              <v:shape id="Text Box 40" o:spid="_x0000_s1045" type="#_x0000_t202" style="position:absolute;left:0;text-align:left;margin-left:21.7pt;margin-top:320.8pt;width:431.15pt;height:.05pt;z-index:251716608;visibility:visible;mso-wrap-style:square;mso-wrap-distance-left:9pt;mso-wrap-distance-top:0;mso-wrap-distance-right:9pt;mso-wrap-distance-bottom:0;mso-position-horizontal:absolute;mso-position-horizontal-relative:text;mso-position-vertical:absolute;mso-position-vertical-relative:text;v-text-anchor:top" o:gfxdata="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" stroked="f">
                 <v:textbox style="mso-fit-shape-to-text:t" inset="0,0,0,0">
                   <w:txbxContent>
                     <w:p>
@@ -12615,7 +13603,7 @@
                           <w:color w:val="000000" w:themeColor="text1"/>
                           <w:sz w:val="20"/>
                         </w:rPr>
-                        <w:t>4</w:t>
+                        <w:t>5</w:t>
                       </w:r>
                       <w:r>
                         <w:rPr>
@@ -12635,7 +13623,17 @@
                           <w:color w:val="000000" w:themeColor="text1"/>
                           <w:sz w:val="20"/>
                         </w:rPr>
-                        <w:t>.7. Apelarea pluggin-ului care crează Tag Cloud-ul</w:t>
+                        <w:t>.8</w:t>
+                      </w:r>
+                      <w:r>
+                        <w:rPr>
+                          <w:rFonts w:ascii="Times New Roman" w:hAnsi="Times New Roman" w:cs="Times New Roman"/>
+                          <w:b w:val="0"/>
+                          <w:i/>
+                          <w:color w:val="000000" w:themeColor="text1"/>
+                          <w:sz w:val="20"/>
+                        </w:rPr>
+                        <w:t>. Apelarea pluggin-ului care crează Tag Cloud-ul</w:t>
                       </w:r>
                     </w:p>
                   </w:txbxContent>
@@ -12663,14 +13661,14 @@
               <wp:posOffset>215900</wp:posOffset>
             </wp:positionV>
             <wp:extent cx="5475605" cy="3801110"/>
-            <wp:effectExtent l="0" t="0" r="0" b="8890"/>
+            <wp:effectExtent l="19050" t="19050" r="10795" b="27940"/>
             <wp:wrapTight wrapText="bothSides">
               <wp:wrapPolygon edited="0">
-                <wp:start x="0" y="0"/>
-                <wp:lineTo x="0" y="21542"/>
-                <wp:lineTo x="21492" y="21542"/>
-                <wp:lineTo x="21492" y="0"/>
-                <wp:lineTo x="0" y="0"/>
+                <wp:start x="-75" y="-108"/>
+                <wp:lineTo x="-75" y="21651"/>
+                <wp:lineTo x="21567" y="21651"/>
+                <wp:lineTo x="21567" y="-108"/>
+                <wp:lineTo x="-75" y="-108"/>
               </wp:wrapPolygon>
             </wp:wrapTight>
             <wp:docPr id="39" name="Picture 39"/>
@@ -12685,7 +13683,7 @@
                     <pic:cNvPicPr/>
                   </pic:nvPicPr>
                   <pic:blipFill>
-                    <a:blip r:embed="rId27" cstate="print">
+                    <a:blip r:embed="rId29" cstate="print">
                       <a:extLst>
                         <a:ext uri="{28A0092B-C50C-407E-A947-70E740481C1C}">
                           <a14:useLocalDpi xmlns:a14="http://schemas.microsoft.com/office/drawing/2010/main" val="0"/>
@@ -12704,6 +13702,11 @@
                     <a:prstGeom prst="rect">
                       <a:avLst/>
                     </a:prstGeom>
+                    <a:ln w="12700">
+                      <a:solidFill>
+                        <a:schemeClr val="tx1"/>
+                      </a:solidFill>
+                    </a:ln>
                   </pic:spPr>
                 </pic:pic>
               </a:graphicData>
@@ -12943,7 +13946,7 @@
         <w:spacing w:line="480" w:lineRule="auto"/>
         <w:jc w:val="center"/>
         <w:rPr>
-          <w:rFonts w:ascii="Verdana" w:hAnsi="Verdana" w:hint="eastAsia"/>
+          <w:rFonts w:ascii="Verdana" w:hAnsi="Verdana"/>
         </w:rPr>
       </w:pPr>
       <w:r>
@@ -12985,7 +13988,25 @@
         <w:rPr>
           <w:rFonts w:ascii="Times New Roman" w:hAnsi="Times New Roman" w:cs="Times New Roman"/>
         </w:rPr>
-        <w:t xml:space="preserve"> se bazează pe studierea și aprofundarea tehnologiilor prezentate în capitolele anterioare (de la backend</w:t>
+        <w:t xml:space="preserve"> se bazează pe studierea și aprofundarea tehnologiilor preze</w:t>
+      </w:r>
+      <w:r>
+        <w:rPr>
+          <w:rFonts w:ascii="Times New Roman" w:hAnsi="Times New Roman" w:cs="Times New Roman"/>
+        </w:rPr>
+        <w:t xml:space="preserve">ntate în capitolele anterioare, </w:t>
+      </w:r>
+      <w:r>
+        <w:rPr>
+          <w:rFonts w:ascii="Times New Roman" w:hAnsi="Times New Roman" w:cs="Times New Roman"/>
+        </w:rPr>
+        <w:t>de la backend</w:t>
+      </w:r>
+      <w:r>
+        <w:rPr>
+          <w:rFonts w:ascii="Times New Roman" w:hAnsi="Times New Roman" w:cs="Times New Roman"/>
+        </w:rPr>
+        <w:t>,</w:t>
       </w:r>
       <w:r>
         <w:rPr>
@@ -13009,7 +14030,55 @@
         <w:rPr>
           <w:rFonts w:ascii="Times New Roman" w:hAnsi="Times New Roman" w:cs="Times New Roman"/>
         </w:rPr>
-        <w:t xml:space="preserve"> până la interfața aplicației CSS, Bootstrap și alte pluggin-uri de jQuery)</w:t>
+        <w:t xml:space="preserve"> până la interfața aplicației </w:t>
+      </w:r>
+      <w:r>
+        <w:rPr>
+          <w:rFonts w:ascii="Times New Roman" w:hAnsi="Times New Roman" w:cs="Times New Roman"/>
+        </w:rPr>
+        <w:t xml:space="preserve">HTML, </w:t>
+      </w:r>
+      <w:r>
+        <w:rPr>
+          <w:rFonts w:ascii="Times New Roman" w:hAnsi="Times New Roman" w:cs="Times New Roman"/>
+        </w:rPr>
+        <w:t>CSS</w:t>
+      </w:r>
+      <w:r>
+        <w:rPr>
+          <w:rFonts w:ascii="Times New Roman" w:hAnsi="Times New Roman" w:cs="Times New Roman"/>
+        </w:rPr>
+        <w:t xml:space="preserve"> (</w:t>
+      </w:r>
+      <w:r>
+        <w:rPr>
+          <w:rFonts w:ascii="Times New Roman" w:hAnsi="Times New Roman" w:cs="Times New Roman"/>
+        </w:rPr>
+        <w:t>Bootstrap</w:t>
+      </w:r>
+      <w:r>
+        <w:rPr>
+          <w:rFonts w:ascii="Times New Roman" w:hAnsi="Times New Roman" w:cs="Times New Roman"/>
+        </w:rPr>
+        <w:t>, LESS, FontAwesome) și Javascript (</w:t>
+      </w:r>
+      <w:r>
+        <w:rPr>
+          <w:rFonts w:ascii="Times New Roman" w:hAnsi="Times New Roman" w:cs="Times New Roman"/>
+        </w:rPr>
+        <w:t>pluggin-uri de jQuery</w:t>
+      </w:r>
+      <w:r>
+        <w:rPr>
+          <w:rFonts w:ascii="Times New Roman" w:hAnsi="Times New Roman" w:cs="Times New Roman"/>
+        </w:rPr>
+        <w:t>: FontAwesome Star Rating, jCarousel, Bootstrap Notify, jQCloud</w:t>
+      </w:r>
+      <w:r>
+        <w:rPr>
+          <w:rFonts w:ascii="Times New Roman" w:hAnsi="Times New Roman" w:cs="Times New Roman"/>
+        </w:rPr>
+        <w:t>)</w:t>
       </w:r>
       <w:r>
         <w:rPr>
@@ -13017,6 +14086,12 @@
         </w:rPr>
         <w:t>.</w:t>
       </w:r>
+      <w:r>
+        <w:rPr>
+          <w:rFonts w:ascii="Times New Roman" w:hAnsi="Times New Roman" w:cs="Times New Roman"/>
+        </w:rPr>
+        <w:t xml:space="preserve"> </w:t>
+      </w:r>
     </w:p>
     <w:p>
       <w:pPr>
@@ -13031,7 +14106,81 @@
         <w:rPr>
           <w:rFonts w:ascii="Times New Roman" w:hAnsi="Times New Roman" w:cs="Times New Roman"/>
         </w:rPr>
-        <w:t>În primul capitol s-au analizat tehnologiile folosite în partea din spate</w:t>
+        <w:t>Ideea generală a aplicației este crearea unei comunități</w:t>
+      </w:r>
+      <w:r>
+        <w:rPr>
+          <w:rFonts w:ascii="Times New Roman" w:hAnsi="Times New Roman" w:cs="Times New Roman"/>
+        </w:rPr>
+        <w:t xml:space="preserve"> unice, locale, doar pe România,</w:t>
+      </w:r>
+      <w:r>
+        <w:rPr>
+          <w:rFonts w:ascii="Times New Roman" w:hAnsi="Times New Roman" w:cs="Times New Roman"/>
+        </w:rPr>
+        <w:t xml:space="preserve"> în jurul cărților și, totodată, permiterea utilizatorilor să-și creeze un sistem de organizare (o bibliotecă virtuală) unde își pot adăuga cărțile pe diferite categorii. Design-ul aplicației se dorește a fi cât mai user-friendly, </w:t>
+      </w:r>
+      <w:r>
+        <w:rPr>
+          <w:rFonts w:ascii="Times New Roman" w:hAnsi="Times New Roman" w:cs="Times New Roman"/>
+        </w:rPr>
+        <w:t xml:space="preserve">facilitând accesul la informațiile căutate în cel mai ușor mod. De asemenea, aplicația este responsive, asta însemnând că </w:t>
+      </w:r>
+      <w:r>
+        <w:rPr>
+          <w:rFonts w:ascii="Times New Roman" w:hAnsi="Times New Roman" w:cs="Times New Roman"/>
+        </w:rPr>
+        <w:t>indiferent</w:t>
+      </w:r>
+      <w:r>
+        <w:rPr>
+          <w:rFonts w:ascii="Times New Roman" w:hAnsi="Times New Roman" w:cs="Times New Roman"/>
+        </w:rPr>
+        <w:t xml:space="preserve"> de dispozitivul folosit (de la desktop până la tablete și telefoane mobile) site-ul va arăta similar, potrivit pentru fiecare rezoluție de ecran.</w:t>
+      </w:r>
+    </w:p>
+    <w:p>
+      <w:pPr>
+        <w:spacing w:line="360" w:lineRule="auto"/>
+        <w:ind w:firstLine="720"/>
+        <w:jc w:val="both"/>
+        <w:rPr>
+          <w:rFonts w:ascii="Times New Roman" w:hAnsi="Times New Roman" w:cs="Times New Roman"/>
+        </w:rPr>
+      </w:pPr>
+      <w:r>
+        <w:rPr>
+          <w:rFonts w:ascii="Times New Roman" w:hAnsi="Times New Roman" w:cs="Times New Roman"/>
+        </w:rPr>
+        <w:t>În primul capitol s-a discutat despre aplicațiile web în general și avantajele folosirii acestora. De asemenea, S-a făcut o comparație între #LaOCarte și alte site-uri similare, printer care blogurile și site-urile editurilor românești, precum și binecunoscutul goodreads.</w:t>
+      </w:r>
+    </w:p>
+    <w:p>
+      <w:pPr>
+        <w:spacing w:line="360" w:lineRule="auto"/>
+        <w:ind w:firstLine="720"/>
+        <w:jc w:val="both"/>
+        <w:rPr>
+          <w:rFonts w:ascii="Times New Roman" w:hAnsi="Times New Roman" w:cs="Times New Roman"/>
+        </w:rPr>
+      </w:pPr>
+      <w:r>
+        <w:rPr>
+          <w:rFonts w:ascii="Times New Roman" w:hAnsi="Times New Roman" w:cs="Times New Roman"/>
+        </w:rPr>
+        <w:t xml:space="preserve">În </w:t>
+      </w:r>
+      <w:r>
+        <w:rPr>
+          <w:rFonts w:ascii="Times New Roman" w:hAnsi="Times New Roman" w:cs="Times New Roman"/>
+        </w:rPr>
+        <w:t>al doilea</w:t>
+      </w:r>
+      <w:r>
+        <w:rPr>
+          <w:rFonts w:ascii="Times New Roman" w:hAnsi="Times New Roman" w:cs="Times New Roman"/>
+        </w:rPr>
+        <w:t xml:space="preserve"> capitol s-au analizat tehnologiile folosite în partea din spate</w:t>
       </w:r>
       <w:r>
         <w:rPr>
@@ -13049,7 +14198,13 @@
         <w:rPr>
           <w:rFonts w:ascii="Times New Roman" w:hAnsi="Times New Roman" w:cs="Times New Roman"/>
         </w:rPr>
-        <w:t xml:space="preserve"> în funcționalitatea aplicației</w:t>
+        <w:t xml:space="preserve"> pentru</w:t>
+      </w:r>
+      <w:r>
+        <w:rPr>
+          <w:rFonts w:ascii="Times New Roman" w:hAnsi="Times New Roman" w:cs="Times New Roman"/>
+        </w:rPr>
+        <w:t xml:space="preserve"> funcționalitatea aplicației</w:t>
       </w:r>
       <w:r>
         <w:rPr>
@@ -13057,6 +14212,36 @@
         </w:rPr>
         <w:t>.</w:t>
       </w:r>
+      <w:r>
+        <w:rPr>
+          <w:rFonts w:ascii="Times New Roman" w:hAnsi="Times New Roman" w:cs="Times New Roman"/>
+        </w:rPr>
+        <w:t xml:space="preserve"> În consecință, platforma </w:t>
+      </w:r>
+      <w:r>
+        <w:rPr>
+          <w:rFonts w:ascii="Times New Roman" w:hAnsi="Times New Roman" w:cs="Times New Roman"/>
+        </w:rPr>
+        <w:t>ASP</w:t>
+      </w:r>
+      <w:r>
+        <w:rPr>
+          <w:rFonts w:ascii="Times New Roman" w:hAnsi="Times New Roman" w:cs="Times New Roman"/>
+        </w:rPr>
+        <w:t>.NET împreună cu C# are foarte multe de oferit dezvoltatorilo</w:t>
+      </w:r>
+      <w:r>
+        <w:rPr>
+          <w:rFonts w:ascii="Times New Roman" w:hAnsi="Times New Roman" w:cs="Times New Roman"/>
+        </w:rPr>
+        <w:t>r</w:t>
+      </w:r>
+      <w:r>
+        <w:rPr>
+          <w:rFonts w:ascii="Times New Roman" w:hAnsi="Times New Roman" w:cs="Times New Roman"/>
+        </w:rPr>
+        <w:t xml:space="preserve"> iar comunitatea formată în jurul acestora și documentațiile existente au soluții implementate pentru absolut orice probleme ar exista.</w:t>
+      </w:r>
     </w:p>
     <w:p>
       <w:pPr>
@@ -13071,7 +14256,19 @@
         <w:rPr>
           <w:rFonts w:ascii="Times New Roman" w:hAnsi="Times New Roman" w:cs="Times New Roman"/>
         </w:rPr>
-        <w:t xml:space="preserve">Al doilea capitol s-a </w:t>
+        <w:t xml:space="preserve">Al </w:t>
+      </w:r>
+      <w:r>
+        <w:rPr>
+          <w:rFonts w:ascii="Times New Roman" w:hAnsi="Times New Roman" w:cs="Times New Roman"/>
+        </w:rPr>
+        <w:t xml:space="preserve">treilea capitol </w:t>
+      </w:r>
+      <w:r>
+        <w:rPr>
+          <w:rFonts w:ascii="Times New Roman" w:hAnsi="Times New Roman" w:cs="Times New Roman"/>
+        </w:rPr>
+        <w:t xml:space="preserve">a </w:t>
       </w:r>
       <w:r>
         <w:rPr>
@@ -13137,182 +14334,52 @@
         <w:rPr>
           <w:rFonts w:ascii="Times New Roman" w:hAnsi="Times New Roman" w:cs="Times New Roman"/>
         </w:rPr>
-        <w:t>. În plus acesta are un design responsive.</w:t>
-      </w:r>
-    </w:p>
-    <w:p>
-      <w:pPr>
-        <w:spacing w:line="360" w:lineRule="auto"/>
-        <w:rPr>
-          <w:rFonts w:ascii="Times New Roman" w:hAnsi="Times New Roman" w:cs="Times New Roman"/>
-        </w:rPr>
-      </w:pPr>
-    </w:p>
-    <w:p>
-      <w:pPr>
-        <w:spacing w:line="360" w:lineRule="auto"/>
-        <w:rPr>
-          <w:rFonts w:ascii="Times New Roman" w:hAnsi="Times New Roman" w:cs="Times New Roman"/>
-        </w:rPr>
-      </w:pPr>
-    </w:p>
-    <w:p>
-      <w:pPr>
-        <w:spacing w:line="360" w:lineRule="auto"/>
-        <w:rPr>
-          <w:rFonts w:ascii="Times New Roman" w:hAnsi="Times New Roman" w:cs="Times New Roman"/>
-        </w:rPr>
-      </w:pPr>
-    </w:p>
-    <w:p>
-      <w:pPr>
-        <w:spacing w:line="360" w:lineRule="auto"/>
-        <w:rPr>
-          <w:rFonts w:ascii="Times New Roman" w:hAnsi="Times New Roman" w:cs="Times New Roman"/>
-        </w:rPr>
-      </w:pPr>
-    </w:p>
-    <w:p>
-      <w:pPr>
-        <w:spacing w:line="360" w:lineRule="auto"/>
-        <w:rPr>
-          <w:rFonts w:ascii="Times New Roman" w:hAnsi="Times New Roman" w:cs="Times New Roman"/>
-        </w:rPr>
-      </w:pPr>
-    </w:p>
-    <w:p>
-      <w:pPr>
-        <w:spacing w:line="360" w:lineRule="auto"/>
-        <w:rPr>
-          <w:rFonts w:ascii="Times New Roman" w:hAnsi="Times New Roman" w:cs="Times New Roman"/>
-        </w:rPr>
-      </w:pPr>
-    </w:p>
-    <w:p>
-      <w:pPr>
-        <w:spacing w:line="360" w:lineRule="auto"/>
-        <w:rPr>
-          <w:rFonts w:ascii="Times New Roman" w:hAnsi="Times New Roman" w:cs="Times New Roman"/>
-        </w:rPr>
-      </w:pPr>
-    </w:p>
-    <w:p>
-      <w:pPr>
-        <w:spacing w:line="360" w:lineRule="auto"/>
-        <w:rPr>
-          <w:rFonts w:ascii="Times New Roman" w:hAnsi="Times New Roman" w:cs="Times New Roman"/>
-        </w:rPr>
-      </w:pPr>
-    </w:p>
-    <w:p>
-      <w:pPr>
-        <w:spacing w:line="360" w:lineRule="auto"/>
-        <w:rPr>
-          <w:rFonts w:ascii="Times New Roman" w:hAnsi="Times New Roman" w:cs="Times New Roman"/>
-        </w:rPr>
-      </w:pPr>
-    </w:p>
-    <w:p>
-      <w:pPr>
-        <w:spacing w:line="360" w:lineRule="auto"/>
-        <w:rPr>
-          <w:rFonts w:ascii="Times New Roman" w:hAnsi="Times New Roman" w:cs="Times New Roman"/>
-        </w:rPr>
-      </w:pPr>
-    </w:p>
-    <w:p>
-      <w:pPr>
-        <w:spacing w:line="360" w:lineRule="auto"/>
-        <w:rPr>
-          <w:rFonts w:ascii="Times New Roman" w:hAnsi="Times New Roman" w:cs="Times New Roman"/>
-        </w:rPr>
-      </w:pPr>
-    </w:p>
-    <w:p>
-      <w:pPr>
-        <w:spacing w:line="360" w:lineRule="auto"/>
-        <w:rPr>
-          <w:rFonts w:ascii="Times New Roman" w:hAnsi="Times New Roman" w:cs="Times New Roman"/>
-        </w:rPr>
-      </w:pPr>
-    </w:p>
-    <w:p>
-      <w:pPr>
-        <w:spacing w:line="360" w:lineRule="auto"/>
-        <w:rPr>
-          <w:rFonts w:ascii="Times New Roman" w:hAnsi="Times New Roman" w:cs="Times New Roman"/>
-        </w:rPr>
-      </w:pPr>
-    </w:p>
-    <w:p>
-      <w:pPr>
-        <w:spacing w:line="360" w:lineRule="auto"/>
-        <w:rPr>
-          <w:rFonts w:ascii="Times New Roman" w:hAnsi="Times New Roman" w:cs="Times New Roman"/>
-        </w:rPr>
-      </w:pPr>
-    </w:p>
-    <w:p>
-      <w:pPr>
-        <w:spacing w:line="360" w:lineRule="auto"/>
-        <w:rPr>
-          <w:rFonts w:ascii="Times New Roman" w:hAnsi="Times New Roman" w:cs="Times New Roman"/>
-        </w:rPr>
-      </w:pPr>
-    </w:p>
-    <w:p>
-      <w:pPr>
-        <w:rPr>
-          <w:rFonts w:ascii="Times New Roman" w:hAnsi="Times New Roman" w:cs="Times New Roman"/>
-        </w:rPr>
-      </w:pPr>
-    </w:p>
-    <w:p>
-      <w:pPr>
-        <w:rPr>
-          <w:rFonts w:ascii="Times New Roman" w:hAnsi="Times New Roman" w:cs="Times New Roman"/>
-        </w:rPr>
-      </w:pPr>
-    </w:p>
-    <w:p>
-      <w:pPr>
-        <w:rPr>
-          <w:rFonts w:ascii="Times New Roman" w:hAnsi="Times New Roman" w:cs="Times New Roman"/>
-        </w:rPr>
-      </w:pPr>
-    </w:p>
-    <w:p>
-      <w:pPr>
-        <w:rPr>
-          <w:rFonts w:ascii="Times New Roman" w:hAnsi="Times New Roman" w:cs="Times New Roman"/>
-        </w:rPr>
-      </w:pPr>
-    </w:p>
-    <w:p>
-      <w:pPr>
-        <w:rPr>
-          <w:rFonts w:ascii="Times New Roman" w:hAnsi="Times New Roman" w:cs="Times New Roman"/>
-        </w:rPr>
-      </w:pPr>
-    </w:p>
-    <w:p>
-      <w:pPr>
-        <w:rPr>
-          <w:rFonts w:ascii="Times New Roman" w:hAnsi="Times New Roman" w:cs="Times New Roman"/>
-        </w:rPr>
-      </w:pPr>
-    </w:p>
-    <w:p>
-      <w:pPr>
-        <w:rPr>
-          <w:rFonts w:ascii="Times New Roman" w:hAnsi="Times New Roman" w:cs="Times New Roman"/>
-        </w:rPr>
-      </w:pPr>
-      <w:bookmarkStart w:id="1" w:name="_GoBack"/>
-      <w:bookmarkEnd w:id="1"/>
-    </w:p>
-    <w:p>
-      <w:pPr>
+        <w:t xml:space="preserve"> cu ajutorul compilatorului LESS.</w:t>
+      </w:r>
+    </w:p>
+    <w:p>
+      <w:pPr>
+        <w:spacing w:line="360" w:lineRule="auto"/>
+        <w:ind w:firstLine="720"/>
+        <w:jc w:val="both"/>
+        <w:rPr>
+          <w:rFonts w:ascii="Times New Roman" w:hAnsi="Times New Roman" w:cs="Times New Roman"/>
+        </w:rPr>
+      </w:pPr>
+      <w:r>
+        <w:rPr>
+          <w:rFonts w:ascii="Times New Roman" w:hAnsi="Times New Roman" w:cs="Times New Roman"/>
+        </w:rPr>
+        <w:t xml:space="preserve">În concluzie, dezvoltarea aplicației #LaOCarte a fost în același timp o provocare și o placere. S-a lucrat cu spor și drag la aceasta și pe viitor se dorește personalizarea și dezvoltarea continua a acesteia.    </w:t>
+      </w:r>
+    </w:p>
+    <w:p>
+      <w:pPr>
+        <w:spacing w:line="360" w:lineRule="auto"/>
+        <w:rPr>
+          <w:rFonts w:ascii="Times New Roman" w:hAnsi="Times New Roman" w:cs="Times New Roman"/>
+        </w:rPr>
+      </w:pPr>
+    </w:p>
+    <w:p>
+      <w:pPr>
+        <w:spacing w:line="360" w:lineRule="auto"/>
+        <w:rPr>
+          <w:rFonts w:ascii="Times New Roman" w:hAnsi="Times New Roman" w:cs="Times New Roman"/>
+        </w:rPr>
+      </w:pPr>
+    </w:p>
+    <w:p>
+      <w:pPr>
+        <w:spacing w:line="360" w:lineRule="auto"/>
+        <w:rPr>
+          <w:rFonts w:ascii="Times New Roman" w:hAnsi="Times New Roman" w:cs="Times New Roman"/>
+        </w:rPr>
+      </w:pPr>
+    </w:p>
+    <w:p>
+      <w:pPr>
+        <w:spacing w:line="360" w:lineRule="auto"/>
         <w:rPr>
           <w:rFonts w:ascii="Times New Roman" w:hAnsi="Times New Roman" w:cs="Times New Roman"/>
         </w:rPr>
@@ -13322,11 +14389,6 @@
       <w:pPr>
         <w:spacing w:line="360" w:lineRule="auto"/>
         <w:jc w:val="center"/>
-        <w:rPr>
-          <w:rFonts w:ascii="Verdana" w:hAnsi="Verdana" w:hint="eastAsia"/>
-        </w:rPr>
-      </w:pPr>
-      <w:r>
         <w:rPr>
           <w:rFonts w:ascii="Verdana" w:hAnsi="Verdana"/>
           <w:b/>
@@ -13336,6 +14398,27 @@
           <w:u w:val="single"/>
           <w:lang w:val="ro-RO"/>
         </w:rPr>
+      </w:pPr>
+    </w:p>
+    <w:p>
+      <w:pPr>
+        <w:spacing w:line="360" w:lineRule="auto"/>
+        <w:jc w:val="center"/>
+        <w:rPr>
+          <w:rFonts w:ascii="Verdana" w:hAnsi="Verdana"/>
+        </w:rPr>
+      </w:pPr>
+      <w:r>
+        <w:rPr>
+          <w:rFonts w:ascii="Verdana" w:hAnsi="Verdana"/>
+          <w:b/>
+          <w:bCs/>
+          <w:sz w:val="36"/>
+          <w:szCs w:val="36"/>
+          <w:u w:val="single"/>
+          <w:lang w:val="ro-RO"/>
+        </w:rPr>
+        <w:lastRenderedPageBreak/>
         <w:t>BIBLIOGRAFIE</w:t>
       </w:r>
     </w:p>
@@ -13396,7 +14479,7 @@
         </w:rPr>
         <w:t xml:space="preserve"> </w:t>
       </w:r>
-      <w:hyperlink r:id="rId28">
+      <w:hyperlink r:id="rId30">
         <w:r>
           <w:rPr>
             <w:rStyle w:val="InternetLink"/>
@@ -13427,7 +14510,7 @@
         </w:rPr>
         <w:t xml:space="preserve">*** </w:t>
       </w:r>
-      <w:hyperlink r:id="rId29">
+      <w:hyperlink r:id="rId31">
         <w:r>
           <w:rPr>
             <w:rStyle w:val="InternetLink"/>
@@ -13462,7 +14545,7 @@
         </w:rPr>
         <w:t xml:space="preserve">*** </w:t>
       </w:r>
-      <w:hyperlink r:id="rId30">
+      <w:hyperlink r:id="rId32">
         <w:r>
           <w:rPr>
             <w:rStyle w:val="InternetLink"/>
@@ -13503,7 +14586,7 @@
         </w:rPr>
         <w:t xml:space="preserve"> </w:t>
       </w:r>
-      <w:hyperlink r:id="rId31">
+      <w:hyperlink r:id="rId33">
         <w:r>
           <w:rPr>
             <w:rStyle w:val="InternetLink"/>
@@ -13537,7 +14620,7 @@
         </w:rPr>
         <w:t xml:space="preserve">*** </w:t>
       </w:r>
-      <w:hyperlink r:id="rId32">
+      <w:hyperlink r:id="rId34">
         <w:r>
           <w:rPr>
             <w:rStyle w:val="InternetLink"/>
@@ -13571,7 +14654,7 @@
         </w:rPr>
         <w:t xml:space="preserve">*** </w:t>
       </w:r>
-      <w:hyperlink r:id="rId33">
+      <w:hyperlink r:id="rId35">
         <w:r>
           <w:rPr>
             <w:rStyle w:val="InternetLink"/>
@@ -13637,7 +14720,7 @@
         </w:rPr>
         <w:t xml:space="preserve"> </w:t>
       </w:r>
-      <w:hyperlink r:id="rId34">
+      <w:hyperlink r:id="rId36">
         <w:r>
           <w:rPr>
             <w:rStyle w:val="InternetLink"/>
@@ -13674,7 +14757,7 @@
         </w:rPr>
         <w:t xml:space="preserve"> </w:t>
       </w:r>
-      <w:hyperlink r:id="rId35">
+      <w:hyperlink r:id="rId37">
         <w:r>
           <w:rPr>
             <w:rStyle w:val="InternetLink"/>
@@ -13705,7 +14788,7 @@
         </w:rPr>
         <w:t xml:space="preserve">*** </w:t>
       </w:r>
-      <w:hyperlink r:id="rId36">
+      <w:hyperlink r:id="rId38">
         <w:r>
           <w:rPr>
             <w:rStyle w:val="InternetLink"/>
@@ -13739,7 +14822,7 @@
         </w:rPr>
         <w:t xml:space="preserve">*** </w:t>
       </w:r>
-      <w:hyperlink r:id="rId37">
+      <w:hyperlink r:id="rId39">
         <w:r>
           <w:rPr>
             <w:rStyle w:val="InternetLink"/>
@@ -13769,7 +14852,7 @@
         </w:rPr>
         <w:t xml:space="preserve">*** </w:t>
       </w:r>
-      <w:hyperlink r:id="rId38">
+      <w:hyperlink r:id="rId40">
         <w:r>
           <w:rPr>
             <w:rStyle w:val="InternetLink"/>
@@ -13798,7 +14881,7 @@
         </w:rPr>
         <w:t xml:space="preserve">*** </w:t>
       </w:r>
-      <w:hyperlink r:id="rId39">
+      <w:hyperlink r:id="rId41">
         <w:r>
           <w:rPr>
             <w:rStyle w:val="InternetLink"/>
@@ -13827,7 +14910,7 @@
         </w:rPr>
         <w:t xml:space="preserve">*** </w:t>
       </w:r>
-      <w:hyperlink r:id="rId40">
+      <w:hyperlink r:id="rId42">
         <w:r>
           <w:rPr>
             <w:rStyle w:val="InternetLink"/>
@@ -13853,7 +14936,7 @@
       <w:r>
         <w:t xml:space="preserve">*** </w:t>
       </w:r>
-      <w:hyperlink r:id="rId41">
+      <w:hyperlink r:id="rId43">
         <w:r>
           <w:rPr>
             <w:rStyle w:val="InternetLink"/>
@@ -13871,11 +14954,14 @@
         </w:numPr>
         <w:spacing w:line="360" w:lineRule="auto"/>
         <w:jc w:val="both"/>
+        <w:rPr>
+          <w:rFonts w:hint="eastAsia"/>
+        </w:rPr>
       </w:pPr>
       <w:r>
         <w:t xml:space="preserve">*** </w:t>
       </w:r>
-      <w:hyperlink r:id="rId42" w:history="1">
+      <w:hyperlink r:id="rId44" w:history="1">
         <w:r>
           <w:rPr>
             <w:rStyle w:val="Hyperlink"/>
@@ -13894,11 +14980,14 @@
         </w:numPr>
         <w:spacing w:line="360" w:lineRule="auto"/>
         <w:jc w:val="both"/>
+        <w:rPr>
+          <w:rFonts w:hint="eastAsia"/>
+        </w:rPr>
       </w:pPr>
       <w:r>
         <w:t xml:space="preserve">*** </w:t>
       </w:r>
-      <w:hyperlink r:id="rId43" w:history="1">
+      <w:hyperlink r:id="rId45" w:history="1">
         <w:r>
           <w:rPr>
             <w:rStyle w:val="Hyperlink"/>
@@ -13910,17 +14999,6 @@
     </w:p>
     <w:p>
       <w:pPr>
-        <w:pStyle w:val="ListParagraph"/>
-        <w:numPr>
-          <w:ilvl w:val="0"/>
-          <w:numId w:val="10"/>
-        </w:numPr>
-        <w:spacing w:line="360" w:lineRule="auto"/>
-        <w:jc w:val="both"/>
-      </w:pPr>
-    </w:p>
-    <w:p>
-      <w:pPr>
         <w:spacing w:line="360" w:lineRule="auto"/>
         <w:jc w:val="center"/>
         <w:rPr>
@@ -13997,7 +15075,6 @@
     <w:p>
       <w:pPr>
         <w:spacing w:line="360" w:lineRule="auto"/>
-        <w:jc w:val="center"/>
         <w:rPr>
           <w:rFonts w:ascii="Verdana" w:hAnsi="Verdana"/>
           <w:b/>
@@ -14012,18 +15089,6 @@
     <w:p>
       <w:pPr>
         <w:spacing w:line="360" w:lineRule="auto"/>
-        <w:jc w:val="center"/>
-        <w:rPr>
-          <w:rFonts w:ascii="Verdana" w:hAnsi="Verdana" w:hint="eastAsia"/>
-          <w:b/>
-          <w:bCs/>
-          <w:sz w:val="36"/>
-          <w:szCs w:val="36"/>
-          <w:u w:val="single"/>
-          <w:lang w:val="ro-RO"/>
-        </w:rPr>
-      </w:pPr>
-      <w:r>
         <w:rPr>
           <w:rFonts w:ascii="Verdana" w:hAnsi="Verdana"/>
           <w:b/>
@@ -14033,8 +15098,48 @@
           <w:u w:val="single"/>
           <w:lang w:val="ro-RO"/>
         </w:rPr>
+      </w:pPr>
+    </w:p>
+    <w:p>
+      <w:pPr>
+        <w:spacing w:line="360" w:lineRule="auto"/>
+        <w:jc w:val="center"/>
+        <w:rPr>
+          <w:rFonts w:ascii="Verdana" w:hAnsi="Verdana"/>
+          <w:b/>
+          <w:bCs/>
+          <w:sz w:val="36"/>
+          <w:szCs w:val="36"/>
+          <w:u w:val="single"/>
+          <w:lang w:val="ro-RO"/>
+        </w:rPr>
+      </w:pPr>
+      <w:r>
+        <w:rPr>
+          <w:rFonts w:ascii="Verdana" w:hAnsi="Verdana"/>
+          <w:b/>
+          <w:bCs/>
+          <w:sz w:val="36"/>
+          <w:szCs w:val="36"/>
+          <w:u w:val="single"/>
+          <w:lang w:val="ro-RO"/>
+        </w:rPr>
         <w:lastRenderedPageBreak/>
-        <w:t>ANEXE</w:t>
+        <w:t>ANEX</w:t>
+      </w:r>
+      <w:bookmarkStart w:id="1" w:name="_GoBack"/>
+      <w:bookmarkEnd w:id="1"/>
+      <w:r>
+        <w:rPr>
+          <w:rFonts w:ascii="Verdana" w:hAnsi="Verdana"/>
+          <w:b/>
+          <w:bCs/>
+          <w:sz w:val="36"/>
+          <w:szCs w:val="36"/>
+          <w:u w:val="single"/>
+          <w:lang w:val="ro-RO"/>
+        </w:rPr>
+        <w:t>E</w:t>
       </w:r>
     </w:p>
     <w:p>
@@ -14088,7 +15193,7 @@
                     </pic:cNvPicPr>
                   </pic:nvPicPr>
                   <pic:blipFill>
-                    <a:blip r:embed="rId44">
+                    <a:blip r:embed="rId46">
                       <a:extLst>
                         <a:ext uri="{28A0092B-C50C-407E-A947-70E740481C1C}">
                           <a14:useLocalDpi xmlns:a14="http://schemas.microsoft.com/office/drawing/2010/main" val="0"/>
@@ -14274,7 +15379,7 @@
                     </pic:cNvPicPr>
                   </pic:nvPicPr>
                   <pic:blipFill>
-                    <a:blip r:embed="rId45">
+                    <a:blip r:embed="rId47">
                       <a:extLst>
                         <a:ext uri="{28A0092B-C50C-407E-A947-70E740481C1C}">
                           <a14:useLocalDpi xmlns:a14="http://schemas.microsoft.com/office/drawing/2010/main" val="0"/>
@@ -14519,7 +15624,7 @@
                     </pic:cNvPicPr>
                   </pic:nvPicPr>
                   <pic:blipFill>
-                    <a:blip r:embed="rId46">
+                    <a:blip r:embed="rId48">
                       <a:extLst>
                         <a:ext uri="{28A0092B-C50C-407E-A947-70E740481C1C}">
                           <a14:useLocalDpi xmlns:a14="http://schemas.microsoft.com/office/drawing/2010/main" val="0"/>
@@ -14720,7 +15825,7 @@
                     </pic:cNvPicPr>
                   </pic:nvPicPr>
                   <pic:blipFill>
-                    <a:blip r:embed="rId47">
+                    <a:blip r:embed="rId49">
                       <a:extLst>
                         <a:ext uri="{28A0092B-C50C-407E-A947-70E740481C1C}">
                           <a14:useLocalDpi xmlns:a14="http://schemas.microsoft.com/office/drawing/2010/main" val="0"/>
@@ -14978,7 +16083,7 @@
                     <pic:cNvPicPr/>
                   </pic:nvPicPr>
                   <pic:blipFill>
-                    <a:blip r:embed="rId48" cstate="print">
+                    <a:blip r:embed="rId50" cstate="print">
                       <a:extLst>
                         <a:ext uri="{28A0092B-C50C-407E-A947-70E740481C1C}">
                           <a14:useLocalDpi xmlns:a14="http://schemas.microsoft.com/office/drawing/2010/main" val="0"/>
@@ -15073,7 +16178,7 @@
                     <pic:cNvPicPr/>
                   </pic:nvPicPr>
                   <pic:blipFill>
-                    <a:blip r:embed="rId49" cstate="print">
+                    <a:blip r:embed="rId51" cstate="print">
                       <a:extLst>
                         <a:ext uri="{28A0092B-C50C-407E-A947-70E740481C1C}">
                           <a14:useLocalDpi xmlns:a14="http://schemas.microsoft.com/office/drawing/2010/main" val="0"/>
@@ -15136,18 +16241,7 @@
           <w:szCs w:val="32"/>
           <w:lang w:val="ro-RO"/>
         </w:rPr>
-        <w:t>Anexa</w:t>
-      </w:r>
-      <w:r>
-        <w:rPr>
-          <w:rFonts w:ascii="Times New Roman" w:hAnsi="Times New Roman" w:cs="Times New Roman"/>
-          <w:i/>
-          <w:color w:val="215868" w:themeColor="accent5" w:themeShade="80"/>
-          <w:sz w:val="32"/>
-          <w:szCs w:val="32"/>
-          <w:lang w:val="ro-RO"/>
-        </w:rPr>
-        <w:t xml:space="preserve"> 5 - </w:t>
+        <w:t>Anexa 5</w:t>
       </w:r>
     </w:p>
     <w:p>
@@ -15199,7 +16293,7 @@
                     </pic:cNvPicPr>
                   </pic:nvPicPr>
                   <pic:blipFill>
-                    <a:blip r:embed="rId50">
+                    <a:blip r:embed="rId52">
                       <a:extLst>
                         <a:ext uri="{28A0092B-C50C-407E-A947-70E740481C1C}">
                           <a14:useLocalDpi xmlns:a14="http://schemas.microsoft.com/office/drawing/2010/main" val="0"/>
@@ -15505,6 +16599,7 @@
       <w:pPr>
         <w:pStyle w:val="FootnoteText"/>
         <w:rPr>
+          <w:rFonts w:hint="eastAsia"/>
           <w:lang w:val="ro-RO"/>
         </w:rPr>
       </w:pPr>
@@ -15536,6 +16631,9 @@
     <w:p>
       <w:pPr>
         <w:pStyle w:val="FootnoteText"/>
+        <w:rPr>
+          <w:rFonts w:hint="eastAsia"/>
+        </w:rPr>
       </w:pPr>
       <w:r>
         <w:rPr>
@@ -15563,6 +16661,9 @@
     <w:p>
       <w:pPr>
         <w:pStyle w:val="FootnoteText"/>
+        <w:rPr>
+          <w:rFonts w:hint="eastAsia"/>
+        </w:rPr>
       </w:pPr>
     </w:p>
   </w:footnote>
@@ -15570,6 +16671,9 @@
     <w:p>
       <w:pPr>
         <w:pStyle w:val="FootnoteText"/>
+        <w:rPr>
+          <w:rFonts w:hint="eastAsia"/>
+        </w:rPr>
       </w:pPr>
       <w:r>
         <w:rPr>
@@ -15591,6 +16695,39 @@
             <w:rFonts w:hint="eastAsia"/>
           </w:rPr>
           <w:t>http://www.colourlovers.com/</w:t>
+        </w:r>
+      </w:hyperlink>
+    </w:p>
+  </w:footnote>
+  <w:footnote w:id="4">
+    <w:p>
+      <w:pPr>
+        <w:pStyle w:val="FootnoteText"/>
+        <w:rPr>
+          <w:rFonts w:hint="eastAsia"/>
+          <w:lang w:val="ro-RO"/>
+        </w:rPr>
+      </w:pPr>
+      <w:r>
+        <w:rPr>
+          <w:rStyle w:val="FootnoteReference"/>
+          <w:rFonts w:hint="eastAsia"/>
+        </w:rPr>
+        <w:footnoteRef/>
+      </w:r>
+      <w:r>
+        <w:rPr>
+          <w:rFonts w:hint="eastAsia"/>
+        </w:rPr>
+        <w:t xml:space="preserve"> </w:t>
+      </w:r>
+      <w:hyperlink r:id="rId4" w:history="1">
+        <w:r>
+          <w:rPr>
+            <w:rStyle w:val="Hyperlink"/>
+            <w:rFonts w:hint="eastAsia"/>
+          </w:rPr>
+          <w:t>https://nodejs.org/</w:t>
         </w:r>
       </w:hyperlink>
     </w:p>
@@ -16176,7 +17313,7 @@
   <w:abstractNum w:abstractNumId="6">
     <w:nsid w:val="593B7034"/>
     <w:multiLevelType w:val="hybridMultilevel"/>
-    <w:tmpl w:val="2C18E540"/>
+    <w:tmpl w:val="4DF63994"/>
     <w:lvl w:ilvl="0" w:tplc="0409000F">
       <w:start w:val="1"/>
       <w:numFmt w:val="decimal"/>
@@ -17733,7 +18870,7 @@
 </file>
 
 <file path=customXml/itemProps1.xml><?xml version="1.0" encoding="utf-8"?>
-<ds:datastoreItem xmlns:ds="http://schemas.openxmlformats.org/officeDocument/2006/customXml" ds:itemID="{9CD1DC05-CEA7-4331-8710-30BF71863A78}">
+<ds:datastoreItem xmlns:ds="http://schemas.openxmlformats.org/officeDocument/2006/customXml" ds:itemID="{24CD24CE-9D4D-4A30-84D5-110FA8F26F2B}">
   <ds:schemaRefs>
     <ds:schemaRef ds:uri="http://schemas.openxmlformats.org/officeDocument/2006/bibliography"/>
   </ds:schemaRefs>
